--- a/Course 4/Производственная практика/ПМ.02 Разработка и администрирование баз данных/Отчёт по производственной практике.docx
+++ b/Course 4/Производственная практика/ПМ.02 Разработка и администрирование баз данных/Отчёт по производственной практике.docx
@@ -619,12 +619,32 @@
           <w:szCs w:val="28"/>
         </w:rPr>
       </w:pPr>
-      <w:r>
+    </w:p>
+    <w:p>
+      <w:pPr>
+        <w:jc w:val="center"/>
         <w:rPr>
           <w:rFonts w:ascii="Times New Roman" w:hAnsi="Times New Roman"/>
           <w:sz w:val="28"/>
           <w:szCs w:val="28"/>
         </w:rPr>
+      </w:pPr>
+    </w:p>
+    <w:p>
+      <w:pPr>
+        <w:jc w:val="center"/>
+        <w:rPr>
+          <w:rFonts w:ascii="Times New Roman" w:hAnsi="Times New Roman"/>
+          <w:sz w:val="28"/>
+          <w:szCs w:val="28"/>
+        </w:rPr>
+      </w:pPr>
+      <w:r>
+        <w:rPr>
+          <w:rFonts w:ascii="Times New Roman" w:hAnsi="Times New Roman"/>
+          <w:sz w:val="28"/>
+          <w:szCs w:val="28"/>
+        </w:rPr>
         <w:t>201</w:t>
       </w:r>
       <w:r>
@@ -635,15 +655,883 @@
         </w:rPr>
         <w:t>9</w:t>
       </w:r>
-    </w:p>
-    <w:p>
-      <w:pPr>
+      <w:r>
+        <w:rPr>
+          <w:rFonts w:ascii="Times New Roman" w:hAnsi="Times New Roman"/>
+          <w:sz w:val="28"/>
+          <w:szCs w:val="28"/>
+        </w:rPr>
+        <w:br w:type="page"/>
+      </w:r>
+    </w:p>
+    <w:p>
+      <w:pPr>
+        <w:spacing w:after="0" w:line="360" w:lineRule="auto"/>
+        <w:ind w:firstLine="709"/>
         <w:jc w:val="center"/>
         <w:rPr>
+          <w:rFonts w:ascii="Times New Roman" w:hAnsi="Times New Roman" w:cs="Times New Roman"/>
+          <w:sz w:val="28"/>
+          <w:szCs w:val="28"/>
+        </w:rPr>
+      </w:pPr>
+      <w:r>
+        <w:rPr>
+          <w:rFonts w:ascii="Times New Roman" w:hAnsi="Times New Roman" w:cs="Times New Roman"/>
+          <w:sz w:val="28"/>
+          <w:szCs w:val="28"/>
+        </w:rPr>
+        <w:lastRenderedPageBreak/>
+        <w:t>СОДЕРЖАНИЕ</w:t>
+      </w:r>
+    </w:p>
+    <w:p>
+      <w:pPr>
+        <w:pStyle w:val="11"/>
+        <w:tabs>
+          <w:tab w:val="right" w:leader="dot" w:pos="9344"/>
+        </w:tabs>
+        <w:spacing w:before="0" w:line="360" w:lineRule="auto"/>
+        <w:jc w:val="both"/>
+        <w:rPr>
+          <w:rFonts w:ascii="Times New Roman" w:hAnsi="Times New Roman" w:cs="Times New Roman"/>
+          <w:b w:val="0"/>
+          <w:bCs w:val="0"/>
+          <w:caps w:val="0"/>
+          <w:noProof/>
+          <w:sz w:val="28"/>
+          <w:szCs w:val="28"/>
+        </w:rPr>
+      </w:pPr>
+      <w:r>
+        <w:rPr>
+          <w:rFonts w:ascii="Times New Roman" w:hAnsi="Times New Roman" w:cs="Times New Roman"/>
+          <w:b w:val="0"/>
+          <w:bCs w:val="0"/>
+          <w:sz w:val="28"/>
+          <w:szCs w:val="28"/>
+        </w:rPr>
+        <w:fldChar w:fldCharType="begin"/>
+      </w:r>
+      <w:r>
+        <w:rPr>
+          <w:rFonts w:ascii="Times New Roman" w:hAnsi="Times New Roman" w:cs="Times New Roman"/>
+          <w:b w:val="0"/>
+          <w:bCs w:val="0"/>
+          <w:sz w:val="28"/>
+          <w:szCs w:val="28"/>
+        </w:rPr>
+        <w:instrText xml:space="preserve"> TOC \o "1-3" \h \z \u </w:instrText>
+      </w:r>
+      <w:r>
+        <w:rPr>
+          <w:rFonts w:ascii="Times New Roman" w:hAnsi="Times New Roman" w:cs="Times New Roman"/>
+          <w:b w:val="0"/>
+          <w:bCs w:val="0"/>
+          <w:sz w:val="28"/>
+          <w:szCs w:val="28"/>
+        </w:rPr>
+        <w:fldChar w:fldCharType="separate"/>
+      </w:r>
+      <w:hyperlink w:anchor="_Toc555375" w:history="1">
+        <w:r>
+          <w:rPr>
+            <w:rStyle w:val="ac"/>
+            <w:rFonts w:ascii="Times New Roman" w:hAnsi="Times New Roman" w:cs="Times New Roman"/>
+            <w:b w:val="0"/>
+            <w:noProof/>
+            <w:sz w:val="28"/>
+            <w:szCs w:val="28"/>
+          </w:rPr>
+          <w:t>ВВЕДЕНИЕ</w:t>
+        </w:r>
+        <w:r>
+          <w:rPr>
+            <w:rFonts w:ascii="Times New Roman" w:hAnsi="Times New Roman" w:cs="Times New Roman"/>
+            <w:b w:val="0"/>
+            <w:noProof/>
+            <w:webHidden/>
+            <w:sz w:val="28"/>
+            <w:szCs w:val="28"/>
+          </w:rPr>
+          <w:tab/>
+        </w:r>
+        <w:r>
+          <w:rPr>
+            <w:rFonts w:ascii="Times New Roman" w:hAnsi="Times New Roman" w:cs="Times New Roman"/>
+            <w:b w:val="0"/>
+            <w:noProof/>
+            <w:webHidden/>
+            <w:sz w:val="28"/>
+            <w:szCs w:val="28"/>
+          </w:rPr>
+          <w:fldChar w:fldCharType="begin"/>
+        </w:r>
+        <w:r>
+          <w:rPr>
+            <w:rFonts w:ascii="Times New Roman" w:hAnsi="Times New Roman" w:cs="Times New Roman"/>
+            <w:b w:val="0"/>
+            <w:noProof/>
+            <w:webHidden/>
+            <w:sz w:val="28"/>
+            <w:szCs w:val="28"/>
+          </w:rPr>
+          <w:instrText xml:space="preserve"> PAGEREF _Toc555375 \h </w:instrText>
+        </w:r>
+        <w:r>
+          <w:rPr>
+            <w:rFonts w:ascii="Times New Roman" w:hAnsi="Times New Roman" w:cs="Times New Roman"/>
+            <w:b w:val="0"/>
+            <w:noProof/>
+            <w:webHidden/>
+            <w:sz w:val="28"/>
+            <w:szCs w:val="28"/>
+          </w:rPr>
+        </w:r>
+        <w:r>
+          <w:rPr>
+            <w:rFonts w:ascii="Times New Roman" w:hAnsi="Times New Roman" w:cs="Times New Roman"/>
+            <w:b w:val="0"/>
+            <w:noProof/>
+            <w:webHidden/>
+            <w:sz w:val="28"/>
+            <w:szCs w:val="28"/>
+          </w:rPr>
+          <w:fldChar w:fldCharType="separate"/>
+        </w:r>
+        <w:r>
+          <w:rPr>
+            <w:rFonts w:ascii="Times New Roman" w:hAnsi="Times New Roman" w:cs="Times New Roman"/>
+            <w:b w:val="0"/>
+            <w:noProof/>
+            <w:webHidden/>
+            <w:sz w:val="28"/>
+            <w:szCs w:val="28"/>
+          </w:rPr>
+          <w:t>3</w:t>
+        </w:r>
+        <w:r>
+          <w:rPr>
+            <w:rFonts w:ascii="Times New Roman" w:hAnsi="Times New Roman" w:cs="Times New Roman"/>
+            <w:b w:val="0"/>
+            <w:noProof/>
+            <w:webHidden/>
+            <w:sz w:val="28"/>
+            <w:szCs w:val="28"/>
+          </w:rPr>
+          <w:fldChar w:fldCharType="end"/>
+        </w:r>
+      </w:hyperlink>
+    </w:p>
+    <w:p>
+      <w:pPr>
+        <w:pStyle w:val="11"/>
+        <w:tabs>
+          <w:tab w:val="left" w:pos="440"/>
+          <w:tab w:val="right" w:leader="dot" w:pos="9344"/>
+        </w:tabs>
+        <w:spacing w:before="0" w:line="360" w:lineRule="auto"/>
+        <w:jc w:val="both"/>
+        <w:rPr>
+          <w:rFonts w:ascii="Times New Roman" w:hAnsi="Times New Roman" w:cs="Times New Roman"/>
+          <w:b w:val="0"/>
+          <w:bCs w:val="0"/>
+          <w:caps w:val="0"/>
+          <w:noProof/>
+          <w:sz w:val="28"/>
+          <w:szCs w:val="28"/>
+        </w:rPr>
+      </w:pPr>
+      <w:hyperlink w:anchor="_Toc555376" w:history="1">
+        <w:r>
+          <w:rPr>
+            <w:rStyle w:val="ac"/>
+            <w:rFonts w:ascii="Times New Roman" w:hAnsi="Times New Roman" w:cs="Times New Roman"/>
+            <w:b w:val="0"/>
+            <w:noProof/>
+            <w:sz w:val="28"/>
+            <w:szCs w:val="28"/>
+          </w:rPr>
+          <w:t>1.</w:t>
+        </w:r>
+        <w:r>
+          <w:rPr>
+            <w:rFonts w:ascii="Times New Roman" w:hAnsi="Times New Roman" w:cs="Times New Roman"/>
+            <w:b w:val="0"/>
+            <w:bCs w:val="0"/>
+            <w:caps w:val="0"/>
+            <w:noProof/>
+            <w:sz w:val="28"/>
+            <w:szCs w:val="28"/>
+          </w:rPr>
+          <w:tab/>
+        </w:r>
+        <w:r>
+          <w:rPr>
+            <w:rStyle w:val="ac"/>
+            <w:rFonts w:ascii="Times New Roman" w:hAnsi="Times New Roman" w:cs="Times New Roman"/>
+            <w:b w:val="0"/>
+            <w:noProof/>
+            <w:sz w:val="28"/>
+            <w:szCs w:val="28"/>
+          </w:rPr>
+          <w:t>ОБЩАЯ ЧАСТЬ</w:t>
+        </w:r>
+        <w:r>
+          <w:rPr>
+            <w:rFonts w:ascii="Times New Roman" w:hAnsi="Times New Roman" w:cs="Times New Roman"/>
+            <w:b w:val="0"/>
+            <w:noProof/>
+            <w:webHidden/>
+            <w:sz w:val="28"/>
+            <w:szCs w:val="28"/>
+          </w:rPr>
+          <w:tab/>
+        </w:r>
+        <w:r>
+          <w:rPr>
+            <w:rFonts w:ascii="Times New Roman" w:hAnsi="Times New Roman" w:cs="Times New Roman"/>
+            <w:b w:val="0"/>
+            <w:noProof/>
+            <w:webHidden/>
+            <w:sz w:val="28"/>
+            <w:szCs w:val="28"/>
+          </w:rPr>
+          <w:fldChar w:fldCharType="begin"/>
+        </w:r>
+        <w:r>
+          <w:rPr>
+            <w:rFonts w:ascii="Times New Roman" w:hAnsi="Times New Roman" w:cs="Times New Roman"/>
+            <w:b w:val="0"/>
+            <w:noProof/>
+            <w:webHidden/>
+            <w:sz w:val="28"/>
+            <w:szCs w:val="28"/>
+          </w:rPr>
+          <w:instrText xml:space="preserve"> PAGEREF _Toc555376 \h </w:instrText>
+        </w:r>
+        <w:r>
+          <w:rPr>
+            <w:rFonts w:ascii="Times New Roman" w:hAnsi="Times New Roman" w:cs="Times New Roman"/>
+            <w:b w:val="0"/>
+            <w:noProof/>
+            <w:webHidden/>
+            <w:sz w:val="28"/>
+            <w:szCs w:val="28"/>
+          </w:rPr>
+        </w:r>
+        <w:r>
+          <w:rPr>
+            <w:rFonts w:ascii="Times New Roman" w:hAnsi="Times New Roman" w:cs="Times New Roman"/>
+            <w:b w:val="0"/>
+            <w:noProof/>
+            <w:webHidden/>
+            <w:sz w:val="28"/>
+            <w:szCs w:val="28"/>
+          </w:rPr>
+          <w:fldChar w:fldCharType="separate"/>
+        </w:r>
+        <w:r>
+          <w:rPr>
+            <w:rFonts w:ascii="Times New Roman" w:hAnsi="Times New Roman" w:cs="Times New Roman"/>
+            <w:b w:val="0"/>
+            <w:noProof/>
+            <w:webHidden/>
+            <w:sz w:val="28"/>
+            <w:szCs w:val="28"/>
+          </w:rPr>
+          <w:t>4</w:t>
+        </w:r>
+        <w:r>
+          <w:rPr>
+            <w:rFonts w:ascii="Times New Roman" w:hAnsi="Times New Roman" w:cs="Times New Roman"/>
+            <w:b w:val="0"/>
+            <w:noProof/>
+            <w:webHidden/>
+            <w:sz w:val="28"/>
+            <w:szCs w:val="28"/>
+          </w:rPr>
+          <w:fldChar w:fldCharType="end"/>
+        </w:r>
+      </w:hyperlink>
+    </w:p>
+    <w:p>
+      <w:pPr>
+        <w:pStyle w:val="31"/>
+        <w:tabs>
+          <w:tab w:val="left" w:pos="880"/>
+          <w:tab w:val="right" w:leader="dot" w:pos="9344"/>
+        </w:tabs>
+        <w:spacing w:line="360" w:lineRule="auto"/>
+        <w:jc w:val="both"/>
+        <w:rPr>
+          <w:rFonts w:ascii="Times New Roman" w:hAnsi="Times New Roman" w:cs="Times New Roman"/>
+          <w:noProof/>
+          <w:sz w:val="28"/>
+          <w:szCs w:val="28"/>
+        </w:rPr>
+      </w:pPr>
+      <w:hyperlink w:anchor="_Toc555377" w:history="1">
+        <w:r>
+          <w:rPr>
+            <w:rStyle w:val="ac"/>
+            <w:rFonts w:ascii="Times New Roman" w:hAnsi="Times New Roman" w:cs="Times New Roman"/>
+            <w:noProof/>
+            <w:sz w:val="28"/>
+            <w:szCs w:val="28"/>
+          </w:rPr>
+          <w:t>1.1.</w:t>
+        </w:r>
+        <w:r>
+          <w:rPr>
+            <w:rFonts w:ascii="Times New Roman" w:hAnsi="Times New Roman" w:cs="Times New Roman"/>
+            <w:noProof/>
+            <w:sz w:val="28"/>
+            <w:szCs w:val="28"/>
+          </w:rPr>
+          <w:tab/>
+        </w:r>
+        <w:r>
+          <w:rPr>
+            <w:rStyle w:val="ac"/>
+            <w:rFonts w:ascii="Times New Roman" w:hAnsi="Times New Roman" w:cs="Times New Roman"/>
+            <w:noProof/>
+            <w:sz w:val="28"/>
+            <w:szCs w:val="28"/>
+          </w:rPr>
+          <w:t>Описание структурного подразделения предприятия</w:t>
+        </w:r>
+        <w:r>
+          <w:rPr>
+            <w:rFonts w:ascii="Times New Roman" w:hAnsi="Times New Roman" w:cs="Times New Roman"/>
+            <w:noProof/>
+            <w:webHidden/>
+            <w:sz w:val="28"/>
+            <w:szCs w:val="28"/>
+          </w:rPr>
+          <w:tab/>
+        </w:r>
+        <w:r>
+          <w:rPr>
+            <w:rFonts w:ascii="Times New Roman" w:hAnsi="Times New Roman" w:cs="Times New Roman"/>
+            <w:noProof/>
+            <w:webHidden/>
+            <w:sz w:val="28"/>
+            <w:szCs w:val="28"/>
+          </w:rPr>
+          <w:fldChar w:fldCharType="begin"/>
+        </w:r>
+        <w:r>
+          <w:rPr>
+            <w:rFonts w:ascii="Times New Roman" w:hAnsi="Times New Roman" w:cs="Times New Roman"/>
+            <w:noProof/>
+            <w:webHidden/>
+            <w:sz w:val="28"/>
+            <w:szCs w:val="28"/>
+          </w:rPr>
+          <w:instrText xml:space="preserve"> PAGEREF _Toc555377 \h </w:instrText>
+        </w:r>
+        <w:r>
+          <w:rPr>
+            <w:rFonts w:ascii="Times New Roman" w:hAnsi="Times New Roman" w:cs="Times New Roman"/>
+            <w:noProof/>
+            <w:webHidden/>
+            <w:sz w:val="28"/>
+            <w:szCs w:val="28"/>
+          </w:rPr>
+        </w:r>
+        <w:r>
+          <w:rPr>
+            <w:rFonts w:ascii="Times New Roman" w:hAnsi="Times New Roman" w:cs="Times New Roman"/>
+            <w:noProof/>
+            <w:webHidden/>
+            <w:sz w:val="28"/>
+            <w:szCs w:val="28"/>
+          </w:rPr>
+          <w:fldChar w:fldCharType="separate"/>
+        </w:r>
+        <w:r>
+          <w:rPr>
+            <w:rFonts w:ascii="Times New Roman" w:hAnsi="Times New Roman" w:cs="Times New Roman"/>
+            <w:noProof/>
+            <w:webHidden/>
+            <w:sz w:val="28"/>
+            <w:szCs w:val="28"/>
+          </w:rPr>
+          <w:t>4</w:t>
+        </w:r>
+        <w:r>
+          <w:rPr>
+            <w:rFonts w:ascii="Times New Roman" w:hAnsi="Times New Roman" w:cs="Times New Roman"/>
+            <w:noProof/>
+            <w:webHidden/>
+            <w:sz w:val="28"/>
+            <w:szCs w:val="28"/>
+          </w:rPr>
+          <w:fldChar w:fldCharType="end"/>
+        </w:r>
+      </w:hyperlink>
+    </w:p>
+    <w:p>
+      <w:pPr>
+        <w:pStyle w:val="31"/>
+        <w:tabs>
+          <w:tab w:val="left" w:pos="880"/>
+          <w:tab w:val="right" w:leader="dot" w:pos="9344"/>
+        </w:tabs>
+        <w:spacing w:line="360" w:lineRule="auto"/>
+        <w:jc w:val="both"/>
+        <w:rPr>
+          <w:rFonts w:ascii="Times New Roman" w:hAnsi="Times New Roman" w:cs="Times New Roman"/>
+          <w:noProof/>
+          <w:sz w:val="28"/>
+          <w:szCs w:val="28"/>
+        </w:rPr>
+      </w:pPr>
+      <w:hyperlink w:anchor="_Toc555378" w:history="1">
+        <w:r>
+          <w:rPr>
+            <w:rStyle w:val="ac"/>
+            <w:rFonts w:ascii="Times New Roman" w:hAnsi="Times New Roman" w:cs="Times New Roman"/>
+            <w:noProof/>
+            <w:sz w:val="28"/>
+            <w:szCs w:val="28"/>
+          </w:rPr>
+          <w:t>1.2.</w:t>
+        </w:r>
+        <w:r>
+          <w:rPr>
+            <w:rFonts w:ascii="Times New Roman" w:hAnsi="Times New Roman" w:cs="Times New Roman"/>
+            <w:noProof/>
+            <w:sz w:val="28"/>
+            <w:szCs w:val="28"/>
+          </w:rPr>
+          <w:tab/>
+        </w:r>
+        <w:r>
+          <w:rPr>
+            <w:rStyle w:val="ac"/>
+            <w:rFonts w:ascii="Times New Roman" w:hAnsi="Times New Roman" w:cs="Times New Roman"/>
+            <w:noProof/>
+            <w:sz w:val="28"/>
+            <w:szCs w:val="28"/>
+          </w:rPr>
+          <w:t>Работа с базами данных</w:t>
+        </w:r>
+        <w:r>
+          <w:rPr>
+            <w:rFonts w:ascii="Times New Roman" w:hAnsi="Times New Roman" w:cs="Times New Roman"/>
+            <w:noProof/>
+            <w:webHidden/>
+            <w:sz w:val="28"/>
+            <w:szCs w:val="28"/>
+          </w:rPr>
+          <w:tab/>
+        </w:r>
+        <w:r>
+          <w:rPr>
+            <w:rFonts w:ascii="Times New Roman" w:hAnsi="Times New Roman" w:cs="Times New Roman"/>
+            <w:noProof/>
+            <w:webHidden/>
+            <w:sz w:val="28"/>
+            <w:szCs w:val="28"/>
+          </w:rPr>
+          <w:fldChar w:fldCharType="begin"/>
+        </w:r>
+        <w:r>
+          <w:rPr>
+            <w:rFonts w:ascii="Times New Roman" w:hAnsi="Times New Roman" w:cs="Times New Roman"/>
+            <w:noProof/>
+            <w:webHidden/>
+            <w:sz w:val="28"/>
+            <w:szCs w:val="28"/>
+          </w:rPr>
+          <w:instrText xml:space="preserve"> PAGEREF _Toc555378 \h </w:instrText>
+        </w:r>
+        <w:r>
+          <w:rPr>
+            <w:rFonts w:ascii="Times New Roman" w:hAnsi="Times New Roman" w:cs="Times New Roman"/>
+            <w:noProof/>
+            <w:webHidden/>
+            <w:sz w:val="28"/>
+            <w:szCs w:val="28"/>
+          </w:rPr>
+        </w:r>
+        <w:r>
+          <w:rPr>
+            <w:rFonts w:ascii="Times New Roman" w:hAnsi="Times New Roman" w:cs="Times New Roman"/>
+            <w:noProof/>
+            <w:webHidden/>
+            <w:sz w:val="28"/>
+            <w:szCs w:val="28"/>
+          </w:rPr>
+          <w:fldChar w:fldCharType="separate"/>
+        </w:r>
+        <w:r>
+          <w:rPr>
+            <w:rFonts w:ascii="Times New Roman" w:hAnsi="Times New Roman" w:cs="Times New Roman"/>
+            <w:noProof/>
+            <w:webHidden/>
+            <w:sz w:val="28"/>
+            <w:szCs w:val="28"/>
+          </w:rPr>
+          <w:t>4</w:t>
+        </w:r>
+        <w:r>
+          <w:rPr>
+            <w:rFonts w:ascii="Times New Roman" w:hAnsi="Times New Roman" w:cs="Times New Roman"/>
+            <w:noProof/>
+            <w:webHidden/>
+            <w:sz w:val="28"/>
+            <w:szCs w:val="28"/>
+          </w:rPr>
+          <w:fldChar w:fldCharType="end"/>
+        </w:r>
+      </w:hyperlink>
+    </w:p>
+    <w:p>
+      <w:pPr>
+        <w:pStyle w:val="11"/>
+        <w:tabs>
+          <w:tab w:val="right" w:leader="dot" w:pos="9344"/>
+        </w:tabs>
+        <w:spacing w:before="0" w:line="360" w:lineRule="auto"/>
+        <w:jc w:val="both"/>
+        <w:rPr>
+          <w:rFonts w:ascii="Times New Roman" w:hAnsi="Times New Roman" w:cs="Times New Roman"/>
+          <w:b w:val="0"/>
+          <w:bCs w:val="0"/>
+          <w:caps w:val="0"/>
+          <w:noProof/>
+          <w:sz w:val="28"/>
+          <w:szCs w:val="28"/>
+        </w:rPr>
+      </w:pPr>
+      <w:hyperlink w:anchor="_Toc555379" w:history="1">
+        <w:r>
+          <w:rPr>
+            <w:rStyle w:val="ac"/>
+            <w:rFonts w:ascii="Times New Roman" w:hAnsi="Times New Roman" w:cs="Times New Roman"/>
+            <w:b w:val="0"/>
+            <w:noProof/>
+            <w:sz w:val="28"/>
+            <w:szCs w:val="28"/>
+          </w:rPr>
+          <w:t>ЗАКЛЮЧЕНИЕ</w:t>
+        </w:r>
+        <w:r>
+          <w:rPr>
+            <w:rFonts w:ascii="Times New Roman" w:hAnsi="Times New Roman" w:cs="Times New Roman"/>
+            <w:b w:val="0"/>
+            <w:noProof/>
+            <w:webHidden/>
+            <w:sz w:val="28"/>
+            <w:szCs w:val="28"/>
+          </w:rPr>
+          <w:tab/>
+        </w:r>
+        <w:r>
+          <w:rPr>
+            <w:rFonts w:ascii="Times New Roman" w:hAnsi="Times New Roman" w:cs="Times New Roman"/>
+            <w:b w:val="0"/>
+            <w:noProof/>
+            <w:webHidden/>
+            <w:sz w:val="28"/>
+            <w:szCs w:val="28"/>
+          </w:rPr>
+          <w:fldChar w:fldCharType="begin"/>
+        </w:r>
+        <w:r>
+          <w:rPr>
+            <w:rFonts w:ascii="Times New Roman" w:hAnsi="Times New Roman" w:cs="Times New Roman"/>
+            <w:b w:val="0"/>
+            <w:noProof/>
+            <w:webHidden/>
+            <w:sz w:val="28"/>
+            <w:szCs w:val="28"/>
+          </w:rPr>
+          <w:instrText xml:space="preserve"> PAGEREF _Toc555379 \h </w:instrText>
+        </w:r>
+        <w:r>
+          <w:rPr>
+            <w:rFonts w:ascii="Times New Roman" w:hAnsi="Times New Roman" w:cs="Times New Roman"/>
+            <w:b w:val="0"/>
+            <w:noProof/>
+            <w:webHidden/>
+            <w:sz w:val="28"/>
+            <w:szCs w:val="28"/>
+          </w:rPr>
+        </w:r>
+        <w:r>
+          <w:rPr>
+            <w:rFonts w:ascii="Times New Roman" w:hAnsi="Times New Roman" w:cs="Times New Roman"/>
+            <w:b w:val="0"/>
+            <w:noProof/>
+            <w:webHidden/>
+            <w:sz w:val="28"/>
+            <w:szCs w:val="28"/>
+          </w:rPr>
+          <w:fldChar w:fldCharType="separate"/>
+        </w:r>
+        <w:r>
+          <w:rPr>
+            <w:rFonts w:ascii="Times New Roman" w:hAnsi="Times New Roman" w:cs="Times New Roman"/>
+            <w:b w:val="0"/>
+            <w:noProof/>
+            <w:webHidden/>
+            <w:sz w:val="28"/>
+            <w:szCs w:val="28"/>
+          </w:rPr>
+          <w:t>5</w:t>
+        </w:r>
+        <w:r>
+          <w:rPr>
+            <w:rFonts w:ascii="Times New Roman" w:hAnsi="Times New Roman" w:cs="Times New Roman"/>
+            <w:b w:val="0"/>
+            <w:noProof/>
+            <w:webHidden/>
+            <w:sz w:val="28"/>
+            <w:szCs w:val="28"/>
+          </w:rPr>
+          <w:fldChar w:fldCharType="end"/>
+        </w:r>
+      </w:hyperlink>
+    </w:p>
+    <w:p>
+      <w:pPr>
+        <w:pStyle w:val="11"/>
+        <w:tabs>
+          <w:tab w:val="right" w:leader="dot" w:pos="9344"/>
+        </w:tabs>
+        <w:spacing w:before="0" w:line="360" w:lineRule="auto"/>
+        <w:jc w:val="both"/>
+        <w:rPr>
+          <w:rFonts w:ascii="Times New Roman" w:hAnsi="Times New Roman" w:cs="Times New Roman"/>
+          <w:b w:val="0"/>
+          <w:bCs w:val="0"/>
+          <w:caps w:val="0"/>
+          <w:noProof/>
+          <w:sz w:val="28"/>
+          <w:szCs w:val="28"/>
+        </w:rPr>
+      </w:pPr>
+      <w:hyperlink w:anchor="_Toc555380" w:history="1">
+        <w:r>
+          <w:rPr>
+            <w:rStyle w:val="ac"/>
+            <w:rFonts w:ascii="Times New Roman" w:hAnsi="Times New Roman" w:cs="Times New Roman"/>
+            <w:b w:val="0"/>
+            <w:noProof/>
+            <w:sz w:val="28"/>
+            <w:szCs w:val="28"/>
+          </w:rPr>
+          <w:t>СПИСОК ИСПОЛЬЗОВАННЫХ ИСТОЧНИКОВ</w:t>
+        </w:r>
+        <w:r>
+          <w:rPr>
+            <w:rFonts w:ascii="Times New Roman" w:hAnsi="Times New Roman" w:cs="Times New Roman"/>
+            <w:b w:val="0"/>
+            <w:noProof/>
+            <w:webHidden/>
+            <w:sz w:val="28"/>
+            <w:szCs w:val="28"/>
+          </w:rPr>
+          <w:tab/>
+        </w:r>
+        <w:r>
+          <w:rPr>
+            <w:rFonts w:ascii="Times New Roman" w:hAnsi="Times New Roman" w:cs="Times New Roman"/>
+            <w:b w:val="0"/>
+            <w:noProof/>
+            <w:webHidden/>
+            <w:sz w:val="28"/>
+            <w:szCs w:val="28"/>
+          </w:rPr>
+          <w:fldChar w:fldCharType="begin"/>
+        </w:r>
+        <w:r>
+          <w:rPr>
+            <w:rFonts w:ascii="Times New Roman" w:hAnsi="Times New Roman" w:cs="Times New Roman"/>
+            <w:b w:val="0"/>
+            <w:noProof/>
+            <w:webHidden/>
+            <w:sz w:val="28"/>
+            <w:szCs w:val="28"/>
+          </w:rPr>
+          <w:instrText xml:space="preserve"> PAGEREF _Toc555380 \h </w:instrText>
+        </w:r>
+        <w:r>
+          <w:rPr>
+            <w:rFonts w:ascii="Times New Roman" w:hAnsi="Times New Roman" w:cs="Times New Roman"/>
+            <w:b w:val="0"/>
+            <w:noProof/>
+            <w:webHidden/>
+            <w:sz w:val="28"/>
+            <w:szCs w:val="28"/>
+          </w:rPr>
+        </w:r>
+        <w:r>
+          <w:rPr>
+            <w:rFonts w:ascii="Times New Roman" w:hAnsi="Times New Roman" w:cs="Times New Roman"/>
+            <w:b w:val="0"/>
+            <w:noProof/>
+            <w:webHidden/>
+            <w:sz w:val="28"/>
+            <w:szCs w:val="28"/>
+          </w:rPr>
+          <w:fldChar w:fldCharType="separate"/>
+        </w:r>
+        <w:r>
+          <w:rPr>
+            <w:rFonts w:ascii="Times New Roman" w:hAnsi="Times New Roman" w:cs="Times New Roman"/>
+            <w:b w:val="0"/>
+            <w:noProof/>
+            <w:webHidden/>
+            <w:sz w:val="28"/>
+            <w:szCs w:val="28"/>
+          </w:rPr>
+          <w:t>6</w:t>
+        </w:r>
+        <w:r>
+          <w:rPr>
+            <w:rFonts w:ascii="Times New Roman" w:hAnsi="Times New Roman" w:cs="Times New Roman"/>
+            <w:b w:val="0"/>
+            <w:noProof/>
+            <w:webHidden/>
+            <w:sz w:val="28"/>
+            <w:szCs w:val="28"/>
+          </w:rPr>
+          <w:fldChar w:fldCharType="end"/>
+        </w:r>
+      </w:hyperlink>
+    </w:p>
+    <w:p>
+      <w:pPr>
+        <w:pStyle w:val="11"/>
+        <w:tabs>
+          <w:tab w:val="right" w:leader="dot" w:pos="9344"/>
+        </w:tabs>
+        <w:spacing w:before="0" w:line="360" w:lineRule="auto"/>
+        <w:jc w:val="both"/>
+        <w:rPr>
+          <w:rFonts w:ascii="Times New Roman" w:hAnsi="Times New Roman" w:cs="Times New Roman"/>
+          <w:b w:val="0"/>
+          <w:bCs w:val="0"/>
+          <w:caps w:val="0"/>
+          <w:noProof/>
+          <w:sz w:val="28"/>
+          <w:szCs w:val="28"/>
+        </w:rPr>
+      </w:pPr>
+      <w:hyperlink w:anchor="_Toc555381" w:history="1">
+        <w:r>
+          <w:rPr>
+            <w:rStyle w:val="ac"/>
+            <w:rFonts w:ascii="Times New Roman" w:hAnsi="Times New Roman" w:cs="Times New Roman"/>
+            <w:b w:val="0"/>
+            <w:noProof/>
+            <w:sz w:val="28"/>
+            <w:szCs w:val="28"/>
+          </w:rPr>
+          <w:t>ПРИЛОЖЕНИЕ А</w:t>
+        </w:r>
+        <w:r>
+          <w:rPr>
+            <w:rFonts w:ascii="Times New Roman" w:hAnsi="Times New Roman" w:cs="Times New Roman"/>
+            <w:b w:val="0"/>
+            <w:noProof/>
+            <w:webHidden/>
+            <w:sz w:val="28"/>
+            <w:szCs w:val="28"/>
+          </w:rPr>
+          <w:tab/>
+        </w:r>
+        <w:r>
+          <w:rPr>
+            <w:rFonts w:ascii="Times New Roman" w:hAnsi="Times New Roman" w:cs="Times New Roman"/>
+            <w:b w:val="0"/>
+            <w:noProof/>
+            <w:webHidden/>
+            <w:sz w:val="28"/>
+            <w:szCs w:val="28"/>
+          </w:rPr>
+          <w:fldChar w:fldCharType="begin"/>
+        </w:r>
+        <w:r>
+          <w:rPr>
+            <w:rFonts w:ascii="Times New Roman" w:hAnsi="Times New Roman" w:cs="Times New Roman"/>
+            <w:b w:val="0"/>
+            <w:noProof/>
+            <w:webHidden/>
+            <w:sz w:val="28"/>
+            <w:szCs w:val="28"/>
+          </w:rPr>
+          <w:instrText xml:space="preserve"> PAGEREF _Toc555381 \h </w:instrText>
+        </w:r>
+        <w:r>
+          <w:rPr>
+            <w:rFonts w:ascii="Times New Roman" w:hAnsi="Times New Roman" w:cs="Times New Roman"/>
+            <w:b w:val="0"/>
+            <w:noProof/>
+            <w:webHidden/>
+            <w:sz w:val="28"/>
+            <w:szCs w:val="28"/>
+          </w:rPr>
+        </w:r>
+        <w:r>
+          <w:rPr>
+            <w:rFonts w:ascii="Times New Roman" w:hAnsi="Times New Roman" w:cs="Times New Roman"/>
+            <w:b w:val="0"/>
+            <w:noProof/>
+            <w:webHidden/>
+            <w:sz w:val="28"/>
+            <w:szCs w:val="28"/>
+          </w:rPr>
+          <w:fldChar w:fldCharType="separate"/>
+        </w:r>
+        <w:r>
+          <w:rPr>
+            <w:rFonts w:ascii="Times New Roman" w:hAnsi="Times New Roman" w:cs="Times New Roman"/>
+            <w:b w:val="0"/>
+            <w:noProof/>
+            <w:webHidden/>
+            <w:sz w:val="28"/>
+            <w:szCs w:val="28"/>
+          </w:rPr>
+          <w:t>7</w:t>
+        </w:r>
+        <w:r>
+          <w:rPr>
+            <w:rFonts w:ascii="Times New Roman" w:hAnsi="Times New Roman" w:cs="Times New Roman"/>
+            <w:b w:val="0"/>
+            <w:noProof/>
+            <w:webHidden/>
+            <w:sz w:val="28"/>
+            <w:szCs w:val="28"/>
+          </w:rPr>
+          <w:fldChar w:fldCharType="end"/>
+        </w:r>
+      </w:hyperlink>
+    </w:p>
+    <w:p>
+      <w:pPr>
+        <w:spacing w:after="0" w:line="360" w:lineRule="auto"/>
+        <w:jc w:val="both"/>
+        <w:rPr>
           <w:rFonts w:ascii="Times New Roman" w:hAnsi="Times New Roman"/>
-          <w:sz w:val="24"/>
-        </w:rPr>
-      </w:pPr>
+          <w:sz w:val="28"/>
+          <w:szCs w:val="28"/>
+        </w:rPr>
+      </w:pPr>
+      <w:r>
+        <w:rPr>
+          <w:rFonts w:ascii="Times New Roman" w:hAnsi="Times New Roman" w:cs="Times New Roman"/>
+          <w:bCs/>
+          <w:sz w:val="28"/>
+          <w:szCs w:val="28"/>
+        </w:rPr>
+        <w:fldChar w:fldCharType="end"/>
+      </w:r>
       <w:r>
         <w:rPr>
           <w:rFonts w:ascii="Times New Roman" w:hAnsi="Times New Roman"/>
@@ -652,8 +1540,982 @@
         </w:rPr>
         <w:br w:type="page"/>
       </w:r>
-      <w:bookmarkStart w:id="0" w:name="_GoBack"/>
+    </w:p>
+    <w:p>
+      <w:pPr>
+        <w:pStyle w:val="1"/>
+        <w:spacing w:before="0" w:after="120"/>
+        <w:ind w:firstLine="709"/>
+      </w:pPr>
+      <w:bookmarkStart w:id="0" w:name="_Toc257238"/>
+      <w:bookmarkStart w:id="1" w:name="_Toc555375"/>
+      <w:r>
+        <w:lastRenderedPageBreak/>
+        <w:t>ВВЕДЕНИЕ</w:t>
+      </w:r>
       <w:bookmarkEnd w:id="0"/>
+      <w:bookmarkEnd w:id="1"/>
+    </w:p>
+    <w:p>
+      <w:pPr>
+        <w:spacing w:after="0" w:line="360" w:lineRule="auto"/>
+        <w:ind w:firstLine="709"/>
+        <w:jc w:val="both"/>
+        <w:rPr>
+          <w:rFonts w:ascii="Times New Roman" w:hAnsi="Times New Roman" w:cs="Times New Roman"/>
+          <w:sz w:val="28"/>
+        </w:rPr>
+      </w:pPr>
+      <w:r>
+        <w:rPr>
+          <w:rFonts w:ascii="Times New Roman" w:hAnsi="Times New Roman" w:cs="Times New Roman"/>
+          <w:sz w:val="28"/>
+        </w:rPr>
+        <w:t xml:space="preserve">ПАО </w:t>
+      </w:r>
+      <w:r>
+        <w:rPr>
+          <w:rFonts w:ascii="Times New Roman" w:hAnsi="Times New Roman" w:cs="Times New Roman"/>
+          <w:sz w:val="28"/>
+        </w:rPr>
+        <w:t xml:space="preserve">«НПП Сапфир» </w:t>
+      </w:r>
+      <w:r>
+        <w:rPr>
+          <w:rFonts w:ascii="Times New Roman" w:hAnsi="Times New Roman" w:cs="Times New Roman"/>
+          <w:sz w:val="28"/>
+        </w:rPr>
+        <w:t>является базовым предприятием российской оборонной промышленности.</w:t>
+      </w:r>
+      <w:r>
+        <w:rPr>
+          <w:rFonts w:ascii="Times New Roman" w:hAnsi="Times New Roman" w:cs="Times New Roman"/>
+          <w:sz w:val="28"/>
+        </w:rPr>
+        <w:t xml:space="preserve"> </w:t>
+      </w:r>
+      <w:r>
+        <w:rPr>
+          <w:rFonts w:ascii="Times New Roman" w:hAnsi="Times New Roman" w:cs="Times New Roman"/>
+          <w:sz w:val="28"/>
+        </w:rPr>
+        <w:t>Оно сосредоточило свои усилия</w:t>
+      </w:r>
+      <w:r>
+        <w:rPr>
+          <w:rFonts w:ascii="Times New Roman" w:hAnsi="Times New Roman" w:cs="Times New Roman"/>
+          <w:sz w:val="28"/>
+        </w:rPr>
+        <w:t xml:space="preserve"> </w:t>
+      </w:r>
+      <w:r>
+        <w:rPr>
+          <w:rFonts w:ascii="Times New Roman" w:hAnsi="Times New Roman" w:cs="Times New Roman"/>
+          <w:sz w:val="28"/>
+        </w:rPr>
+        <w:t>на научно-производственном направлении по созданию радиационно</w:t>
+      </w:r>
+      <w:r>
+        <w:rPr>
+          <w:rFonts w:ascii="Times New Roman" w:hAnsi="Times New Roman" w:cs="Times New Roman"/>
+          <w:sz w:val="28"/>
+        </w:rPr>
+        <w:t>-</w:t>
+      </w:r>
+      <w:r>
+        <w:rPr>
+          <w:rFonts w:ascii="Times New Roman" w:hAnsi="Times New Roman" w:cs="Times New Roman"/>
+          <w:sz w:val="28"/>
+        </w:rPr>
+        <w:t>стойких КМОП</w:t>
+      </w:r>
+      <w:r>
+        <w:rPr>
+          <w:rFonts w:ascii="Times New Roman" w:hAnsi="Times New Roman" w:cs="Times New Roman"/>
+          <w:sz w:val="28"/>
+        </w:rPr>
+        <w:t>,</w:t>
+      </w:r>
+      <w:r>
+        <w:rPr>
+          <w:rFonts w:ascii="Times New Roman" w:hAnsi="Times New Roman" w:cs="Times New Roman"/>
+          <w:sz w:val="28"/>
+        </w:rPr>
+        <w:t xml:space="preserve"> КНС</w:t>
+      </w:r>
+      <w:r>
+        <w:rPr>
+          <w:rFonts w:ascii="Times New Roman" w:hAnsi="Times New Roman" w:cs="Times New Roman"/>
+          <w:sz w:val="28"/>
+        </w:rPr>
+        <w:t xml:space="preserve"> и </w:t>
+      </w:r>
+      <w:r>
+        <w:rPr>
+          <w:rFonts w:ascii="Times New Roman" w:hAnsi="Times New Roman" w:cs="Times New Roman"/>
+          <w:sz w:val="28"/>
+        </w:rPr>
+        <w:t>БИС</w:t>
+      </w:r>
+      <w:r>
+        <w:rPr>
+          <w:rFonts w:ascii="Times New Roman" w:hAnsi="Times New Roman" w:cs="Times New Roman"/>
+          <w:sz w:val="28"/>
+        </w:rPr>
+        <w:t>,</w:t>
+      </w:r>
+      <w:r>
+        <w:rPr>
+          <w:rFonts w:ascii="Times New Roman" w:hAnsi="Times New Roman" w:cs="Times New Roman"/>
+          <w:sz w:val="28"/>
+        </w:rPr>
+        <w:t xml:space="preserve"> технология изготовления которых имее</w:t>
+      </w:r>
+      <w:r>
+        <w:rPr>
+          <w:rFonts w:ascii="Times New Roman" w:hAnsi="Times New Roman" w:cs="Times New Roman"/>
+          <w:sz w:val="28"/>
+        </w:rPr>
+        <w:t>т</w:t>
+      </w:r>
+      <w:r>
+        <w:rPr>
+          <w:rFonts w:ascii="Times New Roman" w:hAnsi="Times New Roman" w:cs="Times New Roman"/>
+          <w:sz w:val="28"/>
+        </w:rPr>
+        <w:t xml:space="preserve"> статус</w:t>
+      </w:r>
+      <w:r>
+        <w:rPr>
+          <w:rFonts w:ascii="Times New Roman" w:hAnsi="Times New Roman" w:cs="Times New Roman"/>
+          <w:sz w:val="28"/>
+        </w:rPr>
+        <w:t xml:space="preserve"> </w:t>
+      </w:r>
+      <w:r>
+        <w:rPr>
+          <w:rFonts w:ascii="Times New Roman" w:hAnsi="Times New Roman" w:cs="Times New Roman"/>
+          <w:sz w:val="28"/>
+        </w:rPr>
+        <w:t>Федерального уровня.</w:t>
+      </w:r>
+    </w:p>
+    <w:p>
+      <w:pPr>
+        <w:spacing w:after="0" w:line="360" w:lineRule="auto"/>
+        <w:ind w:firstLine="709"/>
+        <w:jc w:val="both"/>
+        <w:rPr>
+          <w:rFonts w:ascii="Times New Roman" w:hAnsi="Times New Roman" w:cs="Times New Roman"/>
+          <w:sz w:val="28"/>
+        </w:rPr>
+      </w:pPr>
+      <w:r>
+        <w:rPr>
+          <w:rFonts w:ascii="Times New Roman" w:hAnsi="Times New Roman" w:cs="Times New Roman"/>
+          <w:sz w:val="28"/>
+        </w:rPr>
+        <w:t xml:space="preserve">ПАО </w:t>
+      </w:r>
+      <w:r>
+        <w:rPr>
+          <w:rFonts w:ascii="Times New Roman" w:hAnsi="Times New Roman" w:cs="Times New Roman"/>
+          <w:sz w:val="28"/>
+        </w:rPr>
+        <w:t xml:space="preserve">«НПП Сапфир» </w:t>
+      </w:r>
+      <w:r>
+        <w:rPr>
+          <w:rFonts w:ascii="Times New Roman" w:hAnsi="Times New Roman" w:cs="Times New Roman"/>
+          <w:sz w:val="28"/>
+        </w:rPr>
+        <w:t>осуществляет поставки микропроцессоров для нужд Роскосмоса и Минатома Российской Федерации.</w:t>
+      </w:r>
+    </w:p>
+    <w:p>
+      <w:pPr>
+        <w:spacing w:after="0" w:line="360" w:lineRule="auto"/>
+        <w:ind w:firstLine="709"/>
+        <w:jc w:val="both"/>
+        <w:rPr>
+          <w:rFonts w:ascii="Times New Roman" w:hAnsi="Times New Roman" w:cs="Times New Roman"/>
+          <w:sz w:val="28"/>
+        </w:rPr>
+      </w:pPr>
+      <w:r>
+        <w:rPr>
+          <w:rFonts w:ascii="Times New Roman" w:hAnsi="Times New Roman" w:cs="Times New Roman"/>
+          <w:sz w:val="28"/>
+        </w:rPr>
+        <w:t>Предприятие имеет огромный опыт производства и разработки наукоемкой продукции, применяемой в бортовых системах и вычислительных комплексах баллистических ракет.</w:t>
+      </w:r>
+    </w:p>
+    <w:p>
+      <w:pPr>
+        <w:spacing w:after="0" w:line="360" w:lineRule="auto"/>
+        <w:ind w:firstLine="709"/>
+        <w:jc w:val="both"/>
+        <w:rPr>
+          <w:rFonts w:ascii="Times New Roman" w:hAnsi="Times New Roman" w:cs="Times New Roman"/>
+          <w:sz w:val="28"/>
+        </w:rPr>
+      </w:pPr>
+      <w:r>
+        <w:rPr>
+          <w:rFonts w:ascii="Times New Roman" w:hAnsi="Times New Roman" w:cs="Times New Roman"/>
+          <w:sz w:val="28"/>
+        </w:rPr>
+        <w:t>Сочетание традиционных и новых направлений в разработках и производстве полупроводниковой электроники, создание законченных изделий и устройств для первоочередных нужд народного хозяйства и обороны страны позволяет НПП «Сапфир» развивать науку и производство России.</w:t>
+      </w:r>
+    </w:p>
+    <w:p>
+      <w:pPr>
+        <w:spacing w:after="0" w:line="360" w:lineRule="auto"/>
+        <w:ind w:firstLine="709"/>
+        <w:jc w:val="both"/>
+        <w:rPr>
+          <w:rFonts w:ascii="Times New Roman" w:hAnsi="Times New Roman" w:cs="Times New Roman"/>
+          <w:sz w:val="28"/>
+        </w:rPr>
+      </w:pPr>
+      <w:r>
+        <w:rPr>
+          <w:rFonts w:ascii="Times New Roman" w:hAnsi="Times New Roman" w:cs="Times New Roman"/>
+          <w:sz w:val="28"/>
+        </w:rPr>
+        <w:t xml:space="preserve">При ПАО </w:t>
+      </w:r>
+      <w:r>
+        <w:rPr>
+          <w:rFonts w:ascii="Times New Roman" w:hAnsi="Times New Roman" w:cs="Times New Roman"/>
+          <w:sz w:val="28"/>
+        </w:rPr>
+        <w:t xml:space="preserve">«НПП Сапфир» </w:t>
+      </w:r>
+      <w:r>
+        <w:rPr>
+          <w:rFonts w:ascii="Times New Roman" w:hAnsi="Times New Roman" w:cs="Times New Roman"/>
+          <w:sz w:val="28"/>
+        </w:rPr>
+        <w:t>на базовой кафедре «Некогерентная оптоэлектроника» проводятся по специальным предметам занятия по специальности 210101 «Микроэлектроника и твердотельная электроника».</w:t>
+      </w:r>
+    </w:p>
+    <w:p>
+      <w:pPr>
+        <w:spacing w:after="0" w:line="360" w:lineRule="auto"/>
+        <w:ind w:firstLine="709"/>
+        <w:jc w:val="both"/>
+        <w:rPr>
+          <w:rFonts w:ascii="Times New Roman" w:hAnsi="Times New Roman" w:cs="Times New Roman"/>
+          <w:sz w:val="28"/>
+        </w:rPr>
+      </w:pPr>
+      <w:r>
+        <w:rPr>
+          <w:rFonts w:ascii="Times New Roman" w:hAnsi="Times New Roman" w:cs="Times New Roman"/>
+          <w:sz w:val="28"/>
+        </w:rPr>
+        <w:t>Подготовка инженеров проводится в соответствии с действующими Государственными образовательными стандартами.</w:t>
+      </w:r>
+    </w:p>
+    <w:p>
+      <w:pPr>
+        <w:spacing w:after="0" w:line="360" w:lineRule="auto"/>
+        <w:ind w:firstLine="709"/>
+        <w:jc w:val="both"/>
+        <w:rPr>
+          <w:rFonts w:ascii="Times New Roman" w:hAnsi="Times New Roman" w:cs="Times New Roman"/>
+          <w:sz w:val="28"/>
+        </w:rPr>
+      </w:pPr>
+      <w:r>
+        <w:rPr>
+          <w:rFonts w:ascii="Times New Roman" w:hAnsi="Times New Roman" w:cs="Times New Roman"/>
+          <w:sz w:val="28"/>
+        </w:rPr>
+        <w:t xml:space="preserve">На производственной базе ПАО </w:t>
+      </w:r>
+      <w:r>
+        <w:rPr>
+          <w:rFonts w:ascii="Times New Roman" w:hAnsi="Times New Roman" w:cs="Times New Roman"/>
+          <w:sz w:val="28"/>
+        </w:rPr>
+        <w:t xml:space="preserve">«НПП Сапфир» </w:t>
+      </w:r>
+      <w:r>
+        <w:rPr>
+          <w:rFonts w:ascii="Times New Roman" w:hAnsi="Times New Roman" w:cs="Times New Roman"/>
+          <w:sz w:val="28"/>
+        </w:rPr>
+        <w:t>работают множество предприятий малого и среднего бизнеса.</w:t>
+      </w:r>
+    </w:p>
+    <w:p>
+      <w:pPr>
+        <w:spacing w:after="0" w:line="360" w:lineRule="auto"/>
+        <w:ind w:firstLine="709"/>
+        <w:jc w:val="both"/>
+        <w:rPr>
+          <w:rFonts w:ascii="Times New Roman" w:hAnsi="Times New Roman" w:cs="Times New Roman"/>
+          <w:sz w:val="28"/>
+        </w:rPr>
+      </w:pPr>
+      <w:r>
+        <w:rPr>
+          <w:rFonts w:ascii="Times New Roman" w:hAnsi="Times New Roman" w:cs="Times New Roman"/>
+          <w:sz w:val="28"/>
+        </w:rPr>
+        <w:t>Двадцать из них объединены в созданном в 2005 году</w:t>
+      </w:r>
+      <w:r>
+        <w:rPr>
+          <w:rFonts w:ascii="Times New Roman" w:hAnsi="Times New Roman" w:cs="Times New Roman"/>
+          <w:sz w:val="28"/>
+        </w:rPr>
+        <w:t xml:space="preserve"> </w:t>
+      </w:r>
+      <w:r>
+        <w:rPr>
+          <w:rFonts w:ascii="Times New Roman" w:hAnsi="Times New Roman" w:cs="Times New Roman"/>
+          <w:sz w:val="28"/>
+        </w:rPr>
+        <w:t>Технопарк «Сапфир».</w:t>
+      </w:r>
+      <w:r>
+        <w:rPr>
+          <w:rFonts w:ascii="Times New Roman" w:hAnsi="Times New Roman" w:cs="Times New Roman"/>
+          <w:sz w:val="28"/>
+        </w:rPr>
+        <w:br w:type="page"/>
+      </w:r>
+    </w:p>
+    <w:p>
+      <w:pPr>
+        <w:pStyle w:val="1"/>
+        <w:numPr>
+          <w:ilvl w:val="0"/>
+          <w:numId w:val="39"/>
+        </w:numPr>
+        <w:spacing w:before="0" w:after="120"/>
+        <w:ind w:left="0" w:firstLine="709"/>
+      </w:pPr>
+      <w:bookmarkStart w:id="2" w:name="_Toc555376"/>
+      <w:r>
+        <w:lastRenderedPageBreak/>
+        <w:t>ОБЩАЯ ЧАСТЬ</w:t>
+      </w:r>
+      <w:bookmarkEnd w:id="2"/>
+    </w:p>
+    <w:p>
+      <w:pPr>
+        <w:pStyle w:val="3"/>
+        <w:jc w:val="both"/>
+      </w:pPr>
+      <w:bookmarkStart w:id="3" w:name="_Toc555377"/>
+      <w:r>
+        <w:t>Описание структурного подразделения предприятия</w:t>
+      </w:r>
+      <w:bookmarkEnd w:id="3"/>
+    </w:p>
+    <w:p>
+      <w:pPr>
+        <w:spacing w:after="0" w:line="360" w:lineRule="auto"/>
+        <w:ind w:firstLine="709"/>
+        <w:jc w:val="both"/>
+        <w:rPr>
+          <w:rFonts w:ascii="Times New Roman" w:hAnsi="Times New Roman" w:cs="Times New Roman"/>
+          <w:sz w:val="28"/>
+        </w:rPr>
+      </w:pPr>
+    </w:p>
+    <w:p>
+      <w:pPr>
+        <w:pStyle w:val="3"/>
+        <w:spacing w:before="120" w:after="120"/>
+        <w:ind w:left="0" w:firstLine="709"/>
+        <w:jc w:val="both"/>
+      </w:pPr>
+      <w:bookmarkStart w:id="4" w:name="_Toc555378"/>
+      <w:r>
+        <w:t>Работа с ба</w:t>
+      </w:r>
+      <w:bookmarkStart w:id="5" w:name="_GoBack"/>
+      <w:bookmarkEnd w:id="5"/>
+      <w:r>
+        <w:t>зами данных</w:t>
+      </w:r>
+      <w:bookmarkEnd w:id="4"/>
+    </w:p>
+    <w:p>
+      <w:pPr>
+        <w:spacing w:after="0" w:line="360" w:lineRule="auto"/>
+        <w:ind w:firstLine="709"/>
+        <w:jc w:val="both"/>
+        <w:rPr>
+          <w:rFonts w:ascii="Times New Roman" w:hAnsi="Times New Roman" w:cs="Times New Roman"/>
+          <w:sz w:val="28"/>
+        </w:rPr>
+      </w:pPr>
+    </w:p>
+    <w:p>
+      <w:pPr>
+        <w:spacing w:after="0" w:line="360" w:lineRule="auto"/>
+        <w:ind w:firstLine="709"/>
+        <w:jc w:val="both"/>
+        <w:rPr>
+          <w:rFonts w:ascii="Times New Roman" w:hAnsi="Times New Roman" w:cs="Times New Roman"/>
+          <w:sz w:val="28"/>
+        </w:rPr>
+      </w:pPr>
+      <w:r>
+        <w:rPr>
+          <w:rFonts w:ascii="Times New Roman" w:hAnsi="Times New Roman" w:cs="Times New Roman"/>
+          <w:sz w:val="28"/>
+        </w:rPr>
+        <w:br w:type="page"/>
+      </w:r>
+    </w:p>
+    <w:p>
+      <w:pPr>
+        <w:pStyle w:val="1"/>
+        <w:spacing w:before="0" w:after="120"/>
+        <w:ind w:firstLine="709"/>
+      </w:pPr>
+      <w:bookmarkStart w:id="6" w:name="_Toc555379"/>
+      <w:r>
+        <w:lastRenderedPageBreak/>
+        <w:t>ЗАКЛЮЧЕНИЕ</w:t>
+      </w:r>
+      <w:bookmarkEnd w:id="6"/>
+    </w:p>
+    <w:p>
+      <w:pPr>
+        <w:spacing w:after="0" w:line="360" w:lineRule="auto"/>
+        <w:ind w:firstLine="709"/>
+        <w:jc w:val="both"/>
+        <w:rPr>
+          <w:rFonts w:ascii="Times New Roman" w:hAnsi="Times New Roman" w:cs="Times New Roman"/>
+          <w:sz w:val="28"/>
+        </w:rPr>
+      </w:pPr>
+      <w:r>
+        <w:rPr>
+          <w:rFonts w:ascii="Times New Roman" w:hAnsi="Times New Roman" w:cs="Times New Roman"/>
+          <w:sz w:val="28"/>
+        </w:rPr>
+        <w:t xml:space="preserve">Во время прохождения производственной практики по </w:t>
+      </w:r>
+      <w:r>
+        <w:rPr>
+          <w:rFonts w:ascii="Times New Roman" w:hAnsi="Times New Roman" w:cs="Times New Roman"/>
+          <w:sz w:val="28"/>
+        </w:rPr>
+        <w:t>профессиональному модулю ПМ.02 «Разработка и администрирование баз данных»</w:t>
+      </w:r>
+      <w:r>
+        <w:rPr>
+          <w:rFonts w:ascii="Times New Roman" w:hAnsi="Times New Roman" w:cs="Times New Roman"/>
+          <w:sz w:val="28"/>
+        </w:rPr>
+        <w:t xml:space="preserve"> была изучена специфика работы отдела, а также закреплены полученные навыки разработки и администрирования баз данных.</w:t>
+      </w:r>
+    </w:p>
+    <w:p>
+      <w:pPr>
+        <w:spacing w:after="0" w:line="360" w:lineRule="auto"/>
+        <w:ind w:firstLine="709"/>
+        <w:jc w:val="both"/>
+        <w:rPr>
+          <w:rFonts w:ascii="Times New Roman" w:hAnsi="Times New Roman" w:cs="Times New Roman"/>
+          <w:sz w:val="28"/>
+        </w:rPr>
+      </w:pPr>
+      <w:r>
+        <w:rPr>
+          <w:rFonts w:ascii="Times New Roman" w:hAnsi="Times New Roman" w:cs="Times New Roman"/>
+          <w:sz w:val="28"/>
+        </w:rPr>
+        <w:t>В ходе прохождения</w:t>
+      </w:r>
+      <w:r>
+        <w:rPr>
+          <w:rFonts w:ascii="Times New Roman" w:hAnsi="Times New Roman" w:cs="Times New Roman"/>
+          <w:sz w:val="28"/>
+        </w:rPr>
+        <w:t xml:space="preserve"> практики были сделаны выданные предприятием </w:t>
+      </w:r>
+      <w:r>
+        <w:rPr>
+          <w:rFonts w:ascii="Times New Roman" w:hAnsi="Times New Roman" w:cs="Times New Roman"/>
+          <w:sz w:val="28"/>
+        </w:rPr>
+        <w:t>задания,</w:t>
+      </w:r>
+      <w:r>
+        <w:rPr>
+          <w:rFonts w:ascii="Times New Roman" w:hAnsi="Times New Roman" w:cs="Times New Roman"/>
+          <w:sz w:val="28"/>
+        </w:rPr>
+        <w:t xml:space="preserve"> </w:t>
+      </w:r>
+      <w:r>
+        <w:rPr>
+          <w:rFonts w:ascii="Times New Roman" w:hAnsi="Times New Roman" w:cs="Times New Roman"/>
+          <w:sz w:val="28"/>
+        </w:rPr>
+        <w:t>в процессе выполнения</w:t>
+      </w:r>
+      <w:r>
+        <w:rPr>
+          <w:rFonts w:ascii="Times New Roman" w:hAnsi="Times New Roman" w:cs="Times New Roman"/>
+          <w:sz w:val="28"/>
+        </w:rPr>
+        <w:t xml:space="preserve"> </w:t>
+      </w:r>
+      <w:r>
+        <w:rPr>
+          <w:rFonts w:ascii="Times New Roman" w:hAnsi="Times New Roman" w:cs="Times New Roman"/>
+          <w:sz w:val="28"/>
+        </w:rPr>
+        <w:t>которых</w:t>
+      </w:r>
+      <w:r>
+        <w:rPr>
+          <w:rFonts w:ascii="Times New Roman" w:hAnsi="Times New Roman" w:cs="Times New Roman"/>
+          <w:sz w:val="28"/>
+        </w:rPr>
+        <w:t xml:space="preserve"> был получен реальный опыт работы с базами данных и написанием запросов для них.</w:t>
+      </w:r>
+    </w:p>
+    <w:p>
+      <w:pPr>
+        <w:spacing w:after="0" w:line="360" w:lineRule="auto"/>
+        <w:ind w:firstLine="709"/>
+        <w:jc w:val="both"/>
+        <w:rPr>
+          <w:rFonts w:ascii="Times New Roman" w:hAnsi="Times New Roman" w:cs="Times New Roman"/>
+          <w:sz w:val="28"/>
+        </w:rPr>
+      </w:pPr>
+      <w:r>
+        <w:rPr>
+          <w:rFonts w:ascii="Times New Roman" w:hAnsi="Times New Roman" w:cs="Times New Roman"/>
+          <w:sz w:val="28"/>
+        </w:rPr>
+        <w:t>По итогу прохождения практики были изучены:</w:t>
+      </w:r>
+    </w:p>
+    <w:p>
+      <w:pPr>
+        <w:pStyle w:val="a7"/>
+        <w:numPr>
+          <w:ilvl w:val="0"/>
+          <w:numId w:val="40"/>
+        </w:numPr>
+        <w:spacing w:after="0" w:line="360" w:lineRule="auto"/>
+        <w:ind w:left="0" w:firstLine="709"/>
+        <w:jc w:val="both"/>
+        <w:rPr>
+          <w:rFonts w:ascii="Times New Roman" w:hAnsi="Times New Roman" w:cs="Times New Roman"/>
+          <w:sz w:val="28"/>
+        </w:rPr>
+      </w:pPr>
+      <w:r>
+        <w:rPr>
+          <w:rFonts w:ascii="Times New Roman" w:hAnsi="Times New Roman" w:cs="Times New Roman"/>
+          <w:sz w:val="28"/>
+        </w:rPr>
+        <w:t>Технические и программные средства, используемые в отделе;</w:t>
+      </w:r>
+    </w:p>
+    <w:p>
+      <w:pPr>
+        <w:pStyle w:val="a7"/>
+        <w:numPr>
+          <w:ilvl w:val="0"/>
+          <w:numId w:val="40"/>
+        </w:numPr>
+        <w:spacing w:after="0" w:line="360" w:lineRule="auto"/>
+        <w:ind w:left="0" w:firstLine="709"/>
+        <w:jc w:val="both"/>
+        <w:rPr>
+          <w:rFonts w:ascii="Times New Roman" w:hAnsi="Times New Roman" w:cs="Times New Roman"/>
+          <w:sz w:val="28"/>
+        </w:rPr>
+      </w:pPr>
+      <w:r>
+        <w:rPr>
+          <w:rFonts w:ascii="Times New Roman" w:hAnsi="Times New Roman" w:cs="Times New Roman"/>
+          <w:sz w:val="28"/>
+        </w:rPr>
+        <w:t xml:space="preserve">Конструкторская документация и различные </w:t>
+      </w:r>
+      <w:r>
+        <w:rPr>
+          <w:rFonts w:ascii="Times New Roman" w:hAnsi="Times New Roman" w:cs="Times New Roman"/>
+          <w:sz w:val="28"/>
+        </w:rPr>
+        <w:t>стандарты предприятия.</w:t>
+      </w:r>
+    </w:p>
+    <w:p>
+      <w:pPr>
+        <w:spacing w:after="0" w:line="360" w:lineRule="auto"/>
+        <w:ind w:firstLine="709"/>
+        <w:jc w:val="both"/>
+        <w:rPr>
+          <w:rFonts w:ascii="Times New Roman" w:hAnsi="Times New Roman" w:cs="Times New Roman"/>
+          <w:sz w:val="28"/>
+        </w:rPr>
+      </w:pPr>
+      <w:r>
+        <w:br w:type="page"/>
+      </w:r>
+    </w:p>
+    <w:p>
+      <w:pPr>
+        <w:pStyle w:val="1"/>
+        <w:spacing w:before="0" w:after="120"/>
+        <w:ind w:firstLine="709"/>
+        <w:rPr>
+          <w:szCs w:val="28"/>
+        </w:rPr>
+      </w:pPr>
+      <w:bookmarkStart w:id="7" w:name="_Toc532912795"/>
+      <w:bookmarkStart w:id="8" w:name="_Toc555380"/>
+      <w:r>
+        <w:rPr>
+          <w:szCs w:val="28"/>
+        </w:rPr>
+        <w:lastRenderedPageBreak/>
+        <w:t>СПИСОК ИСПОЛЬЗОВАННЫХ ИСТОЧНИКОВ</w:t>
+      </w:r>
+      <w:bookmarkEnd w:id="7"/>
+      <w:bookmarkEnd w:id="8"/>
+    </w:p>
+    <w:p>
+      <w:pPr>
+        <w:spacing w:after="120" w:line="360" w:lineRule="auto"/>
+        <w:ind w:firstLine="709"/>
+        <w:jc w:val="center"/>
+        <w:rPr>
+          <w:rFonts w:ascii="Times New Roman" w:hAnsi="Times New Roman" w:cs="Times New Roman"/>
+          <w:sz w:val="28"/>
+          <w:szCs w:val="28"/>
+        </w:rPr>
+      </w:pPr>
+      <w:r>
+        <w:rPr>
+          <w:rFonts w:ascii="Times New Roman" w:hAnsi="Times New Roman" w:cs="Times New Roman"/>
+          <w:sz w:val="28"/>
+          <w:szCs w:val="28"/>
+        </w:rPr>
+        <w:t>Стандарты</w:t>
+      </w:r>
+    </w:p>
+    <w:p>
+      <w:pPr>
+        <w:pStyle w:val="12"/>
+        <w:numPr>
+          <w:ilvl w:val="0"/>
+          <w:numId w:val="1"/>
+        </w:numPr>
+        <w:tabs>
+          <w:tab w:val="left" w:pos="8392"/>
+        </w:tabs>
+        <w:spacing w:before="0" w:after="0"/>
+        <w:ind w:left="884" w:hanging="357"/>
+        <w:rPr>
+          <w:rFonts w:cs="Times New Roman"/>
+          <w:sz w:val="28"/>
+          <w:szCs w:val="28"/>
+        </w:rPr>
+      </w:pPr>
+      <w:r>
+        <w:rPr>
+          <w:rFonts w:cs="Times New Roman"/>
+          <w:sz w:val="28"/>
+          <w:szCs w:val="28"/>
+        </w:rPr>
+        <w:t>ГОСТ 7.1. – 2003. Библиографическая запись. Библиографическое описание. Общие требования и правила составления. – М.: ИПК Издательство стандартов, 2004. – 169 с.</w:t>
+      </w:r>
+    </w:p>
+    <w:p>
+      <w:pPr>
+        <w:pStyle w:val="12"/>
+        <w:numPr>
+          <w:ilvl w:val="0"/>
+          <w:numId w:val="1"/>
+        </w:numPr>
+        <w:tabs>
+          <w:tab w:val="left" w:pos="8392"/>
+        </w:tabs>
+        <w:spacing w:before="0" w:after="0"/>
+        <w:ind w:left="884" w:hanging="357"/>
+        <w:rPr>
+          <w:rFonts w:cs="Times New Roman"/>
+          <w:sz w:val="28"/>
+          <w:szCs w:val="28"/>
+        </w:rPr>
+      </w:pPr>
+      <w:r>
+        <w:rPr>
+          <w:rFonts w:cs="Times New Roman"/>
+          <w:sz w:val="28"/>
+          <w:szCs w:val="28"/>
+        </w:rPr>
+        <w:t>ГОСТ 7.32 – 2001. Система стандартов по информацию, библиотечному и издательскому делу. Отчет о научно-исследовательской работе. Структура и правила оформления. – М.: ИПК Издательство стандартов, 2001. – 21 с.</w:t>
+      </w:r>
+    </w:p>
+    <w:p>
+      <w:pPr>
+        <w:pStyle w:val="12"/>
+        <w:numPr>
+          <w:ilvl w:val="0"/>
+          <w:numId w:val="1"/>
+        </w:numPr>
+        <w:tabs>
+          <w:tab w:val="left" w:pos="8392"/>
+        </w:tabs>
+        <w:spacing w:before="0" w:after="0"/>
+        <w:ind w:left="884" w:hanging="357"/>
+        <w:rPr>
+          <w:rFonts w:cs="Times New Roman"/>
+          <w:sz w:val="28"/>
+          <w:szCs w:val="28"/>
+        </w:rPr>
+      </w:pPr>
+      <w:r>
+        <w:rPr>
+          <w:rFonts w:cs="Times New Roman"/>
+          <w:sz w:val="28"/>
+          <w:szCs w:val="28"/>
+        </w:rPr>
+        <w:t>ГОСТ 7.82 – 2001. Библиографическая запись. Библиографическое описание электронных ресурсов. Общие требования и правила составления. – М.: ИПК Издательство стандартов, 2001. –21 с.</w:t>
+      </w:r>
+    </w:p>
+    <w:p>
+      <w:pPr>
+        <w:pStyle w:val="12"/>
+        <w:numPr>
+          <w:ilvl w:val="0"/>
+          <w:numId w:val="1"/>
+        </w:numPr>
+        <w:tabs>
+          <w:tab w:val="left" w:pos="8392"/>
+        </w:tabs>
+        <w:spacing w:before="0" w:after="0"/>
+        <w:ind w:left="884" w:hanging="357"/>
+        <w:rPr>
+          <w:rFonts w:cs="Times New Roman"/>
+          <w:b/>
+          <w:sz w:val="28"/>
+          <w:szCs w:val="28"/>
+        </w:rPr>
+      </w:pPr>
+      <w:r>
+        <w:rPr>
+          <w:rFonts w:cs="Times New Roman"/>
+          <w:sz w:val="28"/>
+          <w:szCs w:val="28"/>
+        </w:rPr>
+        <w:t>Единая система программной документации. – М.: Стандартинформ, 2005. –128 с.</w:t>
+      </w:r>
+    </w:p>
+    <w:p>
+      <w:pPr>
+        <w:spacing w:before="120" w:after="120" w:line="360" w:lineRule="auto"/>
+        <w:ind w:firstLine="709"/>
+        <w:contextualSpacing/>
+        <w:jc w:val="center"/>
+        <w:rPr>
+          <w:rFonts w:ascii="Times New Roman" w:hAnsi="Times New Roman" w:cs="Times New Roman"/>
+          <w:sz w:val="28"/>
+          <w:szCs w:val="28"/>
+        </w:rPr>
+      </w:pPr>
+      <w:r>
+        <w:rPr>
+          <w:rFonts w:ascii="Times New Roman" w:hAnsi="Times New Roman" w:cs="Times New Roman"/>
+          <w:sz w:val="28"/>
+          <w:szCs w:val="28"/>
+        </w:rPr>
+        <w:t>Интернет-ресурсы</w:t>
+      </w:r>
+    </w:p>
+    <w:p>
+      <w:pPr>
+        <w:pStyle w:val="12"/>
+        <w:numPr>
+          <w:ilvl w:val="0"/>
+          <w:numId w:val="1"/>
+        </w:numPr>
+        <w:tabs>
+          <w:tab w:val="left" w:pos="8392"/>
+        </w:tabs>
+        <w:spacing w:before="0" w:after="0"/>
+        <w:rPr>
+          <w:rFonts w:cs="Times New Roman"/>
+          <w:b/>
+          <w:sz w:val="28"/>
+          <w:szCs w:val="28"/>
+        </w:rPr>
+      </w:pPr>
+      <w:r>
+        <w:rPr>
+          <w:rFonts w:cs="Times New Roman"/>
+          <w:sz w:val="28"/>
+          <w:szCs w:val="28"/>
+        </w:rPr>
+        <w:t>ПАО «НПП Сапфир»</w:t>
+      </w:r>
+      <w:r>
+        <w:rPr>
+          <w:rFonts w:cs="Times New Roman"/>
+          <w:sz w:val="28"/>
+          <w:szCs w:val="28"/>
+        </w:rPr>
+        <w:t xml:space="preserve"> – [Электронный ресурс]. – Режим доступа: </w:t>
+      </w:r>
+      <w:r>
+        <w:rPr>
+          <w:rFonts w:cs="Times New Roman"/>
+          <w:sz w:val="28"/>
+          <w:szCs w:val="28"/>
+        </w:rPr>
+        <w:t>http://www.sapfir.ru/</w:t>
+      </w:r>
+    </w:p>
+    <w:p>
+      <w:pPr>
+        <w:pStyle w:val="12"/>
+        <w:numPr>
+          <w:ilvl w:val="0"/>
+          <w:numId w:val="1"/>
+        </w:numPr>
+        <w:tabs>
+          <w:tab w:val="left" w:pos="8392"/>
+        </w:tabs>
+        <w:spacing w:before="0" w:after="0"/>
+        <w:rPr>
+          <w:rFonts w:cs="Times New Roman"/>
+          <w:b/>
+          <w:sz w:val="28"/>
+          <w:szCs w:val="28"/>
+        </w:rPr>
+      </w:pPr>
+      <w:r>
+        <w:rPr>
+          <w:rFonts w:cs="Times New Roman"/>
+          <w:sz w:val="28"/>
+          <w:szCs w:val="28"/>
+        </w:rPr>
+        <w:t>Знакомство с запросами</w:t>
+      </w:r>
+      <w:r>
+        <w:rPr>
+          <w:rFonts w:cs="Times New Roman"/>
+          <w:sz w:val="28"/>
+          <w:szCs w:val="28"/>
+        </w:rPr>
+        <w:t xml:space="preserve"> – [Электронный ресурс]. – Режим доступа: </w:t>
+      </w:r>
+      <w:r>
+        <w:rPr>
+          <w:rFonts w:cs="Times New Roman"/>
+          <w:sz w:val="28"/>
+          <w:szCs w:val="28"/>
+        </w:rPr>
+        <w:t>https://support.office.com/ru-ru/article/Знакомство-с-запросам-a9739a09-d3ff-4f36-8ac3-5760249fb65c</w:t>
+      </w:r>
+    </w:p>
+    <w:p>
+      <w:pPr>
+        <w:rPr>
+          <w:rFonts w:ascii="Times New Roman" w:eastAsia="Lucida Sans Unicode" w:hAnsi="Times New Roman" w:cs="Times New Roman"/>
+          <w:b/>
+          <w:kern w:val="1"/>
+          <w:sz w:val="28"/>
+          <w:szCs w:val="28"/>
+          <w:lang w:eastAsia="hi-IN" w:bidi="hi-IN"/>
+        </w:rPr>
+      </w:pPr>
+      <w:r>
+        <w:rPr>
+          <w:rFonts w:cs="Times New Roman"/>
+          <w:b/>
+          <w:sz w:val="28"/>
+          <w:szCs w:val="28"/>
+        </w:rPr>
+        <w:br w:type="page"/>
+      </w:r>
+    </w:p>
+    <w:p>
+      <w:pPr>
+        <w:pStyle w:val="1"/>
+        <w:spacing w:before="0" w:after="120"/>
+        <w:ind w:firstLine="709"/>
+        <w:rPr>
+          <w:szCs w:val="28"/>
+        </w:rPr>
+      </w:pPr>
+      <w:bookmarkStart w:id="9" w:name="_Toc532912798"/>
+      <w:bookmarkStart w:id="10" w:name="_Toc555381"/>
+      <w:r>
+        <w:rPr>
+          <w:szCs w:val="28"/>
+        </w:rPr>
+        <w:lastRenderedPageBreak/>
+        <w:t xml:space="preserve">ПРИЛОЖЕНИЕ </w:t>
+      </w:r>
+      <w:bookmarkEnd w:id="9"/>
+      <w:r>
+        <w:rPr>
+          <w:szCs w:val="28"/>
+        </w:rPr>
+        <w:t>А</w:t>
+      </w:r>
+      <w:bookmarkEnd w:id="10"/>
+    </w:p>
+    <w:p>
+      <w:pPr>
+        <w:spacing w:after="0" w:line="360" w:lineRule="auto"/>
+        <w:ind w:firstLine="709"/>
+        <w:jc w:val="both"/>
+        <w:rPr>
+          <w:rFonts w:ascii="Times New Roman" w:hAnsi="Times New Roman" w:cs="Times New Roman"/>
+          <w:sz w:val="28"/>
+          <w:szCs w:val="28"/>
+        </w:rPr>
+      </w:pPr>
+      <w:r>
+        <w:rPr>
+          <w:rFonts w:ascii="Times New Roman" w:hAnsi="Times New Roman" w:cs="Times New Roman"/>
+          <w:sz w:val="28"/>
+          <w:szCs w:val="28"/>
+        </w:rPr>
+        <w:t xml:space="preserve">Титульный лист презентации к защите </w:t>
+      </w:r>
+      <w:r>
+        <w:rPr>
+          <w:rFonts w:ascii="Times New Roman" w:hAnsi="Times New Roman" w:cs="Times New Roman"/>
+          <w:sz w:val="28"/>
+          <w:szCs w:val="28"/>
+        </w:rPr>
+        <w:t>отчёта по производственной практике</w:t>
+      </w:r>
+    </w:p>
+    <w:p>
+      <w:pPr>
+        <w:spacing w:after="0" w:line="360" w:lineRule="auto"/>
+        <w:ind w:firstLine="709"/>
+        <w:jc w:val="center"/>
+        <w:rPr>
+          <w:rFonts w:ascii="Times New Roman" w:hAnsi="Times New Roman" w:cs="Times New Roman"/>
+          <w:sz w:val="28"/>
+          <w:szCs w:val="28"/>
+        </w:rPr>
+      </w:pPr>
     </w:p>
     <w:sectPr>
       <w:footerReference w:type="even" r:id="rId8"/>
@@ -759,6 +2621,7 @@
         <w:docPartUnique/>
       </w:docPartObj>
     </w:sdtPr>
+    <w:sdtEndPr/>
     <w:sdtContent>
       <w:p>
         <w:pPr>
@@ -796,7 +2659,7 @@
             <w:noProof/>
             <w:sz w:val="28"/>
           </w:rPr>
-          <w:t>2</w:t>
+          <w:t>4</w:t>
         </w:r>
         <w:r>
           <w:rPr>
@@ -1195,7 +3058,7 @@
   <w:abstractNum w:abstractNumId="3" w15:restartNumberingAfterBreak="0">
     <w:nsid w:val="064945E7"/>
     <w:multiLevelType w:val="multilevel"/>
-    <w:tmpl w:val="E708C952"/>
+    <w:tmpl w:val="2CF4F68E"/>
     <w:lvl w:ilvl="0">
       <w:start w:val="1"/>
       <w:numFmt w:val="decimal"/>
@@ -1205,16 +3068,22 @@
       <w:pPr>
         <w:ind w:left="360" w:hanging="360"/>
       </w:pPr>
+      <w:rPr>
+        <w:rFonts w:hint="default"/>
+      </w:rPr>
     </w:lvl>
     <w:lvl w:ilvl="1">
       <w:start w:val="1"/>
       <w:numFmt w:val="decimal"/>
       <w:pStyle w:val="3"/>
-      <w:lvlText w:val="%1.%2."/>
+      <w:lvlText w:val="%1.%2"/>
       <w:lvlJc w:val="left"/>
       <w:pPr>
         <w:ind w:left="1141" w:hanging="432"/>
       </w:pPr>
+      <w:rPr>
+        <w:rFonts w:hint="default"/>
+      </w:rPr>
     </w:lvl>
     <w:lvl w:ilvl="2">
       <w:start w:val="1"/>
@@ -1225,6 +3094,9 @@
       <w:pPr>
         <w:ind w:left="1224" w:hanging="504"/>
       </w:pPr>
+      <w:rPr>
+        <w:rFonts w:hint="default"/>
+      </w:rPr>
     </w:lvl>
     <w:lvl w:ilvl="3">
       <w:start w:val="1"/>
@@ -1234,6 +3106,9 @@
       <w:pPr>
         <w:ind w:left="1728" w:hanging="648"/>
       </w:pPr>
+      <w:rPr>
+        <w:rFonts w:hint="default"/>
+      </w:rPr>
     </w:lvl>
     <w:lvl w:ilvl="4">
       <w:start w:val="1"/>
@@ -1243,6 +3118,9 @@
       <w:pPr>
         <w:ind w:left="2232" w:hanging="792"/>
       </w:pPr>
+      <w:rPr>
+        <w:rFonts w:hint="default"/>
+      </w:rPr>
     </w:lvl>
     <w:lvl w:ilvl="5">
       <w:start w:val="1"/>
@@ -1252,6 +3130,9 @@
       <w:pPr>
         <w:ind w:left="2736" w:hanging="936"/>
       </w:pPr>
+      <w:rPr>
+        <w:rFonts w:hint="default"/>
+      </w:rPr>
     </w:lvl>
     <w:lvl w:ilvl="6">
       <w:start w:val="1"/>
@@ -1261,6 +3142,9 @@
       <w:pPr>
         <w:ind w:left="3240" w:hanging="1080"/>
       </w:pPr>
+      <w:rPr>
+        <w:rFonts w:hint="default"/>
+      </w:rPr>
     </w:lvl>
     <w:lvl w:ilvl="7">
       <w:start w:val="1"/>
@@ -1270,6 +3154,9 @@
       <w:pPr>
         <w:ind w:left="3744" w:hanging="1224"/>
       </w:pPr>
+      <w:rPr>
+        <w:rFonts w:hint="default"/>
+      </w:rPr>
     </w:lvl>
     <w:lvl w:ilvl="8">
       <w:start w:val="1"/>
@@ -1279,6 +3166,9 @@
       <w:pPr>
         <w:ind w:left="4320" w:hanging="1440"/>
       </w:pPr>
+      <w:rPr>
+        <w:rFonts w:hint="default"/>
+      </w:rPr>
     </w:lvl>
   </w:abstractNum>
   <w:abstractNum w:abstractNumId="4" w15:restartNumberingAfterBreak="0">
@@ -2224,6 +4114,124 @@
     </w:lvl>
   </w:abstractNum>
   <w:abstractNum w:abstractNumId="13" w15:restartNumberingAfterBreak="0">
+    <w:nsid w:val="29E14DE7"/>
+    <w:multiLevelType w:val="multilevel"/>
+    <w:tmpl w:val="4FCE23D2"/>
+    <w:lvl w:ilvl="0">
+      <w:start w:val="1"/>
+      <w:numFmt w:val="decimal"/>
+      <w:lvlText w:val="%1."/>
+      <w:lvlJc w:val="left"/>
+      <w:pPr>
+        <w:tabs>
+          <w:tab w:val="num" w:pos="890"/>
+        </w:tabs>
+        <w:ind w:left="890" w:hanging="360"/>
+      </w:pPr>
+      <w:rPr>
+        <w:rFonts w:hint="default"/>
+        <w:b w:val="0"/>
+        <w:i w:val="0"/>
+      </w:rPr>
+    </w:lvl>
+    <w:lvl w:ilvl="1">
+      <w:start w:val="1"/>
+      <w:numFmt w:val="decimal"/>
+      <w:lvlText w:val="%2."/>
+      <w:lvlJc w:val="left"/>
+      <w:pPr>
+        <w:tabs>
+          <w:tab w:val="num" w:pos="1250"/>
+        </w:tabs>
+        <w:ind w:left="1250" w:hanging="360"/>
+      </w:pPr>
+    </w:lvl>
+    <w:lvl w:ilvl="2">
+      <w:start w:val="1"/>
+      <w:numFmt w:val="decimal"/>
+      <w:lvlText w:val="%3."/>
+      <w:lvlJc w:val="left"/>
+      <w:pPr>
+        <w:tabs>
+          <w:tab w:val="num" w:pos="1610"/>
+        </w:tabs>
+        <w:ind w:left="1610" w:hanging="360"/>
+      </w:pPr>
+    </w:lvl>
+    <w:lvl w:ilvl="3">
+      <w:start w:val="1"/>
+      <w:numFmt w:val="decimal"/>
+      <w:lvlText w:val="%4."/>
+      <w:lvlJc w:val="left"/>
+      <w:pPr>
+        <w:tabs>
+          <w:tab w:val="num" w:pos="1970"/>
+        </w:tabs>
+        <w:ind w:left="1970" w:hanging="360"/>
+      </w:pPr>
+    </w:lvl>
+    <w:lvl w:ilvl="4">
+      <w:start w:val="1"/>
+      <w:numFmt w:val="decimal"/>
+      <w:lvlText w:val="%5."/>
+      <w:lvlJc w:val="left"/>
+      <w:pPr>
+        <w:tabs>
+          <w:tab w:val="num" w:pos="2330"/>
+        </w:tabs>
+        <w:ind w:left="2330" w:hanging="360"/>
+      </w:pPr>
+    </w:lvl>
+    <w:lvl w:ilvl="5">
+      <w:start w:val="1"/>
+      <w:numFmt w:val="decimal"/>
+      <w:lvlText w:val="%6."/>
+      <w:lvlJc w:val="left"/>
+      <w:pPr>
+        <w:tabs>
+          <w:tab w:val="num" w:pos="2690"/>
+        </w:tabs>
+        <w:ind w:left="2690" w:hanging="360"/>
+      </w:pPr>
+    </w:lvl>
+    <w:lvl w:ilvl="6">
+      <w:start w:val="1"/>
+      <w:numFmt w:val="decimal"/>
+      <w:lvlText w:val="%7."/>
+      <w:lvlJc w:val="left"/>
+      <w:pPr>
+        <w:tabs>
+          <w:tab w:val="num" w:pos="3050"/>
+        </w:tabs>
+        <w:ind w:left="3050" w:hanging="360"/>
+      </w:pPr>
+    </w:lvl>
+    <w:lvl w:ilvl="7">
+      <w:start w:val="1"/>
+      <w:numFmt w:val="decimal"/>
+      <w:lvlText w:val="%8."/>
+      <w:lvlJc w:val="left"/>
+      <w:pPr>
+        <w:tabs>
+          <w:tab w:val="num" w:pos="3410"/>
+        </w:tabs>
+        <w:ind w:left="3410" w:hanging="360"/>
+      </w:pPr>
+    </w:lvl>
+    <w:lvl w:ilvl="8">
+      <w:start w:val="1"/>
+      <w:numFmt w:val="decimal"/>
+      <w:lvlText w:val="%9."/>
+      <w:lvlJc w:val="left"/>
+      <w:pPr>
+        <w:tabs>
+          <w:tab w:val="num" w:pos="3770"/>
+        </w:tabs>
+        <w:ind w:left="3770" w:hanging="360"/>
+      </w:pPr>
+    </w:lvl>
+  </w:abstractNum>
+  <w:abstractNum w:abstractNumId="14" w15:restartNumberingAfterBreak="0">
     <w:nsid w:val="33A03CDA"/>
     <w:multiLevelType w:val="hybridMultilevel"/>
     <w:tmpl w:val="93BAF266"/>
@@ -2336,7 +4344,7 @@
       </w:rPr>
     </w:lvl>
   </w:abstractNum>
-  <w:abstractNum w:abstractNumId="14" w15:restartNumberingAfterBreak="0">
+  <w:abstractNum w:abstractNumId="15" w15:restartNumberingAfterBreak="0">
     <w:nsid w:val="3680011E"/>
     <w:multiLevelType w:val="multilevel"/>
     <w:tmpl w:val="4FCE23D2"/>
@@ -2454,7 +4462,7 @@
       </w:pPr>
     </w:lvl>
   </w:abstractNum>
-  <w:abstractNum w:abstractNumId="15" w15:restartNumberingAfterBreak="0">
+  <w:abstractNum w:abstractNumId="16" w15:restartNumberingAfterBreak="0">
     <w:nsid w:val="3C8F7B5D"/>
     <w:multiLevelType w:val="hybridMultilevel"/>
     <w:tmpl w:val="04D83660"/>
@@ -2567,7 +4575,120 @@
       </w:rPr>
     </w:lvl>
   </w:abstractNum>
-  <w:abstractNum w:abstractNumId="16" w15:restartNumberingAfterBreak="0">
+  <w:abstractNum w:abstractNumId="17" w15:restartNumberingAfterBreak="0">
+    <w:nsid w:val="3EDC363D"/>
+    <w:multiLevelType w:val="multilevel"/>
+    <w:tmpl w:val="D2D6172E"/>
+    <w:lvl w:ilvl="0">
+      <w:start w:val="1"/>
+      <w:numFmt w:val="decimal"/>
+      <w:lvlText w:val="%1"/>
+      <w:lvlJc w:val="left"/>
+      <w:pPr>
+        <w:ind w:left="360" w:hanging="360"/>
+      </w:pPr>
+      <w:rPr>
+        <w:rFonts w:hint="default"/>
+      </w:rPr>
+    </w:lvl>
+    <w:lvl w:ilvl="1">
+      <w:start w:val="1"/>
+      <w:numFmt w:val="decimal"/>
+      <w:lvlText w:val="%1.%2."/>
+      <w:lvlJc w:val="left"/>
+      <w:pPr>
+        <w:ind w:left="792" w:hanging="432"/>
+      </w:pPr>
+      <w:rPr>
+        <w:rFonts w:hint="default"/>
+      </w:rPr>
+    </w:lvl>
+    <w:lvl w:ilvl="2">
+      <w:start w:val="1"/>
+      <w:numFmt w:val="decimal"/>
+      <w:lvlText w:val="%1.%2.%3."/>
+      <w:lvlJc w:val="left"/>
+      <w:pPr>
+        <w:ind w:left="1224" w:hanging="504"/>
+      </w:pPr>
+      <w:rPr>
+        <w:rFonts w:hint="default"/>
+      </w:rPr>
+    </w:lvl>
+    <w:lvl w:ilvl="3">
+      <w:start w:val="1"/>
+      <w:numFmt w:val="decimal"/>
+      <w:lvlText w:val="%1.%2.%3.%4."/>
+      <w:lvlJc w:val="left"/>
+      <w:pPr>
+        <w:ind w:left="1728" w:hanging="648"/>
+      </w:pPr>
+      <w:rPr>
+        <w:rFonts w:hint="default"/>
+      </w:rPr>
+    </w:lvl>
+    <w:lvl w:ilvl="4">
+      <w:start w:val="1"/>
+      <w:numFmt w:val="decimal"/>
+      <w:lvlText w:val="%1.%2.%3.%4.%5."/>
+      <w:lvlJc w:val="left"/>
+      <w:pPr>
+        <w:ind w:left="2232" w:hanging="792"/>
+      </w:pPr>
+      <w:rPr>
+        <w:rFonts w:hint="default"/>
+      </w:rPr>
+    </w:lvl>
+    <w:lvl w:ilvl="5">
+      <w:start w:val="1"/>
+      <w:numFmt w:val="decimal"/>
+      <w:lvlText w:val="%1.%2.%3.%4.%5.%6."/>
+      <w:lvlJc w:val="left"/>
+      <w:pPr>
+        <w:ind w:left="2736" w:hanging="936"/>
+      </w:pPr>
+      <w:rPr>
+        <w:rFonts w:hint="default"/>
+      </w:rPr>
+    </w:lvl>
+    <w:lvl w:ilvl="6">
+      <w:start w:val="1"/>
+      <w:numFmt w:val="decimal"/>
+      <w:lvlText w:val="%1.%2.%3.%4.%5.%6.%7."/>
+      <w:lvlJc w:val="left"/>
+      <w:pPr>
+        <w:ind w:left="3240" w:hanging="1080"/>
+      </w:pPr>
+      <w:rPr>
+        <w:rFonts w:hint="default"/>
+      </w:rPr>
+    </w:lvl>
+    <w:lvl w:ilvl="7">
+      <w:start w:val="1"/>
+      <w:numFmt w:val="decimal"/>
+      <w:lvlText w:val="%1.%2.%3.%4.%5.%6.%7.%8."/>
+      <w:lvlJc w:val="left"/>
+      <w:pPr>
+        <w:ind w:left="3744" w:hanging="1224"/>
+      </w:pPr>
+      <w:rPr>
+        <w:rFonts w:hint="default"/>
+      </w:rPr>
+    </w:lvl>
+    <w:lvl w:ilvl="8">
+      <w:start w:val="1"/>
+      <w:numFmt w:val="decimal"/>
+      <w:lvlText w:val="%1.%2.%3.%4.%5.%6.%7.%8.%9."/>
+      <w:lvlJc w:val="left"/>
+      <w:pPr>
+        <w:ind w:left="4320" w:hanging="1440"/>
+      </w:pPr>
+      <w:rPr>
+        <w:rFonts w:hint="default"/>
+      </w:rPr>
+    </w:lvl>
+  </w:abstractNum>
+  <w:abstractNum w:abstractNumId="18" w15:restartNumberingAfterBreak="0">
     <w:nsid w:val="42B13CC2"/>
     <w:multiLevelType w:val="hybridMultilevel"/>
     <w:tmpl w:val="D332B3F2"/>
@@ -2680,7 +4801,7 @@
       </w:rPr>
     </w:lvl>
   </w:abstractNum>
-  <w:abstractNum w:abstractNumId="17" w15:restartNumberingAfterBreak="0">
+  <w:abstractNum w:abstractNumId="19" w15:restartNumberingAfterBreak="0">
     <w:nsid w:val="432A59F9"/>
     <w:multiLevelType w:val="hybridMultilevel"/>
     <w:tmpl w:val="030C2DD0"/>
@@ -2793,7 +4914,7 @@
       </w:rPr>
     </w:lvl>
   </w:abstractNum>
-  <w:abstractNum w:abstractNumId="18" w15:restartNumberingAfterBreak="0">
+  <w:abstractNum w:abstractNumId="20" w15:restartNumberingAfterBreak="0">
     <w:nsid w:val="466E3B11"/>
     <w:multiLevelType w:val="multilevel"/>
     <w:tmpl w:val="4FCE23D2"/>
@@ -2911,7 +5032,7 @@
       </w:pPr>
     </w:lvl>
   </w:abstractNum>
-  <w:abstractNum w:abstractNumId="19" w15:restartNumberingAfterBreak="0">
+  <w:abstractNum w:abstractNumId="21" w15:restartNumberingAfterBreak="0">
     <w:nsid w:val="472227E2"/>
     <w:multiLevelType w:val="hybridMultilevel"/>
     <w:tmpl w:val="9BBC1C2A"/>
@@ -3024,7 +5145,7 @@
       </w:rPr>
     </w:lvl>
   </w:abstractNum>
-  <w:abstractNum w:abstractNumId="20" w15:restartNumberingAfterBreak="0">
+  <w:abstractNum w:abstractNumId="22" w15:restartNumberingAfterBreak="0">
     <w:nsid w:val="51AE3DBB"/>
     <w:multiLevelType w:val="hybridMultilevel"/>
     <w:tmpl w:val="DE584FBC"/>
@@ -3137,7 +5258,7 @@
       </w:rPr>
     </w:lvl>
   </w:abstractNum>
-  <w:abstractNum w:abstractNumId="21" w15:restartNumberingAfterBreak="0">
+  <w:abstractNum w:abstractNumId="23" w15:restartNumberingAfterBreak="0">
     <w:nsid w:val="535E0E19"/>
     <w:multiLevelType w:val="hybridMultilevel"/>
     <w:tmpl w:val="F2323206"/>
@@ -3250,7 +5371,7 @@
       </w:rPr>
     </w:lvl>
   </w:abstractNum>
-  <w:abstractNum w:abstractNumId="22" w15:restartNumberingAfterBreak="0">
+  <w:abstractNum w:abstractNumId="24" w15:restartNumberingAfterBreak="0">
     <w:nsid w:val="580A4601"/>
     <w:multiLevelType w:val="hybridMultilevel"/>
     <w:tmpl w:val="9496E024"/>
@@ -3363,7 +5484,7 @@
       </w:rPr>
     </w:lvl>
   </w:abstractNum>
-  <w:abstractNum w:abstractNumId="23" w15:restartNumberingAfterBreak="0">
+  <w:abstractNum w:abstractNumId="25" w15:restartNumberingAfterBreak="0">
     <w:nsid w:val="615F42F3"/>
     <w:multiLevelType w:val="hybridMultilevel"/>
     <w:tmpl w:val="D5D83614"/>
@@ -3452,7 +5573,7 @@
       </w:pPr>
     </w:lvl>
   </w:abstractNum>
-  <w:abstractNum w:abstractNumId="24" w15:restartNumberingAfterBreak="0">
+  <w:abstractNum w:abstractNumId="26" w15:restartNumberingAfterBreak="0">
     <w:nsid w:val="64234D63"/>
     <w:multiLevelType w:val="hybridMultilevel"/>
     <w:tmpl w:val="5CB2A1C4"/>
@@ -3565,7 +5686,120 @@
       </w:rPr>
     </w:lvl>
   </w:abstractNum>
-  <w:abstractNum w:abstractNumId="25" w15:restartNumberingAfterBreak="0">
+  <w:abstractNum w:abstractNumId="27" w15:restartNumberingAfterBreak="0">
+    <w:nsid w:val="66690CE6"/>
+    <w:multiLevelType w:val="hybridMultilevel"/>
+    <w:tmpl w:val="10282730"/>
+    <w:lvl w:ilvl="0" w:tplc="9030E596">
+      <w:start w:val="1"/>
+      <w:numFmt w:val="bullet"/>
+      <w:lvlText w:val=""/>
+      <w:lvlJc w:val="left"/>
+      <w:pPr>
+        <w:ind w:left="1429" w:hanging="360"/>
+      </w:pPr>
+      <w:rPr>
+        <w:rFonts w:ascii="Symbol" w:hAnsi="Symbol" w:hint="default"/>
+      </w:rPr>
+    </w:lvl>
+    <w:lvl w:ilvl="1" w:tplc="04190003" w:tentative="1">
+      <w:start w:val="1"/>
+      <w:numFmt w:val="bullet"/>
+      <w:lvlText w:val="o"/>
+      <w:lvlJc w:val="left"/>
+      <w:pPr>
+        <w:ind w:left="2149" w:hanging="360"/>
+      </w:pPr>
+      <w:rPr>
+        <w:rFonts w:ascii="Courier New" w:hAnsi="Courier New" w:cs="Courier New" w:hint="default"/>
+      </w:rPr>
+    </w:lvl>
+    <w:lvl w:ilvl="2" w:tplc="04190005" w:tentative="1">
+      <w:start w:val="1"/>
+      <w:numFmt w:val="bullet"/>
+      <w:lvlText w:val=""/>
+      <w:lvlJc w:val="left"/>
+      <w:pPr>
+        <w:ind w:left="2869" w:hanging="360"/>
+      </w:pPr>
+      <w:rPr>
+        <w:rFonts w:ascii="Wingdings" w:hAnsi="Wingdings" w:hint="default"/>
+      </w:rPr>
+    </w:lvl>
+    <w:lvl w:ilvl="3" w:tplc="04190001" w:tentative="1">
+      <w:start w:val="1"/>
+      <w:numFmt w:val="bullet"/>
+      <w:lvlText w:val=""/>
+      <w:lvlJc w:val="left"/>
+      <w:pPr>
+        <w:ind w:left="3589" w:hanging="360"/>
+      </w:pPr>
+      <w:rPr>
+        <w:rFonts w:ascii="Symbol" w:hAnsi="Symbol" w:hint="default"/>
+      </w:rPr>
+    </w:lvl>
+    <w:lvl w:ilvl="4" w:tplc="04190003" w:tentative="1">
+      <w:start w:val="1"/>
+      <w:numFmt w:val="bullet"/>
+      <w:lvlText w:val="o"/>
+      <w:lvlJc w:val="left"/>
+      <w:pPr>
+        <w:ind w:left="4309" w:hanging="360"/>
+      </w:pPr>
+      <w:rPr>
+        <w:rFonts w:ascii="Courier New" w:hAnsi="Courier New" w:cs="Courier New" w:hint="default"/>
+      </w:rPr>
+    </w:lvl>
+    <w:lvl w:ilvl="5" w:tplc="04190005" w:tentative="1">
+      <w:start w:val="1"/>
+      <w:numFmt w:val="bullet"/>
+      <w:lvlText w:val=""/>
+      <w:lvlJc w:val="left"/>
+      <w:pPr>
+        <w:ind w:left="5029" w:hanging="360"/>
+      </w:pPr>
+      <w:rPr>
+        <w:rFonts w:ascii="Wingdings" w:hAnsi="Wingdings" w:hint="default"/>
+      </w:rPr>
+    </w:lvl>
+    <w:lvl w:ilvl="6" w:tplc="04190001" w:tentative="1">
+      <w:start w:val="1"/>
+      <w:numFmt w:val="bullet"/>
+      <w:lvlText w:val=""/>
+      <w:lvlJc w:val="left"/>
+      <w:pPr>
+        <w:ind w:left="5749" w:hanging="360"/>
+      </w:pPr>
+      <w:rPr>
+        <w:rFonts w:ascii="Symbol" w:hAnsi="Symbol" w:hint="default"/>
+      </w:rPr>
+    </w:lvl>
+    <w:lvl w:ilvl="7" w:tplc="04190003" w:tentative="1">
+      <w:start w:val="1"/>
+      <w:numFmt w:val="bullet"/>
+      <w:lvlText w:val="o"/>
+      <w:lvlJc w:val="left"/>
+      <w:pPr>
+        <w:ind w:left="6469" w:hanging="360"/>
+      </w:pPr>
+      <w:rPr>
+        <w:rFonts w:ascii="Courier New" w:hAnsi="Courier New" w:cs="Courier New" w:hint="default"/>
+      </w:rPr>
+    </w:lvl>
+    <w:lvl w:ilvl="8" w:tplc="04190005" w:tentative="1">
+      <w:start w:val="1"/>
+      <w:numFmt w:val="bullet"/>
+      <w:lvlText w:val=""/>
+      <w:lvlJc w:val="left"/>
+      <w:pPr>
+        <w:ind w:left="7189" w:hanging="360"/>
+      </w:pPr>
+      <w:rPr>
+        <w:rFonts w:ascii="Wingdings" w:hAnsi="Wingdings" w:hint="default"/>
+      </w:rPr>
+    </w:lvl>
+  </w:abstractNum>
+  <w:abstractNum w:abstractNumId="28" w15:restartNumberingAfterBreak="0">
     <w:nsid w:val="66E81416"/>
     <w:multiLevelType w:val="hybridMultilevel"/>
     <w:tmpl w:val="AD006046"/>
@@ -3678,7 +5912,7 @@
       </w:rPr>
     </w:lvl>
   </w:abstractNum>
-  <w:abstractNum w:abstractNumId="26" w15:restartNumberingAfterBreak="0">
+  <w:abstractNum w:abstractNumId="29" w15:restartNumberingAfterBreak="0">
     <w:nsid w:val="6942490A"/>
     <w:multiLevelType w:val="hybridMultilevel"/>
     <w:tmpl w:val="9230CD24"/>
@@ -3791,7 +6025,7 @@
       </w:rPr>
     </w:lvl>
   </w:abstractNum>
-  <w:abstractNum w:abstractNumId="27" w15:restartNumberingAfterBreak="0">
+  <w:abstractNum w:abstractNumId="30" w15:restartNumberingAfterBreak="0">
     <w:nsid w:val="69C90818"/>
     <w:multiLevelType w:val="hybridMultilevel"/>
     <w:tmpl w:val="C3F4EDF6"/>
@@ -3880,7 +6114,7 @@
       </w:pPr>
     </w:lvl>
   </w:abstractNum>
-  <w:abstractNum w:abstractNumId="28" w15:restartNumberingAfterBreak="0">
+  <w:abstractNum w:abstractNumId="31" w15:restartNumberingAfterBreak="0">
     <w:nsid w:val="6F113EDB"/>
     <w:multiLevelType w:val="hybridMultilevel"/>
     <w:tmpl w:val="192E80F6"/>
@@ -3993,7 +6227,7 @@
       </w:rPr>
     </w:lvl>
   </w:abstractNum>
-  <w:abstractNum w:abstractNumId="29" w15:restartNumberingAfterBreak="0">
+  <w:abstractNum w:abstractNumId="32" w15:restartNumberingAfterBreak="0">
     <w:nsid w:val="710A6241"/>
     <w:multiLevelType w:val="hybridMultilevel"/>
     <w:tmpl w:val="5A98EADA"/>
@@ -4106,7 +6340,7 @@
       </w:rPr>
     </w:lvl>
   </w:abstractNum>
-  <w:abstractNum w:abstractNumId="30" w15:restartNumberingAfterBreak="0">
+  <w:abstractNum w:abstractNumId="33" w15:restartNumberingAfterBreak="0">
     <w:nsid w:val="72A74B4B"/>
     <w:multiLevelType w:val="hybridMultilevel"/>
     <w:tmpl w:val="A4886F80"/>
@@ -4219,7 +6453,7 @@
       </w:rPr>
     </w:lvl>
   </w:abstractNum>
-  <w:abstractNum w:abstractNumId="31" w15:restartNumberingAfterBreak="0">
+  <w:abstractNum w:abstractNumId="34" w15:restartNumberingAfterBreak="0">
     <w:nsid w:val="73A01123"/>
     <w:multiLevelType w:val="hybridMultilevel"/>
     <w:tmpl w:val="4510FEF2"/>
@@ -4332,7 +6566,7 @@
       </w:rPr>
     </w:lvl>
   </w:abstractNum>
-  <w:abstractNum w:abstractNumId="32" w15:restartNumberingAfterBreak="0">
+  <w:abstractNum w:abstractNumId="35" w15:restartNumberingAfterBreak="0">
     <w:nsid w:val="7A6C551F"/>
     <w:multiLevelType w:val="hybridMultilevel"/>
     <w:tmpl w:val="7996D710"/>
@@ -4445,7 +6679,7 @@
       </w:rPr>
     </w:lvl>
   </w:abstractNum>
-  <w:abstractNum w:abstractNumId="33" w15:restartNumberingAfterBreak="0">
+  <w:abstractNum w:abstractNumId="36" w15:restartNumberingAfterBreak="0">
     <w:nsid w:val="7BE0060D"/>
     <w:multiLevelType w:val="hybridMultilevel"/>
     <w:tmpl w:val="948660E0"/>
@@ -4558,7 +6792,7 @@
       </w:rPr>
     </w:lvl>
   </w:abstractNum>
-  <w:abstractNum w:abstractNumId="34" w15:restartNumberingAfterBreak="0">
+  <w:abstractNum w:abstractNumId="37" w15:restartNumberingAfterBreak="0">
     <w:nsid w:val="7D573D24"/>
     <w:multiLevelType w:val="multilevel"/>
     <w:tmpl w:val="0419001F"/>
@@ -4644,7 +6878,7 @@
       </w:pPr>
     </w:lvl>
   </w:abstractNum>
-  <w:abstractNum w:abstractNumId="35" w15:restartNumberingAfterBreak="0">
+  <w:abstractNum w:abstractNumId="38" w15:restartNumberingAfterBreak="0">
     <w:nsid w:val="7E6B2A95"/>
     <w:multiLevelType w:val="hybridMultilevel"/>
     <w:tmpl w:val="9EFCD79A"/>
@@ -4730,7 +6964,7 @@
       </w:pPr>
     </w:lvl>
   </w:abstractNum>
-  <w:abstractNum w:abstractNumId="36" w15:restartNumberingAfterBreak="0">
+  <w:abstractNum w:abstractNumId="39" w15:restartNumberingAfterBreak="0">
     <w:nsid w:val="7E7815F8"/>
     <w:multiLevelType w:val="hybridMultilevel"/>
     <w:tmpl w:val="E74E4FF8"/>
@@ -4844,7 +7078,7 @@
     </w:lvl>
   </w:abstractNum>
   <w:num w:numId="1">
-    <w:abstractNumId w:val="18"/>
+    <w:abstractNumId w:val="20"/>
   </w:num>
   <w:num w:numId="2">
     <w:abstractNumId w:val="3"/>
@@ -4856,55 +7090,55 @@
     <w:abstractNumId w:val="10"/>
   </w:num>
   <w:num w:numId="5">
-    <w:abstractNumId w:val="33"/>
+    <w:abstractNumId w:val="36"/>
   </w:num>
   <w:num w:numId="6">
     <w:abstractNumId w:val="12"/>
   </w:num>
   <w:num w:numId="7">
-    <w:abstractNumId w:val="20"/>
+    <w:abstractNumId w:val="22"/>
   </w:num>
   <w:num w:numId="8">
     <w:abstractNumId w:val="1"/>
   </w:num>
   <w:num w:numId="9">
-    <w:abstractNumId w:val="16"/>
+    <w:abstractNumId w:val="18"/>
   </w:num>
   <w:num w:numId="10">
     <w:abstractNumId w:val="2"/>
   </w:num>
   <w:num w:numId="11">
-    <w:abstractNumId w:val="29"/>
+    <w:abstractNumId w:val="32"/>
   </w:num>
   <w:num w:numId="12">
     <w:abstractNumId w:val="11"/>
   </w:num>
   <w:num w:numId="13">
-    <w:abstractNumId w:val="32"/>
+    <w:abstractNumId w:val="35"/>
   </w:num>
   <w:num w:numId="14">
     <w:abstractNumId w:val="0"/>
   </w:num>
   <w:num w:numId="15">
-    <w:abstractNumId w:val="34"/>
+    <w:abstractNumId w:val="37"/>
   </w:num>
   <w:num w:numId="16">
-    <w:abstractNumId w:val="24"/>
+    <w:abstractNumId w:val="26"/>
   </w:num>
   <w:num w:numId="17">
-    <w:abstractNumId w:val="14"/>
+    <w:abstractNumId w:val="15"/>
   </w:num>
   <w:num w:numId="18">
-    <w:abstractNumId w:val="23"/>
+    <w:abstractNumId w:val="25"/>
   </w:num>
   <w:num w:numId="19">
     <w:abstractNumId w:val="8"/>
   </w:num>
   <w:num w:numId="20">
-    <w:abstractNumId w:val="35"/>
+    <w:abstractNumId w:val="38"/>
   </w:num>
   <w:num w:numId="21">
-    <w:abstractNumId w:val="27"/>
+    <w:abstractNumId w:val="30"/>
   </w:num>
   <w:num w:numId="22">
     <w:abstractNumId w:val="9"/>
@@ -4913,46 +7147,55 @@
     <w:abstractNumId w:val="7"/>
   </w:num>
   <w:num w:numId="24">
-    <w:abstractNumId w:val="31"/>
+    <w:abstractNumId w:val="34"/>
   </w:num>
   <w:num w:numId="25">
     <w:abstractNumId w:val="4"/>
   </w:num>
   <w:num w:numId="26">
-    <w:abstractNumId w:val="36"/>
+    <w:abstractNumId w:val="39"/>
   </w:num>
   <w:num w:numId="27">
-    <w:abstractNumId w:val="22"/>
+    <w:abstractNumId w:val="24"/>
   </w:num>
   <w:num w:numId="28">
-    <w:abstractNumId w:val="28"/>
+    <w:abstractNumId w:val="31"/>
   </w:num>
   <w:num w:numId="29">
     <w:abstractNumId w:val="6"/>
   </w:num>
   <w:num w:numId="30">
+    <w:abstractNumId w:val="19"/>
+  </w:num>
+  <w:num w:numId="31">
+    <w:abstractNumId w:val="21"/>
+  </w:num>
+  <w:num w:numId="32">
+    <w:abstractNumId w:val="23"/>
+  </w:num>
+  <w:num w:numId="33">
+    <w:abstractNumId w:val="29"/>
+  </w:num>
+  <w:num w:numId="34">
+    <w:abstractNumId w:val="14"/>
+  </w:num>
+  <w:num w:numId="35">
+    <w:abstractNumId w:val="33"/>
+  </w:num>
+  <w:num w:numId="36">
+    <w:abstractNumId w:val="16"/>
+  </w:num>
+  <w:num w:numId="37">
+    <w:abstractNumId w:val="28"/>
+  </w:num>
+  <w:num w:numId="38">
+    <w:abstractNumId w:val="13"/>
+  </w:num>
+  <w:num w:numId="39">
     <w:abstractNumId w:val="17"/>
   </w:num>
-  <w:num w:numId="31">
-    <w:abstractNumId w:val="19"/>
-  </w:num>
-  <w:num w:numId="32">
-    <w:abstractNumId w:val="21"/>
-  </w:num>
-  <w:num w:numId="33">
-    <w:abstractNumId w:val="26"/>
-  </w:num>
-  <w:num w:numId="34">
-    <w:abstractNumId w:val="13"/>
-  </w:num>
-  <w:num w:numId="35">
-    <w:abstractNumId w:val="30"/>
-  </w:num>
-  <w:num w:numId="36">
-    <w:abstractNumId w:val="15"/>
-  </w:num>
-  <w:num w:numId="37">
-    <w:abstractNumId w:val="25"/>
+  <w:num w:numId="40">
+    <w:abstractNumId w:val="27"/>
   </w:num>
   <w:numIdMacAtCleanup w:val="10"/>
 </w:numbering>
@@ -5705,14 +7948,15 @@
     <w:unhideWhenUsed/>
     <w:rsid w:val="00731102"/>
     <w:pPr>
-      <w:spacing w:before="240" w:after="120"/>
+      <w:spacing w:before="360" w:after="0"/>
     </w:pPr>
     <w:rPr>
-      <w:rFonts w:cstheme="minorHAnsi"/>
+      <w:rFonts w:asciiTheme="majorHAnsi" w:hAnsiTheme="majorHAnsi"/>
       <w:b/>
       <w:bCs/>
-      <w:sz w:val="20"/>
-      <w:szCs w:val="20"/>
+      <w:caps/>
+      <w:sz w:val="24"/>
+      <w:szCs w:val="24"/>
     </w:rPr>
   </w:style>
   <w:style w:type="character" w:styleId="ac">
@@ -5757,13 +8001,11 @@
     <w:unhideWhenUsed/>
     <w:rsid w:val="00C512C9"/>
     <w:pPr>
-      <w:spacing w:before="120" w:after="0"/>
-      <w:ind w:left="220"/>
+      <w:spacing w:before="240" w:after="0"/>
     </w:pPr>
     <w:rPr>
-      <w:rFonts w:cstheme="minorHAnsi"/>
-      <w:i/>
-      <w:iCs/>
+      <w:b/>
+      <w:bCs/>
       <w:sz w:val="20"/>
       <w:szCs w:val="20"/>
     </w:rPr>
@@ -5778,10 +8020,9 @@
     <w:rsid w:val="00BA0015"/>
     <w:pPr>
       <w:spacing w:after="0"/>
-      <w:ind w:left="440"/>
+      <w:ind w:left="220"/>
     </w:pPr>
     <w:rPr>
-      <w:rFonts w:cstheme="minorHAnsi"/>
       <w:sz w:val="20"/>
       <w:szCs w:val="20"/>
     </w:rPr>
@@ -5807,10 +8048,9 @@
     <w:rsid w:val="00BA0015"/>
     <w:pPr>
       <w:spacing w:after="0"/>
-      <w:ind w:left="660"/>
+      <w:ind w:left="440"/>
     </w:pPr>
     <w:rPr>
-      <w:rFonts w:cstheme="minorHAnsi"/>
       <w:sz w:val="20"/>
       <w:szCs w:val="20"/>
     </w:rPr>
@@ -6029,10 +8269,9 @@
     <w:rsid w:val="00731102"/>
     <w:pPr>
       <w:spacing w:after="0"/>
-      <w:ind w:left="880"/>
+      <w:ind w:left="660"/>
     </w:pPr>
     <w:rPr>
-      <w:rFonts w:cstheme="minorHAnsi"/>
       <w:sz w:val="20"/>
       <w:szCs w:val="20"/>
     </w:rPr>
@@ -6047,10 +8286,9 @@
     <w:rsid w:val="00731102"/>
     <w:pPr>
       <w:spacing w:after="0"/>
-      <w:ind w:left="1100"/>
+      <w:ind w:left="880"/>
     </w:pPr>
     <w:rPr>
-      <w:rFonts w:cstheme="minorHAnsi"/>
       <w:sz w:val="20"/>
       <w:szCs w:val="20"/>
     </w:rPr>
@@ -6065,10 +8303,9 @@
     <w:rsid w:val="00731102"/>
     <w:pPr>
       <w:spacing w:after="0"/>
-      <w:ind w:left="1320"/>
+      <w:ind w:left="1100"/>
     </w:pPr>
     <w:rPr>
-      <w:rFonts w:cstheme="minorHAnsi"/>
       <w:sz w:val="20"/>
       <w:szCs w:val="20"/>
     </w:rPr>
@@ -6083,10 +8320,9 @@
     <w:rsid w:val="00731102"/>
     <w:pPr>
       <w:spacing w:after="0"/>
-      <w:ind w:left="1540"/>
+      <w:ind w:left="1320"/>
     </w:pPr>
     <w:rPr>
-      <w:rFonts w:cstheme="minorHAnsi"/>
       <w:sz w:val="20"/>
       <w:szCs w:val="20"/>
     </w:rPr>
@@ -6101,10 +8337,9 @@
     <w:rsid w:val="00731102"/>
     <w:pPr>
       <w:spacing w:after="0"/>
-      <w:ind w:left="1760"/>
+      <w:ind w:left="1540"/>
     </w:pPr>
     <w:rPr>
-      <w:rFonts w:cstheme="minorHAnsi"/>
       <w:sz w:val="20"/>
       <w:szCs w:val="20"/>
     </w:rPr>
@@ -6415,7 +8650,7 @@
 </file>
 
 <file path=customXml/itemProps1.xml><?xml version="1.0" encoding="utf-8"?>
-<ds:datastoreItem xmlns:ds="http://schemas.openxmlformats.org/officeDocument/2006/customXml" ds:itemID="{F7AB1ACB-838D-4C1E-976F-FD29E74FB3EA}">
+<ds:datastoreItem xmlns:ds="http://schemas.openxmlformats.org/officeDocument/2006/customXml" ds:itemID="{402B6AC8-EFD3-483C-91A5-EAD7276DF065}">
   <ds:schemaRefs>
     <ds:schemaRef ds:uri="http://schemas.openxmlformats.org/officeDocument/2006/bibliography"/>
   </ds:schemaRefs>

--- a/Course 4/Производственная практика/ПМ.02 Разработка и администрирование баз данных/Отчёт по производственной практике.docx
+++ b/Course 4/Производственная практика/ПМ.02 Разработка и администрирование баз данных/Отчёт по производственной практике.docx
@@ -733,7 +733,7 @@
         </w:rPr>
         <w:fldChar w:fldCharType="separate"/>
       </w:r>
-      <w:hyperlink w:anchor="_Toc555375" w:history="1">
+      <w:hyperlink w:anchor="_Toc625612" w:history="1">
         <w:r>
           <w:rPr>
             <w:rStyle w:val="ac"/>
@@ -776,7 +776,7 @@
             <w:sz w:val="28"/>
             <w:szCs w:val="28"/>
           </w:rPr>
-          <w:instrText xml:space="preserve"> PAGEREF _Toc555375 \h </w:instrText>
+          <w:instrText xml:space="preserve"> PAGEREF _Toc625612 \h </w:instrText>
         </w:r>
         <w:r>
           <w:rPr>
@@ -842,7 +842,7 @@
           <w:szCs w:val="28"/>
         </w:rPr>
       </w:pPr>
-      <w:hyperlink w:anchor="_Toc555376" w:history="1">
+      <w:hyperlink w:anchor="_Toc625613" w:history="1">
         <w:r>
           <w:rPr>
             <w:rStyle w:val="ac"/>
@@ -852,7 +852,7 @@
             <w:sz w:val="28"/>
             <w:szCs w:val="28"/>
           </w:rPr>
-          <w:t>1.</w:t>
+          <w:t>1</w:t>
         </w:r>
         <w:r>
           <w:rPr>
@@ -908,7 +908,7 @@
             <w:sz w:val="28"/>
             <w:szCs w:val="28"/>
           </w:rPr>
-          <w:instrText xml:space="preserve"> PAGEREF _Toc555376 \h </w:instrText>
+          <w:instrText xml:space="preserve"> PAGEREF _Toc625613 \h </w:instrText>
         </w:r>
         <w:r>
           <w:rPr>
@@ -971,7 +971,7 @@
           <w:szCs w:val="28"/>
         </w:rPr>
       </w:pPr>
-      <w:hyperlink w:anchor="_Toc555377" w:history="1">
+      <w:hyperlink w:anchor="_Toc625614" w:history="1">
         <w:r>
           <w:rPr>
             <w:rStyle w:val="ac"/>
@@ -980,7 +980,7 @@
             <w:sz w:val="28"/>
             <w:szCs w:val="28"/>
           </w:rPr>
-          <w:t>1.1.</w:t>
+          <w:t>1.1</w:t>
         </w:r>
         <w:r>
           <w:rPr>
@@ -999,7 +999,7 @@
             <w:sz w:val="28"/>
             <w:szCs w:val="28"/>
           </w:rPr>
-          <w:t>Описание структурного подразделения предприятия</w:t>
+          <w:t>Описание структурного подразделения организации</w:t>
         </w:r>
         <w:r>
           <w:rPr>
@@ -1029,7 +1029,7 @@
             <w:sz w:val="28"/>
             <w:szCs w:val="28"/>
           </w:rPr>
-          <w:instrText xml:space="preserve"> PAGEREF _Toc555377 \h </w:instrText>
+          <w:instrText xml:space="preserve"> PAGEREF _Toc625614 \h </w:instrText>
         </w:r>
         <w:r>
           <w:rPr>
@@ -1088,7 +1088,7 @@
           <w:szCs w:val="28"/>
         </w:rPr>
       </w:pPr>
-      <w:hyperlink w:anchor="_Toc555378" w:history="1">
+      <w:hyperlink w:anchor="_Toc625615" w:history="1">
         <w:r>
           <w:rPr>
             <w:rStyle w:val="ac"/>
@@ -1097,7 +1097,7 @@
             <w:sz w:val="28"/>
             <w:szCs w:val="28"/>
           </w:rPr>
-          <w:t>1.2.</w:t>
+          <w:t>1.2</w:t>
         </w:r>
         <w:r>
           <w:rPr>
@@ -1116,7 +1116,7 @@
             <w:sz w:val="28"/>
             <w:szCs w:val="28"/>
           </w:rPr>
-          <w:t>Работа с базами данных</w:t>
+          <w:t>Технические, инструментальные и программные средства</w:t>
         </w:r>
         <w:r>
           <w:rPr>
@@ -1146,7 +1146,7 @@
             <w:sz w:val="28"/>
             <w:szCs w:val="28"/>
           </w:rPr>
-          <w:instrText xml:space="preserve"> PAGEREF _Toc555378 \h </w:instrText>
+          <w:instrText xml:space="preserve"> PAGEREF _Toc625615 \h </w:instrText>
         </w:r>
         <w:r>
           <w:rPr>
@@ -1191,6 +1191,123 @@
     </w:p>
     <w:p>
       <w:pPr>
+        <w:pStyle w:val="31"/>
+        <w:tabs>
+          <w:tab w:val="left" w:pos="880"/>
+          <w:tab w:val="right" w:leader="dot" w:pos="9344"/>
+        </w:tabs>
+        <w:spacing w:line="360" w:lineRule="auto"/>
+        <w:jc w:val="both"/>
+        <w:rPr>
+          <w:rFonts w:ascii="Times New Roman" w:hAnsi="Times New Roman" w:cs="Times New Roman"/>
+          <w:noProof/>
+          <w:sz w:val="28"/>
+          <w:szCs w:val="28"/>
+        </w:rPr>
+      </w:pPr>
+      <w:hyperlink w:anchor="_Toc625616" w:history="1">
+        <w:r>
+          <w:rPr>
+            <w:rStyle w:val="ac"/>
+            <w:rFonts w:ascii="Times New Roman" w:hAnsi="Times New Roman" w:cs="Times New Roman"/>
+            <w:noProof/>
+            <w:sz w:val="28"/>
+            <w:szCs w:val="28"/>
+          </w:rPr>
+          <w:t>1.3</w:t>
+        </w:r>
+        <w:r>
+          <w:rPr>
+            <w:rFonts w:ascii="Times New Roman" w:hAnsi="Times New Roman" w:cs="Times New Roman"/>
+            <w:noProof/>
+            <w:sz w:val="28"/>
+            <w:szCs w:val="28"/>
+          </w:rPr>
+          <w:tab/>
+        </w:r>
+        <w:r>
+          <w:rPr>
+            <w:rStyle w:val="ac"/>
+            <w:rFonts w:ascii="Times New Roman" w:hAnsi="Times New Roman" w:cs="Times New Roman"/>
+            <w:noProof/>
+            <w:sz w:val="28"/>
+            <w:szCs w:val="28"/>
+          </w:rPr>
+          <w:t>Процесс выполнения работы</w:t>
+        </w:r>
+        <w:r>
+          <w:rPr>
+            <w:rFonts w:ascii="Times New Roman" w:hAnsi="Times New Roman" w:cs="Times New Roman"/>
+            <w:noProof/>
+            <w:webHidden/>
+            <w:sz w:val="28"/>
+            <w:szCs w:val="28"/>
+          </w:rPr>
+          <w:tab/>
+        </w:r>
+        <w:r>
+          <w:rPr>
+            <w:rFonts w:ascii="Times New Roman" w:hAnsi="Times New Roman" w:cs="Times New Roman"/>
+            <w:noProof/>
+            <w:webHidden/>
+            <w:sz w:val="28"/>
+            <w:szCs w:val="28"/>
+          </w:rPr>
+          <w:fldChar w:fldCharType="begin"/>
+        </w:r>
+        <w:r>
+          <w:rPr>
+            <w:rFonts w:ascii="Times New Roman" w:hAnsi="Times New Roman" w:cs="Times New Roman"/>
+            <w:noProof/>
+            <w:webHidden/>
+            <w:sz w:val="28"/>
+            <w:szCs w:val="28"/>
+          </w:rPr>
+          <w:instrText xml:space="preserve"> PAGEREF _Toc625616 \h </w:instrText>
+        </w:r>
+        <w:r>
+          <w:rPr>
+            <w:rFonts w:ascii="Times New Roman" w:hAnsi="Times New Roman" w:cs="Times New Roman"/>
+            <w:noProof/>
+            <w:webHidden/>
+            <w:sz w:val="28"/>
+            <w:szCs w:val="28"/>
+          </w:rPr>
+        </w:r>
+        <w:r>
+          <w:rPr>
+            <w:rFonts w:ascii="Times New Roman" w:hAnsi="Times New Roman" w:cs="Times New Roman"/>
+            <w:noProof/>
+            <w:webHidden/>
+            <w:sz w:val="28"/>
+            <w:szCs w:val="28"/>
+          </w:rPr>
+          <w:fldChar w:fldCharType="separate"/>
+        </w:r>
+        <w:r>
+          <w:rPr>
+            <w:rFonts w:ascii="Times New Roman" w:hAnsi="Times New Roman" w:cs="Times New Roman"/>
+            <w:noProof/>
+            <w:webHidden/>
+            <w:sz w:val="28"/>
+            <w:szCs w:val="28"/>
+          </w:rPr>
+          <w:t>4</w:t>
+        </w:r>
+        <w:r>
+          <w:rPr>
+            <w:rFonts w:ascii="Times New Roman" w:hAnsi="Times New Roman" w:cs="Times New Roman"/>
+            <w:noProof/>
+            <w:webHidden/>
+            <w:sz w:val="28"/>
+            <w:szCs w:val="28"/>
+          </w:rPr>
+          <w:fldChar w:fldCharType="end"/>
+        </w:r>
+      </w:hyperlink>
+    </w:p>
+    <w:p>
+      <w:pPr>
         <w:pStyle w:val="11"/>
         <w:tabs>
           <w:tab w:val="right" w:leader="dot" w:pos="9344"/>
@@ -1207,7 +1324,7 @@
           <w:szCs w:val="28"/>
         </w:rPr>
       </w:pPr>
-      <w:hyperlink w:anchor="_Toc555379" w:history="1">
+      <w:hyperlink w:anchor="_Toc625617" w:history="1">
         <w:r>
           <w:rPr>
             <w:rStyle w:val="ac"/>
@@ -1250,7 +1367,7 @@
             <w:sz w:val="28"/>
             <w:szCs w:val="28"/>
           </w:rPr>
-          <w:instrText xml:space="preserve"> PAGEREF _Toc555379 \h </w:instrText>
+          <w:instrText xml:space="preserve"> PAGEREF _Toc625617 \h </w:instrText>
         </w:r>
         <w:r>
           <w:rPr>
@@ -1315,7 +1432,7 @@
           <w:szCs w:val="28"/>
         </w:rPr>
       </w:pPr>
-      <w:hyperlink w:anchor="_Toc555380" w:history="1">
+      <w:hyperlink w:anchor="_Toc625618" w:history="1">
         <w:r>
           <w:rPr>
             <w:rStyle w:val="ac"/>
@@ -1358,7 +1475,7 @@
             <w:sz w:val="28"/>
             <w:szCs w:val="28"/>
           </w:rPr>
-          <w:instrText xml:space="preserve"> PAGEREF _Toc555380 \h </w:instrText>
+          <w:instrText xml:space="preserve"> PAGEREF _Toc625618 \h </w:instrText>
         </w:r>
         <w:r>
           <w:rPr>
@@ -1423,7 +1540,7 @@
           <w:szCs w:val="28"/>
         </w:rPr>
       </w:pPr>
-      <w:hyperlink w:anchor="_Toc555381" w:history="1">
+      <w:hyperlink w:anchor="_Toc625619" w:history="1">
         <w:r>
           <w:rPr>
             <w:rStyle w:val="ac"/>
@@ -1466,7 +1583,7 @@
             <w:sz w:val="28"/>
             <w:szCs w:val="28"/>
           </w:rPr>
-          <w:instrText xml:space="preserve"> PAGEREF _Toc555381 \h </w:instrText>
+          <w:instrText xml:space="preserve"> PAGEREF _Toc625619 \h </w:instrText>
         </w:r>
         <w:r>
           <w:rPr>
@@ -1548,7 +1665,7 @@
         <w:ind w:firstLine="709"/>
       </w:pPr>
       <w:bookmarkStart w:id="0" w:name="_Toc257238"/>
-      <w:bookmarkStart w:id="1" w:name="_Toc555375"/>
+      <w:bookmarkStart w:id="1" w:name="_Toc625612"/>
       <w:r>
         <w:lastRenderedPageBreak/>
         <w:t>ВВЕДЕНИЕ</w:t>
@@ -1899,34 +2016,12 @@
         <w:spacing w:before="0" w:after="120"/>
         <w:ind w:left="0" w:firstLine="709"/>
       </w:pPr>
-      <w:bookmarkStart w:id="2" w:name="_Toc555376"/>
+      <w:bookmarkStart w:id="2" w:name="_Toc625613"/>
       <w:r>
         <w:lastRenderedPageBreak/>
         <w:t>ОБЩАЯ ЧАСТЬ</w:t>
       </w:r>
       <w:bookmarkEnd w:id="2"/>
-    </w:p>
-    <w:p>
-      <w:pPr>
-        <w:pStyle w:val="3"/>
-        <w:jc w:val="both"/>
-      </w:pPr>
-      <w:bookmarkStart w:id="3" w:name="_Toc555377"/>
-      <w:r>
-        <w:t>Описание структурного подразделения предприятия</w:t>
-      </w:r>
-      <w:bookmarkEnd w:id="3"/>
-    </w:p>
-    <w:p>
-      <w:pPr>
-        <w:spacing w:after="0" w:line="360" w:lineRule="auto"/>
-        <w:ind w:firstLine="709"/>
-        <w:jc w:val="both"/>
-        <w:rPr>
-          <w:rFonts w:ascii="Times New Roman" w:hAnsi="Times New Roman" w:cs="Times New Roman"/>
-          <w:sz w:val="28"/>
-        </w:rPr>
-      </w:pPr>
     </w:p>
     <w:p>
       <w:pPr>
@@ -1935,16 +2030,14 @@
         <w:ind w:left="0" w:firstLine="709"/>
         <w:jc w:val="both"/>
       </w:pPr>
-      <w:bookmarkStart w:id="4" w:name="_Toc555378"/>
-      <w:r>
-        <w:t>Работа с ба</w:t>
-      </w:r>
-      <w:bookmarkStart w:id="5" w:name="_GoBack"/>
-      <w:bookmarkEnd w:id="5"/>
-      <w:r>
-        <w:t>зами данных</w:t>
-      </w:r>
-      <w:bookmarkEnd w:id="4"/>
+      <w:bookmarkStart w:id="3" w:name="_Toc625614"/>
+      <w:r>
+        <w:t xml:space="preserve">Описание структурного подразделения </w:t>
+      </w:r>
+      <w:r>
+        <w:t>организации</w:t>
+      </w:r>
+      <w:bookmarkEnd w:id="3"/>
     </w:p>
     <w:p>
       <w:pPr>
@@ -1956,6 +2049,13 @@
           <w:sz w:val="28"/>
         </w:rPr>
       </w:pPr>
+      <w:r>
+        <w:rPr>
+          <w:rFonts w:ascii="Times New Roman" w:hAnsi="Times New Roman" w:cs="Times New Roman"/>
+          <w:sz w:val="28"/>
+        </w:rPr>
+        <w:t>Практика проходила в подразделении           ПАО «НПП Сапфир». Основные задачи подразделения:</w:t>
+      </w:r>
     </w:p>
     <w:p>
       <w:pPr>
@@ -1967,6 +2067,860 @@
           <w:sz w:val="28"/>
         </w:rPr>
       </w:pPr>
+    </w:p>
+    <w:p>
+      <w:pPr>
+        <w:spacing w:after="0" w:line="360" w:lineRule="auto"/>
+        <w:ind w:firstLine="709"/>
+        <w:jc w:val="both"/>
+        <w:rPr>
+          <w:rFonts w:ascii="Times New Roman" w:hAnsi="Times New Roman" w:cs="Times New Roman"/>
+          <w:sz w:val="28"/>
+        </w:rPr>
+      </w:pPr>
+    </w:p>
+    <w:p>
+      <w:pPr>
+        <w:pStyle w:val="3"/>
+        <w:spacing w:before="120" w:after="120"/>
+        <w:ind w:left="0" w:firstLine="709"/>
+        <w:jc w:val="both"/>
+      </w:pPr>
+      <w:bookmarkStart w:id="4" w:name="_Toc625615"/>
+      <w:r>
+        <w:t>Технические</w:t>
+      </w:r>
+      <w:r>
+        <w:t>, инструментальные</w:t>
+      </w:r>
+      <w:r>
+        <w:t xml:space="preserve"> и программные средства</w:t>
+      </w:r>
+      <w:bookmarkEnd w:id="4"/>
+    </w:p>
+    <w:p>
+      <w:pPr>
+        <w:spacing w:after="0" w:line="360" w:lineRule="auto"/>
+        <w:ind w:firstLine="709"/>
+        <w:jc w:val="both"/>
+        <w:rPr>
+          <w:rFonts w:ascii="Times New Roman" w:hAnsi="Times New Roman" w:cs="Times New Roman"/>
+          <w:sz w:val="28"/>
+        </w:rPr>
+      </w:pPr>
+      <w:r>
+        <w:rPr>
+          <w:rFonts w:ascii="Times New Roman" w:hAnsi="Times New Roman" w:cs="Times New Roman"/>
+          <w:sz w:val="28"/>
+        </w:rPr>
+        <w:t>Практиканту было необходимо разработать базу данных для хранения документов «Конструкторская документация» и «Стандарты предприятия». Для выполнения поставленной задачи было предоставлено:</w:t>
+      </w:r>
+    </w:p>
+    <w:p>
+      <w:pPr>
+        <w:pStyle w:val="a7"/>
+        <w:numPr>
+          <w:ilvl w:val="0"/>
+          <w:numId w:val="42"/>
+        </w:numPr>
+        <w:spacing w:after="0" w:line="360" w:lineRule="auto"/>
+        <w:ind w:left="0" w:firstLine="709"/>
+        <w:jc w:val="both"/>
+        <w:rPr>
+          <w:rFonts w:ascii="Times New Roman" w:hAnsi="Times New Roman" w:cs="Times New Roman"/>
+          <w:sz w:val="28"/>
+        </w:rPr>
+      </w:pPr>
+      <w:r>
+        <w:rPr>
+          <w:rFonts w:ascii="Times New Roman" w:hAnsi="Times New Roman" w:cs="Times New Roman"/>
+          <w:sz w:val="28"/>
+        </w:rPr>
+        <w:t>Рабочий компьютер;</w:t>
+      </w:r>
+    </w:p>
+    <w:p>
+      <w:pPr>
+        <w:pStyle w:val="a7"/>
+        <w:numPr>
+          <w:ilvl w:val="0"/>
+          <w:numId w:val="42"/>
+        </w:numPr>
+        <w:spacing w:after="0" w:line="360" w:lineRule="auto"/>
+        <w:ind w:left="0" w:firstLine="709"/>
+        <w:jc w:val="both"/>
+        <w:rPr>
+          <w:rFonts w:ascii="Times New Roman" w:hAnsi="Times New Roman" w:cs="Times New Roman"/>
+          <w:sz w:val="28"/>
+        </w:rPr>
+      </w:pPr>
+      <w:r>
+        <w:rPr>
+          <w:rFonts w:ascii="Times New Roman" w:hAnsi="Times New Roman" w:cs="Times New Roman"/>
+          <w:sz w:val="28"/>
+        </w:rPr>
+        <w:t xml:space="preserve">СУБД </w:t>
+      </w:r>
+      <w:r>
+        <w:rPr>
+          <w:rFonts w:ascii="Times New Roman" w:hAnsi="Times New Roman" w:cs="Times New Roman"/>
+          <w:sz w:val="28"/>
+          <w:lang w:val="en-US"/>
+        </w:rPr>
+        <w:t>Access</w:t>
+      </w:r>
+      <w:r>
+        <w:rPr>
+          <w:rFonts w:ascii="Times New Roman" w:hAnsi="Times New Roman" w:cs="Times New Roman"/>
+          <w:sz w:val="28"/>
+        </w:rPr>
+        <w:t>;</w:t>
+      </w:r>
+    </w:p>
+    <w:p>
+      <w:pPr>
+        <w:pStyle w:val="a7"/>
+        <w:numPr>
+          <w:ilvl w:val="0"/>
+          <w:numId w:val="42"/>
+        </w:numPr>
+        <w:spacing w:after="0" w:line="360" w:lineRule="auto"/>
+        <w:ind w:left="0" w:firstLine="709"/>
+        <w:jc w:val="both"/>
+        <w:rPr>
+          <w:rFonts w:ascii="Times New Roman" w:hAnsi="Times New Roman" w:cs="Times New Roman"/>
+          <w:sz w:val="28"/>
+        </w:rPr>
+      </w:pPr>
+      <w:r>
+        <w:rPr>
+          <w:rFonts w:ascii="Times New Roman" w:hAnsi="Times New Roman" w:cs="Times New Roman"/>
+          <w:sz w:val="28"/>
+        </w:rPr>
+        <w:t>Доступ к документам «Конструкторская документация» и «Стандарты предприятия».</w:t>
+      </w:r>
+    </w:p>
+    <w:p>
+      <w:pPr>
+        <w:pStyle w:val="3"/>
+        <w:spacing w:before="120" w:after="120"/>
+        <w:ind w:left="0" w:firstLine="709"/>
+        <w:jc w:val="both"/>
+      </w:pPr>
+      <w:r>
+        <w:t xml:space="preserve"> </w:t>
+      </w:r>
+      <w:bookmarkStart w:id="5" w:name="_Toc625616"/>
+      <w:r>
+        <w:t>Процесс выполнения работ</w:t>
+      </w:r>
+      <w:r>
+        <w:t>ы</w:t>
+      </w:r>
+      <w:bookmarkEnd w:id="5"/>
+    </w:p>
+    <w:p>
+      <w:pPr>
+        <w:spacing w:after="0" w:line="360" w:lineRule="auto"/>
+        <w:ind w:firstLine="709"/>
+        <w:jc w:val="both"/>
+        <w:rPr>
+          <w:rFonts w:ascii="Times New Roman" w:hAnsi="Times New Roman" w:cs="Times New Roman"/>
+          <w:sz w:val="28"/>
+        </w:rPr>
+      </w:pPr>
+      <w:r>
+        <w:rPr>
+          <w:rFonts w:ascii="Times New Roman" w:hAnsi="Times New Roman" w:cs="Times New Roman"/>
+          <w:sz w:val="28"/>
+        </w:rPr>
+        <w:t>В ходе выполнения практики была создана база данных для хранения данных из таких документов как «Конструкторская документация» и «Стандарты предприятия». Схема разработанной базы данных приведена на рисунке 1.1.</w:t>
+      </w:r>
+    </w:p>
+    <w:p>
+      <w:pPr>
+        <w:spacing w:after="0" w:line="360" w:lineRule="auto"/>
+        <w:jc w:val="center"/>
+        <w:rPr>
+          <w:rFonts w:ascii="Times New Roman" w:hAnsi="Times New Roman" w:cs="Times New Roman"/>
+          <w:sz w:val="28"/>
+        </w:rPr>
+      </w:pPr>
+      <w:r>
+        <w:rPr>
+          <w:rFonts w:ascii="Times New Roman" w:hAnsi="Times New Roman" w:cs="Times New Roman"/>
+          <w:noProof/>
+          <w:sz w:val="28"/>
+        </w:rPr>
+        <w:lastRenderedPageBreak/>
+        <w:drawing>
+          <wp:inline distT="0" distB="0" distL="0" distR="0" wp14:anchorId="51BB9742" wp14:editId="24AC8B01">
+            <wp:extent cx="4453255" cy="8585835"/>
+            <wp:effectExtent l="0" t="0" r="4445" b="5715"/>
+            <wp:docPr id="3" name="Рисунок 3"/>
+            <wp:cNvGraphicFramePr>
+              <a:graphicFrameLocks xmlns:a="http://schemas.openxmlformats.org/drawingml/2006/main" noChangeAspect="1"/>
+            </wp:cNvGraphicFramePr>
+            <a:graphic xmlns:a="http://schemas.openxmlformats.org/drawingml/2006/main">
+              <a:graphicData uri="http://schemas.openxmlformats.org/drawingml/2006/picture">
+                <pic:pic xmlns:pic="http://schemas.openxmlformats.org/drawingml/2006/picture">
+                  <pic:nvPicPr>
+                    <pic:cNvPr id="0" name="Picture 3"/>
+                    <pic:cNvPicPr>
+                      <a:picLocks noChangeAspect="1" noChangeArrowheads="1"/>
+                    </pic:cNvPicPr>
+                  </pic:nvPicPr>
+                  <pic:blipFill>
+                    <a:blip r:embed="rId8">
+                      <a:extLst>
+                        <a:ext uri="{28A0092B-C50C-407E-A947-70E740481C1C}">
+                          <a14:useLocalDpi xmlns:a14="http://schemas.microsoft.com/office/drawing/2010/main" val="0"/>
+                        </a:ext>
+                      </a:extLst>
+                    </a:blip>
+                    <a:srcRect/>
+                    <a:stretch>
+                      <a:fillRect/>
+                    </a:stretch>
+                  </pic:blipFill>
+                  <pic:spPr bwMode="auto">
+                    <a:xfrm>
+                      <a:off x="0" y="0"/>
+                      <a:ext cx="4453255" cy="8585835"/>
+                    </a:xfrm>
+                    <a:prstGeom prst="rect">
+                      <a:avLst/>
+                    </a:prstGeom>
+                    <a:noFill/>
+                    <a:ln>
+                      <a:noFill/>
+                    </a:ln>
+                  </pic:spPr>
+                </pic:pic>
+              </a:graphicData>
+            </a:graphic>
+          </wp:inline>
+        </w:drawing>
+      </w:r>
+    </w:p>
+    <w:p>
+      <w:pPr>
+        <w:spacing w:before="120" w:after="120" w:line="360" w:lineRule="auto"/>
+        <w:jc w:val="center"/>
+        <w:rPr>
+          <w:rFonts w:ascii="Times New Roman" w:hAnsi="Times New Roman" w:cs="Times New Roman"/>
+          <w:sz w:val="28"/>
+        </w:rPr>
+      </w:pPr>
+      <w:r>
+        <w:rPr>
+          <w:rFonts w:ascii="Times New Roman" w:hAnsi="Times New Roman" w:cs="Times New Roman"/>
+          <w:sz w:val="28"/>
+          <w:szCs w:val="28"/>
+        </w:rPr>
+        <w:t xml:space="preserve">Рисунок </w:t>
+      </w:r>
+      <w:r>
+        <w:rPr>
+          <w:rFonts w:ascii="Times New Roman" w:hAnsi="Times New Roman" w:cs="Times New Roman"/>
+          <w:sz w:val="28"/>
+          <w:szCs w:val="28"/>
+        </w:rPr>
+        <w:t>1.1</w:t>
+      </w:r>
+      <w:r>
+        <w:rPr>
+          <w:rFonts w:ascii="Times New Roman" w:hAnsi="Times New Roman" w:cs="Times New Roman"/>
+          <w:sz w:val="28"/>
+          <w:szCs w:val="28"/>
+        </w:rPr>
+        <w:t xml:space="preserve"> – </w:t>
+      </w:r>
+      <w:r>
+        <w:rPr>
+          <w:rFonts w:ascii="Times New Roman" w:hAnsi="Times New Roman" w:cs="Times New Roman"/>
+          <w:sz w:val="28"/>
+        </w:rPr>
+        <w:t>Схема разработанной базы данных</w:t>
+      </w:r>
+    </w:p>
+    <w:p>
+      <w:pPr>
+        <w:spacing w:after="0" w:line="360" w:lineRule="auto"/>
+        <w:ind w:firstLine="709"/>
+        <w:jc w:val="both"/>
+        <w:rPr>
+          <w:rFonts w:ascii="Times New Roman" w:hAnsi="Times New Roman" w:cs="Times New Roman"/>
+          <w:sz w:val="28"/>
+        </w:rPr>
+      </w:pPr>
+      <w:r>
+        <w:rPr>
+          <w:rFonts w:ascii="Times New Roman" w:hAnsi="Times New Roman" w:cs="Times New Roman"/>
+          <w:sz w:val="28"/>
+        </w:rPr>
+        <w:lastRenderedPageBreak/>
+        <w:t>База данных содержит следующие таблицы:</w:t>
+      </w:r>
+    </w:p>
+    <w:p>
+      <w:pPr>
+        <w:pStyle w:val="a7"/>
+        <w:numPr>
+          <w:ilvl w:val="0"/>
+          <w:numId w:val="42"/>
+        </w:numPr>
+        <w:spacing w:after="0" w:line="360" w:lineRule="auto"/>
+        <w:ind w:left="0" w:firstLine="709"/>
+        <w:jc w:val="both"/>
+        <w:rPr>
+          <w:rFonts w:ascii="Times New Roman" w:hAnsi="Times New Roman" w:cs="Times New Roman"/>
+          <w:sz w:val="28"/>
+        </w:rPr>
+      </w:pPr>
+      <w:r>
+        <w:rPr>
+          <w:rFonts w:ascii="Times New Roman" w:hAnsi="Times New Roman" w:cs="Times New Roman"/>
+          <w:sz w:val="28"/>
+        </w:rPr>
+        <w:t>Документы (</w:t>
+      </w:r>
+      <w:r>
+        <w:rPr>
+          <w:rFonts w:ascii="Times New Roman" w:hAnsi="Times New Roman" w:cs="Times New Roman"/>
+          <w:sz w:val="28"/>
+        </w:rPr>
+        <w:t>для хранения всех документов ГОСТов</w:t>
+      </w:r>
+      <w:r>
+        <w:rPr>
+          <w:rFonts w:ascii="Times New Roman" w:hAnsi="Times New Roman" w:cs="Times New Roman"/>
+          <w:sz w:val="28"/>
+        </w:rPr>
+        <w:t>)</w:t>
+      </w:r>
+      <w:r>
+        <w:rPr>
+          <w:rFonts w:ascii="Times New Roman" w:hAnsi="Times New Roman" w:cs="Times New Roman"/>
+          <w:sz w:val="28"/>
+        </w:rPr>
+        <w:t>;</w:t>
+      </w:r>
+    </w:p>
+    <w:p>
+      <w:pPr>
+        <w:pStyle w:val="a7"/>
+        <w:numPr>
+          <w:ilvl w:val="0"/>
+          <w:numId w:val="42"/>
+        </w:numPr>
+        <w:spacing w:after="0" w:line="360" w:lineRule="auto"/>
+        <w:ind w:left="0" w:firstLine="709"/>
+        <w:jc w:val="both"/>
+        <w:rPr>
+          <w:rFonts w:ascii="Times New Roman" w:hAnsi="Times New Roman" w:cs="Times New Roman"/>
+          <w:sz w:val="28"/>
+        </w:rPr>
+      </w:pPr>
+      <w:r>
+        <w:rPr>
+          <w:rFonts w:ascii="Times New Roman" w:hAnsi="Times New Roman" w:cs="Times New Roman"/>
+          <w:sz w:val="28"/>
+        </w:rPr>
+        <w:t>Документы-Подразделения/лица (</w:t>
+      </w:r>
+      <w:r>
+        <w:rPr>
+          <w:rFonts w:ascii="Times New Roman" w:hAnsi="Times New Roman" w:cs="Times New Roman"/>
+          <w:sz w:val="28"/>
+        </w:rPr>
+        <w:t xml:space="preserve">для хранения </w:t>
+      </w:r>
+      <w:r>
+        <w:rPr>
+          <w:rFonts w:ascii="Times New Roman" w:hAnsi="Times New Roman" w:cs="Times New Roman"/>
+          <w:sz w:val="28"/>
+        </w:rPr>
+        <w:t>подразделений, используемых в документах</w:t>
+      </w:r>
+      <w:r>
+        <w:rPr>
+          <w:rFonts w:ascii="Times New Roman" w:hAnsi="Times New Roman" w:cs="Times New Roman"/>
+          <w:sz w:val="28"/>
+        </w:rPr>
+        <w:t>)</w:t>
+      </w:r>
+      <w:r>
+        <w:rPr>
+          <w:rFonts w:ascii="Times New Roman" w:hAnsi="Times New Roman" w:cs="Times New Roman"/>
+          <w:sz w:val="28"/>
+        </w:rPr>
+        <w:t>;</w:t>
+      </w:r>
+    </w:p>
+    <w:p>
+      <w:pPr>
+        <w:pStyle w:val="a7"/>
+        <w:numPr>
+          <w:ilvl w:val="0"/>
+          <w:numId w:val="42"/>
+        </w:numPr>
+        <w:spacing w:after="0" w:line="360" w:lineRule="auto"/>
+        <w:ind w:left="0" w:firstLine="709"/>
+        <w:jc w:val="both"/>
+        <w:rPr>
+          <w:rFonts w:ascii="Times New Roman" w:hAnsi="Times New Roman" w:cs="Times New Roman"/>
+          <w:sz w:val="28"/>
+        </w:rPr>
+      </w:pPr>
+      <w:r>
+        <w:rPr>
+          <w:rFonts w:ascii="Times New Roman" w:hAnsi="Times New Roman" w:cs="Times New Roman"/>
+          <w:sz w:val="28"/>
+        </w:rPr>
+        <w:t>Подразделения и лица (</w:t>
+      </w:r>
+      <w:r>
+        <w:rPr>
+          <w:rFonts w:ascii="Times New Roman" w:hAnsi="Times New Roman" w:cs="Times New Roman"/>
+          <w:sz w:val="28"/>
+        </w:rPr>
+        <w:t>для хранения всех подразделений и лиц</w:t>
+      </w:r>
+      <w:r>
+        <w:rPr>
+          <w:rFonts w:ascii="Times New Roman" w:hAnsi="Times New Roman" w:cs="Times New Roman"/>
+          <w:sz w:val="28"/>
+        </w:rPr>
+        <w:t>);</w:t>
+      </w:r>
+    </w:p>
+    <w:p>
+      <w:pPr>
+        <w:pStyle w:val="a7"/>
+        <w:numPr>
+          <w:ilvl w:val="0"/>
+          <w:numId w:val="42"/>
+        </w:numPr>
+        <w:spacing w:after="0" w:line="360" w:lineRule="auto"/>
+        <w:ind w:left="0" w:firstLine="709"/>
+        <w:jc w:val="both"/>
+        <w:rPr>
+          <w:rFonts w:ascii="Times New Roman" w:hAnsi="Times New Roman" w:cs="Times New Roman"/>
+          <w:sz w:val="28"/>
+        </w:rPr>
+      </w:pPr>
+      <w:r>
+        <w:rPr>
+          <w:rFonts w:ascii="Times New Roman" w:hAnsi="Times New Roman" w:cs="Times New Roman"/>
+          <w:sz w:val="28"/>
+        </w:rPr>
+        <w:t>Документы-Документы (</w:t>
+      </w:r>
+      <w:r>
+        <w:rPr>
+          <w:rFonts w:ascii="Times New Roman" w:hAnsi="Times New Roman" w:cs="Times New Roman"/>
+          <w:sz w:val="28"/>
+        </w:rPr>
+        <w:t>для хранения документов и используемых в них ГОСТов</w:t>
+      </w:r>
+      <w:r>
+        <w:rPr>
+          <w:rFonts w:ascii="Times New Roman" w:hAnsi="Times New Roman" w:cs="Times New Roman"/>
+          <w:sz w:val="28"/>
+        </w:rPr>
+        <w:t>);</w:t>
+      </w:r>
+    </w:p>
+    <w:p>
+      <w:pPr>
+        <w:pStyle w:val="a7"/>
+        <w:numPr>
+          <w:ilvl w:val="0"/>
+          <w:numId w:val="42"/>
+        </w:numPr>
+        <w:spacing w:after="0" w:line="360" w:lineRule="auto"/>
+        <w:ind w:left="0" w:firstLine="709"/>
+        <w:jc w:val="both"/>
+        <w:rPr>
+          <w:rFonts w:ascii="Times New Roman" w:hAnsi="Times New Roman" w:cs="Times New Roman"/>
+          <w:sz w:val="28"/>
+        </w:rPr>
+      </w:pPr>
+      <w:r>
+        <w:rPr>
+          <w:rFonts w:ascii="Times New Roman" w:hAnsi="Times New Roman" w:cs="Times New Roman"/>
+          <w:sz w:val="28"/>
+        </w:rPr>
+        <w:t>Документы КД (</w:t>
+      </w:r>
+      <w:r>
+        <w:rPr>
+          <w:rFonts w:ascii="Times New Roman" w:hAnsi="Times New Roman" w:cs="Times New Roman"/>
+          <w:sz w:val="28"/>
+        </w:rPr>
+        <w:t>для хранения документов и чертежей</w:t>
+      </w:r>
+      <w:r>
+        <w:rPr>
+          <w:rFonts w:ascii="Times New Roman" w:hAnsi="Times New Roman" w:cs="Times New Roman"/>
+          <w:sz w:val="28"/>
+        </w:rPr>
+        <w:t>);</w:t>
+      </w:r>
+    </w:p>
+    <w:p>
+      <w:pPr>
+        <w:pStyle w:val="a7"/>
+        <w:numPr>
+          <w:ilvl w:val="0"/>
+          <w:numId w:val="42"/>
+        </w:numPr>
+        <w:spacing w:after="0" w:line="360" w:lineRule="auto"/>
+        <w:ind w:left="0" w:firstLine="709"/>
+        <w:jc w:val="both"/>
+        <w:rPr>
+          <w:rFonts w:ascii="Times New Roman" w:hAnsi="Times New Roman" w:cs="Times New Roman"/>
+          <w:sz w:val="28"/>
+        </w:rPr>
+      </w:pPr>
+      <w:r>
+        <w:rPr>
+          <w:rFonts w:ascii="Times New Roman" w:hAnsi="Times New Roman" w:cs="Times New Roman"/>
+          <w:sz w:val="28"/>
+        </w:rPr>
+        <w:t>Документы-Микросхемы КД (</w:t>
+      </w:r>
+      <w:r>
+        <w:rPr>
+          <w:rFonts w:ascii="Times New Roman" w:hAnsi="Times New Roman" w:cs="Times New Roman"/>
+          <w:sz w:val="28"/>
+        </w:rPr>
+        <w:t>для хранения документов для каждой микросхемы</w:t>
+      </w:r>
+      <w:r>
+        <w:rPr>
+          <w:rFonts w:ascii="Times New Roman" w:hAnsi="Times New Roman" w:cs="Times New Roman"/>
+          <w:sz w:val="28"/>
+        </w:rPr>
+        <w:t>);</w:t>
+      </w:r>
+    </w:p>
+    <w:p>
+      <w:pPr>
+        <w:pStyle w:val="a7"/>
+        <w:numPr>
+          <w:ilvl w:val="0"/>
+          <w:numId w:val="42"/>
+        </w:numPr>
+        <w:spacing w:after="0" w:line="360" w:lineRule="auto"/>
+        <w:ind w:left="0" w:firstLine="709"/>
+        <w:jc w:val="both"/>
+        <w:rPr>
+          <w:rFonts w:ascii="Times New Roman" w:hAnsi="Times New Roman" w:cs="Times New Roman"/>
+          <w:sz w:val="28"/>
+        </w:rPr>
+      </w:pPr>
+      <w:r>
+        <w:rPr>
+          <w:rFonts w:ascii="Times New Roman" w:hAnsi="Times New Roman" w:cs="Times New Roman"/>
+          <w:sz w:val="28"/>
+        </w:rPr>
+        <w:t>Документы-Документы КД (</w:t>
+      </w:r>
+      <w:r>
+        <w:rPr>
+          <w:rFonts w:ascii="Times New Roman" w:hAnsi="Times New Roman" w:cs="Times New Roman"/>
+          <w:sz w:val="28"/>
+        </w:rPr>
+        <w:t>для хранения ссылок на другие документы в документах и чертежах</w:t>
+      </w:r>
+      <w:r>
+        <w:rPr>
+          <w:rFonts w:ascii="Times New Roman" w:hAnsi="Times New Roman" w:cs="Times New Roman"/>
+          <w:sz w:val="28"/>
+        </w:rPr>
+        <w:t>);</w:t>
+      </w:r>
+    </w:p>
+    <w:p>
+      <w:pPr>
+        <w:pStyle w:val="a7"/>
+        <w:numPr>
+          <w:ilvl w:val="0"/>
+          <w:numId w:val="42"/>
+        </w:numPr>
+        <w:spacing w:after="0" w:line="360" w:lineRule="auto"/>
+        <w:ind w:left="0" w:firstLine="709"/>
+        <w:jc w:val="both"/>
+        <w:rPr>
+          <w:rFonts w:ascii="Times New Roman" w:hAnsi="Times New Roman" w:cs="Times New Roman"/>
+          <w:sz w:val="28"/>
+        </w:rPr>
+      </w:pPr>
+      <w:r>
+        <w:rPr>
+          <w:rFonts w:ascii="Times New Roman" w:hAnsi="Times New Roman" w:cs="Times New Roman"/>
+          <w:sz w:val="28"/>
+        </w:rPr>
+        <w:t>Микросхемы КД (</w:t>
+      </w:r>
+      <w:r>
+        <w:rPr>
+          <w:rFonts w:ascii="Times New Roman" w:hAnsi="Times New Roman" w:cs="Times New Roman"/>
+          <w:sz w:val="28"/>
+        </w:rPr>
+        <w:t>для хранения всех микросхем</w:t>
+      </w:r>
+      <w:r>
+        <w:rPr>
+          <w:rFonts w:ascii="Times New Roman" w:hAnsi="Times New Roman" w:cs="Times New Roman"/>
+          <w:sz w:val="28"/>
+        </w:rPr>
+        <w:t>).</w:t>
+      </w:r>
+    </w:p>
+    <w:p>
+      <w:pPr>
+        <w:spacing w:after="0" w:line="360" w:lineRule="auto"/>
+        <w:ind w:firstLine="709"/>
+        <w:jc w:val="both"/>
+        <w:rPr>
+          <w:rFonts w:ascii="Times New Roman" w:hAnsi="Times New Roman" w:cs="Times New Roman"/>
+          <w:sz w:val="28"/>
+        </w:rPr>
+      </w:pPr>
+      <w:r>
+        <w:rPr>
+          <w:rFonts w:ascii="Times New Roman" w:hAnsi="Times New Roman" w:cs="Times New Roman"/>
+          <w:sz w:val="28"/>
+        </w:rPr>
+        <w:t>Для упрощения работы с базой данных был написан запрос, который позволяет получить все документы</w:t>
+      </w:r>
+      <w:bookmarkStart w:id="6" w:name="_GoBack"/>
+      <w:bookmarkEnd w:id="6"/>
+      <w:r>
+        <w:rPr>
+          <w:rFonts w:ascii="Times New Roman" w:hAnsi="Times New Roman" w:cs="Times New Roman"/>
+          <w:sz w:val="28"/>
+        </w:rPr>
+        <w:t xml:space="preserve"> по выбранной микросхеме. Ниже представлен код запроса:</w:t>
+      </w:r>
+    </w:p>
+    <w:p>
+      <w:pPr>
+        <w:spacing w:after="0" w:line="360" w:lineRule="auto"/>
+        <w:ind w:firstLine="709"/>
+        <w:jc w:val="both"/>
+        <w:rPr>
+          <w:rFonts w:ascii="Times New Roman" w:hAnsi="Times New Roman" w:cs="Times New Roman"/>
+          <w:i/>
+          <w:sz w:val="28"/>
+        </w:rPr>
+      </w:pPr>
+      <w:r>
+        <w:rPr>
+          <w:rFonts w:ascii="Times New Roman" w:hAnsi="Times New Roman" w:cs="Times New Roman"/>
+          <w:i/>
+          <w:sz w:val="28"/>
+        </w:rPr>
+        <w:t>SELECT [Документы-микросхемы КД].*</w:t>
+      </w:r>
+    </w:p>
+    <w:p>
+      <w:pPr>
+        <w:spacing w:after="0" w:line="360" w:lineRule="auto"/>
+        <w:ind w:firstLine="709"/>
+        <w:jc w:val="both"/>
+        <w:rPr>
+          <w:rFonts w:ascii="Times New Roman" w:hAnsi="Times New Roman" w:cs="Times New Roman"/>
+          <w:i/>
+          <w:sz w:val="28"/>
+        </w:rPr>
+      </w:pPr>
+      <w:r>
+        <w:rPr>
+          <w:rFonts w:ascii="Times New Roman" w:hAnsi="Times New Roman" w:cs="Times New Roman"/>
+          <w:i/>
+          <w:sz w:val="28"/>
+        </w:rPr>
+        <w:t>FROM [Микросхемы КД] INNER JOIN [Документы-микросхемы КД] ON [Микросхемы КД].Код = [Документы-микросхемы КД].Микросхема</w:t>
+      </w:r>
+    </w:p>
+    <w:p>
+      <w:pPr>
+        <w:spacing w:after="0" w:line="360" w:lineRule="auto"/>
+        <w:ind w:firstLine="709"/>
+        <w:jc w:val="both"/>
+        <w:rPr>
+          <w:rFonts w:ascii="Times New Roman" w:hAnsi="Times New Roman" w:cs="Times New Roman"/>
+          <w:i/>
+          <w:sz w:val="28"/>
+        </w:rPr>
+      </w:pPr>
+      <w:r>
+        <w:rPr>
+          <w:rFonts w:ascii="Times New Roman" w:hAnsi="Times New Roman" w:cs="Times New Roman"/>
+          <w:i/>
+          <w:sz w:val="28"/>
+        </w:rPr>
+        <w:t>WHERE ((([Микросхемы КД].Обозначение)=[Введите название микросхемы]));</w:t>
+      </w:r>
+    </w:p>
+    <w:p>
+      <w:pPr>
+        <w:spacing w:after="0" w:line="360" w:lineRule="auto"/>
+        <w:ind w:firstLine="709"/>
+        <w:jc w:val="both"/>
+        <w:rPr>
+          <w:rFonts w:ascii="Times New Roman" w:hAnsi="Times New Roman" w:cs="Times New Roman"/>
+          <w:sz w:val="28"/>
+        </w:rPr>
+      </w:pPr>
+      <w:r>
+        <w:rPr>
+          <w:rFonts w:ascii="Times New Roman" w:hAnsi="Times New Roman" w:cs="Times New Roman"/>
+          <w:sz w:val="28"/>
+        </w:rPr>
+        <w:t>Результат выполнения запроса представлен на рисунке 1.2.</w:t>
+      </w:r>
+    </w:p>
+    <w:p>
+      <w:pPr>
+        <w:spacing w:after="0" w:line="360" w:lineRule="auto"/>
+        <w:jc w:val="center"/>
+        <w:rPr>
+          <w:rFonts w:ascii="Times New Roman" w:hAnsi="Times New Roman" w:cs="Times New Roman"/>
+          <w:sz w:val="28"/>
+        </w:rPr>
+      </w:pPr>
+      <w:r>
+        <w:rPr>
+          <w:rFonts w:ascii="Times New Roman" w:hAnsi="Times New Roman" w:cs="Times New Roman"/>
+          <w:noProof/>
+          <w:sz w:val="28"/>
+        </w:rPr>
+        <w:lastRenderedPageBreak/>
+        <w:drawing>
+          <wp:inline distT="0" distB="0" distL="0" distR="0" wp14:anchorId="7A87A2DC" wp14:editId="62A344FC">
+            <wp:extent cx="3681095" cy="6282055"/>
+            <wp:effectExtent l="0" t="0" r="0" b="4445"/>
+            <wp:docPr id="4" name="Рисунок 4"/>
+            <wp:cNvGraphicFramePr>
+              <a:graphicFrameLocks xmlns:a="http://schemas.openxmlformats.org/drawingml/2006/main" noChangeAspect="1"/>
+            </wp:cNvGraphicFramePr>
+            <a:graphic xmlns:a="http://schemas.openxmlformats.org/drawingml/2006/main">
+              <a:graphicData uri="http://schemas.openxmlformats.org/drawingml/2006/picture">
+                <pic:pic xmlns:pic="http://schemas.openxmlformats.org/drawingml/2006/picture">
+                  <pic:nvPicPr>
+                    <pic:cNvPr id="0" name="Picture 4"/>
+                    <pic:cNvPicPr>
+                      <a:picLocks noChangeAspect="1" noChangeArrowheads="1"/>
+                    </pic:cNvPicPr>
+                  </pic:nvPicPr>
+                  <pic:blipFill>
+                    <a:blip r:embed="rId9">
+                      <a:extLst>
+                        <a:ext uri="{28A0092B-C50C-407E-A947-70E740481C1C}">
+                          <a14:useLocalDpi xmlns:a14="http://schemas.microsoft.com/office/drawing/2010/main" val="0"/>
+                        </a:ext>
+                      </a:extLst>
+                    </a:blip>
+                    <a:srcRect/>
+                    <a:stretch>
+                      <a:fillRect/>
+                    </a:stretch>
+                  </pic:blipFill>
+                  <pic:spPr bwMode="auto">
+                    <a:xfrm>
+                      <a:off x="0" y="0"/>
+                      <a:ext cx="3681095" cy="6282055"/>
+                    </a:xfrm>
+                    <a:prstGeom prst="rect">
+                      <a:avLst/>
+                    </a:prstGeom>
+                    <a:noFill/>
+                    <a:ln>
+                      <a:noFill/>
+                    </a:ln>
+                  </pic:spPr>
+                </pic:pic>
+              </a:graphicData>
+            </a:graphic>
+          </wp:inline>
+        </w:drawing>
+      </w:r>
+    </w:p>
+    <w:p>
+      <w:pPr>
+        <w:spacing w:before="120" w:after="120" w:line="360" w:lineRule="auto"/>
+        <w:jc w:val="center"/>
+        <w:rPr>
+          <w:rFonts w:ascii="Times New Roman" w:hAnsi="Times New Roman" w:cs="Times New Roman"/>
+          <w:sz w:val="28"/>
+        </w:rPr>
+      </w:pPr>
+      <w:r>
+        <w:rPr>
+          <w:rFonts w:ascii="Times New Roman" w:hAnsi="Times New Roman" w:cs="Times New Roman"/>
+          <w:sz w:val="28"/>
+          <w:szCs w:val="28"/>
+        </w:rPr>
+        <w:t>Р</w:t>
+      </w:r>
+      <w:r>
+        <w:rPr>
+          <w:rFonts w:ascii="Times New Roman" w:hAnsi="Times New Roman" w:cs="Times New Roman"/>
+          <w:sz w:val="28"/>
+          <w:szCs w:val="28"/>
+        </w:rPr>
+        <w:t>исунок 1.</w:t>
+      </w:r>
+      <w:r>
+        <w:rPr>
+          <w:rFonts w:ascii="Times New Roman" w:hAnsi="Times New Roman" w:cs="Times New Roman"/>
+          <w:sz w:val="28"/>
+          <w:szCs w:val="28"/>
+        </w:rPr>
+        <w:t>2</w:t>
+      </w:r>
+      <w:r>
+        <w:rPr>
+          <w:rFonts w:ascii="Times New Roman" w:hAnsi="Times New Roman" w:cs="Times New Roman"/>
+          <w:sz w:val="28"/>
+          <w:szCs w:val="28"/>
+        </w:rPr>
+        <w:t xml:space="preserve"> – </w:t>
+      </w:r>
+      <w:r>
+        <w:rPr>
+          <w:rFonts w:ascii="Times New Roman" w:hAnsi="Times New Roman" w:cs="Times New Roman"/>
+          <w:sz w:val="28"/>
+        </w:rPr>
+        <w:t>Результат выполнения запроса</w:t>
+      </w:r>
+    </w:p>
+    <w:p>
+      <w:pPr>
+        <w:spacing w:after="0" w:line="360" w:lineRule="auto"/>
+        <w:ind w:firstLine="709"/>
+        <w:jc w:val="both"/>
+        <w:rPr>
+          <w:rFonts w:ascii="Times New Roman" w:hAnsi="Times New Roman" w:cs="Times New Roman"/>
+          <w:sz w:val="28"/>
+        </w:rPr>
+      </w:pPr>
+    </w:p>
+    <w:p>
+      <w:pPr>
+        <w:spacing w:after="0" w:line="360" w:lineRule="auto"/>
+        <w:ind w:firstLine="709"/>
+        <w:jc w:val="both"/>
+        <w:rPr>
+          <w:rFonts w:ascii="Times New Roman" w:hAnsi="Times New Roman" w:cs="Times New Roman"/>
+          <w:sz w:val="28"/>
+        </w:rPr>
+      </w:pPr>
       <w:r>
         <w:rPr>
           <w:rFonts w:ascii="Times New Roman" w:hAnsi="Times New Roman" w:cs="Times New Roman"/>
@@ -1981,12 +2935,12 @@
         <w:spacing w:before="0" w:after="120"/>
         <w:ind w:firstLine="709"/>
       </w:pPr>
-      <w:bookmarkStart w:id="6" w:name="_Toc555379"/>
+      <w:bookmarkStart w:id="7" w:name="_Toc625617"/>
       <w:r>
         <w:lastRenderedPageBreak/>
         <w:t>ЗАКЛЮЧЕНИЕ</w:t>
       </w:r>
-      <w:bookmarkEnd w:id="6"/>
+      <w:bookmarkEnd w:id="7"/>
     </w:p>
     <w:p>
       <w:pPr>
@@ -2017,7 +2971,21 @@
           <w:rFonts w:ascii="Times New Roman" w:hAnsi="Times New Roman" w:cs="Times New Roman"/>
           <w:sz w:val="28"/>
         </w:rPr>
-        <w:t xml:space="preserve"> была изучена специфика работы отдела, а также закреплены полученные навыки разработки и администрирования баз данных.</w:t>
+        <w:t xml:space="preserve"> была изучена специфика работы </w:t>
+      </w:r>
+      <w:r>
+        <w:rPr>
+          <w:rFonts w:ascii="Times New Roman" w:hAnsi="Times New Roman" w:cs="Times New Roman"/>
+          <w:sz w:val="28"/>
+        </w:rPr>
+        <w:t>подразделения</w:t>
+      </w:r>
+      <w:r>
+        <w:rPr>
+          <w:rFonts w:ascii="Times New Roman" w:hAnsi="Times New Roman" w:cs="Times New Roman"/>
+          <w:sz w:val="28"/>
+        </w:rPr>
+        <w:t>, а также закреплены полученные навыки разработки и администрирования баз данных.</w:t>
       </w:r>
     </w:p>
     <w:p>
@@ -2042,7 +3010,21 @@
           <w:rFonts w:ascii="Times New Roman" w:hAnsi="Times New Roman" w:cs="Times New Roman"/>
           <w:sz w:val="28"/>
         </w:rPr>
-        <w:t xml:space="preserve"> практики были сделаны выданные предприятием </w:t>
+        <w:t xml:space="preserve"> практики были сделаны выданные </w:t>
+      </w:r>
+      <w:r>
+        <w:rPr>
+          <w:rFonts w:ascii="Times New Roman" w:hAnsi="Times New Roman" w:cs="Times New Roman"/>
+          <w:sz w:val="28"/>
+        </w:rPr>
+        <w:t>организацией</w:t>
+      </w:r>
+      <w:r>
+        <w:rPr>
+          <w:rFonts w:ascii="Times New Roman" w:hAnsi="Times New Roman" w:cs="Times New Roman"/>
+          <w:sz w:val="28"/>
+        </w:rPr>
+        <w:t xml:space="preserve"> </w:t>
       </w:r>
       <w:r>
         <w:rPr>
@@ -2102,7 +3084,21 @@
           <w:rFonts w:ascii="Times New Roman" w:hAnsi="Times New Roman" w:cs="Times New Roman"/>
           <w:sz w:val="28"/>
         </w:rPr>
-        <w:t>По итогу прохождения практики были изучены:</w:t>
+        <w:t>По итогу прохождения</w:t>
+      </w:r>
+      <w:r>
+        <w:rPr>
+          <w:rFonts w:ascii="Times New Roman" w:hAnsi="Times New Roman" w:cs="Times New Roman"/>
+          <w:sz w:val="28"/>
+        </w:rPr>
+        <w:t xml:space="preserve"> первого модуля</w:t>
+      </w:r>
+      <w:r>
+        <w:rPr>
+          <w:rFonts w:ascii="Times New Roman" w:hAnsi="Times New Roman" w:cs="Times New Roman"/>
+          <w:sz w:val="28"/>
+        </w:rPr>
+        <w:t xml:space="preserve"> практики были изучены:</w:t>
       </w:r>
     </w:p>
     <w:p>
@@ -2181,8 +3177,8 @@
           <w:szCs w:val="28"/>
         </w:rPr>
       </w:pPr>
-      <w:bookmarkStart w:id="7" w:name="_Toc532912795"/>
-      <w:bookmarkStart w:id="8" w:name="_Toc555380"/>
+      <w:bookmarkStart w:id="8" w:name="_Toc532912795"/>
+      <w:bookmarkStart w:id="9" w:name="_Toc625618"/>
       <w:r>
         <w:rPr>
           <w:szCs w:val="28"/>
@@ -2190,8 +3186,8 @@
         <w:lastRenderedPageBreak/>
         <w:t>СПИСОК ИСПОЛЬЗОВАННЫХ ИСТОЧНИКОВ</w:t>
       </w:r>
-      <w:bookmarkEnd w:id="7"/>
       <w:bookmarkEnd w:id="8"/>
+      <w:bookmarkEnd w:id="9"/>
     </w:p>
     <w:p>
       <w:pPr>
@@ -2459,8 +3455,8 @@
           <w:szCs w:val="28"/>
         </w:rPr>
       </w:pPr>
-      <w:bookmarkStart w:id="9" w:name="_Toc532912798"/>
-      <w:bookmarkStart w:id="10" w:name="_Toc555381"/>
+      <w:bookmarkStart w:id="10" w:name="_Toc532912798"/>
+      <w:bookmarkStart w:id="11" w:name="_Toc625619"/>
       <w:r>
         <w:rPr>
           <w:szCs w:val="28"/>
@@ -2468,14 +3464,14 @@
         <w:lastRenderedPageBreak/>
         <w:t xml:space="preserve">ПРИЛОЖЕНИЕ </w:t>
       </w:r>
-      <w:bookmarkEnd w:id="9"/>
+      <w:bookmarkEnd w:id="10"/>
       <w:r>
         <w:rPr>
           <w:szCs w:val="28"/>
         </w:rPr>
         <w:t>А</w:t>
       </w:r>
-      <w:bookmarkEnd w:id="10"/>
+      <w:bookmarkEnd w:id="11"/>
     </w:p>
     <w:p>
       <w:pPr>
@@ -2518,9 +3514,9 @@
       </w:pPr>
     </w:p>
     <w:sectPr>
-      <w:footerReference w:type="even" r:id="rId8"/>
-      <w:footerReference w:type="default" r:id="rId9"/>
-      <w:footerReference w:type="first" r:id="rId10"/>
+      <w:footerReference w:type="even" r:id="rId10"/>
+      <w:footerReference w:type="default" r:id="rId11"/>
+      <w:footerReference w:type="first" r:id="rId12"/>
       <w:type w:val="continuous"/>
       <w:pgSz w:w="11906" w:h="16838" w:code="9"/>
       <w:pgMar w:top="1134" w:right="851" w:bottom="1134" w:left="1701" w:header="709" w:footer="709" w:gutter="0"/>
@@ -3624,6 +4620,92 @@
     </w:lvl>
   </w:abstractNum>
   <w:abstractNum w:abstractNumId="8" w15:restartNumberingAfterBreak="0">
+    <w:nsid w:val="14373785"/>
+    <w:multiLevelType w:val="multilevel"/>
+    <w:tmpl w:val="0419001F"/>
+    <w:lvl w:ilvl="0">
+      <w:start w:val="1"/>
+      <w:numFmt w:val="decimal"/>
+      <w:lvlText w:val="%1."/>
+      <w:lvlJc w:val="left"/>
+      <w:pPr>
+        <w:ind w:left="360" w:hanging="360"/>
+      </w:pPr>
+    </w:lvl>
+    <w:lvl w:ilvl="1">
+      <w:start w:val="1"/>
+      <w:numFmt w:val="decimal"/>
+      <w:lvlText w:val="%1.%2."/>
+      <w:lvlJc w:val="left"/>
+      <w:pPr>
+        <w:ind w:left="792" w:hanging="432"/>
+      </w:pPr>
+    </w:lvl>
+    <w:lvl w:ilvl="2">
+      <w:start w:val="1"/>
+      <w:numFmt w:val="decimal"/>
+      <w:lvlText w:val="%1.%2.%3."/>
+      <w:lvlJc w:val="left"/>
+      <w:pPr>
+        <w:ind w:left="1224" w:hanging="504"/>
+      </w:pPr>
+    </w:lvl>
+    <w:lvl w:ilvl="3">
+      <w:start w:val="1"/>
+      <w:numFmt w:val="decimal"/>
+      <w:lvlText w:val="%1.%2.%3.%4."/>
+      <w:lvlJc w:val="left"/>
+      <w:pPr>
+        <w:ind w:left="1728" w:hanging="648"/>
+      </w:pPr>
+    </w:lvl>
+    <w:lvl w:ilvl="4">
+      <w:start w:val="1"/>
+      <w:numFmt w:val="decimal"/>
+      <w:lvlText w:val="%1.%2.%3.%4.%5."/>
+      <w:lvlJc w:val="left"/>
+      <w:pPr>
+        <w:ind w:left="2232" w:hanging="792"/>
+      </w:pPr>
+    </w:lvl>
+    <w:lvl w:ilvl="5">
+      <w:start w:val="1"/>
+      <w:numFmt w:val="decimal"/>
+      <w:lvlText w:val="%1.%2.%3.%4.%5.%6."/>
+      <w:lvlJc w:val="left"/>
+      <w:pPr>
+        <w:ind w:left="2736" w:hanging="936"/>
+      </w:pPr>
+    </w:lvl>
+    <w:lvl w:ilvl="6">
+      <w:start w:val="1"/>
+      <w:numFmt w:val="decimal"/>
+      <w:lvlText w:val="%1.%2.%3.%4.%5.%6.%7."/>
+      <w:lvlJc w:val="left"/>
+      <w:pPr>
+        <w:ind w:left="3240" w:hanging="1080"/>
+      </w:pPr>
+    </w:lvl>
+    <w:lvl w:ilvl="7">
+      <w:start w:val="1"/>
+      <w:numFmt w:val="decimal"/>
+      <w:lvlText w:val="%1.%2.%3.%4.%5.%6.%7.%8."/>
+      <w:lvlJc w:val="left"/>
+      <w:pPr>
+        <w:ind w:left="3744" w:hanging="1224"/>
+      </w:pPr>
+    </w:lvl>
+    <w:lvl w:ilvl="8">
+      <w:start w:val="1"/>
+      <w:numFmt w:val="decimal"/>
+      <w:lvlText w:val="%1.%2.%3.%4.%5.%6.%7.%8.%9."/>
+      <w:lvlJc w:val="left"/>
+      <w:pPr>
+        <w:ind w:left="4320" w:hanging="1440"/>
+      </w:pPr>
+    </w:lvl>
+  </w:abstractNum>
+  <w:abstractNum w:abstractNumId="9" w15:restartNumberingAfterBreak="0">
     <w:nsid w:val="1724740E"/>
     <w:multiLevelType w:val="hybridMultilevel"/>
     <w:tmpl w:val="6F860B90"/>
@@ -3712,7 +4794,120 @@
       </w:pPr>
     </w:lvl>
   </w:abstractNum>
-  <w:abstractNum w:abstractNumId="9" w15:restartNumberingAfterBreak="0">
+  <w:abstractNum w:abstractNumId="10" w15:restartNumberingAfterBreak="0">
+    <w:nsid w:val="18FC3BD3"/>
+    <w:multiLevelType w:val="hybridMultilevel"/>
+    <w:tmpl w:val="B324DFD8"/>
+    <w:lvl w:ilvl="0" w:tplc="9030E596">
+      <w:start w:val="1"/>
+      <w:numFmt w:val="bullet"/>
+      <w:lvlText w:val=""/>
+      <w:lvlJc w:val="left"/>
+      <w:pPr>
+        <w:ind w:left="1429" w:hanging="360"/>
+      </w:pPr>
+      <w:rPr>
+        <w:rFonts w:ascii="Symbol" w:hAnsi="Symbol" w:hint="default"/>
+      </w:rPr>
+    </w:lvl>
+    <w:lvl w:ilvl="1" w:tplc="04190003" w:tentative="1">
+      <w:start w:val="1"/>
+      <w:numFmt w:val="bullet"/>
+      <w:lvlText w:val="o"/>
+      <w:lvlJc w:val="left"/>
+      <w:pPr>
+        <w:ind w:left="2149" w:hanging="360"/>
+      </w:pPr>
+      <w:rPr>
+        <w:rFonts w:ascii="Courier New" w:hAnsi="Courier New" w:cs="Courier New" w:hint="default"/>
+      </w:rPr>
+    </w:lvl>
+    <w:lvl w:ilvl="2" w:tplc="04190005" w:tentative="1">
+      <w:start w:val="1"/>
+      <w:numFmt w:val="bullet"/>
+      <w:lvlText w:val=""/>
+      <w:lvlJc w:val="left"/>
+      <w:pPr>
+        <w:ind w:left="2869" w:hanging="360"/>
+      </w:pPr>
+      <w:rPr>
+        <w:rFonts w:ascii="Wingdings" w:hAnsi="Wingdings" w:hint="default"/>
+      </w:rPr>
+    </w:lvl>
+    <w:lvl w:ilvl="3" w:tplc="04190001" w:tentative="1">
+      <w:start w:val="1"/>
+      <w:numFmt w:val="bullet"/>
+      <w:lvlText w:val=""/>
+      <w:lvlJc w:val="left"/>
+      <w:pPr>
+        <w:ind w:left="3589" w:hanging="360"/>
+      </w:pPr>
+      <w:rPr>
+        <w:rFonts w:ascii="Symbol" w:hAnsi="Symbol" w:hint="default"/>
+      </w:rPr>
+    </w:lvl>
+    <w:lvl w:ilvl="4" w:tplc="04190003" w:tentative="1">
+      <w:start w:val="1"/>
+      <w:numFmt w:val="bullet"/>
+      <w:lvlText w:val="o"/>
+      <w:lvlJc w:val="left"/>
+      <w:pPr>
+        <w:ind w:left="4309" w:hanging="360"/>
+      </w:pPr>
+      <w:rPr>
+        <w:rFonts w:ascii="Courier New" w:hAnsi="Courier New" w:cs="Courier New" w:hint="default"/>
+      </w:rPr>
+    </w:lvl>
+    <w:lvl w:ilvl="5" w:tplc="04190005" w:tentative="1">
+      <w:start w:val="1"/>
+      <w:numFmt w:val="bullet"/>
+      <w:lvlText w:val=""/>
+      <w:lvlJc w:val="left"/>
+      <w:pPr>
+        <w:ind w:left="5029" w:hanging="360"/>
+      </w:pPr>
+      <w:rPr>
+        <w:rFonts w:ascii="Wingdings" w:hAnsi="Wingdings" w:hint="default"/>
+      </w:rPr>
+    </w:lvl>
+    <w:lvl w:ilvl="6" w:tplc="04190001" w:tentative="1">
+      <w:start w:val="1"/>
+      <w:numFmt w:val="bullet"/>
+      <w:lvlText w:val=""/>
+      <w:lvlJc w:val="left"/>
+      <w:pPr>
+        <w:ind w:left="5749" w:hanging="360"/>
+      </w:pPr>
+      <w:rPr>
+        <w:rFonts w:ascii="Symbol" w:hAnsi="Symbol" w:hint="default"/>
+      </w:rPr>
+    </w:lvl>
+    <w:lvl w:ilvl="7" w:tplc="04190003" w:tentative="1">
+      <w:start w:val="1"/>
+      <w:numFmt w:val="bullet"/>
+      <w:lvlText w:val="o"/>
+      <w:lvlJc w:val="left"/>
+      <w:pPr>
+        <w:ind w:left="6469" w:hanging="360"/>
+      </w:pPr>
+      <w:rPr>
+        <w:rFonts w:ascii="Courier New" w:hAnsi="Courier New" w:cs="Courier New" w:hint="default"/>
+      </w:rPr>
+    </w:lvl>
+    <w:lvl w:ilvl="8" w:tplc="04190005" w:tentative="1">
+      <w:start w:val="1"/>
+      <w:numFmt w:val="bullet"/>
+      <w:lvlText w:val=""/>
+      <w:lvlJc w:val="left"/>
+      <w:pPr>
+        <w:ind w:left="7189" w:hanging="360"/>
+      </w:pPr>
+      <w:rPr>
+        <w:rFonts w:ascii="Wingdings" w:hAnsi="Wingdings" w:hint="default"/>
+      </w:rPr>
+    </w:lvl>
+  </w:abstractNum>
+  <w:abstractNum w:abstractNumId="11" w15:restartNumberingAfterBreak="0">
     <w:nsid w:val="1BBF2AD7"/>
     <w:multiLevelType w:val="hybridMultilevel"/>
     <w:tmpl w:val="711832FA"/>
@@ -3801,7 +4996,7 @@
       </w:pPr>
     </w:lvl>
   </w:abstractNum>
-  <w:abstractNum w:abstractNumId="10" w15:restartNumberingAfterBreak="0">
+  <w:abstractNum w:abstractNumId="12" w15:restartNumberingAfterBreak="0">
     <w:nsid w:val="1DF33537"/>
     <w:multiLevelType w:val="hybridMultilevel"/>
     <w:tmpl w:val="593A7ECA"/>
@@ -3914,7 +5109,7 @@
       </w:rPr>
     </w:lvl>
   </w:abstractNum>
-  <w:abstractNum w:abstractNumId="11" w15:restartNumberingAfterBreak="0">
+  <w:abstractNum w:abstractNumId="13" w15:restartNumberingAfterBreak="0">
     <w:nsid w:val="1EDD2CF3"/>
     <w:multiLevelType w:val="hybridMultilevel"/>
     <w:tmpl w:val="3AEA9C82"/>
@@ -4000,7 +5195,7 @@
       </w:pPr>
     </w:lvl>
   </w:abstractNum>
-  <w:abstractNum w:abstractNumId="12" w15:restartNumberingAfterBreak="0">
+  <w:abstractNum w:abstractNumId="14" w15:restartNumberingAfterBreak="0">
     <w:nsid w:val="269F4E73"/>
     <w:multiLevelType w:val="hybridMultilevel"/>
     <w:tmpl w:val="9072E91A"/>
@@ -4113,7 +5308,7 @@
       </w:rPr>
     </w:lvl>
   </w:abstractNum>
-  <w:abstractNum w:abstractNumId="13" w15:restartNumberingAfterBreak="0">
+  <w:abstractNum w:abstractNumId="15" w15:restartNumberingAfterBreak="0">
     <w:nsid w:val="29E14DE7"/>
     <w:multiLevelType w:val="multilevel"/>
     <w:tmpl w:val="4FCE23D2"/>
@@ -4231,7 +5426,7 @@
       </w:pPr>
     </w:lvl>
   </w:abstractNum>
-  <w:abstractNum w:abstractNumId="14" w15:restartNumberingAfterBreak="0">
+  <w:abstractNum w:abstractNumId="16" w15:restartNumberingAfterBreak="0">
     <w:nsid w:val="33A03CDA"/>
     <w:multiLevelType w:val="hybridMultilevel"/>
     <w:tmpl w:val="93BAF266"/>
@@ -4344,7 +5539,7 @@
       </w:rPr>
     </w:lvl>
   </w:abstractNum>
-  <w:abstractNum w:abstractNumId="15" w15:restartNumberingAfterBreak="0">
+  <w:abstractNum w:abstractNumId="17" w15:restartNumberingAfterBreak="0">
     <w:nsid w:val="3680011E"/>
     <w:multiLevelType w:val="multilevel"/>
     <w:tmpl w:val="4FCE23D2"/>
@@ -4462,7 +5657,7 @@
       </w:pPr>
     </w:lvl>
   </w:abstractNum>
-  <w:abstractNum w:abstractNumId="16" w15:restartNumberingAfterBreak="0">
+  <w:abstractNum w:abstractNumId="18" w15:restartNumberingAfterBreak="0">
     <w:nsid w:val="3C8F7B5D"/>
     <w:multiLevelType w:val="hybridMultilevel"/>
     <w:tmpl w:val="04D83660"/>
@@ -4575,7 +5770,7 @@
       </w:rPr>
     </w:lvl>
   </w:abstractNum>
-  <w:abstractNum w:abstractNumId="17" w15:restartNumberingAfterBreak="0">
+  <w:abstractNum w:abstractNumId="19" w15:restartNumberingAfterBreak="0">
     <w:nsid w:val="3EDC363D"/>
     <w:multiLevelType w:val="multilevel"/>
     <w:tmpl w:val="D2D6172E"/>
@@ -4688,7 +5883,7 @@
       </w:rPr>
     </w:lvl>
   </w:abstractNum>
-  <w:abstractNum w:abstractNumId="18" w15:restartNumberingAfterBreak="0">
+  <w:abstractNum w:abstractNumId="20" w15:restartNumberingAfterBreak="0">
     <w:nsid w:val="42B13CC2"/>
     <w:multiLevelType w:val="hybridMultilevel"/>
     <w:tmpl w:val="D332B3F2"/>
@@ -4801,7 +5996,7 @@
       </w:rPr>
     </w:lvl>
   </w:abstractNum>
-  <w:abstractNum w:abstractNumId="19" w15:restartNumberingAfterBreak="0">
+  <w:abstractNum w:abstractNumId="21" w15:restartNumberingAfterBreak="0">
     <w:nsid w:val="432A59F9"/>
     <w:multiLevelType w:val="hybridMultilevel"/>
     <w:tmpl w:val="030C2DD0"/>
@@ -4914,7 +6109,7 @@
       </w:rPr>
     </w:lvl>
   </w:abstractNum>
-  <w:abstractNum w:abstractNumId="20" w15:restartNumberingAfterBreak="0">
+  <w:abstractNum w:abstractNumId="22" w15:restartNumberingAfterBreak="0">
     <w:nsid w:val="466E3B11"/>
     <w:multiLevelType w:val="multilevel"/>
     <w:tmpl w:val="4FCE23D2"/>
@@ -5032,7 +6227,7 @@
       </w:pPr>
     </w:lvl>
   </w:abstractNum>
-  <w:abstractNum w:abstractNumId="21" w15:restartNumberingAfterBreak="0">
+  <w:abstractNum w:abstractNumId="23" w15:restartNumberingAfterBreak="0">
     <w:nsid w:val="472227E2"/>
     <w:multiLevelType w:val="hybridMultilevel"/>
     <w:tmpl w:val="9BBC1C2A"/>
@@ -5145,7 +6340,7 @@
       </w:rPr>
     </w:lvl>
   </w:abstractNum>
-  <w:abstractNum w:abstractNumId="22" w15:restartNumberingAfterBreak="0">
+  <w:abstractNum w:abstractNumId="24" w15:restartNumberingAfterBreak="0">
     <w:nsid w:val="51AE3DBB"/>
     <w:multiLevelType w:val="hybridMultilevel"/>
     <w:tmpl w:val="DE584FBC"/>
@@ -5258,7 +6453,7 @@
       </w:rPr>
     </w:lvl>
   </w:abstractNum>
-  <w:abstractNum w:abstractNumId="23" w15:restartNumberingAfterBreak="0">
+  <w:abstractNum w:abstractNumId="25" w15:restartNumberingAfterBreak="0">
     <w:nsid w:val="535E0E19"/>
     <w:multiLevelType w:val="hybridMultilevel"/>
     <w:tmpl w:val="F2323206"/>
@@ -5371,7 +6566,7 @@
       </w:rPr>
     </w:lvl>
   </w:abstractNum>
-  <w:abstractNum w:abstractNumId="24" w15:restartNumberingAfterBreak="0">
+  <w:abstractNum w:abstractNumId="26" w15:restartNumberingAfterBreak="0">
     <w:nsid w:val="580A4601"/>
     <w:multiLevelType w:val="hybridMultilevel"/>
     <w:tmpl w:val="9496E024"/>
@@ -5484,7 +6679,7 @@
       </w:rPr>
     </w:lvl>
   </w:abstractNum>
-  <w:abstractNum w:abstractNumId="25" w15:restartNumberingAfterBreak="0">
+  <w:abstractNum w:abstractNumId="27" w15:restartNumberingAfterBreak="0">
     <w:nsid w:val="615F42F3"/>
     <w:multiLevelType w:val="hybridMultilevel"/>
     <w:tmpl w:val="D5D83614"/>
@@ -5573,7 +6768,7 @@
       </w:pPr>
     </w:lvl>
   </w:abstractNum>
-  <w:abstractNum w:abstractNumId="26" w15:restartNumberingAfterBreak="0">
+  <w:abstractNum w:abstractNumId="28" w15:restartNumberingAfterBreak="0">
     <w:nsid w:val="64234D63"/>
     <w:multiLevelType w:val="hybridMultilevel"/>
     <w:tmpl w:val="5CB2A1C4"/>
@@ -5686,7 +6881,7 @@
       </w:rPr>
     </w:lvl>
   </w:abstractNum>
-  <w:abstractNum w:abstractNumId="27" w15:restartNumberingAfterBreak="0">
+  <w:abstractNum w:abstractNumId="29" w15:restartNumberingAfterBreak="0">
     <w:nsid w:val="66690CE6"/>
     <w:multiLevelType w:val="hybridMultilevel"/>
     <w:tmpl w:val="10282730"/>
@@ -5799,7 +6994,7 @@
       </w:rPr>
     </w:lvl>
   </w:abstractNum>
-  <w:abstractNum w:abstractNumId="28" w15:restartNumberingAfterBreak="0">
+  <w:abstractNum w:abstractNumId="30" w15:restartNumberingAfterBreak="0">
     <w:nsid w:val="66E81416"/>
     <w:multiLevelType w:val="hybridMultilevel"/>
     <w:tmpl w:val="AD006046"/>
@@ -5912,7 +7107,7 @@
       </w:rPr>
     </w:lvl>
   </w:abstractNum>
-  <w:abstractNum w:abstractNumId="29" w15:restartNumberingAfterBreak="0">
+  <w:abstractNum w:abstractNumId="31" w15:restartNumberingAfterBreak="0">
     <w:nsid w:val="6942490A"/>
     <w:multiLevelType w:val="hybridMultilevel"/>
     <w:tmpl w:val="9230CD24"/>
@@ -6025,7 +7220,7 @@
       </w:rPr>
     </w:lvl>
   </w:abstractNum>
-  <w:abstractNum w:abstractNumId="30" w15:restartNumberingAfterBreak="0">
+  <w:abstractNum w:abstractNumId="32" w15:restartNumberingAfterBreak="0">
     <w:nsid w:val="69C90818"/>
     <w:multiLevelType w:val="hybridMultilevel"/>
     <w:tmpl w:val="C3F4EDF6"/>
@@ -6114,7 +7309,7 @@
       </w:pPr>
     </w:lvl>
   </w:abstractNum>
-  <w:abstractNum w:abstractNumId="31" w15:restartNumberingAfterBreak="0">
+  <w:abstractNum w:abstractNumId="33" w15:restartNumberingAfterBreak="0">
     <w:nsid w:val="6F113EDB"/>
     <w:multiLevelType w:val="hybridMultilevel"/>
     <w:tmpl w:val="192E80F6"/>
@@ -6227,7 +7422,7 @@
       </w:rPr>
     </w:lvl>
   </w:abstractNum>
-  <w:abstractNum w:abstractNumId="32" w15:restartNumberingAfterBreak="0">
+  <w:abstractNum w:abstractNumId="34" w15:restartNumberingAfterBreak="0">
     <w:nsid w:val="710A6241"/>
     <w:multiLevelType w:val="hybridMultilevel"/>
     <w:tmpl w:val="5A98EADA"/>
@@ -6340,7 +7535,7 @@
       </w:rPr>
     </w:lvl>
   </w:abstractNum>
-  <w:abstractNum w:abstractNumId="33" w15:restartNumberingAfterBreak="0">
+  <w:abstractNum w:abstractNumId="35" w15:restartNumberingAfterBreak="0">
     <w:nsid w:val="72A74B4B"/>
     <w:multiLevelType w:val="hybridMultilevel"/>
     <w:tmpl w:val="A4886F80"/>
@@ -6453,7 +7648,7 @@
       </w:rPr>
     </w:lvl>
   </w:abstractNum>
-  <w:abstractNum w:abstractNumId="34" w15:restartNumberingAfterBreak="0">
+  <w:abstractNum w:abstractNumId="36" w15:restartNumberingAfterBreak="0">
     <w:nsid w:val="73A01123"/>
     <w:multiLevelType w:val="hybridMultilevel"/>
     <w:tmpl w:val="4510FEF2"/>
@@ -6566,7 +7761,7 @@
       </w:rPr>
     </w:lvl>
   </w:abstractNum>
-  <w:abstractNum w:abstractNumId="35" w15:restartNumberingAfterBreak="0">
+  <w:abstractNum w:abstractNumId="37" w15:restartNumberingAfterBreak="0">
     <w:nsid w:val="7A6C551F"/>
     <w:multiLevelType w:val="hybridMultilevel"/>
     <w:tmpl w:val="7996D710"/>
@@ -6679,7 +7874,7 @@
       </w:rPr>
     </w:lvl>
   </w:abstractNum>
-  <w:abstractNum w:abstractNumId="36" w15:restartNumberingAfterBreak="0">
+  <w:abstractNum w:abstractNumId="38" w15:restartNumberingAfterBreak="0">
     <w:nsid w:val="7BE0060D"/>
     <w:multiLevelType w:val="hybridMultilevel"/>
     <w:tmpl w:val="948660E0"/>
@@ -6792,7 +7987,7 @@
       </w:rPr>
     </w:lvl>
   </w:abstractNum>
-  <w:abstractNum w:abstractNumId="37" w15:restartNumberingAfterBreak="0">
+  <w:abstractNum w:abstractNumId="39" w15:restartNumberingAfterBreak="0">
     <w:nsid w:val="7D573D24"/>
     <w:multiLevelType w:val="multilevel"/>
     <w:tmpl w:val="0419001F"/>
@@ -6878,7 +8073,7 @@
       </w:pPr>
     </w:lvl>
   </w:abstractNum>
-  <w:abstractNum w:abstractNumId="38" w15:restartNumberingAfterBreak="0">
+  <w:abstractNum w:abstractNumId="40" w15:restartNumberingAfterBreak="0">
     <w:nsid w:val="7E6B2A95"/>
     <w:multiLevelType w:val="hybridMultilevel"/>
     <w:tmpl w:val="9EFCD79A"/>
@@ -6964,7 +8159,7 @@
       </w:pPr>
     </w:lvl>
   </w:abstractNum>
-  <w:abstractNum w:abstractNumId="39" w15:restartNumberingAfterBreak="0">
+  <w:abstractNum w:abstractNumId="41" w15:restartNumberingAfterBreak="0">
     <w:nsid w:val="7E7815F8"/>
     <w:multiLevelType w:val="hybridMultilevel"/>
     <w:tmpl w:val="E74E4FF8"/>
@@ -7078,7 +8273,7 @@
     </w:lvl>
   </w:abstractNum>
   <w:num w:numId="1">
-    <w:abstractNumId w:val="20"/>
+    <w:abstractNumId w:val="22"/>
   </w:num>
   <w:num w:numId="2">
     <w:abstractNumId w:val="3"/>
@@ -7087,115 +8282,121 @@
     <w:abstractNumId w:val="5"/>
   </w:num>
   <w:num w:numId="4">
-    <w:abstractNumId w:val="10"/>
+    <w:abstractNumId w:val="12"/>
   </w:num>
   <w:num w:numId="5">
-    <w:abstractNumId w:val="36"/>
+    <w:abstractNumId w:val="38"/>
   </w:num>
   <w:num w:numId="6">
-    <w:abstractNumId w:val="12"/>
+    <w:abstractNumId w:val="14"/>
   </w:num>
   <w:num w:numId="7">
-    <w:abstractNumId w:val="22"/>
+    <w:abstractNumId w:val="24"/>
   </w:num>
   <w:num w:numId="8">
     <w:abstractNumId w:val="1"/>
   </w:num>
   <w:num w:numId="9">
-    <w:abstractNumId w:val="18"/>
+    <w:abstractNumId w:val="20"/>
   </w:num>
   <w:num w:numId="10">
     <w:abstractNumId w:val="2"/>
   </w:num>
   <w:num w:numId="11">
-    <w:abstractNumId w:val="32"/>
+    <w:abstractNumId w:val="34"/>
   </w:num>
   <w:num w:numId="12">
-    <w:abstractNumId w:val="11"/>
+    <w:abstractNumId w:val="13"/>
   </w:num>
   <w:num w:numId="13">
-    <w:abstractNumId w:val="35"/>
+    <w:abstractNumId w:val="37"/>
   </w:num>
   <w:num w:numId="14">
     <w:abstractNumId w:val="0"/>
   </w:num>
   <w:num w:numId="15">
-    <w:abstractNumId w:val="37"/>
+    <w:abstractNumId w:val="39"/>
   </w:num>
   <w:num w:numId="16">
-    <w:abstractNumId w:val="26"/>
+    <w:abstractNumId w:val="28"/>
   </w:num>
   <w:num w:numId="17">
-    <w:abstractNumId w:val="15"/>
+    <w:abstractNumId w:val="17"/>
   </w:num>
   <w:num w:numId="18">
-    <w:abstractNumId w:val="25"/>
+    <w:abstractNumId w:val="27"/>
   </w:num>
   <w:num w:numId="19">
-    <w:abstractNumId w:val="8"/>
+    <w:abstractNumId w:val="9"/>
   </w:num>
   <w:num w:numId="20">
-    <w:abstractNumId w:val="38"/>
+    <w:abstractNumId w:val="40"/>
   </w:num>
   <w:num w:numId="21">
-    <w:abstractNumId w:val="30"/>
+    <w:abstractNumId w:val="32"/>
   </w:num>
   <w:num w:numId="22">
-    <w:abstractNumId w:val="9"/>
+    <w:abstractNumId w:val="11"/>
   </w:num>
   <w:num w:numId="23">
     <w:abstractNumId w:val="7"/>
   </w:num>
   <w:num w:numId="24">
-    <w:abstractNumId w:val="34"/>
+    <w:abstractNumId w:val="36"/>
   </w:num>
   <w:num w:numId="25">
     <w:abstractNumId w:val="4"/>
   </w:num>
   <w:num w:numId="26">
-    <w:abstractNumId w:val="39"/>
+    <w:abstractNumId w:val="41"/>
   </w:num>
   <w:num w:numId="27">
-    <w:abstractNumId w:val="24"/>
+    <w:abstractNumId w:val="26"/>
   </w:num>
   <w:num w:numId="28">
-    <w:abstractNumId w:val="31"/>
+    <w:abstractNumId w:val="33"/>
   </w:num>
   <w:num w:numId="29">
     <w:abstractNumId w:val="6"/>
   </w:num>
   <w:num w:numId="30">
+    <w:abstractNumId w:val="21"/>
+  </w:num>
+  <w:num w:numId="31">
+    <w:abstractNumId w:val="23"/>
+  </w:num>
+  <w:num w:numId="32">
+    <w:abstractNumId w:val="25"/>
+  </w:num>
+  <w:num w:numId="33">
+    <w:abstractNumId w:val="31"/>
+  </w:num>
+  <w:num w:numId="34">
+    <w:abstractNumId w:val="16"/>
+  </w:num>
+  <w:num w:numId="35">
+    <w:abstractNumId w:val="35"/>
+  </w:num>
+  <w:num w:numId="36">
+    <w:abstractNumId w:val="18"/>
+  </w:num>
+  <w:num w:numId="37">
+    <w:abstractNumId w:val="30"/>
+  </w:num>
+  <w:num w:numId="38">
+    <w:abstractNumId w:val="15"/>
+  </w:num>
+  <w:num w:numId="39">
     <w:abstractNumId w:val="19"/>
   </w:num>
-  <w:num w:numId="31">
-    <w:abstractNumId w:val="21"/>
-  </w:num>
-  <w:num w:numId="32">
-    <w:abstractNumId w:val="23"/>
-  </w:num>
-  <w:num w:numId="33">
+  <w:num w:numId="40">
     <w:abstractNumId w:val="29"/>
   </w:num>
-  <w:num w:numId="34">
-    <w:abstractNumId w:val="14"/>
+  <w:num w:numId="41">
+    <w:abstractNumId w:val="8"/>
   </w:num>
-  <w:num w:numId="35">
-    <w:abstractNumId w:val="33"/>
-  </w:num>
-  <w:num w:numId="36">
-    <w:abstractNumId w:val="16"/>
-  </w:num>
-  <w:num w:numId="37">
-    <w:abstractNumId w:val="28"/>
-  </w:num>
-  <w:num w:numId="38">
-    <w:abstractNumId w:val="13"/>
-  </w:num>
-  <w:num w:numId="39">
-    <w:abstractNumId w:val="17"/>
-  </w:num>
-  <w:num w:numId="40">
-    <w:abstractNumId w:val="27"/>
+  <w:num w:numId="42">
+    <w:abstractNumId w:val="10"/>
   </w:num>
   <w:numIdMacAtCleanup w:val="10"/>
 </w:numbering>
@@ -8650,7 +9851,7 @@
 </file>
 
 <file path=customXml/itemProps1.xml><?xml version="1.0" encoding="utf-8"?>
-<ds:datastoreItem xmlns:ds="http://schemas.openxmlformats.org/officeDocument/2006/customXml" ds:itemID="{402B6AC8-EFD3-483C-91A5-EAD7276DF065}">
+<ds:datastoreItem xmlns:ds="http://schemas.openxmlformats.org/officeDocument/2006/customXml" ds:itemID="{21700F4E-9118-475C-ADB1-7CBF51E6BA7D}">
   <ds:schemaRefs>
     <ds:schemaRef ds:uri="http://schemas.openxmlformats.org/officeDocument/2006/bibliography"/>
   </ds:schemaRefs>

--- a/Course 4/Производственная практика/ПМ.02 Разработка и администрирование баз данных/Отчёт по производственной практике.docx
+++ b/Course 4/Производственная практика/ПМ.02 Разработка и администрирование баз данных/Отчёт по производственной практике.docx
@@ -682,8 +682,18 @@
           <w:szCs w:val="28"/>
         </w:rPr>
         <w:lastRenderedPageBreak/>
-        <w:t>СОДЕРЖАНИЕ</w:t>
-      </w:r>
+        <w:t>С</w:t>
+      </w:r>
+      <w:r>
+        <w:rPr>
+          <w:rFonts w:ascii="Times New Roman" w:hAnsi="Times New Roman" w:cs="Times New Roman"/>
+          <w:sz w:val="28"/>
+          <w:szCs w:val="28"/>
+        </w:rPr>
+        <w:t>одержание</w:t>
+      </w:r>
+      <w:bookmarkStart w:id="0" w:name="_GoBack"/>
+      <w:bookmarkEnd w:id="0"/>
     </w:p>
     <w:p>
       <w:pPr>
@@ -733,7 +743,7 @@
         </w:rPr>
         <w:fldChar w:fldCharType="separate"/>
       </w:r>
-      <w:hyperlink w:anchor="_Toc625612" w:history="1">
+      <w:hyperlink w:anchor="_Toc643706" w:history="1">
         <w:r>
           <w:rPr>
             <w:rStyle w:val="ac"/>
@@ -743,7 +753,7 @@
             <w:sz w:val="28"/>
             <w:szCs w:val="28"/>
           </w:rPr>
-          <w:t>ВВЕДЕНИЕ</w:t>
+          <w:t>Введение</w:t>
         </w:r>
         <w:r>
           <w:rPr>
@@ -776,7 +786,7 @@
             <w:sz w:val="28"/>
             <w:szCs w:val="28"/>
           </w:rPr>
-          <w:instrText xml:space="preserve"> PAGEREF _Toc625612 \h </w:instrText>
+          <w:instrText xml:space="preserve"> PAGEREF _Toc643706 \h </w:instrText>
         </w:r>
         <w:r>
           <w:rPr>
@@ -842,7 +852,7 @@
           <w:szCs w:val="28"/>
         </w:rPr>
       </w:pPr>
-      <w:hyperlink w:anchor="_Toc625613" w:history="1">
+      <w:hyperlink w:anchor="_Toc643707" w:history="1">
         <w:r>
           <w:rPr>
             <w:rStyle w:val="ac"/>
@@ -875,7 +885,7 @@
             <w:sz w:val="28"/>
             <w:szCs w:val="28"/>
           </w:rPr>
-          <w:t>ОБЩАЯ ЧАСТЬ</w:t>
+          <w:t>Общая часть</w:t>
         </w:r>
         <w:r>
           <w:rPr>
@@ -908,7 +918,7 @@
             <w:sz w:val="28"/>
             <w:szCs w:val="28"/>
           </w:rPr>
-          <w:instrText xml:space="preserve"> PAGEREF _Toc625613 \h </w:instrText>
+          <w:instrText xml:space="preserve"> PAGEREF _Toc643707 \h </w:instrText>
         </w:r>
         <w:r>
           <w:rPr>
@@ -971,7 +981,7 @@
           <w:szCs w:val="28"/>
         </w:rPr>
       </w:pPr>
-      <w:hyperlink w:anchor="_Toc625614" w:history="1">
+      <w:hyperlink w:anchor="_Toc643708" w:history="1">
         <w:r>
           <w:rPr>
             <w:rStyle w:val="ac"/>
@@ -1029,7 +1039,7 @@
             <w:sz w:val="28"/>
             <w:szCs w:val="28"/>
           </w:rPr>
-          <w:instrText xml:space="preserve"> PAGEREF _Toc625614 \h </w:instrText>
+          <w:instrText xml:space="preserve"> PAGEREF _Toc643708 \h </w:instrText>
         </w:r>
         <w:r>
           <w:rPr>
@@ -1088,7 +1098,7 @@
           <w:szCs w:val="28"/>
         </w:rPr>
       </w:pPr>
-      <w:hyperlink w:anchor="_Toc625615" w:history="1">
+      <w:hyperlink w:anchor="_Toc643709" w:history="1">
         <w:r>
           <w:rPr>
             <w:rStyle w:val="ac"/>
@@ -1146,7 +1156,7 @@
             <w:sz w:val="28"/>
             <w:szCs w:val="28"/>
           </w:rPr>
-          <w:instrText xml:space="preserve"> PAGEREF _Toc625615 \h </w:instrText>
+          <w:instrText xml:space="preserve"> PAGEREF _Toc643709 \h </w:instrText>
         </w:r>
         <w:r>
           <w:rPr>
@@ -1205,7 +1215,7 @@
           <w:szCs w:val="28"/>
         </w:rPr>
       </w:pPr>
-      <w:hyperlink w:anchor="_Toc625616" w:history="1">
+      <w:hyperlink w:anchor="_Toc643710" w:history="1">
         <w:r>
           <w:rPr>
             <w:rStyle w:val="ac"/>
@@ -1263,7 +1273,7 @@
             <w:sz w:val="28"/>
             <w:szCs w:val="28"/>
           </w:rPr>
-          <w:instrText xml:space="preserve"> PAGEREF _Toc625616 \h </w:instrText>
+          <w:instrText xml:space="preserve"> PAGEREF _Toc643710 \h </w:instrText>
         </w:r>
         <w:r>
           <w:rPr>
@@ -1324,7 +1334,7 @@
           <w:szCs w:val="28"/>
         </w:rPr>
       </w:pPr>
-      <w:hyperlink w:anchor="_Toc625617" w:history="1">
+      <w:hyperlink w:anchor="_Toc643711" w:history="1">
         <w:r>
           <w:rPr>
             <w:rStyle w:val="ac"/>
@@ -1334,7 +1344,7 @@
             <w:sz w:val="28"/>
             <w:szCs w:val="28"/>
           </w:rPr>
-          <w:t>ЗАКЛЮЧЕНИЕ</w:t>
+          <w:t>Заключение</w:t>
         </w:r>
         <w:r>
           <w:rPr>
@@ -1367,7 +1377,7 @@
             <w:sz w:val="28"/>
             <w:szCs w:val="28"/>
           </w:rPr>
-          <w:instrText xml:space="preserve"> PAGEREF _Toc625617 \h </w:instrText>
+          <w:instrText xml:space="preserve"> PAGEREF _Toc643711 \h </w:instrText>
         </w:r>
         <w:r>
           <w:rPr>
@@ -1399,7 +1409,7 @@
             <w:sz w:val="28"/>
             <w:szCs w:val="28"/>
           </w:rPr>
-          <w:t>5</w:t>
+          <w:t>8</w:t>
         </w:r>
         <w:r>
           <w:rPr>
@@ -1432,7 +1442,7 @@
           <w:szCs w:val="28"/>
         </w:rPr>
       </w:pPr>
-      <w:hyperlink w:anchor="_Toc625618" w:history="1">
+      <w:hyperlink w:anchor="_Toc643712" w:history="1">
         <w:r>
           <w:rPr>
             <w:rStyle w:val="ac"/>
@@ -1442,7 +1452,7 @@
             <w:sz w:val="28"/>
             <w:szCs w:val="28"/>
           </w:rPr>
-          <w:t>СПИСОК ИСПОЛЬЗОВАННЫХ ИСТОЧНИКОВ</w:t>
+          <w:t>Список использованных источников</w:t>
         </w:r>
         <w:r>
           <w:rPr>
@@ -1475,7 +1485,7 @@
             <w:sz w:val="28"/>
             <w:szCs w:val="28"/>
           </w:rPr>
-          <w:instrText xml:space="preserve"> PAGEREF _Toc625618 \h </w:instrText>
+          <w:instrText xml:space="preserve"> PAGEREF _Toc643712 \h </w:instrText>
         </w:r>
         <w:r>
           <w:rPr>
@@ -1507,7 +1517,7 @@
             <w:sz w:val="28"/>
             <w:szCs w:val="28"/>
           </w:rPr>
-          <w:t>6</w:t>
+          <w:t>9</w:t>
         </w:r>
         <w:r>
           <w:rPr>
@@ -1524,114 +1534,6 @@
     </w:p>
     <w:p>
       <w:pPr>
-        <w:pStyle w:val="11"/>
-        <w:tabs>
-          <w:tab w:val="right" w:leader="dot" w:pos="9344"/>
-        </w:tabs>
-        <w:spacing w:before="0" w:line="360" w:lineRule="auto"/>
-        <w:jc w:val="both"/>
-        <w:rPr>
-          <w:rFonts w:ascii="Times New Roman" w:hAnsi="Times New Roman" w:cs="Times New Roman"/>
-          <w:b w:val="0"/>
-          <w:bCs w:val="0"/>
-          <w:caps w:val="0"/>
-          <w:noProof/>
-          <w:sz w:val="28"/>
-          <w:szCs w:val="28"/>
-        </w:rPr>
-      </w:pPr>
-      <w:hyperlink w:anchor="_Toc625619" w:history="1">
-        <w:r>
-          <w:rPr>
-            <w:rStyle w:val="ac"/>
-            <w:rFonts w:ascii="Times New Roman" w:hAnsi="Times New Roman" w:cs="Times New Roman"/>
-            <w:b w:val="0"/>
-            <w:noProof/>
-            <w:sz w:val="28"/>
-            <w:szCs w:val="28"/>
-          </w:rPr>
-          <w:t>ПРИЛОЖЕНИЕ А</w:t>
-        </w:r>
-        <w:r>
-          <w:rPr>
-            <w:rFonts w:ascii="Times New Roman" w:hAnsi="Times New Roman" w:cs="Times New Roman"/>
-            <w:b w:val="0"/>
-            <w:noProof/>
-            <w:webHidden/>
-            <w:sz w:val="28"/>
-            <w:szCs w:val="28"/>
-          </w:rPr>
-          <w:tab/>
-        </w:r>
-        <w:r>
-          <w:rPr>
-            <w:rFonts w:ascii="Times New Roman" w:hAnsi="Times New Roman" w:cs="Times New Roman"/>
-            <w:b w:val="0"/>
-            <w:noProof/>
-            <w:webHidden/>
-            <w:sz w:val="28"/>
-            <w:szCs w:val="28"/>
-          </w:rPr>
-          <w:fldChar w:fldCharType="begin"/>
-        </w:r>
-        <w:r>
-          <w:rPr>
-            <w:rFonts w:ascii="Times New Roman" w:hAnsi="Times New Roman" w:cs="Times New Roman"/>
-            <w:b w:val="0"/>
-            <w:noProof/>
-            <w:webHidden/>
-            <w:sz w:val="28"/>
-            <w:szCs w:val="28"/>
-          </w:rPr>
-          <w:instrText xml:space="preserve"> PAGEREF _Toc625619 \h </w:instrText>
-        </w:r>
-        <w:r>
-          <w:rPr>
-            <w:rFonts w:ascii="Times New Roman" w:hAnsi="Times New Roman" w:cs="Times New Roman"/>
-            <w:b w:val="0"/>
-            <w:noProof/>
-            <w:webHidden/>
-            <w:sz w:val="28"/>
-            <w:szCs w:val="28"/>
-          </w:rPr>
-        </w:r>
-        <w:r>
-          <w:rPr>
-            <w:rFonts w:ascii="Times New Roman" w:hAnsi="Times New Roman" w:cs="Times New Roman"/>
-            <w:b w:val="0"/>
-            <w:noProof/>
-            <w:webHidden/>
-            <w:sz w:val="28"/>
-            <w:szCs w:val="28"/>
-          </w:rPr>
-          <w:fldChar w:fldCharType="separate"/>
-        </w:r>
-        <w:r>
-          <w:rPr>
-            <w:rFonts w:ascii="Times New Roman" w:hAnsi="Times New Roman" w:cs="Times New Roman"/>
-            <w:b w:val="0"/>
-            <w:noProof/>
-            <w:webHidden/>
-            <w:sz w:val="28"/>
-            <w:szCs w:val="28"/>
-          </w:rPr>
-          <w:t>7</w:t>
-        </w:r>
-        <w:r>
-          <w:rPr>
-            <w:rFonts w:ascii="Times New Roman" w:hAnsi="Times New Roman" w:cs="Times New Roman"/>
-            <w:b w:val="0"/>
-            <w:noProof/>
-            <w:webHidden/>
-            <w:sz w:val="28"/>
-            <w:szCs w:val="28"/>
-          </w:rPr>
-          <w:fldChar w:fldCharType="end"/>
-        </w:r>
-      </w:hyperlink>
-    </w:p>
-    <w:p>
-      <w:pPr>
         <w:spacing w:after="0" w:line="360" w:lineRule="auto"/>
         <w:jc w:val="both"/>
         <w:rPr>
@@ -1664,14 +1566,17 @@
         <w:spacing w:before="0" w:after="120"/>
         <w:ind w:firstLine="709"/>
       </w:pPr>
-      <w:bookmarkStart w:id="0" w:name="_Toc257238"/>
-      <w:bookmarkStart w:id="1" w:name="_Toc625612"/>
+      <w:bookmarkStart w:id="1" w:name="_Toc257238"/>
+      <w:bookmarkStart w:id="2" w:name="_Toc643706"/>
       <w:r>
         <w:lastRenderedPageBreak/>
-        <w:t>ВВЕДЕНИЕ</w:t>
-      </w:r>
-      <w:bookmarkEnd w:id="0"/>
+        <w:t>В</w:t>
+      </w:r>
       <w:bookmarkEnd w:id="1"/>
+      <w:r>
+        <w:t>ведение</w:t>
+      </w:r>
+      <w:bookmarkEnd w:id="2"/>
     </w:p>
     <w:p>
       <w:pPr>
@@ -2016,12 +1921,15 @@
         <w:spacing w:before="0" w:after="120"/>
         <w:ind w:left="0" w:firstLine="709"/>
       </w:pPr>
-      <w:bookmarkStart w:id="2" w:name="_Toc625613"/>
+      <w:bookmarkStart w:id="3" w:name="_Toc643707"/>
       <w:r>
         <w:lastRenderedPageBreak/>
-        <w:t>ОБЩАЯ ЧАСТЬ</w:t>
-      </w:r>
-      <w:bookmarkEnd w:id="2"/>
+        <w:t>О</w:t>
+      </w:r>
+      <w:r>
+        <w:t>бщая часть</w:t>
+      </w:r>
+      <w:bookmarkEnd w:id="3"/>
     </w:p>
     <w:p>
       <w:pPr>
@@ -2030,14 +1938,14 @@
         <w:ind w:left="0" w:firstLine="709"/>
         <w:jc w:val="both"/>
       </w:pPr>
-      <w:bookmarkStart w:id="3" w:name="_Toc625614"/>
+      <w:bookmarkStart w:id="4" w:name="_Toc643708"/>
       <w:r>
         <w:t xml:space="preserve">Описание структурного подразделения </w:t>
       </w:r>
       <w:r>
         <w:t>организации</w:t>
       </w:r>
-      <w:bookmarkEnd w:id="3"/>
+      <w:bookmarkEnd w:id="4"/>
     </w:p>
     <w:p>
       <w:pPr>
@@ -2054,30 +1962,71 @@
           <w:rFonts w:ascii="Times New Roman" w:hAnsi="Times New Roman" w:cs="Times New Roman"/>
           <w:sz w:val="28"/>
         </w:rPr>
-        <w:t>Практика проходила в подразделении           ПАО «НПП Сапфир». Основные задачи подразделения:</w:t>
-      </w:r>
-    </w:p>
-    <w:p>
-      <w:pPr>
-        <w:spacing w:after="0" w:line="360" w:lineRule="auto"/>
-        <w:ind w:firstLine="709"/>
-        <w:jc w:val="both"/>
-        <w:rPr>
-          <w:rFonts w:ascii="Times New Roman" w:hAnsi="Times New Roman" w:cs="Times New Roman"/>
-          <w:sz w:val="28"/>
-        </w:rPr>
-      </w:pPr>
-    </w:p>
-    <w:p>
-      <w:pPr>
-        <w:spacing w:after="0" w:line="360" w:lineRule="auto"/>
-        <w:ind w:firstLine="709"/>
-        <w:jc w:val="both"/>
-        <w:rPr>
-          <w:rFonts w:ascii="Times New Roman" w:hAnsi="Times New Roman" w:cs="Times New Roman"/>
-          <w:sz w:val="28"/>
-        </w:rPr>
-      </w:pPr>
+        <w:t>Пра</w:t>
+      </w:r>
+      <w:r>
+        <w:rPr>
+          <w:rFonts w:ascii="Times New Roman" w:hAnsi="Times New Roman" w:cs="Times New Roman"/>
+          <w:sz w:val="28"/>
+        </w:rPr>
+        <w:t xml:space="preserve">ктика проходила в подразделении тестирования микросхем </w:t>
+      </w:r>
+      <w:r>
+        <w:rPr>
+          <w:rFonts w:ascii="Times New Roman" w:hAnsi="Times New Roman" w:cs="Times New Roman"/>
+          <w:sz w:val="28"/>
+        </w:rPr>
+        <w:t>ПАО «НПП Сапфир». Основн</w:t>
+      </w:r>
+      <w:r>
+        <w:rPr>
+          <w:rFonts w:ascii="Times New Roman" w:hAnsi="Times New Roman" w:cs="Times New Roman"/>
+          <w:sz w:val="28"/>
+        </w:rPr>
+        <w:t>ой задачей</w:t>
+      </w:r>
+      <w:r>
+        <w:rPr>
+          <w:rFonts w:ascii="Times New Roman" w:hAnsi="Times New Roman" w:cs="Times New Roman"/>
+          <w:sz w:val="28"/>
+        </w:rPr>
+        <w:t xml:space="preserve"> подразделения</w:t>
+      </w:r>
+      <w:r>
+        <w:rPr>
+          <w:rFonts w:ascii="Times New Roman" w:hAnsi="Times New Roman" w:cs="Times New Roman"/>
+          <w:sz w:val="28"/>
+        </w:rPr>
+        <w:t xml:space="preserve"> являе</w:t>
+      </w:r>
+      <w:r>
+        <w:rPr>
+          <w:rFonts w:ascii="Times New Roman" w:hAnsi="Times New Roman" w:cs="Times New Roman"/>
+          <w:sz w:val="28"/>
+        </w:rPr>
+        <w:t>тся</w:t>
+      </w:r>
+      <w:r>
+        <w:rPr>
+          <w:rFonts w:ascii="Times New Roman" w:hAnsi="Times New Roman" w:cs="Times New Roman"/>
+          <w:sz w:val="28"/>
+        </w:rPr>
+        <w:t xml:space="preserve"> р</w:t>
+      </w:r>
+      <w:r>
+        <w:rPr>
+          <w:rFonts w:ascii="Times New Roman" w:hAnsi="Times New Roman" w:cs="Times New Roman"/>
+          <w:sz w:val="28"/>
+        </w:rPr>
+        <w:t>азработка программ для контроля качества произведённой продукции</w:t>
+      </w:r>
+      <w:r>
+        <w:rPr>
+          <w:rFonts w:ascii="Times New Roman" w:hAnsi="Times New Roman" w:cs="Times New Roman"/>
+          <w:sz w:val="28"/>
+        </w:rPr>
+        <w:t>.</w:t>
+      </w:r>
     </w:p>
     <w:p>
       <w:pPr>
@@ -2086,7 +2035,7 @@
         <w:ind w:left="0" w:firstLine="709"/>
         <w:jc w:val="both"/>
       </w:pPr>
-      <w:bookmarkStart w:id="4" w:name="_Toc625615"/>
+      <w:bookmarkStart w:id="5" w:name="_Toc643709"/>
       <w:r>
         <w:t>Технические</w:t>
       </w:r>
@@ -2096,7 +2045,7 @@
       <w:r>
         <w:t xml:space="preserve"> и программные средства</w:t>
       </w:r>
-      <w:bookmarkEnd w:id="4"/>
+      <w:bookmarkEnd w:id="5"/>
     </w:p>
     <w:p>
       <w:pPr>
@@ -2210,14 +2159,14 @@
       <w:r>
         <w:t xml:space="preserve"> </w:t>
       </w:r>
-      <w:bookmarkStart w:id="5" w:name="_Toc625616"/>
+      <w:bookmarkStart w:id="6" w:name="_Toc643710"/>
       <w:r>
         <w:t>Процесс выполнения работ</w:t>
       </w:r>
       <w:r>
         <w:t>ы</w:t>
       </w:r>
-      <w:bookmarkEnd w:id="5"/>
+      <w:bookmarkEnd w:id="6"/>
     </w:p>
     <w:p>
       <w:pPr>
@@ -2318,15 +2267,7 @@
           <w:sz w:val="28"/>
           <w:szCs w:val="28"/>
         </w:rPr>
-        <w:t xml:space="preserve">Рисунок </w:t>
-      </w:r>
-      <w:r>
-        <w:rPr>
-          <w:rFonts w:ascii="Times New Roman" w:hAnsi="Times New Roman" w:cs="Times New Roman"/>
-          <w:sz w:val="28"/>
-          <w:szCs w:val="28"/>
-        </w:rPr>
-        <w:t>1.1</w:t>
+        <w:t>Рисунок 1.1</w:t>
       </w:r>
       <w:r>
         <w:rPr>
@@ -2397,14 +2338,7 @@
           <w:rFonts w:ascii="Times New Roman" w:hAnsi="Times New Roman" w:cs="Times New Roman"/>
           <w:sz w:val="28"/>
         </w:rPr>
-        <w:t>)</w:t>
-      </w:r>
-      <w:r>
-        <w:rPr>
-          <w:rFonts w:ascii="Times New Roman" w:hAnsi="Times New Roman" w:cs="Times New Roman"/>
-          <w:sz w:val="28"/>
-        </w:rPr>
-        <w:t>;</w:t>
+        <w:t>);</w:t>
       </w:r>
     </w:p>
     <w:p>
@@ -2434,28 +2368,14 @@
           <w:rFonts w:ascii="Times New Roman" w:hAnsi="Times New Roman" w:cs="Times New Roman"/>
           <w:sz w:val="28"/>
         </w:rPr>
-        <w:t xml:space="preserve">для хранения </w:t>
-      </w:r>
-      <w:r>
-        <w:rPr>
-          <w:rFonts w:ascii="Times New Roman" w:hAnsi="Times New Roman" w:cs="Times New Roman"/>
-          <w:sz w:val="28"/>
-        </w:rPr>
-        <w:t>подразделений, используемых в документах</w:t>
-      </w:r>
-      <w:r>
-        <w:rPr>
-          <w:rFonts w:ascii="Times New Roman" w:hAnsi="Times New Roman" w:cs="Times New Roman"/>
-          <w:sz w:val="28"/>
-        </w:rPr>
-        <w:t>)</w:t>
-      </w:r>
-      <w:r>
-        <w:rPr>
-          <w:rFonts w:ascii="Times New Roman" w:hAnsi="Times New Roman" w:cs="Times New Roman"/>
-          <w:sz w:val="28"/>
-        </w:rPr>
-        <w:t>;</w:t>
+        <w:t>для хранения подразделений, используемых в документах</w:t>
+      </w:r>
+      <w:r>
+        <w:rPr>
+          <w:rFonts w:ascii="Times New Roman" w:hAnsi="Times New Roman" w:cs="Times New Roman"/>
+          <w:sz w:val="28"/>
+        </w:rPr>
+        <w:t>);</w:t>
       </w:r>
     </w:p>
     <w:p>
@@ -2695,21 +2615,12 @@
           <w:rFonts w:ascii="Times New Roman" w:hAnsi="Times New Roman" w:cs="Times New Roman"/>
           <w:sz w:val="28"/>
         </w:rPr>
-        <w:t>Для упрощения работы с базой данных был написан запрос, который позволяет получить все документы</w:t>
-      </w:r>
-      <w:bookmarkStart w:id="6" w:name="_GoBack"/>
-      <w:bookmarkEnd w:id="6"/>
-      <w:r>
-        <w:rPr>
-          <w:rFonts w:ascii="Times New Roman" w:hAnsi="Times New Roman" w:cs="Times New Roman"/>
-          <w:sz w:val="28"/>
-        </w:rPr>
-        <w:t xml:space="preserve"> по выбранной микросхеме. Ниже представлен код запроса:</w:t>
-      </w:r>
-    </w:p>
-    <w:p>
-      <w:pPr>
-        <w:spacing w:after="0" w:line="360" w:lineRule="auto"/>
+        <w:t>Для упрощения работы с базой данных был написан запрос, который позволяет получить все документы по выбранной микросхеме. Ниже представлен код запроса:</w:t>
+      </w:r>
+    </w:p>
+    <w:p>
+      <w:pPr>
+        <w:spacing w:after="0" w:line="240" w:lineRule="auto"/>
         <w:ind w:firstLine="709"/>
         <w:jc w:val="both"/>
         <w:rPr>
@@ -2729,7 +2640,7 @@
     </w:p>
     <w:p>
       <w:pPr>
-        <w:spacing w:after="0" w:line="360" w:lineRule="auto"/>
+        <w:spacing w:after="0" w:line="240" w:lineRule="auto"/>
         <w:ind w:firstLine="709"/>
         <w:jc w:val="both"/>
         <w:rPr>
@@ -2749,7 +2660,7 @@
     </w:p>
     <w:p>
       <w:pPr>
-        <w:spacing w:after="0" w:line="360" w:lineRule="auto"/>
+        <w:spacing w:after="240" w:line="240" w:lineRule="auto"/>
         <w:ind w:firstLine="709"/>
         <w:jc w:val="both"/>
         <w:rPr>
@@ -2866,23 +2777,7 @@
           <w:sz w:val="28"/>
           <w:szCs w:val="28"/>
         </w:rPr>
-        <w:t>Р</w:t>
-      </w:r>
-      <w:r>
-        <w:rPr>
-          <w:rFonts w:ascii="Times New Roman" w:hAnsi="Times New Roman" w:cs="Times New Roman"/>
-          <w:sz w:val="28"/>
-          <w:szCs w:val="28"/>
-        </w:rPr>
-        <w:t>исунок 1.</w:t>
-      </w:r>
-      <w:r>
-        <w:rPr>
-          <w:rFonts w:ascii="Times New Roman" w:hAnsi="Times New Roman" w:cs="Times New Roman"/>
-          <w:sz w:val="28"/>
-          <w:szCs w:val="28"/>
-        </w:rPr>
-        <w:t>2</w:t>
+        <w:t>Рисунок 1.2</w:t>
       </w:r>
       <w:r>
         <w:rPr>
@@ -2935,10 +2830,13 @@
         <w:spacing w:before="0" w:after="120"/>
         <w:ind w:firstLine="709"/>
       </w:pPr>
-      <w:bookmarkStart w:id="7" w:name="_Toc625617"/>
+      <w:bookmarkStart w:id="7" w:name="_Toc643711"/>
       <w:r>
         <w:lastRenderedPageBreak/>
-        <w:t>ЗАКЛЮЧЕНИЕ</w:t>
+        <w:t>З</w:t>
+      </w:r>
+      <w:r>
+        <w:t>аключение</w:t>
       </w:r>
       <w:bookmarkEnd w:id="7"/>
     </w:p>
@@ -3178,15 +3076,21 @@
         </w:rPr>
       </w:pPr>
       <w:bookmarkStart w:id="8" w:name="_Toc532912795"/>
-      <w:bookmarkStart w:id="9" w:name="_Toc625618"/>
+      <w:bookmarkStart w:id="9" w:name="_Toc643712"/>
       <w:r>
         <w:rPr>
           <w:szCs w:val="28"/>
         </w:rPr>
         <w:lastRenderedPageBreak/>
-        <w:t>СПИСОК ИСПОЛЬЗОВАННЫХ ИСТОЧНИКОВ</w:t>
+        <w:t>С</w:t>
       </w:r>
       <w:bookmarkEnd w:id="8"/>
+      <w:r>
+        <w:rPr>
+          <w:szCs w:val="28"/>
+        </w:rPr>
+        <w:t>писок использованных источников</w:t>
+      </w:r>
       <w:bookmarkEnd w:id="9"/>
     </w:p>
     <w:p>
@@ -3424,94 +3328,6 @@
         </w:rPr>
         <w:t>https://support.office.com/ru-ru/article/Знакомство-с-запросам-a9739a09-d3ff-4f36-8ac3-5760249fb65c</w:t>
       </w:r>
-    </w:p>
-    <w:p>
-      <w:pPr>
-        <w:rPr>
-          <w:rFonts w:ascii="Times New Roman" w:eastAsia="Lucida Sans Unicode" w:hAnsi="Times New Roman" w:cs="Times New Roman"/>
-          <w:b/>
-          <w:kern w:val="1"/>
-          <w:sz w:val="28"/>
-          <w:szCs w:val="28"/>
-          <w:lang w:eastAsia="hi-IN" w:bidi="hi-IN"/>
-        </w:rPr>
-      </w:pPr>
-      <w:r>
-        <w:rPr>
-          <w:rFonts w:cs="Times New Roman"/>
-          <w:b/>
-          <w:sz w:val="28"/>
-          <w:szCs w:val="28"/>
-        </w:rPr>
-        <w:br w:type="page"/>
-      </w:r>
-    </w:p>
-    <w:p>
-      <w:pPr>
-        <w:pStyle w:val="1"/>
-        <w:spacing w:before="0" w:after="120"/>
-        <w:ind w:firstLine="709"/>
-        <w:rPr>
-          <w:szCs w:val="28"/>
-        </w:rPr>
-      </w:pPr>
-      <w:bookmarkStart w:id="10" w:name="_Toc532912798"/>
-      <w:bookmarkStart w:id="11" w:name="_Toc625619"/>
-      <w:r>
-        <w:rPr>
-          <w:szCs w:val="28"/>
-        </w:rPr>
-        <w:lastRenderedPageBreak/>
-        <w:t xml:space="preserve">ПРИЛОЖЕНИЕ </w:t>
-      </w:r>
-      <w:bookmarkEnd w:id="10"/>
-      <w:r>
-        <w:rPr>
-          <w:szCs w:val="28"/>
-        </w:rPr>
-        <w:t>А</w:t>
-      </w:r>
-      <w:bookmarkEnd w:id="11"/>
-    </w:p>
-    <w:p>
-      <w:pPr>
-        <w:spacing w:after="0" w:line="360" w:lineRule="auto"/>
-        <w:ind w:firstLine="709"/>
-        <w:jc w:val="both"/>
-        <w:rPr>
-          <w:rFonts w:ascii="Times New Roman" w:hAnsi="Times New Roman" w:cs="Times New Roman"/>
-          <w:sz w:val="28"/>
-          <w:szCs w:val="28"/>
-        </w:rPr>
-      </w:pPr>
-      <w:r>
-        <w:rPr>
-          <w:rFonts w:ascii="Times New Roman" w:hAnsi="Times New Roman" w:cs="Times New Roman"/>
-          <w:sz w:val="28"/>
-          <w:szCs w:val="28"/>
-        </w:rPr>
-        <w:t xml:space="preserve">Титульный лист презентации к защите </w:t>
-      </w:r>
-      <w:r>
-        <w:rPr>
-          <w:rFonts w:ascii="Times New Roman" w:hAnsi="Times New Roman" w:cs="Times New Roman"/>
-          <w:sz w:val="28"/>
-          <w:szCs w:val="28"/>
-        </w:rPr>
-        <w:t>отчёта по производственной практике</w:t>
-      </w:r>
-    </w:p>
-    <w:p>
-      <w:pPr>
-        <w:spacing w:after="0" w:line="360" w:lineRule="auto"/>
-        <w:ind w:firstLine="709"/>
-        <w:jc w:val="center"/>
-        <w:rPr>
-          <w:rFonts w:ascii="Times New Roman" w:hAnsi="Times New Roman" w:cs="Times New Roman"/>
-          <w:sz w:val="28"/>
-          <w:szCs w:val="28"/>
-        </w:rPr>
-      </w:pPr>
     </w:p>
     <w:sectPr>
       <w:footerReference w:type="even" r:id="rId10"/>
@@ -3655,7 +3471,7 @@
             <w:noProof/>
             <w:sz w:val="28"/>
           </w:rPr>
-          <w:t>4</w:t>
+          <w:t>2</w:t>
         </w:r>
         <w:r>
           <w:rPr>
@@ -9851,7 +9667,7 @@
 </file>
 
 <file path=customXml/itemProps1.xml><?xml version="1.0" encoding="utf-8"?>
-<ds:datastoreItem xmlns:ds="http://schemas.openxmlformats.org/officeDocument/2006/customXml" ds:itemID="{21700F4E-9118-475C-ADB1-7CBF51E6BA7D}">
+<ds:datastoreItem xmlns:ds="http://schemas.openxmlformats.org/officeDocument/2006/customXml" ds:itemID="{6896A7AC-3159-4CD1-A5A9-2778E1F70176}">
   <ds:schemaRefs>
     <ds:schemaRef ds:uri="http://schemas.openxmlformats.org/officeDocument/2006/bibliography"/>
   </ds:schemaRefs>

--- a/Course 4/Производственная практика/ПМ.02 Разработка и администрирование баз данных/Отчёт по производственной практике.docx
+++ b/Course 4/Производственная практика/ПМ.02 Разработка и администрирование баз данных/Отчёт по производственной практике.docx
@@ -692,8 +692,6 @@
         </w:rPr>
         <w:t>одержание</w:t>
       </w:r>
-      <w:bookmarkStart w:id="0" w:name="_GoBack"/>
-      <w:bookmarkEnd w:id="0"/>
     </w:p>
     <w:p>
       <w:pPr>
@@ -755,6 +753,8 @@
           </w:rPr>
           <w:t>Введение</w:t>
         </w:r>
+        <w:bookmarkStart w:id="0" w:name="_GoBack"/>
+        <w:bookmarkEnd w:id="0"/>
         <w:r>
           <w:rPr>
             <w:rFonts w:ascii="Times New Roman" w:hAnsi="Times New Roman" w:cs="Times New Roman"/>
@@ -1409,7 +1409,7 @@
             <w:sz w:val="28"/>
             <w:szCs w:val="28"/>
           </w:rPr>
-          <w:t>8</w:t>
+          <w:t>9</w:t>
         </w:r>
         <w:r>
           <w:rPr>
@@ -1517,7 +1517,7 @@
             <w:sz w:val="28"/>
             <w:szCs w:val="28"/>
           </w:rPr>
-          <w:t>9</w:t>
+          <w:t>10</w:t>
         </w:r>
         <w:r>
           <w:rPr>
@@ -1990,6 +1990,20 @@
           <w:rFonts w:ascii="Times New Roman" w:hAnsi="Times New Roman" w:cs="Times New Roman"/>
           <w:sz w:val="28"/>
         </w:rPr>
+        <w:t xml:space="preserve"> </w:t>
+      </w:r>
+      <w:r>
+        <w:rPr>
+          <w:rFonts w:ascii="Times New Roman" w:hAnsi="Times New Roman" w:cs="Times New Roman"/>
+          <w:sz w:val="28"/>
+        </w:rPr>
+        <w:t>этого</w:t>
+      </w:r>
+      <w:r>
+        <w:rPr>
+          <w:rFonts w:ascii="Times New Roman" w:hAnsi="Times New Roman" w:cs="Times New Roman"/>
+          <w:sz w:val="28"/>
+        </w:rPr>
         <w:t xml:space="preserve"> подразделения</w:t>
       </w:r>
       <w:r>
@@ -2026,6 +2040,56 @@
           <w:sz w:val="28"/>
         </w:rPr>
         <w:t>.</w:t>
+      </w:r>
+    </w:p>
+    <w:p>
+      <w:pPr>
+        <w:spacing w:after="0" w:line="360" w:lineRule="auto"/>
+        <w:ind w:firstLine="709"/>
+        <w:jc w:val="both"/>
+        <w:rPr>
+          <w:rFonts w:ascii="Times New Roman" w:hAnsi="Times New Roman" w:cs="Times New Roman"/>
+          <w:sz w:val="28"/>
+        </w:rPr>
+      </w:pPr>
+      <w:r>
+        <w:rPr>
+          <w:rFonts w:ascii="Times New Roman" w:hAnsi="Times New Roman" w:cs="Times New Roman"/>
+          <w:sz w:val="28"/>
+        </w:rPr>
+        <w:t>Измерения контроля качества проводятся на специальных установках, на которых микросхемы подвергаются испытаниям в самых различных условиях</w:t>
+      </w:r>
+      <w:r>
+        <w:rPr>
+          <w:rFonts w:ascii="Times New Roman" w:hAnsi="Times New Roman" w:cs="Times New Roman"/>
+          <w:sz w:val="28"/>
+        </w:rPr>
+        <w:t xml:space="preserve">, полученные в ходе испытаний данные сравнивают с эталонными и вычисляют процент их отклонения. Далее микросхемы отправляют на семидневную токовую тренировку, в этот промежуток времени микросхемы подвергаются нагрузкам в различных температурных условиях, а затем измерения проводятся снова. </w:t>
+      </w:r>
+    </w:p>
+    <w:p>
+      <w:pPr>
+        <w:spacing w:after="0" w:line="360" w:lineRule="auto"/>
+        <w:ind w:firstLine="709"/>
+        <w:jc w:val="both"/>
+        <w:rPr>
+          <w:rFonts w:ascii="Times New Roman" w:hAnsi="Times New Roman" w:cs="Times New Roman"/>
+          <w:sz w:val="28"/>
+        </w:rPr>
+      </w:pPr>
+      <w:r>
+        <w:rPr>
+          <w:rFonts w:ascii="Times New Roman" w:hAnsi="Times New Roman" w:cs="Times New Roman"/>
+          <w:sz w:val="28"/>
+        </w:rPr>
+        <w:t xml:space="preserve">Таким образом отбивается продукция высшего качества и определяются </w:t>
+      </w:r>
+      <w:r>
+        <w:rPr>
+          <w:rFonts w:ascii="Times New Roman" w:hAnsi="Times New Roman" w:cs="Times New Roman"/>
+          <w:sz w:val="28"/>
+        </w:rPr>
+        <w:t>недочёты, исправление которых в дальнейшем позволяет совершенствовать будущие микросхемы.</w:t>
       </w:r>
     </w:p>
     <w:p>
@@ -2183,7 +2247,42 @@
           <w:rFonts w:ascii="Times New Roman" w:hAnsi="Times New Roman" w:cs="Times New Roman"/>
           <w:sz w:val="28"/>
         </w:rPr>
-        <w:t>В ходе выполнения практики была создана база данных для хранения данных из таких документов как «Конструкторская документация» и «Стандарты предприятия». Схема разработанной базы данных приведена на рисунке 1.1.</w:t>
+        <w:t>В ходе выполнения задания практика</w:t>
+      </w:r>
+      <w:r>
+        <w:rPr>
+          <w:rFonts w:ascii="Times New Roman" w:hAnsi="Times New Roman" w:cs="Times New Roman"/>
+          <w:sz w:val="28"/>
+        </w:rPr>
+        <w:t xml:space="preserve"> была создана база данных для хранения </w:t>
+      </w:r>
+      <w:r>
+        <w:rPr>
+          <w:rFonts w:ascii="Times New Roman" w:hAnsi="Times New Roman" w:cs="Times New Roman"/>
+          <w:sz w:val="28"/>
+        </w:rPr>
+        <w:t>информации</w:t>
+      </w:r>
+      <w:r>
+        <w:rPr>
+          <w:rFonts w:ascii="Times New Roman" w:hAnsi="Times New Roman" w:cs="Times New Roman"/>
+          <w:sz w:val="28"/>
+        </w:rPr>
+        <w:t xml:space="preserve"> из таких документов как «Конструкторская документация» и «Стандарты предприятия».</w:t>
+      </w:r>
+      <w:r>
+        <w:rPr>
+          <w:rFonts w:ascii="Times New Roman" w:hAnsi="Times New Roman" w:cs="Times New Roman"/>
+          <w:sz w:val="28"/>
+        </w:rPr>
+        <w:t xml:space="preserve"> </w:t>
+      </w:r>
+      <w:r>
+        <w:rPr>
+          <w:rFonts w:ascii="Times New Roman" w:hAnsi="Times New Roman" w:cs="Times New Roman"/>
+          <w:sz w:val="28"/>
+        </w:rPr>
+        <w:t>Схема разработанной базы данных приведена на рисунке 1.1.</w:t>
       </w:r>
     </w:p>
     <w:p>
@@ -2615,6 +2714,3008 @@
           <w:rFonts w:ascii="Times New Roman" w:hAnsi="Times New Roman" w:cs="Times New Roman"/>
           <w:sz w:val="28"/>
         </w:rPr>
+        <w:t>Структура каждой таблицы</w:t>
+      </w:r>
+      <w:r>
+        <w:rPr>
+          <w:rFonts w:ascii="Times New Roman" w:hAnsi="Times New Roman" w:cs="Times New Roman"/>
+          <w:sz w:val="28"/>
+        </w:rPr>
+        <w:t xml:space="preserve"> базы данных</w:t>
+      </w:r>
+      <w:r>
+        <w:rPr>
+          <w:rFonts w:ascii="Times New Roman" w:hAnsi="Times New Roman" w:cs="Times New Roman"/>
+          <w:sz w:val="28"/>
+        </w:rPr>
+        <w:t xml:space="preserve"> представлена в таблицах 1.1 – 1.8.</w:t>
+      </w:r>
+    </w:p>
+    <w:p>
+      <w:pPr>
+        <w:spacing w:after="0" w:line="360" w:lineRule="auto"/>
+        <w:jc w:val="both"/>
+        <w:rPr>
+          <w:rFonts w:ascii="Times New Roman" w:hAnsi="Times New Roman" w:cs="Times New Roman"/>
+          <w:sz w:val="28"/>
+          <w:szCs w:val="28"/>
+        </w:rPr>
+      </w:pPr>
+      <w:r>
+        <w:rPr>
+          <w:rFonts w:ascii="Times New Roman" w:eastAsia="Calibri" w:hAnsi="Times New Roman" w:cs="Times New Roman"/>
+          <w:sz w:val="28"/>
+          <w:szCs w:val="24"/>
+        </w:rPr>
+        <w:t xml:space="preserve">Таблица </w:t>
+      </w:r>
+      <w:r>
+        <w:rPr>
+          <w:rFonts w:ascii="Times New Roman" w:eastAsia="Calibri" w:hAnsi="Times New Roman" w:cs="Times New Roman"/>
+          <w:sz w:val="28"/>
+          <w:szCs w:val="24"/>
+        </w:rPr>
+        <w:t>1.1</w:t>
+      </w:r>
+      <w:r>
+        <w:rPr>
+          <w:rFonts w:ascii="Times New Roman" w:eastAsia="Calibri" w:hAnsi="Times New Roman" w:cs="Times New Roman"/>
+          <w:sz w:val="28"/>
+          <w:szCs w:val="24"/>
+        </w:rPr>
+        <w:t xml:space="preserve"> </w:t>
+      </w:r>
+      <w:r>
+        <w:rPr>
+          <w:rFonts w:ascii="Times New Roman" w:hAnsi="Times New Roman" w:cs="Times New Roman"/>
+          <w:sz w:val="28"/>
+          <w:szCs w:val="28"/>
+        </w:rPr>
+        <w:t>–</w:t>
+      </w:r>
+      <w:r>
+        <w:rPr>
+          <w:rFonts w:ascii="Times New Roman" w:hAnsi="Times New Roman" w:cs="Times New Roman"/>
+          <w:sz w:val="28"/>
+          <w:szCs w:val="28"/>
+        </w:rPr>
+        <w:t xml:space="preserve"> </w:t>
+      </w:r>
+      <w:r>
+        <w:rPr>
+          <w:rFonts w:ascii="Times New Roman" w:hAnsi="Times New Roman" w:cs="Times New Roman"/>
+          <w:sz w:val="28"/>
+          <w:szCs w:val="28"/>
+        </w:rPr>
+        <w:t>Таблица</w:t>
+      </w:r>
+      <w:r>
+        <w:rPr>
+          <w:rFonts w:ascii="Times New Roman" w:hAnsi="Times New Roman" w:cs="Times New Roman"/>
+          <w:sz w:val="28"/>
+          <w:szCs w:val="28"/>
+        </w:rPr>
+        <w:t xml:space="preserve"> «</w:t>
+      </w:r>
+      <w:r>
+        <w:rPr>
+          <w:rFonts w:ascii="Times New Roman" w:hAnsi="Times New Roman" w:cs="Times New Roman"/>
+          <w:sz w:val="28"/>
+        </w:rPr>
+        <w:t>Документы</w:t>
+      </w:r>
+      <w:r>
+        <w:rPr>
+          <w:rFonts w:ascii="Times New Roman" w:hAnsi="Times New Roman" w:cs="Times New Roman"/>
+          <w:sz w:val="28"/>
+          <w:szCs w:val="28"/>
+        </w:rPr>
+        <w:t>»</w:t>
+      </w:r>
+    </w:p>
+    <w:tbl>
+      <w:tblPr>
+        <w:tblStyle w:val="ad"/>
+        <w:tblW w:w="0" w:type="auto"/>
+        <w:tblLook w:val="04A0" w:firstRow="1" w:lastRow="0" w:firstColumn="1" w:lastColumn="0" w:noHBand="0" w:noVBand="1"/>
+      </w:tblPr>
+      <w:tblGrid>
+        <w:gridCol w:w="4219"/>
+        <w:gridCol w:w="2126"/>
+        <w:gridCol w:w="3225"/>
+      </w:tblGrid>
+      <w:tr>
+        <w:tc>
+          <w:tcPr>
+            <w:tcW w:w="4219" w:type="dxa"/>
+            <w:vAlign w:val="center"/>
+          </w:tcPr>
+          <w:p>
+            <w:pPr>
+              <w:spacing w:line="360" w:lineRule="auto"/>
+              <w:jc w:val="center"/>
+              <w:rPr>
+                <w:rFonts w:ascii="Times New Roman" w:hAnsi="Times New Roman" w:cs="Times New Roman"/>
+                <w:sz w:val="28"/>
+              </w:rPr>
+            </w:pPr>
+            <w:r>
+              <w:rPr>
+                <w:rFonts w:ascii="Times New Roman" w:hAnsi="Times New Roman" w:cs="Times New Roman"/>
+                <w:sz w:val="28"/>
+              </w:rPr>
+              <w:t>Имя поля</w:t>
+            </w:r>
+          </w:p>
+        </w:tc>
+        <w:tc>
+          <w:tcPr>
+            <w:tcW w:w="2126" w:type="dxa"/>
+            <w:vAlign w:val="center"/>
+          </w:tcPr>
+          <w:p>
+            <w:pPr>
+              <w:spacing w:line="360" w:lineRule="auto"/>
+              <w:jc w:val="center"/>
+              <w:rPr>
+                <w:rFonts w:ascii="Times New Roman" w:hAnsi="Times New Roman" w:cs="Times New Roman"/>
+                <w:sz w:val="28"/>
+              </w:rPr>
+            </w:pPr>
+            <w:r>
+              <w:rPr>
+                <w:rFonts w:ascii="Times New Roman" w:hAnsi="Times New Roman" w:cs="Times New Roman"/>
+                <w:sz w:val="28"/>
+              </w:rPr>
+              <w:t>Тип данных</w:t>
+            </w:r>
+          </w:p>
+        </w:tc>
+        <w:tc>
+          <w:tcPr>
+            <w:tcW w:w="3225" w:type="dxa"/>
+          </w:tcPr>
+          <w:p>
+            <w:pPr>
+              <w:spacing w:line="360" w:lineRule="auto"/>
+              <w:jc w:val="center"/>
+              <w:rPr>
+                <w:rFonts w:ascii="Times New Roman" w:hAnsi="Times New Roman" w:cs="Times New Roman"/>
+                <w:sz w:val="28"/>
+              </w:rPr>
+            </w:pPr>
+            <w:r>
+              <w:rPr>
+                <w:rFonts w:ascii="Times New Roman" w:hAnsi="Times New Roman" w:cs="Times New Roman"/>
+                <w:sz w:val="28"/>
+              </w:rPr>
+              <w:t>Краткое о</w:t>
+            </w:r>
+            <w:r>
+              <w:rPr>
+                <w:rFonts w:ascii="Times New Roman" w:hAnsi="Times New Roman" w:cs="Times New Roman"/>
+                <w:sz w:val="28"/>
+              </w:rPr>
+              <w:t>писание</w:t>
+            </w:r>
+          </w:p>
+        </w:tc>
+      </w:tr>
+      <w:tr>
+        <w:tc>
+          <w:tcPr>
+            <w:tcW w:w="4219" w:type="dxa"/>
+            <w:vAlign w:val="center"/>
+          </w:tcPr>
+          <w:p>
+            <w:pPr>
+              <w:spacing w:line="360" w:lineRule="auto"/>
+              <w:rPr>
+                <w:rFonts w:ascii="Times New Roman" w:hAnsi="Times New Roman" w:cs="Times New Roman"/>
+                <w:sz w:val="28"/>
+              </w:rPr>
+            </w:pPr>
+            <w:r>
+              <w:rPr>
+                <w:rFonts w:ascii="Times New Roman" w:hAnsi="Times New Roman" w:cs="Times New Roman"/>
+                <w:sz w:val="28"/>
+              </w:rPr>
+              <w:t>Код</w:t>
+            </w:r>
+          </w:p>
+        </w:tc>
+        <w:tc>
+          <w:tcPr>
+            <w:tcW w:w="2126" w:type="dxa"/>
+            <w:vAlign w:val="center"/>
+          </w:tcPr>
+          <w:p>
+            <w:pPr>
+              <w:spacing w:line="360" w:lineRule="auto"/>
+              <w:rPr>
+                <w:rFonts w:ascii="Times New Roman" w:hAnsi="Times New Roman" w:cs="Times New Roman"/>
+                <w:sz w:val="28"/>
+              </w:rPr>
+            </w:pPr>
+            <w:r>
+              <w:rPr>
+                <w:rFonts w:ascii="Times New Roman" w:hAnsi="Times New Roman" w:cs="Times New Roman"/>
+                <w:sz w:val="28"/>
+              </w:rPr>
+              <w:t>Счетчик</w:t>
+            </w:r>
+          </w:p>
+        </w:tc>
+        <w:tc>
+          <w:tcPr>
+            <w:tcW w:w="3225" w:type="dxa"/>
+          </w:tcPr>
+          <w:p>
+            <w:pPr>
+              <w:spacing w:line="360" w:lineRule="auto"/>
+              <w:rPr>
+                <w:rFonts w:ascii="Times New Roman" w:hAnsi="Times New Roman" w:cs="Times New Roman"/>
+                <w:sz w:val="28"/>
+              </w:rPr>
+            </w:pPr>
+            <w:r>
+              <w:rPr>
+                <w:rFonts w:ascii="Times New Roman" w:hAnsi="Times New Roman" w:cs="Times New Roman"/>
+                <w:sz w:val="28"/>
+              </w:rPr>
+              <w:t>Первичный ключ</w:t>
+            </w:r>
+          </w:p>
+        </w:tc>
+      </w:tr>
+      <w:tr>
+        <w:tc>
+          <w:tcPr>
+            <w:tcW w:w="4219" w:type="dxa"/>
+            <w:vAlign w:val="center"/>
+          </w:tcPr>
+          <w:p>
+            <w:pPr>
+              <w:spacing w:line="360" w:lineRule="auto"/>
+              <w:rPr>
+                <w:rFonts w:ascii="Times New Roman" w:hAnsi="Times New Roman" w:cs="Times New Roman"/>
+                <w:sz w:val="28"/>
+              </w:rPr>
+            </w:pPr>
+            <w:r>
+              <w:rPr>
+                <w:rFonts w:ascii="Times New Roman" w:hAnsi="Times New Roman" w:cs="Times New Roman"/>
+                <w:sz w:val="28"/>
+              </w:rPr>
+              <w:t>Номер</w:t>
+            </w:r>
+          </w:p>
+        </w:tc>
+        <w:tc>
+          <w:tcPr>
+            <w:tcW w:w="2126" w:type="dxa"/>
+            <w:vAlign w:val="center"/>
+          </w:tcPr>
+          <w:p>
+            <w:pPr>
+              <w:spacing w:line="360" w:lineRule="auto"/>
+              <w:rPr>
+                <w:rFonts w:ascii="Times New Roman" w:hAnsi="Times New Roman" w:cs="Times New Roman"/>
+                <w:sz w:val="28"/>
+              </w:rPr>
+            </w:pPr>
+            <w:r>
+              <w:rPr>
+                <w:rFonts w:ascii="Times New Roman" w:hAnsi="Times New Roman" w:cs="Times New Roman"/>
+                <w:sz w:val="28"/>
+              </w:rPr>
+              <w:t>Короткий текст</w:t>
+            </w:r>
+          </w:p>
+        </w:tc>
+        <w:tc>
+          <w:tcPr>
+            <w:tcW w:w="3225" w:type="dxa"/>
+          </w:tcPr>
+          <w:p>
+            <w:pPr>
+              <w:spacing w:line="360" w:lineRule="auto"/>
+              <w:rPr>
+                <w:rFonts w:ascii="Times New Roman" w:hAnsi="Times New Roman" w:cs="Times New Roman"/>
+                <w:sz w:val="28"/>
+              </w:rPr>
+            </w:pPr>
+            <w:r>
+              <w:rPr>
+                <w:rFonts w:ascii="Times New Roman" w:hAnsi="Times New Roman" w:cs="Times New Roman"/>
+                <w:sz w:val="28"/>
+              </w:rPr>
+              <w:t>Номер документа</w:t>
+            </w:r>
+          </w:p>
+        </w:tc>
+      </w:tr>
+      <w:tr>
+        <w:tc>
+          <w:tcPr>
+            <w:tcW w:w="4219" w:type="dxa"/>
+            <w:vAlign w:val="center"/>
+          </w:tcPr>
+          <w:p>
+            <w:pPr>
+              <w:spacing w:line="360" w:lineRule="auto"/>
+              <w:rPr>
+                <w:rFonts w:ascii="Times New Roman" w:hAnsi="Times New Roman" w:cs="Times New Roman"/>
+                <w:sz w:val="28"/>
+              </w:rPr>
+            </w:pPr>
+            <w:r>
+              <w:rPr>
+                <w:rFonts w:ascii="Times New Roman" w:hAnsi="Times New Roman" w:cs="Times New Roman"/>
+                <w:sz w:val="28"/>
+              </w:rPr>
+              <w:t>Название</w:t>
+            </w:r>
+          </w:p>
+        </w:tc>
+        <w:tc>
+          <w:tcPr>
+            <w:tcW w:w="2126" w:type="dxa"/>
+            <w:vAlign w:val="center"/>
+          </w:tcPr>
+          <w:p>
+            <w:pPr>
+              <w:spacing w:line="360" w:lineRule="auto"/>
+              <w:rPr>
+                <w:rFonts w:ascii="Times New Roman" w:hAnsi="Times New Roman" w:cs="Times New Roman"/>
+                <w:sz w:val="28"/>
+              </w:rPr>
+            </w:pPr>
+            <w:r>
+              <w:rPr>
+                <w:rFonts w:ascii="Times New Roman" w:hAnsi="Times New Roman" w:cs="Times New Roman"/>
+                <w:sz w:val="28"/>
+              </w:rPr>
+              <w:t>Короткий текст</w:t>
+            </w:r>
+          </w:p>
+        </w:tc>
+        <w:tc>
+          <w:tcPr>
+            <w:tcW w:w="3225" w:type="dxa"/>
+          </w:tcPr>
+          <w:p>
+            <w:pPr>
+              <w:spacing w:line="360" w:lineRule="auto"/>
+              <w:rPr>
+                <w:rFonts w:ascii="Times New Roman" w:hAnsi="Times New Roman" w:cs="Times New Roman"/>
+                <w:sz w:val="28"/>
+              </w:rPr>
+            </w:pPr>
+            <w:r>
+              <w:rPr>
+                <w:rFonts w:ascii="Times New Roman" w:hAnsi="Times New Roman" w:cs="Times New Roman"/>
+                <w:sz w:val="28"/>
+              </w:rPr>
+              <w:t>Н</w:t>
+            </w:r>
+            <w:r>
+              <w:rPr>
+                <w:rFonts w:ascii="Times New Roman" w:hAnsi="Times New Roman" w:cs="Times New Roman"/>
+                <w:sz w:val="28"/>
+              </w:rPr>
+              <w:t>азвание документа</w:t>
+            </w:r>
+          </w:p>
+        </w:tc>
+      </w:tr>
+      <w:tr>
+        <w:tc>
+          <w:tcPr>
+            <w:tcW w:w="4219" w:type="dxa"/>
+            <w:vAlign w:val="center"/>
+          </w:tcPr>
+          <w:p>
+            <w:pPr>
+              <w:spacing w:line="360" w:lineRule="auto"/>
+              <w:rPr>
+                <w:rFonts w:ascii="Times New Roman" w:hAnsi="Times New Roman" w:cs="Times New Roman"/>
+                <w:sz w:val="28"/>
+              </w:rPr>
+            </w:pPr>
+            <w:r>
+              <w:rPr>
+                <w:rFonts w:ascii="Times New Roman" w:hAnsi="Times New Roman" w:cs="Times New Roman"/>
+                <w:sz w:val="28"/>
+              </w:rPr>
+              <w:t>Дата внедрения</w:t>
+            </w:r>
+          </w:p>
+        </w:tc>
+        <w:tc>
+          <w:tcPr>
+            <w:tcW w:w="2126" w:type="dxa"/>
+            <w:vAlign w:val="center"/>
+          </w:tcPr>
+          <w:p>
+            <w:pPr>
+              <w:spacing w:line="360" w:lineRule="auto"/>
+              <w:rPr>
+                <w:rFonts w:ascii="Times New Roman" w:hAnsi="Times New Roman" w:cs="Times New Roman"/>
+                <w:sz w:val="28"/>
+              </w:rPr>
+            </w:pPr>
+            <w:r>
+              <w:rPr>
+                <w:rFonts w:ascii="Times New Roman" w:hAnsi="Times New Roman" w:cs="Times New Roman"/>
+                <w:sz w:val="28"/>
+              </w:rPr>
+              <w:t>Дата и время</w:t>
+            </w:r>
+          </w:p>
+        </w:tc>
+        <w:tc>
+          <w:tcPr>
+            <w:tcW w:w="3225" w:type="dxa"/>
+          </w:tcPr>
+          <w:p>
+            <w:pPr>
+              <w:spacing w:line="360" w:lineRule="auto"/>
+              <w:rPr>
+                <w:rFonts w:ascii="Times New Roman" w:hAnsi="Times New Roman" w:cs="Times New Roman"/>
+                <w:sz w:val="28"/>
+              </w:rPr>
+            </w:pPr>
+            <w:r>
+              <w:rPr>
+                <w:rFonts w:ascii="Times New Roman" w:hAnsi="Times New Roman" w:cs="Times New Roman"/>
+                <w:sz w:val="28"/>
+              </w:rPr>
+              <w:t>Дата внедрения на производств</w:t>
+            </w:r>
+            <w:r>
+              <w:rPr>
+                <w:rFonts w:ascii="Times New Roman" w:hAnsi="Times New Roman" w:cs="Times New Roman"/>
+                <w:sz w:val="28"/>
+              </w:rPr>
+              <w:t>о</w:t>
+            </w:r>
+          </w:p>
+        </w:tc>
+      </w:tr>
+    </w:tbl>
+    <w:p>
+      <w:pPr>
+        <w:spacing w:after="0" w:line="360" w:lineRule="auto"/>
+        <w:jc w:val="both"/>
+        <w:rPr>
+          <w:rFonts w:ascii="Times New Roman" w:eastAsia="Calibri" w:hAnsi="Times New Roman" w:cs="Times New Roman"/>
+          <w:sz w:val="28"/>
+          <w:szCs w:val="24"/>
+        </w:rPr>
+      </w:pPr>
+    </w:p>
+    <w:p>
+      <w:pPr>
+        <w:spacing w:after="0" w:line="360" w:lineRule="auto"/>
+        <w:jc w:val="both"/>
+        <w:rPr>
+          <w:rFonts w:ascii="Times New Roman" w:hAnsi="Times New Roman" w:cs="Times New Roman"/>
+          <w:sz w:val="28"/>
+          <w:szCs w:val="28"/>
+        </w:rPr>
+      </w:pPr>
+      <w:r>
+        <w:rPr>
+          <w:rFonts w:ascii="Times New Roman" w:eastAsia="Calibri" w:hAnsi="Times New Roman" w:cs="Times New Roman"/>
+          <w:sz w:val="28"/>
+          <w:szCs w:val="24"/>
+        </w:rPr>
+        <w:t xml:space="preserve">Таблица </w:t>
+      </w:r>
+      <w:r>
+        <w:rPr>
+          <w:rFonts w:ascii="Times New Roman" w:eastAsia="Calibri" w:hAnsi="Times New Roman" w:cs="Times New Roman"/>
+          <w:sz w:val="28"/>
+          <w:szCs w:val="24"/>
+        </w:rPr>
+        <w:t>1.</w:t>
+      </w:r>
+      <w:r>
+        <w:rPr>
+          <w:rFonts w:ascii="Times New Roman" w:eastAsia="Calibri" w:hAnsi="Times New Roman" w:cs="Times New Roman"/>
+          <w:sz w:val="28"/>
+          <w:szCs w:val="24"/>
+        </w:rPr>
+        <w:t>2</w:t>
+      </w:r>
+      <w:r>
+        <w:rPr>
+          <w:rFonts w:ascii="Times New Roman" w:eastAsia="Calibri" w:hAnsi="Times New Roman" w:cs="Times New Roman"/>
+          <w:sz w:val="28"/>
+          <w:szCs w:val="24"/>
+        </w:rPr>
+        <w:t xml:space="preserve"> </w:t>
+      </w:r>
+      <w:r>
+        <w:rPr>
+          <w:rFonts w:ascii="Times New Roman" w:hAnsi="Times New Roman" w:cs="Times New Roman"/>
+          <w:sz w:val="28"/>
+          <w:szCs w:val="28"/>
+        </w:rPr>
+        <w:t>–</w:t>
+      </w:r>
+      <w:r>
+        <w:rPr>
+          <w:rFonts w:ascii="Times New Roman" w:hAnsi="Times New Roman" w:cs="Times New Roman"/>
+          <w:sz w:val="28"/>
+          <w:szCs w:val="28"/>
+        </w:rPr>
+        <w:t xml:space="preserve"> Таблица «</w:t>
+      </w:r>
+      <w:r>
+        <w:rPr>
+          <w:rFonts w:ascii="Times New Roman" w:hAnsi="Times New Roman" w:cs="Times New Roman"/>
+          <w:sz w:val="28"/>
+        </w:rPr>
+        <w:t>Документы-Документы</w:t>
+      </w:r>
+      <w:r>
+        <w:rPr>
+          <w:rFonts w:ascii="Times New Roman" w:hAnsi="Times New Roman" w:cs="Times New Roman"/>
+          <w:sz w:val="28"/>
+          <w:szCs w:val="28"/>
+        </w:rPr>
+        <w:t>»</w:t>
+      </w:r>
+    </w:p>
+    <w:tbl>
+      <w:tblPr>
+        <w:tblStyle w:val="ad"/>
+        <w:tblW w:w="0" w:type="auto"/>
+        <w:tblLook w:val="04A0" w:firstRow="1" w:lastRow="0" w:firstColumn="1" w:lastColumn="0" w:noHBand="0" w:noVBand="1"/>
+      </w:tblPr>
+      <w:tblGrid>
+        <w:gridCol w:w="4219"/>
+        <w:gridCol w:w="2126"/>
+        <w:gridCol w:w="3225"/>
+      </w:tblGrid>
+      <w:tr>
+        <w:tc>
+          <w:tcPr>
+            <w:tcW w:w="4219" w:type="dxa"/>
+            <w:vAlign w:val="center"/>
+          </w:tcPr>
+          <w:p>
+            <w:pPr>
+              <w:spacing w:line="360" w:lineRule="auto"/>
+              <w:jc w:val="center"/>
+              <w:rPr>
+                <w:rFonts w:ascii="Times New Roman" w:hAnsi="Times New Roman" w:cs="Times New Roman"/>
+                <w:sz w:val="28"/>
+              </w:rPr>
+            </w:pPr>
+            <w:r>
+              <w:rPr>
+                <w:rFonts w:ascii="Times New Roman" w:hAnsi="Times New Roman" w:cs="Times New Roman"/>
+                <w:sz w:val="28"/>
+              </w:rPr>
+              <w:t>Имя поля</w:t>
+            </w:r>
+          </w:p>
+        </w:tc>
+        <w:tc>
+          <w:tcPr>
+            <w:tcW w:w="2126" w:type="dxa"/>
+            <w:vAlign w:val="center"/>
+          </w:tcPr>
+          <w:p>
+            <w:pPr>
+              <w:spacing w:line="360" w:lineRule="auto"/>
+              <w:jc w:val="center"/>
+              <w:rPr>
+                <w:rFonts w:ascii="Times New Roman" w:hAnsi="Times New Roman" w:cs="Times New Roman"/>
+                <w:sz w:val="28"/>
+              </w:rPr>
+            </w:pPr>
+            <w:r>
+              <w:rPr>
+                <w:rFonts w:ascii="Times New Roman" w:hAnsi="Times New Roman" w:cs="Times New Roman"/>
+                <w:sz w:val="28"/>
+              </w:rPr>
+              <w:t>Тип данных</w:t>
+            </w:r>
+          </w:p>
+        </w:tc>
+        <w:tc>
+          <w:tcPr>
+            <w:tcW w:w="3225" w:type="dxa"/>
+          </w:tcPr>
+          <w:p>
+            <w:pPr>
+              <w:spacing w:line="360" w:lineRule="auto"/>
+              <w:jc w:val="center"/>
+              <w:rPr>
+                <w:rFonts w:ascii="Times New Roman" w:hAnsi="Times New Roman" w:cs="Times New Roman"/>
+                <w:sz w:val="28"/>
+              </w:rPr>
+            </w:pPr>
+            <w:r>
+              <w:rPr>
+                <w:rFonts w:ascii="Times New Roman" w:hAnsi="Times New Roman" w:cs="Times New Roman"/>
+                <w:sz w:val="28"/>
+              </w:rPr>
+              <w:t>Краткое описание</w:t>
+            </w:r>
+          </w:p>
+        </w:tc>
+      </w:tr>
+      <w:tr>
+        <w:tc>
+          <w:tcPr>
+            <w:tcW w:w="4219" w:type="dxa"/>
+            <w:vAlign w:val="center"/>
+          </w:tcPr>
+          <w:p>
+            <w:pPr>
+              <w:spacing w:line="360" w:lineRule="auto"/>
+              <w:rPr>
+                <w:rFonts w:ascii="Times New Roman" w:hAnsi="Times New Roman" w:cs="Times New Roman"/>
+                <w:sz w:val="28"/>
+              </w:rPr>
+            </w:pPr>
+            <w:r>
+              <w:rPr>
+                <w:rFonts w:ascii="Times New Roman" w:hAnsi="Times New Roman" w:cs="Times New Roman"/>
+                <w:sz w:val="28"/>
+              </w:rPr>
+              <w:t>Код</w:t>
+            </w:r>
+          </w:p>
+        </w:tc>
+        <w:tc>
+          <w:tcPr>
+            <w:tcW w:w="2126" w:type="dxa"/>
+            <w:vAlign w:val="center"/>
+          </w:tcPr>
+          <w:p>
+            <w:pPr>
+              <w:spacing w:line="360" w:lineRule="auto"/>
+              <w:rPr>
+                <w:rFonts w:ascii="Times New Roman" w:hAnsi="Times New Roman" w:cs="Times New Roman"/>
+                <w:sz w:val="28"/>
+              </w:rPr>
+            </w:pPr>
+            <w:r>
+              <w:rPr>
+                <w:rFonts w:ascii="Times New Roman" w:hAnsi="Times New Roman" w:cs="Times New Roman"/>
+                <w:sz w:val="28"/>
+              </w:rPr>
+              <w:t>Счетчик</w:t>
+            </w:r>
+          </w:p>
+        </w:tc>
+        <w:tc>
+          <w:tcPr>
+            <w:tcW w:w="3225" w:type="dxa"/>
+          </w:tcPr>
+          <w:p>
+            <w:pPr>
+              <w:spacing w:line="360" w:lineRule="auto"/>
+              <w:rPr>
+                <w:rFonts w:ascii="Times New Roman" w:hAnsi="Times New Roman" w:cs="Times New Roman"/>
+                <w:sz w:val="28"/>
+              </w:rPr>
+            </w:pPr>
+            <w:r>
+              <w:rPr>
+                <w:rFonts w:ascii="Times New Roman" w:hAnsi="Times New Roman" w:cs="Times New Roman"/>
+                <w:sz w:val="28"/>
+              </w:rPr>
+              <w:t>Первичный ключ</w:t>
+            </w:r>
+          </w:p>
+        </w:tc>
+      </w:tr>
+      <w:tr>
+        <w:tc>
+          <w:tcPr>
+            <w:tcW w:w="4219" w:type="dxa"/>
+            <w:vAlign w:val="center"/>
+          </w:tcPr>
+          <w:p>
+            <w:pPr>
+              <w:spacing w:line="360" w:lineRule="auto"/>
+              <w:rPr>
+                <w:rFonts w:ascii="Times New Roman" w:hAnsi="Times New Roman" w:cs="Times New Roman"/>
+                <w:sz w:val="28"/>
+              </w:rPr>
+            </w:pPr>
+            <w:r>
+              <w:rPr>
+                <w:rFonts w:ascii="Times New Roman" w:hAnsi="Times New Roman" w:cs="Times New Roman"/>
+                <w:sz w:val="28"/>
+              </w:rPr>
+              <w:t>Документ</w:t>
+            </w:r>
+          </w:p>
+        </w:tc>
+        <w:tc>
+          <w:tcPr>
+            <w:tcW w:w="2126" w:type="dxa"/>
+            <w:vAlign w:val="center"/>
+          </w:tcPr>
+          <w:p>
+            <w:pPr>
+              <w:spacing w:line="360" w:lineRule="auto"/>
+              <w:rPr>
+                <w:rFonts w:ascii="Times New Roman" w:hAnsi="Times New Roman" w:cs="Times New Roman"/>
+                <w:sz w:val="28"/>
+              </w:rPr>
+            </w:pPr>
+            <w:r>
+              <w:rPr>
+                <w:rFonts w:ascii="Times New Roman" w:hAnsi="Times New Roman" w:cs="Times New Roman"/>
+                <w:sz w:val="28"/>
+              </w:rPr>
+              <w:t>Числовой</w:t>
+            </w:r>
+          </w:p>
+        </w:tc>
+        <w:tc>
+          <w:tcPr>
+            <w:tcW w:w="3225" w:type="dxa"/>
+          </w:tcPr>
+          <w:p>
+            <w:pPr>
+              <w:spacing w:line="360" w:lineRule="auto"/>
+              <w:rPr>
+                <w:rFonts w:ascii="Times New Roman" w:hAnsi="Times New Roman" w:cs="Times New Roman"/>
+                <w:sz w:val="28"/>
+              </w:rPr>
+            </w:pPr>
+            <w:r>
+              <w:rPr>
+                <w:rFonts w:ascii="Times New Roman" w:hAnsi="Times New Roman" w:cs="Times New Roman"/>
+                <w:sz w:val="28"/>
+              </w:rPr>
+              <w:t>Название документа</w:t>
+            </w:r>
+          </w:p>
+        </w:tc>
+      </w:tr>
+      <w:tr>
+        <w:tc>
+          <w:tcPr>
+            <w:tcW w:w="4219" w:type="dxa"/>
+            <w:vAlign w:val="center"/>
+          </w:tcPr>
+          <w:p>
+            <w:pPr>
+              <w:spacing w:line="360" w:lineRule="auto"/>
+              <w:rPr>
+                <w:rFonts w:ascii="Times New Roman" w:hAnsi="Times New Roman" w:cs="Times New Roman"/>
+                <w:sz w:val="28"/>
+              </w:rPr>
+            </w:pPr>
+            <w:r>
+              <w:rPr>
+                <w:rFonts w:ascii="Times New Roman" w:hAnsi="Times New Roman" w:cs="Times New Roman"/>
+                <w:sz w:val="28"/>
+              </w:rPr>
+              <w:t>Документ, на который ссылается</w:t>
+            </w:r>
+          </w:p>
+        </w:tc>
+        <w:tc>
+          <w:tcPr>
+            <w:tcW w:w="2126" w:type="dxa"/>
+            <w:vAlign w:val="center"/>
+          </w:tcPr>
+          <w:p>
+            <w:pPr>
+              <w:spacing w:line="360" w:lineRule="auto"/>
+              <w:rPr>
+                <w:rFonts w:ascii="Times New Roman" w:hAnsi="Times New Roman" w:cs="Times New Roman"/>
+                <w:sz w:val="28"/>
+              </w:rPr>
+            </w:pPr>
+            <w:r>
+              <w:rPr>
+                <w:rFonts w:ascii="Times New Roman" w:hAnsi="Times New Roman" w:cs="Times New Roman"/>
+                <w:sz w:val="28"/>
+              </w:rPr>
+              <w:t>Числовой</w:t>
+            </w:r>
+          </w:p>
+        </w:tc>
+        <w:tc>
+          <w:tcPr>
+            <w:tcW w:w="3225" w:type="dxa"/>
+          </w:tcPr>
+          <w:p>
+            <w:pPr>
+              <w:spacing w:line="360" w:lineRule="auto"/>
+              <w:rPr>
+                <w:rFonts w:ascii="Times New Roman" w:hAnsi="Times New Roman" w:cs="Times New Roman"/>
+                <w:sz w:val="28"/>
+              </w:rPr>
+            </w:pPr>
+            <w:r>
+              <w:rPr>
+                <w:rFonts w:ascii="Times New Roman" w:hAnsi="Times New Roman" w:cs="Times New Roman"/>
+                <w:sz w:val="28"/>
+              </w:rPr>
+              <w:t>Ссылка на документ</w:t>
+            </w:r>
+          </w:p>
+        </w:tc>
+      </w:tr>
+    </w:tbl>
+    <w:p>
+      <w:pPr>
+        <w:spacing w:after="0" w:line="360" w:lineRule="auto"/>
+        <w:jc w:val="both"/>
+        <w:rPr>
+          <w:rFonts w:ascii="Times New Roman" w:eastAsia="Calibri" w:hAnsi="Times New Roman" w:cs="Times New Roman"/>
+          <w:sz w:val="28"/>
+          <w:szCs w:val="24"/>
+        </w:rPr>
+      </w:pPr>
+    </w:p>
+    <w:p>
+      <w:pPr>
+        <w:spacing w:after="0" w:line="360" w:lineRule="auto"/>
+        <w:jc w:val="both"/>
+        <w:rPr>
+          <w:rFonts w:ascii="Times New Roman" w:hAnsi="Times New Roman" w:cs="Times New Roman"/>
+          <w:sz w:val="28"/>
+          <w:szCs w:val="28"/>
+        </w:rPr>
+      </w:pPr>
+      <w:r>
+        <w:rPr>
+          <w:rFonts w:ascii="Times New Roman" w:eastAsia="Calibri" w:hAnsi="Times New Roman" w:cs="Times New Roman"/>
+          <w:sz w:val="28"/>
+          <w:szCs w:val="24"/>
+        </w:rPr>
+        <w:lastRenderedPageBreak/>
+        <w:t xml:space="preserve">Таблица </w:t>
+      </w:r>
+      <w:r>
+        <w:rPr>
+          <w:rFonts w:ascii="Times New Roman" w:eastAsia="Calibri" w:hAnsi="Times New Roman" w:cs="Times New Roman"/>
+          <w:sz w:val="28"/>
+          <w:szCs w:val="24"/>
+        </w:rPr>
+        <w:t>1.</w:t>
+      </w:r>
+      <w:r>
+        <w:rPr>
+          <w:rFonts w:ascii="Times New Roman" w:eastAsia="Calibri" w:hAnsi="Times New Roman" w:cs="Times New Roman"/>
+          <w:sz w:val="28"/>
+          <w:szCs w:val="24"/>
+        </w:rPr>
+        <w:t>3</w:t>
+      </w:r>
+      <w:r>
+        <w:rPr>
+          <w:rFonts w:ascii="Times New Roman" w:eastAsia="Calibri" w:hAnsi="Times New Roman" w:cs="Times New Roman"/>
+          <w:sz w:val="28"/>
+          <w:szCs w:val="24"/>
+        </w:rPr>
+        <w:t xml:space="preserve"> </w:t>
+      </w:r>
+      <w:r>
+        <w:rPr>
+          <w:rFonts w:ascii="Times New Roman" w:hAnsi="Times New Roman" w:cs="Times New Roman"/>
+          <w:sz w:val="28"/>
+          <w:szCs w:val="28"/>
+        </w:rPr>
+        <w:t>–</w:t>
+      </w:r>
+      <w:r>
+        <w:rPr>
+          <w:rFonts w:ascii="Times New Roman" w:hAnsi="Times New Roman" w:cs="Times New Roman"/>
+          <w:sz w:val="28"/>
+          <w:szCs w:val="28"/>
+        </w:rPr>
+        <w:t xml:space="preserve"> Таблица «</w:t>
+      </w:r>
+      <w:r>
+        <w:rPr>
+          <w:rFonts w:ascii="Times New Roman" w:hAnsi="Times New Roman" w:cs="Times New Roman"/>
+          <w:sz w:val="28"/>
+        </w:rPr>
+        <w:t>Документы-Подразделения/лица</w:t>
+      </w:r>
+      <w:r>
+        <w:rPr>
+          <w:rFonts w:ascii="Times New Roman" w:hAnsi="Times New Roman" w:cs="Times New Roman"/>
+          <w:sz w:val="28"/>
+          <w:szCs w:val="28"/>
+        </w:rPr>
+        <w:t>»</w:t>
+      </w:r>
+    </w:p>
+    <w:tbl>
+      <w:tblPr>
+        <w:tblStyle w:val="ad"/>
+        <w:tblW w:w="0" w:type="auto"/>
+        <w:tblLook w:val="04A0" w:firstRow="1" w:lastRow="0" w:firstColumn="1" w:lastColumn="0" w:noHBand="0" w:noVBand="1"/>
+      </w:tblPr>
+      <w:tblGrid>
+        <w:gridCol w:w="4219"/>
+        <w:gridCol w:w="2126"/>
+        <w:gridCol w:w="3225"/>
+      </w:tblGrid>
+      <w:tr>
+        <w:tc>
+          <w:tcPr>
+            <w:tcW w:w="4219" w:type="dxa"/>
+            <w:vAlign w:val="center"/>
+          </w:tcPr>
+          <w:p>
+            <w:pPr>
+              <w:spacing w:line="360" w:lineRule="auto"/>
+              <w:jc w:val="center"/>
+              <w:rPr>
+                <w:rFonts w:ascii="Times New Roman" w:hAnsi="Times New Roman" w:cs="Times New Roman"/>
+                <w:sz w:val="28"/>
+              </w:rPr>
+            </w:pPr>
+            <w:r>
+              <w:rPr>
+                <w:rFonts w:ascii="Times New Roman" w:hAnsi="Times New Roman" w:cs="Times New Roman"/>
+                <w:sz w:val="28"/>
+              </w:rPr>
+              <w:t>Имя поля</w:t>
+            </w:r>
+          </w:p>
+        </w:tc>
+        <w:tc>
+          <w:tcPr>
+            <w:tcW w:w="2126" w:type="dxa"/>
+            <w:vAlign w:val="center"/>
+          </w:tcPr>
+          <w:p>
+            <w:pPr>
+              <w:spacing w:line="360" w:lineRule="auto"/>
+              <w:jc w:val="center"/>
+              <w:rPr>
+                <w:rFonts w:ascii="Times New Roman" w:hAnsi="Times New Roman" w:cs="Times New Roman"/>
+                <w:sz w:val="28"/>
+              </w:rPr>
+            </w:pPr>
+            <w:r>
+              <w:rPr>
+                <w:rFonts w:ascii="Times New Roman" w:hAnsi="Times New Roman" w:cs="Times New Roman"/>
+                <w:sz w:val="28"/>
+              </w:rPr>
+              <w:t>Тип данных</w:t>
+            </w:r>
+          </w:p>
+        </w:tc>
+        <w:tc>
+          <w:tcPr>
+            <w:tcW w:w="3225" w:type="dxa"/>
+          </w:tcPr>
+          <w:p>
+            <w:pPr>
+              <w:spacing w:line="360" w:lineRule="auto"/>
+              <w:jc w:val="center"/>
+              <w:rPr>
+                <w:rFonts w:ascii="Times New Roman" w:hAnsi="Times New Roman" w:cs="Times New Roman"/>
+                <w:sz w:val="28"/>
+              </w:rPr>
+            </w:pPr>
+            <w:r>
+              <w:rPr>
+                <w:rFonts w:ascii="Times New Roman" w:hAnsi="Times New Roman" w:cs="Times New Roman"/>
+                <w:sz w:val="28"/>
+              </w:rPr>
+              <w:t>Краткое описание</w:t>
+            </w:r>
+          </w:p>
+        </w:tc>
+      </w:tr>
+      <w:tr>
+        <w:tc>
+          <w:tcPr>
+            <w:tcW w:w="4219" w:type="dxa"/>
+            <w:vAlign w:val="center"/>
+          </w:tcPr>
+          <w:p>
+            <w:pPr>
+              <w:spacing w:line="360" w:lineRule="auto"/>
+              <w:rPr>
+                <w:rFonts w:ascii="Times New Roman" w:hAnsi="Times New Roman" w:cs="Times New Roman"/>
+                <w:sz w:val="28"/>
+              </w:rPr>
+            </w:pPr>
+            <w:r>
+              <w:rPr>
+                <w:rFonts w:ascii="Times New Roman" w:hAnsi="Times New Roman" w:cs="Times New Roman"/>
+                <w:sz w:val="28"/>
+              </w:rPr>
+              <w:t>Код</w:t>
+            </w:r>
+          </w:p>
+        </w:tc>
+        <w:tc>
+          <w:tcPr>
+            <w:tcW w:w="2126" w:type="dxa"/>
+            <w:vAlign w:val="center"/>
+          </w:tcPr>
+          <w:p>
+            <w:pPr>
+              <w:spacing w:line="360" w:lineRule="auto"/>
+              <w:rPr>
+                <w:rFonts w:ascii="Times New Roman" w:hAnsi="Times New Roman" w:cs="Times New Roman"/>
+                <w:sz w:val="28"/>
+              </w:rPr>
+            </w:pPr>
+            <w:r>
+              <w:rPr>
+                <w:rFonts w:ascii="Times New Roman" w:hAnsi="Times New Roman" w:cs="Times New Roman"/>
+                <w:sz w:val="28"/>
+              </w:rPr>
+              <w:t>Счетчик</w:t>
+            </w:r>
+          </w:p>
+        </w:tc>
+        <w:tc>
+          <w:tcPr>
+            <w:tcW w:w="3225" w:type="dxa"/>
+          </w:tcPr>
+          <w:p>
+            <w:pPr>
+              <w:spacing w:line="360" w:lineRule="auto"/>
+              <w:rPr>
+                <w:rFonts w:ascii="Times New Roman" w:hAnsi="Times New Roman" w:cs="Times New Roman"/>
+                <w:sz w:val="28"/>
+              </w:rPr>
+            </w:pPr>
+            <w:r>
+              <w:rPr>
+                <w:rFonts w:ascii="Times New Roman" w:hAnsi="Times New Roman" w:cs="Times New Roman"/>
+                <w:sz w:val="28"/>
+              </w:rPr>
+              <w:t>Первичный ключ</w:t>
+            </w:r>
+          </w:p>
+        </w:tc>
+      </w:tr>
+      <w:tr>
+        <w:tc>
+          <w:tcPr>
+            <w:tcW w:w="4219" w:type="dxa"/>
+            <w:vAlign w:val="center"/>
+          </w:tcPr>
+          <w:p>
+            <w:pPr>
+              <w:spacing w:line="360" w:lineRule="auto"/>
+              <w:rPr>
+                <w:rFonts w:ascii="Times New Roman" w:hAnsi="Times New Roman" w:cs="Times New Roman"/>
+                <w:sz w:val="28"/>
+              </w:rPr>
+            </w:pPr>
+            <w:r>
+              <w:rPr>
+                <w:rFonts w:ascii="Times New Roman" w:hAnsi="Times New Roman" w:cs="Times New Roman"/>
+                <w:sz w:val="28"/>
+              </w:rPr>
+              <w:t>Название документа</w:t>
+            </w:r>
+          </w:p>
+        </w:tc>
+        <w:tc>
+          <w:tcPr>
+            <w:tcW w:w="2126" w:type="dxa"/>
+            <w:vAlign w:val="center"/>
+          </w:tcPr>
+          <w:p>
+            <w:pPr>
+              <w:spacing w:line="360" w:lineRule="auto"/>
+              <w:rPr>
+                <w:rFonts w:ascii="Times New Roman" w:hAnsi="Times New Roman" w:cs="Times New Roman"/>
+                <w:sz w:val="28"/>
+              </w:rPr>
+            </w:pPr>
+            <w:r>
+              <w:rPr>
+                <w:rFonts w:ascii="Times New Roman" w:hAnsi="Times New Roman" w:cs="Times New Roman"/>
+                <w:sz w:val="28"/>
+              </w:rPr>
+              <w:t>Числовой</w:t>
+            </w:r>
+          </w:p>
+        </w:tc>
+        <w:tc>
+          <w:tcPr>
+            <w:tcW w:w="3225" w:type="dxa"/>
+          </w:tcPr>
+          <w:p>
+            <w:pPr>
+              <w:spacing w:line="360" w:lineRule="auto"/>
+              <w:rPr>
+                <w:rFonts w:ascii="Times New Roman" w:hAnsi="Times New Roman" w:cs="Times New Roman"/>
+                <w:sz w:val="28"/>
+              </w:rPr>
+            </w:pPr>
+            <w:r>
+              <w:rPr>
+                <w:rFonts w:ascii="Times New Roman" w:hAnsi="Times New Roman" w:cs="Times New Roman"/>
+                <w:sz w:val="28"/>
+              </w:rPr>
+              <w:t>Название документа</w:t>
+            </w:r>
+          </w:p>
+        </w:tc>
+      </w:tr>
+      <w:tr>
+        <w:tc>
+          <w:tcPr>
+            <w:tcW w:w="4219" w:type="dxa"/>
+            <w:vAlign w:val="center"/>
+          </w:tcPr>
+          <w:p>
+            <w:pPr>
+              <w:spacing w:line="360" w:lineRule="auto"/>
+              <w:rPr>
+                <w:rFonts w:ascii="Times New Roman" w:hAnsi="Times New Roman" w:cs="Times New Roman"/>
+                <w:sz w:val="28"/>
+              </w:rPr>
+            </w:pPr>
+            <w:r>
+              <w:rPr>
+                <w:rFonts w:ascii="Times New Roman" w:hAnsi="Times New Roman" w:cs="Times New Roman"/>
+                <w:sz w:val="28"/>
+              </w:rPr>
+              <w:t>Подразделения/лица</w:t>
+            </w:r>
+          </w:p>
+        </w:tc>
+        <w:tc>
+          <w:tcPr>
+            <w:tcW w:w="2126" w:type="dxa"/>
+            <w:vAlign w:val="center"/>
+          </w:tcPr>
+          <w:p>
+            <w:pPr>
+              <w:spacing w:line="360" w:lineRule="auto"/>
+              <w:rPr>
+                <w:rFonts w:ascii="Times New Roman" w:hAnsi="Times New Roman" w:cs="Times New Roman"/>
+                <w:sz w:val="28"/>
+              </w:rPr>
+            </w:pPr>
+            <w:r>
+              <w:rPr>
+                <w:rFonts w:ascii="Times New Roman" w:hAnsi="Times New Roman" w:cs="Times New Roman"/>
+                <w:sz w:val="28"/>
+              </w:rPr>
+              <w:t>Числовой</w:t>
+            </w:r>
+          </w:p>
+        </w:tc>
+        <w:tc>
+          <w:tcPr>
+            <w:tcW w:w="3225" w:type="dxa"/>
+          </w:tcPr>
+          <w:p>
+            <w:pPr>
+              <w:spacing w:line="360" w:lineRule="auto"/>
+              <w:rPr>
+                <w:rFonts w:ascii="Times New Roman" w:hAnsi="Times New Roman" w:cs="Times New Roman"/>
+                <w:sz w:val="28"/>
+              </w:rPr>
+            </w:pPr>
+            <w:r>
+              <w:rPr>
+                <w:rFonts w:ascii="Times New Roman" w:hAnsi="Times New Roman" w:cs="Times New Roman"/>
+                <w:sz w:val="28"/>
+              </w:rPr>
+              <w:t>Название подразделения</w:t>
+            </w:r>
+          </w:p>
+        </w:tc>
+      </w:tr>
+    </w:tbl>
+    <w:p>
+      <w:pPr>
+        <w:spacing w:after="0" w:line="360" w:lineRule="auto"/>
+        <w:jc w:val="both"/>
+        <w:rPr>
+          <w:rFonts w:ascii="Times New Roman" w:eastAsia="Calibri" w:hAnsi="Times New Roman" w:cs="Times New Roman"/>
+          <w:sz w:val="28"/>
+          <w:szCs w:val="24"/>
+        </w:rPr>
+      </w:pPr>
+    </w:p>
+    <w:p>
+      <w:pPr>
+        <w:spacing w:after="0" w:line="360" w:lineRule="auto"/>
+        <w:jc w:val="both"/>
+        <w:rPr>
+          <w:rFonts w:ascii="Times New Roman" w:hAnsi="Times New Roman" w:cs="Times New Roman"/>
+          <w:sz w:val="28"/>
+          <w:szCs w:val="28"/>
+        </w:rPr>
+      </w:pPr>
+      <w:r>
+        <w:rPr>
+          <w:rFonts w:ascii="Times New Roman" w:eastAsia="Calibri" w:hAnsi="Times New Roman" w:cs="Times New Roman"/>
+          <w:sz w:val="28"/>
+          <w:szCs w:val="24"/>
+        </w:rPr>
+        <w:t xml:space="preserve">Таблица </w:t>
+      </w:r>
+      <w:r>
+        <w:rPr>
+          <w:rFonts w:ascii="Times New Roman" w:eastAsia="Calibri" w:hAnsi="Times New Roman" w:cs="Times New Roman"/>
+          <w:sz w:val="28"/>
+          <w:szCs w:val="24"/>
+        </w:rPr>
+        <w:t>1.</w:t>
+      </w:r>
+      <w:r>
+        <w:rPr>
+          <w:rFonts w:ascii="Times New Roman" w:eastAsia="Calibri" w:hAnsi="Times New Roman" w:cs="Times New Roman"/>
+          <w:sz w:val="28"/>
+          <w:szCs w:val="24"/>
+        </w:rPr>
+        <w:t>4</w:t>
+      </w:r>
+      <w:r>
+        <w:rPr>
+          <w:rFonts w:ascii="Times New Roman" w:eastAsia="Calibri" w:hAnsi="Times New Roman" w:cs="Times New Roman"/>
+          <w:sz w:val="28"/>
+          <w:szCs w:val="24"/>
+        </w:rPr>
+        <w:t xml:space="preserve"> </w:t>
+      </w:r>
+      <w:r>
+        <w:rPr>
+          <w:rFonts w:ascii="Times New Roman" w:hAnsi="Times New Roman" w:cs="Times New Roman"/>
+          <w:sz w:val="28"/>
+          <w:szCs w:val="28"/>
+        </w:rPr>
+        <w:t>–</w:t>
+      </w:r>
+      <w:r>
+        <w:rPr>
+          <w:rFonts w:ascii="Times New Roman" w:hAnsi="Times New Roman" w:cs="Times New Roman"/>
+          <w:sz w:val="28"/>
+          <w:szCs w:val="28"/>
+        </w:rPr>
+        <w:t xml:space="preserve"> Таблица «</w:t>
+      </w:r>
+      <w:r>
+        <w:rPr>
+          <w:rFonts w:ascii="Times New Roman" w:hAnsi="Times New Roman" w:cs="Times New Roman"/>
+          <w:sz w:val="28"/>
+        </w:rPr>
+        <w:t>Подразделения и лица</w:t>
+      </w:r>
+      <w:r>
+        <w:rPr>
+          <w:rFonts w:ascii="Times New Roman" w:hAnsi="Times New Roman" w:cs="Times New Roman"/>
+          <w:sz w:val="28"/>
+          <w:szCs w:val="28"/>
+        </w:rPr>
+        <w:t>»</w:t>
+      </w:r>
+    </w:p>
+    <w:tbl>
+      <w:tblPr>
+        <w:tblStyle w:val="ad"/>
+        <w:tblW w:w="0" w:type="auto"/>
+        <w:tblLook w:val="04A0" w:firstRow="1" w:lastRow="0" w:firstColumn="1" w:lastColumn="0" w:noHBand="0" w:noVBand="1"/>
+      </w:tblPr>
+      <w:tblGrid>
+        <w:gridCol w:w="4219"/>
+        <w:gridCol w:w="2126"/>
+        <w:gridCol w:w="3225"/>
+      </w:tblGrid>
+      <w:tr>
+        <w:tc>
+          <w:tcPr>
+            <w:tcW w:w="4219" w:type="dxa"/>
+            <w:vAlign w:val="center"/>
+          </w:tcPr>
+          <w:p>
+            <w:pPr>
+              <w:spacing w:line="360" w:lineRule="auto"/>
+              <w:jc w:val="center"/>
+              <w:rPr>
+                <w:rFonts w:ascii="Times New Roman" w:hAnsi="Times New Roman" w:cs="Times New Roman"/>
+                <w:sz w:val="28"/>
+              </w:rPr>
+            </w:pPr>
+            <w:r>
+              <w:rPr>
+                <w:rFonts w:ascii="Times New Roman" w:hAnsi="Times New Roman" w:cs="Times New Roman"/>
+                <w:sz w:val="28"/>
+              </w:rPr>
+              <w:t>Имя поля</w:t>
+            </w:r>
+          </w:p>
+        </w:tc>
+        <w:tc>
+          <w:tcPr>
+            <w:tcW w:w="2126" w:type="dxa"/>
+            <w:vAlign w:val="center"/>
+          </w:tcPr>
+          <w:p>
+            <w:pPr>
+              <w:spacing w:line="360" w:lineRule="auto"/>
+              <w:jc w:val="center"/>
+              <w:rPr>
+                <w:rFonts w:ascii="Times New Roman" w:hAnsi="Times New Roman" w:cs="Times New Roman"/>
+                <w:sz w:val="28"/>
+              </w:rPr>
+            </w:pPr>
+            <w:r>
+              <w:rPr>
+                <w:rFonts w:ascii="Times New Roman" w:hAnsi="Times New Roman" w:cs="Times New Roman"/>
+                <w:sz w:val="28"/>
+              </w:rPr>
+              <w:t>Тип данных</w:t>
+            </w:r>
+          </w:p>
+        </w:tc>
+        <w:tc>
+          <w:tcPr>
+            <w:tcW w:w="3225" w:type="dxa"/>
+          </w:tcPr>
+          <w:p>
+            <w:pPr>
+              <w:spacing w:line="360" w:lineRule="auto"/>
+              <w:jc w:val="center"/>
+              <w:rPr>
+                <w:rFonts w:ascii="Times New Roman" w:hAnsi="Times New Roman" w:cs="Times New Roman"/>
+                <w:sz w:val="28"/>
+              </w:rPr>
+            </w:pPr>
+            <w:r>
+              <w:rPr>
+                <w:rFonts w:ascii="Times New Roman" w:hAnsi="Times New Roman" w:cs="Times New Roman"/>
+                <w:sz w:val="28"/>
+              </w:rPr>
+              <w:t>Краткое описание</w:t>
+            </w:r>
+          </w:p>
+        </w:tc>
+      </w:tr>
+      <w:tr>
+        <w:tc>
+          <w:tcPr>
+            <w:tcW w:w="4219" w:type="dxa"/>
+            <w:vAlign w:val="center"/>
+          </w:tcPr>
+          <w:p>
+            <w:pPr>
+              <w:spacing w:line="360" w:lineRule="auto"/>
+              <w:rPr>
+                <w:rFonts w:ascii="Times New Roman" w:hAnsi="Times New Roman" w:cs="Times New Roman"/>
+                <w:sz w:val="28"/>
+              </w:rPr>
+            </w:pPr>
+            <w:r>
+              <w:rPr>
+                <w:rFonts w:ascii="Times New Roman" w:hAnsi="Times New Roman" w:cs="Times New Roman"/>
+                <w:sz w:val="28"/>
+              </w:rPr>
+              <w:t>Код</w:t>
+            </w:r>
+          </w:p>
+        </w:tc>
+        <w:tc>
+          <w:tcPr>
+            <w:tcW w:w="2126" w:type="dxa"/>
+            <w:vAlign w:val="center"/>
+          </w:tcPr>
+          <w:p>
+            <w:pPr>
+              <w:spacing w:line="360" w:lineRule="auto"/>
+              <w:rPr>
+                <w:rFonts w:ascii="Times New Roman" w:hAnsi="Times New Roman" w:cs="Times New Roman"/>
+                <w:sz w:val="28"/>
+              </w:rPr>
+            </w:pPr>
+            <w:r>
+              <w:rPr>
+                <w:rFonts w:ascii="Times New Roman" w:hAnsi="Times New Roman" w:cs="Times New Roman"/>
+                <w:sz w:val="28"/>
+              </w:rPr>
+              <w:t>Счетчик</w:t>
+            </w:r>
+          </w:p>
+        </w:tc>
+        <w:tc>
+          <w:tcPr>
+            <w:tcW w:w="3225" w:type="dxa"/>
+          </w:tcPr>
+          <w:p>
+            <w:pPr>
+              <w:spacing w:line="360" w:lineRule="auto"/>
+              <w:rPr>
+                <w:rFonts w:ascii="Times New Roman" w:hAnsi="Times New Roman" w:cs="Times New Roman"/>
+                <w:sz w:val="28"/>
+              </w:rPr>
+            </w:pPr>
+            <w:r>
+              <w:rPr>
+                <w:rFonts w:ascii="Times New Roman" w:hAnsi="Times New Roman" w:cs="Times New Roman"/>
+                <w:sz w:val="28"/>
+              </w:rPr>
+              <w:t>Первичный ключ</w:t>
+            </w:r>
+          </w:p>
+        </w:tc>
+      </w:tr>
+      <w:tr>
+        <w:tc>
+          <w:tcPr>
+            <w:tcW w:w="4219" w:type="dxa"/>
+            <w:vAlign w:val="center"/>
+          </w:tcPr>
+          <w:p>
+            <w:pPr>
+              <w:spacing w:line="360" w:lineRule="auto"/>
+              <w:rPr>
+                <w:rFonts w:ascii="Times New Roman" w:hAnsi="Times New Roman" w:cs="Times New Roman"/>
+                <w:sz w:val="28"/>
+              </w:rPr>
+            </w:pPr>
+            <w:r>
+              <w:rPr>
+                <w:rFonts w:ascii="Times New Roman" w:hAnsi="Times New Roman" w:cs="Times New Roman"/>
+                <w:sz w:val="28"/>
+              </w:rPr>
+              <w:t>Название</w:t>
+            </w:r>
+          </w:p>
+        </w:tc>
+        <w:tc>
+          <w:tcPr>
+            <w:tcW w:w="2126" w:type="dxa"/>
+            <w:vAlign w:val="center"/>
+          </w:tcPr>
+          <w:p>
+            <w:pPr>
+              <w:spacing w:line="360" w:lineRule="auto"/>
+              <w:rPr>
+                <w:rFonts w:ascii="Times New Roman" w:hAnsi="Times New Roman" w:cs="Times New Roman"/>
+                <w:sz w:val="28"/>
+              </w:rPr>
+            </w:pPr>
+            <w:r>
+              <w:rPr>
+                <w:rFonts w:ascii="Times New Roman" w:hAnsi="Times New Roman" w:cs="Times New Roman"/>
+                <w:sz w:val="28"/>
+              </w:rPr>
+              <w:t>Короткий текст</w:t>
+            </w:r>
+          </w:p>
+        </w:tc>
+        <w:tc>
+          <w:tcPr>
+            <w:tcW w:w="3225" w:type="dxa"/>
+          </w:tcPr>
+          <w:p>
+            <w:pPr>
+              <w:spacing w:line="360" w:lineRule="auto"/>
+              <w:rPr>
+                <w:rFonts w:ascii="Times New Roman" w:hAnsi="Times New Roman" w:cs="Times New Roman"/>
+                <w:sz w:val="28"/>
+              </w:rPr>
+            </w:pPr>
+            <w:r>
+              <w:rPr>
+                <w:rFonts w:ascii="Times New Roman" w:hAnsi="Times New Roman" w:cs="Times New Roman"/>
+                <w:sz w:val="28"/>
+              </w:rPr>
+              <w:t>Название подразделения</w:t>
+            </w:r>
+          </w:p>
+        </w:tc>
+      </w:tr>
+    </w:tbl>
+    <w:p>
+      <w:pPr>
+        <w:spacing w:after="0" w:line="360" w:lineRule="auto"/>
+        <w:jc w:val="both"/>
+        <w:rPr>
+          <w:rFonts w:ascii="Times New Roman" w:eastAsia="Calibri" w:hAnsi="Times New Roman" w:cs="Times New Roman"/>
+          <w:sz w:val="28"/>
+          <w:szCs w:val="24"/>
+        </w:rPr>
+      </w:pPr>
+    </w:p>
+    <w:p>
+      <w:pPr>
+        <w:spacing w:after="0" w:line="360" w:lineRule="auto"/>
+        <w:jc w:val="both"/>
+        <w:rPr>
+          <w:rFonts w:ascii="Times New Roman" w:hAnsi="Times New Roman" w:cs="Times New Roman"/>
+          <w:sz w:val="28"/>
+          <w:szCs w:val="28"/>
+        </w:rPr>
+      </w:pPr>
+      <w:r>
+        <w:rPr>
+          <w:rFonts w:ascii="Times New Roman" w:eastAsia="Calibri" w:hAnsi="Times New Roman" w:cs="Times New Roman"/>
+          <w:sz w:val="28"/>
+          <w:szCs w:val="24"/>
+        </w:rPr>
+        <w:t xml:space="preserve">Таблица </w:t>
+      </w:r>
+      <w:r>
+        <w:rPr>
+          <w:rFonts w:ascii="Times New Roman" w:eastAsia="Calibri" w:hAnsi="Times New Roman" w:cs="Times New Roman"/>
+          <w:sz w:val="28"/>
+          <w:szCs w:val="24"/>
+        </w:rPr>
+        <w:t>1.</w:t>
+      </w:r>
+      <w:r>
+        <w:rPr>
+          <w:rFonts w:ascii="Times New Roman" w:eastAsia="Calibri" w:hAnsi="Times New Roman" w:cs="Times New Roman"/>
+          <w:sz w:val="28"/>
+          <w:szCs w:val="24"/>
+        </w:rPr>
+        <w:t>5</w:t>
+      </w:r>
+      <w:r>
+        <w:rPr>
+          <w:rFonts w:ascii="Times New Roman" w:eastAsia="Calibri" w:hAnsi="Times New Roman" w:cs="Times New Roman"/>
+          <w:sz w:val="28"/>
+          <w:szCs w:val="24"/>
+        </w:rPr>
+        <w:t xml:space="preserve"> </w:t>
+      </w:r>
+      <w:r>
+        <w:rPr>
+          <w:rFonts w:ascii="Times New Roman" w:hAnsi="Times New Roman" w:cs="Times New Roman"/>
+          <w:sz w:val="28"/>
+          <w:szCs w:val="28"/>
+        </w:rPr>
+        <w:t>–</w:t>
+      </w:r>
+      <w:r>
+        <w:rPr>
+          <w:rFonts w:ascii="Times New Roman" w:hAnsi="Times New Roman" w:cs="Times New Roman"/>
+          <w:sz w:val="28"/>
+          <w:szCs w:val="28"/>
+        </w:rPr>
+        <w:t xml:space="preserve"> Таблица «</w:t>
+      </w:r>
+      <w:r>
+        <w:rPr>
+          <w:rFonts w:ascii="Times New Roman" w:hAnsi="Times New Roman" w:cs="Times New Roman"/>
+          <w:sz w:val="28"/>
+        </w:rPr>
+        <w:t>Документы</w:t>
+      </w:r>
+      <w:r>
+        <w:rPr>
+          <w:rFonts w:ascii="Times New Roman" w:hAnsi="Times New Roman" w:cs="Times New Roman"/>
+          <w:sz w:val="28"/>
+        </w:rPr>
+        <w:t xml:space="preserve"> КД</w:t>
+      </w:r>
+      <w:r>
+        <w:rPr>
+          <w:rFonts w:ascii="Times New Roman" w:hAnsi="Times New Roman" w:cs="Times New Roman"/>
+          <w:sz w:val="28"/>
+          <w:szCs w:val="28"/>
+        </w:rPr>
+        <w:t>»</w:t>
+      </w:r>
+    </w:p>
+    <w:tbl>
+      <w:tblPr>
+        <w:tblStyle w:val="ad"/>
+        <w:tblW w:w="0" w:type="auto"/>
+        <w:tblLook w:val="04A0" w:firstRow="1" w:lastRow="0" w:firstColumn="1" w:lastColumn="0" w:noHBand="0" w:noVBand="1"/>
+      </w:tblPr>
+      <w:tblGrid>
+        <w:gridCol w:w="4219"/>
+        <w:gridCol w:w="2126"/>
+        <w:gridCol w:w="3225"/>
+      </w:tblGrid>
+      <w:tr>
+        <w:tc>
+          <w:tcPr>
+            <w:tcW w:w="4219" w:type="dxa"/>
+            <w:vAlign w:val="center"/>
+          </w:tcPr>
+          <w:p>
+            <w:pPr>
+              <w:spacing w:line="360" w:lineRule="auto"/>
+              <w:jc w:val="center"/>
+              <w:rPr>
+                <w:rFonts w:ascii="Times New Roman" w:hAnsi="Times New Roman" w:cs="Times New Roman"/>
+                <w:sz w:val="28"/>
+              </w:rPr>
+            </w:pPr>
+            <w:r>
+              <w:rPr>
+                <w:rFonts w:ascii="Times New Roman" w:hAnsi="Times New Roman" w:cs="Times New Roman"/>
+                <w:sz w:val="28"/>
+              </w:rPr>
+              <w:t>Имя поля</w:t>
+            </w:r>
+          </w:p>
+        </w:tc>
+        <w:tc>
+          <w:tcPr>
+            <w:tcW w:w="2126" w:type="dxa"/>
+            <w:vAlign w:val="center"/>
+          </w:tcPr>
+          <w:p>
+            <w:pPr>
+              <w:spacing w:line="360" w:lineRule="auto"/>
+              <w:jc w:val="center"/>
+              <w:rPr>
+                <w:rFonts w:ascii="Times New Roman" w:hAnsi="Times New Roman" w:cs="Times New Roman"/>
+                <w:sz w:val="28"/>
+              </w:rPr>
+            </w:pPr>
+            <w:r>
+              <w:rPr>
+                <w:rFonts w:ascii="Times New Roman" w:hAnsi="Times New Roman" w:cs="Times New Roman"/>
+                <w:sz w:val="28"/>
+              </w:rPr>
+              <w:t>Тип данных</w:t>
+            </w:r>
+          </w:p>
+        </w:tc>
+        <w:tc>
+          <w:tcPr>
+            <w:tcW w:w="3225" w:type="dxa"/>
+          </w:tcPr>
+          <w:p>
+            <w:pPr>
+              <w:spacing w:line="360" w:lineRule="auto"/>
+              <w:jc w:val="center"/>
+              <w:rPr>
+                <w:rFonts w:ascii="Times New Roman" w:hAnsi="Times New Roman" w:cs="Times New Roman"/>
+                <w:sz w:val="28"/>
+              </w:rPr>
+            </w:pPr>
+            <w:r>
+              <w:rPr>
+                <w:rFonts w:ascii="Times New Roman" w:hAnsi="Times New Roman" w:cs="Times New Roman"/>
+                <w:sz w:val="28"/>
+              </w:rPr>
+              <w:t>Краткое описание</w:t>
+            </w:r>
+          </w:p>
+        </w:tc>
+      </w:tr>
+      <w:tr>
+        <w:tc>
+          <w:tcPr>
+            <w:tcW w:w="4219" w:type="dxa"/>
+            <w:vAlign w:val="center"/>
+          </w:tcPr>
+          <w:p>
+            <w:pPr>
+              <w:spacing w:line="360" w:lineRule="auto"/>
+              <w:rPr>
+                <w:rFonts w:ascii="Times New Roman" w:hAnsi="Times New Roman" w:cs="Times New Roman"/>
+                <w:sz w:val="28"/>
+              </w:rPr>
+            </w:pPr>
+            <w:r>
+              <w:rPr>
+                <w:rFonts w:ascii="Times New Roman" w:hAnsi="Times New Roman" w:cs="Times New Roman"/>
+                <w:sz w:val="28"/>
+              </w:rPr>
+              <w:t>Код</w:t>
+            </w:r>
+          </w:p>
+        </w:tc>
+        <w:tc>
+          <w:tcPr>
+            <w:tcW w:w="2126" w:type="dxa"/>
+            <w:vAlign w:val="center"/>
+          </w:tcPr>
+          <w:p>
+            <w:pPr>
+              <w:spacing w:line="360" w:lineRule="auto"/>
+              <w:rPr>
+                <w:rFonts w:ascii="Times New Roman" w:hAnsi="Times New Roman" w:cs="Times New Roman"/>
+                <w:sz w:val="28"/>
+              </w:rPr>
+            </w:pPr>
+            <w:r>
+              <w:rPr>
+                <w:rFonts w:ascii="Times New Roman" w:hAnsi="Times New Roman" w:cs="Times New Roman"/>
+                <w:sz w:val="28"/>
+              </w:rPr>
+              <w:t>Счетчик</w:t>
+            </w:r>
+          </w:p>
+        </w:tc>
+        <w:tc>
+          <w:tcPr>
+            <w:tcW w:w="3225" w:type="dxa"/>
+          </w:tcPr>
+          <w:p>
+            <w:pPr>
+              <w:spacing w:line="360" w:lineRule="auto"/>
+              <w:rPr>
+                <w:rFonts w:ascii="Times New Roman" w:hAnsi="Times New Roman" w:cs="Times New Roman"/>
+                <w:sz w:val="28"/>
+              </w:rPr>
+            </w:pPr>
+            <w:r>
+              <w:rPr>
+                <w:rFonts w:ascii="Times New Roman" w:hAnsi="Times New Roman" w:cs="Times New Roman"/>
+                <w:sz w:val="28"/>
+              </w:rPr>
+              <w:t>Первичный ключ</w:t>
+            </w:r>
+          </w:p>
+        </w:tc>
+      </w:tr>
+      <w:tr>
+        <w:tc>
+          <w:tcPr>
+            <w:tcW w:w="4219" w:type="dxa"/>
+            <w:vAlign w:val="center"/>
+          </w:tcPr>
+          <w:p>
+            <w:pPr>
+              <w:spacing w:line="360" w:lineRule="auto"/>
+              <w:rPr>
+                <w:rFonts w:ascii="Times New Roman" w:hAnsi="Times New Roman" w:cs="Times New Roman"/>
+                <w:sz w:val="28"/>
+              </w:rPr>
+            </w:pPr>
+            <w:r>
+              <w:rPr>
+                <w:rFonts w:ascii="Times New Roman" w:hAnsi="Times New Roman" w:cs="Times New Roman"/>
+                <w:sz w:val="28"/>
+              </w:rPr>
+              <w:t>Децимальный номер</w:t>
+            </w:r>
+          </w:p>
+        </w:tc>
+        <w:tc>
+          <w:tcPr>
+            <w:tcW w:w="2126" w:type="dxa"/>
+            <w:vAlign w:val="center"/>
+          </w:tcPr>
+          <w:p>
+            <w:pPr>
+              <w:spacing w:line="360" w:lineRule="auto"/>
+              <w:rPr>
+                <w:rFonts w:ascii="Times New Roman" w:hAnsi="Times New Roman" w:cs="Times New Roman"/>
+                <w:sz w:val="28"/>
+              </w:rPr>
+            </w:pPr>
+            <w:r>
+              <w:rPr>
+                <w:rFonts w:ascii="Times New Roman" w:hAnsi="Times New Roman" w:cs="Times New Roman"/>
+                <w:sz w:val="28"/>
+              </w:rPr>
+              <w:t>Короткий текст</w:t>
+            </w:r>
+          </w:p>
+        </w:tc>
+        <w:tc>
+          <w:tcPr>
+            <w:tcW w:w="3225" w:type="dxa"/>
+          </w:tcPr>
+          <w:p>
+            <w:pPr>
+              <w:spacing w:line="360" w:lineRule="auto"/>
+              <w:rPr>
+                <w:rFonts w:ascii="Times New Roman" w:hAnsi="Times New Roman" w:cs="Times New Roman"/>
+                <w:sz w:val="28"/>
+              </w:rPr>
+            </w:pPr>
+            <w:r>
+              <w:rPr>
+                <w:rFonts w:ascii="Times New Roman" w:hAnsi="Times New Roman" w:cs="Times New Roman"/>
+                <w:sz w:val="28"/>
+              </w:rPr>
+              <w:t>Номер документа</w:t>
+            </w:r>
+          </w:p>
+        </w:tc>
+      </w:tr>
+      <w:tr>
+        <w:tc>
+          <w:tcPr>
+            <w:tcW w:w="4219" w:type="dxa"/>
+            <w:vAlign w:val="center"/>
+          </w:tcPr>
+          <w:p>
+            <w:pPr>
+              <w:spacing w:line="360" w:lineRule="auto"/>
+              <w:rPr>
+                <w:rFonts w:ascii="Times New Roman" w:hAnsi="Times New Roman" w:cs="Times New Roman"/>
+                <w:sz w:val="28"/>
+              </w:rPr>
+            </w:pPr>
+            <w:r>
+              <w:rPr>
+                <w:rFonts w:ascii="Times New Roman" w:hAnsi="Times New Roman" w:cs="Times New Roman"/>
+                <w:sz w:val="28"/>
+              </w:rPr>
+              <w:t>Название</w:t>
+            </w:r>
+          </w:p>
+        </w:tc>
+        <w:tc>
+          <w:tcPr>
+            <w:tcW w:w="2126" w:type="dxa"/>
+            <w:vAlign w:val="center"/>
+          </w:tcPr>
+          <w:p>
+            <w:pPr>
+              <w:spacing w:line="360" w:lineRule="auto"/>
+              <w:rPr>
+                <w:rFonts w:ascii="Times New Roman" w:hAnsi="Times New Roman" w:cs="Times New Roman"/>
+                <w:sz w:val="28"/>
+              </w:rPr>
+            </w:pPr>
+            <w:r>
+              <w:rPr>
+                <w:rFonts w:ascii="Times New Roman" w:hAnsi="Times New Roman" w:cs="Times New Roman"/>
+                <w:sz w:val="28"/>
+              </w:rPr>
+              <w:t>Короткий текст</w:t>
+            </w:r>
+          </w:p>
+        </w:tc>
+        <w:tc>
+          <w:tcPr>
+            <w:tcW w:w="3225" w:type="dxa"/>
+          </w:tcPr>
+          <w:p>
+            <w:pPr>
+              <w:spacing w:line="360" w:lineRule="auto"/>
+              <w:rPr>
+                <w:rFonts w:ascii="Times New Roman" w:hAnsi="Times New Roman" w:cs="Times New Roman"/>
+                <w:sz w:val="28"/>
+              </w:rPr>
+            </w:pPr>
+            <w:r>
+              <w:rPr>
+                <w:rFonts w:ascii="Times New Roman" w:hAnsi="Times New Roman" w:cs="Times New Roman"/>
+                <w:sz w:val="28"/>
+              </w:rPr>
+              <w:t>Название документа</w:t>
+            </w:r>
+          </w:p>
+        </w:tc>
+      </w:tr>
+      <w:tr>
+        <w:tc>
+          <w:tcPr>
+            <w:tcW w:w="4219" w:type="dxa"/>
+            <w:vAlign w:val="center"/>
+          </w:tcPr>
+          <w:p>
+            <w:pPr>
+              <w:spacing w:line="360" w:lineRule="auto"/>
+              <w:rPr>
+                <w:rFonts w:ascii="Times New Roman" w:hAnsi="Times New Roman" w:cs="Times New Roman"/>
+                <w:sz w:val="28"/>
+              </w:rPr>
+            </w:pPr>
+            <w:r>
+              <w:rPr>
+                <w:rFonts w:ascii="Times New Roman" w:hAnsi="Times New Roman" w:cs="Times New Roman"/>
+                <w:sz w:val="28"/>
+              </w:rPr>
+              <w:t>Дата разработки</w:t>
+            </w:r>
+          </w:p>
+        </w:tc>
+        <w:tc>
+          <w:tcPr>
+            <w:tcW w:w="2126" w:type="dxa"/>
+            <w:vAlign w:val="center"/>
+          </w:tcPr>
+          <w:p>
+            <w:pPr>
+              <w:spacing w:line="360" w:lineRule="auto"/>
+              <w:rPr>
+                <w:rFonts w:ascii="Times New Roman" w:hAnsi="Times New Roman" w:cs="Times New Roman"/>
+                <w:sz w:val="28"/>
+              </w:rPr>
+            </w:pPr>
+            <w:r>
+              <w:rPr>
+                <w:rFonts w:ascii="Times New Roman" w:hAnsi="Times New Roman" w:cs="Times New Roman"/>
+                <w:sz w:val="28"/>
+              </w:rPr>
+              <w:t>Дата и время</w:t>
+            </w:r>
+          </w:p>
+        </w:tc>
+        <w:tc>
+          <w:tcPr>
+            <w:tcW w:w="3225" w:type="dxa"/>
+          </w:tcPr>
+          <w:p>
+            <w:pPr>
+              <w:spacing w:line="360" w:lineRule="auto"/>
+              <w:rPr>
+                <w:rFonts w:ascii="Times New Roman" w:hAnsi="Times New Roman" w:cs="Times New Roman"/>
+                <w:sz w:val="28"/>
+              </w:rPr>
+            </w:pPr>
+            <w:r>
+              <w:rPr>
+                <w:rFonts w:ascii="Times New Roman" w:hAnsi="Times New Roman" w:cs="Times New Roman"/>
+                <w:sz w:val="28"/>
+              </w:rPr>
+              <w:t>Дата разработки</w:t>
+            </w:r>
+          </w:p>
+        </w:tc>
+      </w:tr>
+    </w:tbl>
+    <w:p>
+      <w:pPr>
+        <w:spacing w:after="0" w:line="360" w:lineRule="auto"/>
+        <w:jc w:val="both"/>
+        <w:rPr>
+          <w:rFonts w:ascii="Times New Roman" w:eastAsia="Calibri" w:hAnsi="Times New Roman" w:cs="Times New Roman"/>
+          <w:sz w:val="28"/>
+          <w:szCs w:val="24"/>
+        </w:rPr>
+      </w:pPr>
+    </w:p>
+    <w:p>
+      <w:pPr>
+        <w:spacing w:after="0" w:line="360" w:lineRule="auto"/>
+        <w:jc w:val="both"/>
+        <w:rPr>
+          <w:rFonts w:ascii="Times New Roman" w:hAnsi="Times New Roman" w:cs="Times New Roman"/>
+          <w:sz w:val="28"/>
+          <w:szCs w:val="28"/>
+        </w:rPr>
+      </w:pPr>
+      <w:r>
+        <w:rPr>
+          <w:rFonts w:ascii="Times New Roman" w:eastAsia="Calibri" w:hAnsi="Times New Roman" w:cs="Times New Roman"/>
+          <w:sz w:val="28"/>
+          <w:szCs w:val="24"/>
+        </w:rPr>
+        <w:t xml:space="preserve">Таблица </w:t>
+      </w:r>
+      <w:r>
+        <w:rPr>
+          <w:rFonts w:ascii="Times New Roman" w:eastAsia="Calibri" w:hAnsi="Times New Roman" w:cs="Times New Roman"/>
+          <w:sz w:val="28"/>
+          <w:szCs w:val="24"/>
+        </w:rPr>
+        <w:t>1.</w:t>
+      </w:r>
+      <w:r>
+        <w:rPr>
+          <w:rFonts w:ascii="Times New Roman" w:eastAsia="Calibri" w:hAnsi="Times New Roman" w:cs="Times New Roman"/>
+          <w:sz w:val="28"/>
+          <w:szCs w:val="24"/>
+        </w:rPr>
+        <w:t>6</w:t>
+      </w:r>
+      <w:r>
+        <w:rPr>
+          <w:rFonts w:ascii="Times New Roman" w:eastAsia="Calibri" w:hAnsi="Times New Roman" w:cs="Times New Roman"/>
+          <w:sz w:val="28"/>
+          <w:szCs w:val="24"/>
+        </w:rPr>
+        <w:t xml:space="preserve"> </w:t>
+      </w:r>
+      <w:r>
+        <w:rPr>
+          <w:rFonts w:ascii="Times New Roman" w:hAnsi="Times New Roman" w:cs="Times New Roman"/>
+          <w:sz w:val="28"/>
+          <w:szCs w:val="28"/>
+        </w:rPr>
+        <w:t>–</w:t>
+      </w:r>
+      <w:r>
+        <w:rPr>
+          <w:rFonts w:ascii="Times New Roman" w:hAnsi="Times New Roman" w:cs="Times New Roman"/>
+          <w:sz w:val="28"/>
+          <w:szCs w:val="28"/>
+        </w:rPr>
+        <w:t xml:space="preserve"> Таблица «</w:t>
+      </w:r>
+      <w:r>
+        <w:rPr>
+          <w:rFonts w:ascii="Times New Roman" w:hAnsi="Times New Roman" w:cs="Times New Roman"/>
+          <w:sz w:val="28"/>
+        </w:rPr>
+        <w:t>Документы-Документы</w:t>
+      </w:r>
+      <w:r>
+        <w:rPr>
+          <w:rFonts w:ascii="Times New Roman" w:hAnsi="Times New Roman" w:cs="Times New Roman"/>
+          <w:sz w:val="28"/>
+        </w:rPr>
+        <w:t xml:space="preserve"> КД</w:t>
+      </w:r>
+      <w:r>
+        <w:rPr>
+          <w:rFonts w:ascii="Times New Roman" w:hAnsi="Times New Roman" w:cs="Times New Roman"/>
+          <w:sz w:val="28"/>
+          <w:szCs w:val="28"/>
+        </w:rPr>
+        <w:t>»</w:t>
+      </w:r>
+    </w:p>
+    <w:tbl>
+      <w:tblPr>
+        <w:tblStyle w:val="ad"/>
+        <w:tblW w:w="0" w:type="auto"/>
+        <w:tblLook w:val="04A0" w:firstRow="1" w:lastRow="0" w:firstColumn="1" w:lastColumn="0" w:noHBand="0" w:noVBand="1"/>
+      </w:tblPr>
+      <w:tblGrid>
+        <w:gridCol w:w="4219"/>
+        <w:gridCol w:w="2126"/>
+        <w:gridCol w:w="3225"/>
+      </w:tblGrid>
+      <w:tr>
+        <w:tc>
+          <w:tcPr>
+            <w:tcW w:w="4219" w:type="dxa"/>
+            <w:vAlign w:val="center"/>
+          </w:tcPr>
+          <w:p>
+            <w:pPr>
+              <w:spacing w:line="360" w:lineRule="auto"/>
+              <w:jc w:val="center"/>
+              <w:rPr>
+                <w:rFonts w:ascii="Times New Roman" w:hAnsi="Times New Roman" w:cs="Times New Roman"/>
+                <w:sz w:val="28"/>
+              </w:rPr>
+            </w:pPr>
+            <w:r>
+              <w:rPr>
+                <w:rFonts w:ascii="Times New Roman" w:hAnsi="Times New Roman" w:cs="Times New Roman"/>
+                <w:sz w:val="28"/>
+              </w:rPr>
+              <w:t>Имя поля</w:t>
+            </w:r>
+          </w:p>
+        </w:tc>
+        <w:tc>
+          <w:tcPr>
+            <w:tcW w:w="2126" w:type="dxa"/>
+            <w:vAlign w:val="center"/>
+          </w:tcPr>
+          <w:p>
+            <w:pPr>
+              <w:spacing w:line="360" w:lineRule="auto"/>
+              <w:jc w:val="center"/>
+              <w:rPr>
+                <w:rFonts w:ascii="Times New Roman" w:hAnsi="Times New Roman" w:cs="Times New Roman"/>
+                <w:sz w:val="28"/>
+              </w:rPr>
+            </w:pPr>
+            <w:r>
+              <w:rPr>
+                <w:rFonts w:ascii="Times New Roman" w:hAnsi="Times New Roman" w:cs="Times New Roman"/>
+                <w:sz w:val="28"/>
+              </w:rPr>
+              <w:t>Тип данных</w:t>
+            </w:r>
+          </w:p>
+        </w:tc>
+        <w:tc>
+          <w:tcPr>
+            <w:tcW w:w="3225" w:type="dxa"/>
+          </w:tcPr>
+          <w:p>
+            <w:pPr>
+              <w:spacing w:line="360" w:lineRule="auto"/>
+              <w:jc w:val="center"/>
+              <w:rPr>
+                <w:rFonts w:ascii="Times New Roman" w:hAnsi="Times New Roman" w:cs="Times New Roman"/>
+                <w:sz w:val="28"/>
+              </w:rPr>
+            </w:pPr>
+            <w:r>
+              <w:rPr>
+                <w:rFonts w:ascii="Times New Roman" w:hAnsi="Times New Roman" w:cs="Times New Roman"/>
+                <w:sz w:val="28"/>
+              </w:rPr>
+              <w:t>Краткое описание</w:t>
+            </w:r>
+          </w:p>
+        </w:tc>
+      </w:tr>
+      <w:tr>
+        <w:tc>
+          <w:tcPr>
+            <w:tcW w:w="4219" w:type="dxa"/>
+            <w:vAlign w:val="center"/>
+          </w:tcPr>
+          <w:p>
+            <w:pPr>
+              <w:spacing w:line="360" w:lineRule="auto"/>
+              <w:rPr>
+                <w:rFonts w:ascii="Times New Roman" w:hAnsi="Times New Roman" w:cs="Times New Roman"/>
+                <w:sz w:val="28"/>
+              </w:rPr>
+            </w:pPr>
+            <w:r>
+              <w:rPr>
+                <w:rFonts w:ascii="Times New Roman" w:hAnsi="Times New Roman" w:cs="Times New Roman"/>
+                <w:sz w:val="28"/>
+              </w:rPr>
+              <w:t>Код</w:t>
+            </w:r>
+          </w:p>
+        </w:tc>
+        <w:tc>
+          <w:tcPr>
+            <w:tcW w:w="2126" w:type="dxa"/>
+            <w:vAlign w:val="center"/>
+          </w:tcPr>
+          <w:p>
+            <w:pPr>
+              <w:spacing w:line="360" w:lineRule="auto"/>
+              <w:rPr>
+                <w:rFonts w:ascii="Times New Roman" w:hAnsi="Times New Roman" w:cs="Times New Roman"/>
+                <w:sz w:val="28"/>
+              </w:rPr>
+            </w:pPr>
+            <w:r>
+              <w:rPr>
+                <w:rFonts w:ascii="Times New Roman" w:hAnsi="Times New Roman" w:cs="Times New Roman"/>
+                <w:sz w:val="28"/>
+              </w:rPr>
+              <w:t>Счетчик</w:t>
+            </w:r>
+          </w:p>
+        </w:tc>
+        <w:tc>
+          <w:tcPr>
+            <w:tcW w:w="3225" w:type="dxa"/>
+          </w:tcPr>
+          <w:p>
+            <w:pPr>
+              <w:spacing w:line="360" w:lineRule="auto"/>
+              <w:rPr>
+                <w:rFonts w:ascii="Times New Roman" w:hAnsi="Times New Roman" w:cs="Times New Roman"/>
+                <w:sz w:val="28"/>
+              </w:rPr>
+            </w:pPr>
+            <w:r>
+              <w:rPr>
+                <w:rFonts w:ascii="Times New Roman" w:hAnsi="Times New Roman" w:cs="Times New Roman"/>
+                <w:sz w:val="28"/>
+              </w:rPr>
+              <w:t>Первичный ключ</w:t>
+            </w:r>
+          </w:p>
+        </w:tc>
+      </w:tr>
+      <w:tr>
+        <w:tc>
+          <w:tcPr>
+            <w:tcW w:w="4219" w:type="dxa"/>
+            <w:vAlign w:val="center"/>
+          </w:tcPr>
+          <w:p>
+            <w:pPr>
+              <w:spacing w:line="360" w:lineRule="auto"/>
+              <w:rPr>
+                <w:rFonts w:ascii="Times New Roman" w:hAnsi="Times New Roman" w:cs="Times New Roman"/>
+                <w:sz w:val="28"/>
+              </w:rPr>
+            </w:pPr>
+            <w:r>
+              <w:rPr>
+                <w:rFonts w:ascii="Times New Roman" w:hAnsi="Times New Roman" w:cs="Times New Roman"/>
+                <w:sz w:val="28"/>
+              </w:rPr>
+              <w:t>Документ</w:t>
+            </w:r>
+          </w:p>
+        </w:tc>
+        <w:tc>
+          <w:tcPr>
+            <w:tcW w:w="2126" w:type="dxa"/>
+            <w:vAlign w:val="center"/>
+          </w:tcPr>
+          <w:p>
+            <w:pPr>
+              <w:spacing w:line="360" w:lineRule="auto"/>
+              <w:rPr>
+                <w:rFonts w:ascii="Times New Roman" w:hAnsi="Times New Roman" w:cs="Times New Roman"/>
+                <w:sz w:val="28"/>
+              </w:rPr>
+            </w:pPr>
+            <w:r>
+              <w:rPr>
+                <w:rFonts w:ascii="Times New Roman" w:hAnsi="Times New Roman" w:cs="Times New Roman"/>
+                <w:sz w:val="28"/>
+              </w:rPr>
+              <w:t>Числовой</w:t>
+            </w:r>
+          </w:p>
+        </w:tc>
+        <w:tc>
+          <w:tcPr>
+            <w:tcW w:w="3225" w:type="dxa"/>
+          </w:tcPr>
+          <w:p>
+            <w:pPr>
+              <w:spacing w:line="360" w:lineRule="auto"/>
+              <w:rPr>
+                <w:rFonts w:ascii="Times New Roman" w:hAnsi="Times New Roman" w:cs="Times New Roman"/>
+                <w:sz w:val="28"/>
+              </w:rPr>
+            </w:pPr>
+            <w:r>
+              <w:rPr>
+                <w:rFonts w:ascii="Times New Roman" w:hAnsi="Times New Roman" w:cs="Times New Roman"/>
+                <w:sz w:val="28"/>
+              </w:rPr>
+              <w:t>Название документа</w:t>
+            </w:r>
+          </w:p>
+        </w:tc>
+      </w:tr>
+      <w:tr>
+        <w:tc>
+          <w:tcPr>
+            <w:tcW w:w="4219" w:type="dxa"/>
+            <w:vAlign w:val="center"/>
+          </w:tcPr>
+          <w:p>
+            <w:pPr>
+              <w:spacing w:line="360" w:lineRule="auto"/>
+              <w:rPr>
+                <w:rFonts w:ascii="Times New Roman" w:hAnsi="Times New Roman" w:cs="Times New Roman"/>
+                <w:sz w:val="28"/>
+              </w:rPr>
+            </w:pPr>
+            <w:r>
+              <w:rPr>
+                <w:rFonts w:ascii="Times New Roman" w:hAnsi="Times New Roman" w:cs="Times New Roman"/>
+                <w:sz w:val="28"/>
+              </w:rPr>
+              <w:t>Документ, на который ссылается</w:t>
+            </w:r>
+          </w:p>
+        </w:tc>
+        <w:tc>
+          <w:tcPr>
+            <w:tcW w:w="2126" w:type="dxa"/>
+            <w:vAlign w:val="center"/>
+          </w:tcPr>
+          <w:p>
+            <w:pPr>
+              <w:spacing w:line="360" w:lineRule="auto"/>
+              <w:rPr>
+                <w:rFonts w:ascii="Times New Roman" w:hAnsi="Times New Roman" w:cs="Times New Roman"/>
+                <w:sz w:val="28"/>
+              </w:rPr>
+            </w:pPr>
+            <w:r>
+              <w:rPr>
+                <w:rFonts w:ascii="Times New Roman" w:hAnsi="Times New Roman" w:cs="Times New Roman"/>
+                <w:sz w:val="28"/>
+              </w:rPr>
+              <w:t>Короткий текст</w:t>
+            </w:r>
+          </w:p>
+        </w:tc>
+        <w:tc>
+          <w:tcPr>
+            <w:tcW w:w="3225" w:type="dxa"/>
+          </w:tcPr>
+          <w:p>
+            <w:pPr>
+              <w:spacing w:line="360" w:lineRule="auto"/>
+              <w:rPr>
+                <w:rFonts w:ascii="Times New Roman" w:hAnsi="Times New Roman" w:cs="Times New Roman"/>
+                <w:sz w:val="28"/>
+              </w:rPr>
+            </w:pPr>
+            <w:r>
+              <w:rPr>
+                <w:rFonts w:ascii="Times New Roman" w:hAnsi="Times New Roman" w:cs="Times New Roman"/>
+                <w:sz w:val="28"/>
+              </w:rPr>
+              <w:t>Ссылка на документ</w:t>
+            </w:r>
+          </w:p>
+        </w:tc>
+      </w:tr>
+    </w:tbl>
+    <w:p>
+      <w:pPr>
+        <w:spacing w:after="0" w:line="360" w:lineRule="auto"/>
+        <w:jc w:val="both"/>
+        <w:rPr>
+          <w:rFonts w:ascii="Times New Roman" w:eastAsia="Calibri" w:hAnsi="Times New Roman" w:cs="Times New Roman"/>
+          <w:sz w:val="28"/>
+          <w:szCs w:val="24"/>
+        </w:rPr>
+      </w:pPr>
+    </w:p>
+    <w:p>
+      <w:pPr>
+        <w:spacing w:after="0" w:line="360" w:lineRule="auto"/>
+        <w:jc w:val="both"/>
+        <w:rPr>
+          <w:rFonts w:ascii="Times New Roman" w:hAnsi="Times New Roman" w:cs="Times New Roman"/>
+          <w:sz w:val="28"/>
+          <w:szCs w:val="28"/>
+        </w:rPr>
+      </w:pPr>
+      <w:r>
+        <w:rPr>
+          <w:rFonts w:ascii="Times New Roman" w:eastAsia="Calibri" w:hAnsi="Times New Roman" w:cs="Times New Roman"/>
+          <w:sz w:val="28"/>
+          <w:szCs w:val="24"/>
+        </w:rPr>
+        <w:t xml:space="preserve">Таблица </w:t>
+      </w:r>
+      <w:r>
+        <w:rPr>
+          <w:rFonts w:ascii="Times New Roman" w:eastAsia="Calibri" w:hAnsi="Times New Roman" w:cs="Times New Roman"/>
+          <w:sz w:val="28"/>
+          <w:szCs w:val="24"/>
+        </w:rPr>
+        <w:t>1.</w:t>
+      </w:r>
+      <w:r>
+        <w:rPr>
+          <w:rFonts w:ascii="Times New Roman" w:eastAsia="Calibri" w:hAnsi="Times New Roman" w:cs="Times New Roman"/>
+          <w:sz w:val="28"/>
+          <w:szCs w:val="24"/>
+        </w:rPr>
+        <w:t>7</w:t>
+      </w:r>
+      <w:r>
+        <w:rPr>
+          <w:rFonts w:ascii="Times New Roman" w:eastAsia="Calibri" w:hAnsi="Times New Roman" w:cs="Times New Roman"/>
+          <w:sz w:val="28"/>
+          <w:szCs w:val="24"/>
+        </w:rPr>
+        <w:t xml:space="preserve"> </w:t>
+      </w:r>
+      <w:r>
+        <w:rPr>
+          <w:rFonts w:ascii="Times New Roman" w:hAnsi="Times New Roman" w:cs="Times New Roman"/>
+          <w:sz w:val="28"/>
+          <w:szCs w:val="28"/>
+        </w:rPr>
+        <w:t>–</w:t>
+      </w:r>
+      <w:r>
+        <w:rPr>
+          <w:rFonts w:ascii="Times New Roman" w:hAnsi="Times New Roman" w:cs="Times New Roman"/>
+          <w:sz w:val="28"/>
+          <w:szCs w:val="28"/>
+        </w:rPr>
+        <w:t xml:space="preserve"> Таблица «</w:t>
+      </w:r>
+      <w:r>
+        <w:rPr>
+          <w:rFonts w:ascii="Times New Roman" w:hAnsi="Times New Roman" w:cs="Times New Roman"/>
+          <w:sz w:val="28"/>
+        </w:rPr>
+        <w:t>Документы-Микросхемы КД</w:t>
+      </w:r>
+      <w:r>
+        <w:rPr>
+          <w:rFonts w:ascii="Times New Roman" w:hAnsi="Times New Roman" w:cs="Times New Roman"/>
+          <w:sz w:val="28"/>
+          <w:szCs w:val="28"/>
+        </w:rPr>
+        <w:t>»</w:t>
+      </w:r>
+    </w:p>
+    <w:tbl>
+      <w:tblPr>
+        <w:tblStyle w:val="ad"/>
+        <w:tblW w:w="0" w:type="auto"/>
+        <w:tblLook w:val="04A0" w:firstRow="1" w:lastRow="0" w:firstColumn="1" w:lastColumn="0" w:noHBand="0" w:noVBand="1"/>
+      </w:tblPr>
+      <w:tblGrid>
+        <w:gridCol w:w="4219"/>
+        <w:gridCol w:w="2126"/>
+        <w:gridCol w:w="3225"/>
+      </w:tblGrid>
+      <w:tr>
+        <w:tc>
+          <w:tcPr>
+            <w:tcW w:w="4219" w:type="dxa"/>
+            <w:vAlign w:val="center"/>
+          </w:tcPr>
+          <w:p>
+            <w:pPr>
+              <w:spacing w:line="360" w:lineRule="auto"/>
+              <w:jc w:val="center"/>
+              <w:rPr>
+                <w:rFonts w:ascii="Times New Roman" w:hAnsi="Times New Roman" w:cs="Times New Roman"/>
+                <w:sz w:val="28"/>
+              </w:rPr>
+            </w:pPr>
+            <w:r>
+              <w:rPr>
+                <w:rFonts w:ascii="Times New Roman" w:hAnsi="Times New Roman" w:cs="Times New Roman"/>
+                <w:sz w:val="28"/>
+              </w:rPr>
+              <w:t>Имя поля</w:t>
+            </w:r>
+          </w:p>
+        </w:tc>
+        <w:tc>
+          <w:tcPr>
+            <w:tcW w:w="2126" w:type="dxa"/>
+            <w:vAlign w:val="center"/>
+          </w:tcPr>
+          <w:p>
+            <w:pPr>
+              <w:spacing w:line="360" w:lineRule="auto"/>
+              <w:jc w:val="center"/>
+              <w:rPr>
+                <w:rFonts w:ascii="Times New Roman" w:hAnsi="Times New Roman" w:cs="Times New Roman"/>
+                <w:sz w:val="28"/>
+              </w:rPr>
+            </w:pPr>
+            <w:r>
+              <w:rPr>
+                <w:rFonts w:ascii="Times New Roman" w:hAnsi="Times New Roman" w:cs="Times New Roman"/>
+                <w:sz w:val="28"/>
+              </w:rPr>
+              <w:t>Тип данных</w:t>
+            </w:r>
+          </w:p>
+        </w:tc>
+        <w:tc>
+          <w:tcPr>
+            <w:tcW w:w="3225" w:type="dxa"/>
+          </w:tcPr>
+          <w:p>
+            <w:pPr>
+              <w:spacing w:line="360" w:lineRule="auto"/>
+              <w:jc w:val="center"/>
+              <w:rPr>
+                <w:rFonts w:ascii="Times New Roman" w:hAnsi="Times New Roman" w:cs="Times New Roman"/>
+                <w:sz w:val="28"/>
+              </w:rPr>
+            </w:pPr>
+            <w:r>
+              <w:rPr>
+                <w:rFonts w:ascii="Times New Roman" w:hAnsi="Times New Roman" w:cs="Times New Roman"/>
+                <w:sz w:val="28"/>
+              </w:rPr>
+              <w:t>Краткое описание</w:t>
+            </w:r>
+          </w:p>
+        </w:tc>
+      </w:tr>
+      <w:tr>
+        <w:tc>
+          <w:tcPr>
+            <w:tcW w:w="4219" w:type="dxa"/>
+            <w:vAlign w:val="center"/>
+          </w:tcPr>
+          <w:p>
+            <w:pPr>
+              <w:spacing w:line="360" w:lineRule="auto"/>
+              <w:rPr>
+                <w:rFonts w:ascii="Times New Roman" w:hAnsi="Times New Roman" w:cs="Times New Roman"/>
+                <w:sz w:val="28"/>
+              </w:rPr>
+            </w:pPr>
+            <w:r>
+              <w:rPr>
+                <w:rFonts w:ascii="Times New Roman" w:hAnsi="Times New Roman" w:cs="Times New Roman"/>
+                <w:sz w:val="28"/>
+              </w:rPr>
+              <w:t>Код</w:t>
+            </w:r>
+          </w:p>
+        </w:tc>
+        <w:tc>
+          <w:tcPr>
+            <w:tcW w:w="2126" w:type="dxa"/>
+            <w:vAlign w:val="center"/>
+          </w:tcPr>
+          <w:p>
+            <w:pPr>
+              <w:spacing w:line="360" w:lineRule="auto"/>
+              <w:rPr>
+                <w:rFonts w:ascii="Times New Roman" w:hAnsi="Times New Roman" w:cs="Times New Roman"/>
+                <w:sz w:val="28"/>
+              </w:rPr>
+            </w:pPr>
+            <w:r>
+              <w:rPr>
+                <w:rFonts w:ascii="Times New Roman" w:hAnsi="Times New Roman" w:cs="Times New Roman"/>
+                <w:sz w:val="28"/>
+              </w:rPr>
+              <w:t>Счетчик</w:t>
+            </w:r>
+          </w:p>
+        </w:tc>
+        <w:tc>
+          <w:tcPr>
+            <w:tcW w:w="3225" w:type="dxa"/>
+          </w:tcPr>
+          <w:p>
+            <w:pPr>
+              <w:spacing w:line="360" w:lineRule="auto"/>
+              <w:rPr>
+                <w:rFonts w:ascii="Times New Roman" w:hAnsi="Times New Roman" w:cs="Times New Roman"/>
+                <w:sz w:val="28"/>
+              </w:rPr>
+            </w:pPr>
+            <w:r>
+              <w:rPr>
+                <w:rFonts w:ascii="Times New Roman" w:hAnsi="Times New Roman" w:cs="Times New Roman"/>
+                <w:sz w:val="28"/>
+              </w:rPr>
+              <w:t>Первичный ключ</w:t>
+            </w:r>
+          </w:p>
+        </w:tc>
+      </w:tr>
+      <w:tr>
+        <w:tc>
+          <w:tcPr>
+            <w:tcW w:w="4219" w:type="dxa"/>
+            <w:vAlign w:val="center"/>
+          </w:tcPr>
+          <w:p>
+            <w:pPr>
+              <w:spacing w:line="360" w:lineRule="auto"/>
+              <w:rPr>
+                <w:rFonts w:ascii="Times New Roman" w:hAnsi="Times New Roman" w:cs="Times New Roman"/>
+                <w:sz w:val="28"/>
+              </w:rPr>
+            </w:pPr>
+            <w:r>
+              <w:rPr>
+                <w:rFonts w:ascii="Times New Roman" w:hAnsi="Times New Roman" w:cs="Times New Roman"/>
+                <w:sz w:val="28"/>
+              </w:rPr>
+              <w:t>Документ</w:t>
+            </w:r>
+          </w:p>
+        </w:tc>
+        <w:tc>
+          <w:tcPr>
+            <w:tcW w:w="2126" w:type="dxa"/>
+            <w:vAlign w:val="center"/>
+          </w:tcPr>
+          <w:p>
+            <w:pPr>
+              <w:spacing w:line="360" w:lineRule="auto"/>
+              <w:rPr>
+                <w:rFonts w:ascii="Times New Roman" w:hAnsi="Times New Roman" w:cs="Times New Roman"/>
+                <w:sz w:val="28"/>
+              </w:rPr>
+            </w:pPr>
+            <w:r>
+              <w:rPr>
+                <w:rFonts w:ascii="Times New Roman" w:hAnsi="Times New Roman" w:cs="Times New Roman"/>
+                <w:sz w:val="28"/>
+              </w:rPr>
+              <w:t>Числовой</w:t>
+            </w:r>
+          </w:p>
+        </w:tc>
+        <w:tc>
+          <w:tcPr>
+            <w:tcW w:w="3225" w:type="dxa"/>
+          </w:tcPr>
+          <w:p>
+            <w:pPr>
+              <w:spacing w:line="360" w:lineRule="auto"/>
+              <w:rPr>
+                <w:rFonts w:ascii="Times New Roman" w:hAnsi="Times New Roman" w:cs="Times New Roman"/>
+                <w:sz w:val="28"/>
+              </w:rPr>
+            </w:pPr>
+            <w:r>
+              <w:rPr>
+                <w:rFonts w:ascii="Times New Roman" w:hAnsi="Times New Roman" w:cs="Times New Roman"/>
+                <w:sz w:val="28"/>
+              </w:rPr>
+              <w:t>Название документа</w:t>
+            </w:r>
+          </w:p>
+        </w:tc>
+      </w:tr>
+      <w:tr>
+        <w:tc>
+          <w:tcPr>
+            <w:tcW w:w="4219" w:type="dxa"/>
+            <w:vAlign w:val="center"/>
+          </w:tcPr>
+          <w:p>
+            <w:pPr>
+              <w:spacing w:line="360" w:lineRule="auto"/>
+              <w:rPr>
+                <w:rFonts w:ascii="Times New Roman" w:hAnsi="Times New Roman" w:cs="Times New Roman"/>
+                <w:sz w:val="28"/>
+              </w:rPr>
+            </w:pPr>
+            <w:r>
+              <w:rPr>
+                <w:rFonts w:ascii="Times New Roman" w:hAnsi="Times New Roman" w:cs="Times New Roman"/>
+                <w:sz w:val="28"/>
+              </w:rPr>
+              <w:t>Микросхема</w:t>
+            </w:r>
+          </w:p>
+        </w:tc>
+        <w:tc>
+          <w:tcPr>
+            <w:tcW w:w="2126" w:type="dxa"/>
+            <w:vAlign w:val="center"/>
+          </w:tcPr>
+          <w:p>
+            <w:pPr>
+              <w:spacing w:line="360" w:lineRule="auto"/>
+              <w:rPr>
+                <w:rFonts w:ascii="Times New Roman" w:hAnsi="Times New Roman" w:cs="Times New Roman"/>
+                <w:sz w:val="28"/>
+              </w:rPr>
+            </w:pPr>
+            <w:r>
+              <w:rPr>
+                <w:rFonts w:ascii="Times New Roman" w:hAnsi="Times New Roman" w:cs="Times New Roman"/>
+                <w:sz w:val="28"/>
+              </w:rPr>
+              <w:t>Числовой</w:t>
+            </w:r>
+          </w:p>
+        </w:tc>
+        <w:tc>
+          <w:tcPr>
+            <w:tcW w:w="3225" w:type="dxa"/>
+          </w:tcPr>
+          <w:p>
+            <w:pPr>
+              <w:spacing w:line="360" w:lineRule="auto"/>
+              <w:rPr>
+                <w:rFonts w:ascii="Times New Roman" w:hAnsi="Times New Roman" w:cs="Times New Roman"/>
+                <w:sz w:val="28"/>
+              </w:rPr>
+            </w:pPr>
+            <w:r>
+              <w:rPr>
+                <w:rFonts w:ascii="Times New Roman" w:hAnsi="Times New Roman" w:cs="Times New Roman"/>
+                <w:sz w:val="28"/>
+              </w:rPr>
+              <w:t>Название микросхемы</w:t>
+            </w:r>
+          </w:p>
+        </w:tc>
+      </w:tr>
+    </w:tbl>
+    <w:p>
+      <w:pPr>
+        <w:spacing w:after="0" w:line="360" w:lineRule="auto"/>
+        <w:jc w:val="both"/>
+        <w:rPr>
+          <w:rFonts w:ascii="Times New Roman" w:hAnsi="Times New Roman" w:cs="Times New Roman"/>
+          <w:sz w:val="28"/>
+          <w:szCs w:val="28"/>
+        </w:rPr>
+      </w:pPr>
+      <w:r>
+        <w:rPr>
+          <w:rFonts w:ascii="Times New Roman" w:eastAsia="Calibri" w:hAnsi="Times New Roman" w:cs="Times New Roman"/>
+          <w:sz w:val="28"/>
+          <w:szCs w:val="24"/>
+        </w:rPr>
+        <w:lastRenderedPageBreak/>
+        <w:t xml:space="preserve">Таблица </w:t>
+      </w:r>
+      <w:r>
+        <w:rPr>
+          <w:rFonts w:ascii="Times New Roman" w:eastAsia="Calibri" w:hAnsi="Times New Roman" w:cs="Times New Roman"/>
+          <w:sz w:val="28"/>
+          <w:szCs w:val="24"/>
+        </w:rPr>
+        <w:t>1.</w:t>
+      </w:r>
+      <w:r>
+        <w:rPr>
+          <w:rFonts w:ascii="Times New Roman" w:eastAsia="Calibri" w:hAnsi="Times New Roman" w:cs="Times New Roman"/>
+          <w:sz w:val="28"/>
+          <w:szCs w:val="24"/>
+        </w:rPr>
+        <w:t>8</w:t>
+      </w:r>
+      <w:r>
+        <w:rPr>
+          <w:rFonts w:ascii="Times New Roman" w:hAnsi="Times New Roman" w:cs="Times New Roman"/>
+          <w:sz w:val="28"/>
+          <w:szCs w:val="28"/>
+        </w:rPr>
+        <w:t>–</w:t>
+      </w:r>
+      <w:r>
+        <w:rPr>
+          <w:rFonts w:ascii="Times New Roman" w:hAnsi="Times New Roman" w:cs="Times New Roman"/>
+          <w:sz w:val="28"/>
+          <w:szCs w:val="28"/>
+        </w:rPr>
+        <w:t xml:space="preserve"> Таблица «</w:t>
+      </w:r>
+      <w:r>
+        <w:rPr>
+          <w:rFonts w:ascii="Times New Roman" w:hAnsi="Times New Roman" w:cs="Times New Roman"/>
+          <w:sz w:val="28"/>
+        </w:rPr>
+        <w:t>Микросхемы КД</w:t>
+      </w:r>
+      <w:r>
+        <w:rPr>
+          <w:rFonts w:ascii="Times New Roman" w:hAnsi="Times New Roman" w:cs="Times New Roman"/>
+          <w:sz w:val="28"/>
+          <w:szCs w:val="28"/>
+        </w:rPr>
+        <w:t>»</w:t>
+      </w:r>
+    </w:p>
+    <w:tbl>
+      <w:tblPr>
+        <w:tblStyle w:val="ad"/>
+        <w:tblW w:w="0" w:type="auto"/>
+        <w:tblLook w:val="04A0" w:firstRow="1" w:lastRow="0" w:firstColumn="1" w:lastColumn="0" w:noHBand="0" w:noVBand="1"/>
+      </w:tblPr>
+      <w:tblGrid>
+        <w:gridCol w:w="4219"/>
+        <w:gridCol w:w="2126"/>
+        <w:gridCol w:w="3225"/>
+      </w:tblGrid>
+      <w:tr>
+        <w:tc>
+          <w:tcPr>
+            <w:tcW w:w="4219" w:type="dxa"/>
+            <w:vAlign w:val="center"/>
+          </w:tcPr>
+          <w:p>
+            <w:pPr>
+              <w:spacing w:line="360" w:lineRule="auto"/>
+              <w:jc w:val="center"/>
+              <w:rPr>
+                <w:rFonts w:ascii="Times New Roman" w:hAnsi="Times New Roman" w:cs="Times New Roman"/>
+                <w:sz w:val="28"/>
+              </w:rPr>
+            </w:pPr>
+            <w:r>
+              <w:rPr>
+                <w:rFonts w:ascii="Times New Roman" w:hAnsi="Times New Roman" w:cs="Times New Roman"/>
+                <w:sz w:val="28"/>
+              </w:rPr>
+              <w:t>Имя поля</w:t>
+            </w:r>
+          </w:p>
+        </w:tc>
+        <w:tc>
+          <w:tcPr>
+            <w:tcW w:w="2126" w:type="dxa"/>
+            <w:vAlign w:val="center"/>
+          </w:tcPr>
+          <w:p>
+            <w:pPr>
+              <w:spacing w:line="360" w:lineRule="auto"/>
+              <w:jc w:val="center"/>
+              <w:rPr>
+                <w:rFonts w:ascii="Times New Roman" w:hAnsi="Times New Roman" w:cs="Times New Roman"/>
+                <w:sz w:val="28"/>
+              </w:rPr>
+            </w:pPr>
+            <w:r>
+              <w:rPr>
+                <w:rFonts w:ascii="Times New Roman" w:hAnsi="Times New Roman" w:cs="Times New Roman"/>
+                <w:sz w:val="28"/>
+              </w:rPr>
+              <w:t>Тип данных</w:t>
+            </w:r>
+          </w:p>
+        </w:tc>
+        <w:tc>
+          <w:tcPr>
+            <w:tcW w:w="3225" w:type="dxa"/>
+          </w:tcPr>
+          <w:p>
+            <w:pPr>
+              <w:spacing w:line="360" w:lineRule="auto"/>
+              <w:jc w:val="center"/>
+              <w:rPr>
+                <w:rFonts w:ascii="Times New Roman" w:hAnsi="Times New Roman" w:cs="Times New Roman"/>
+                <w:sz w:val="28"/>
+              </w:rPr>
+            </w:pPr>
+            <w:r>
+              <w:rPr>
+                <w:rFonts w:ascii="Times New Roman" w:hAnsi="Times New Roman" w:cs="Times New Roman"/>
+                <w:sz w:val="28"/>
+              </w:rPr>
+              <w:t>Краткое описание</w:t>
+            </w:r>
+          </w:p>
+        </w:tc>
+      </w:tr>
+      <w:tr>
+        <w:tc>
+          <w:tcPr>
+            <w:tcW w:w="4219" w:type="dxa"/>
+            <w:vAlign w:val="center"/>
+          </w:tcPr>
+          <w:p>
+            <w:pPr>
+              <w:spacing w:line="360" w:lineRule="auto"/>
+              <w:rPr>
+                <w:rFonts w:ascii="Times New Roman" w:hAnsi="Times New Roman" w:cs="Times New Roman"/>
+                <w:sz w:val="28"/>
+              </w:rPr>
+            </w:pPr>
+            <w:r>
+              <w:rPr>
+                <w:rFonts w:ascii="Times New Roman" w:hAnsi="Times New Roman" w:cs="Times New Roman"/>
+                <w:sz w:val="28"/>
+              </w:rPr>
+              <w:t>Код</w:t>
+            </w:r>
+          </w:p>
+        </w:tc>
+        <w:tc>
+          <w:tcPr>
+            <w:tcW w:w="2126" w:type="dxa"/>
+            <w:vAlign w:val="center"/>
+          </w:tcPr>
+          <w:p>
+            <w:pPr>
+              <w:spacing w:line="360" w:lineRule="auto"/>
+              <w:rPr>
+                <w:rFonts w:ascii="Times New Roman" w:hAnsi="Times New Roman" w:cs="Times New Roman"/>
+                <w:sz w:val="28"/>
+              </w:rPr>
+            </w:pPr>
+            <w:r>
+              <w:rPr>
+                <w:rFonts w:ascii="Times New Roman" w:hAnsi="Times New Roman" w:cs="Times New Roman"/>
+                <w:sz w:val="28"/>
+              </w:rPr>
+              <w:t>Счетчик</w:t>
+            </w:r>
+          </w:p>
+        </w:tc>
+        <w:tc>
+          <w:tcPr>
+            <w:tcW w:w="3225" w:type="dxa"/>
+          </w:tcPr>
+          <w:p>
+            <w:pPr>
+              <w:spacing w:line="360" w:lineRule="auto"/>
+              <w:rPr>
+                <w:rFonts w:ascii="Times New Roman" w:hAnsi="Times New Roman" w:cs="Times New Roman"/>
+                <w:sz w:val="28"/>
+              </w:rPr>
+            </w:pPr>
+            <w:r>
+              <w:rPr>
+                <w:rFonts w:ascii="Times New Roman" w:hAnsi="Times New Roman" w:cs="Times New Roman"/>
+                <w:sz w:val="28"/>
+              </w:rPr>
+              <w:t>Первичный ключ</w:t>
+            </w:r>
+          </w:p>
+        </w:tc>
+      </w:tr>
+      <w:tr>
+        <w:tc>
+          <w:tcPr>
+            <w:tcW w:w="4219" w:type="dxa"/>
+            <w:vAlign w:val="center"/>
+          </w:tcPr>
+          <w:p>
+            <w:pPr>
+              <w:spacing w:line="360" w:lineRule="auto"/>
+              <w:rPr>
+                <w:rFonts w:ascii="Times New Roman" w:hAnsi="Times New Roman" w:cs="Times New Roman"/>
+                <w:sz w:val="28"/>
+              </w:rPr>
+            </w:pPr>
+            <w:r>
+              <w:rPr>
+                <w:rFonts w:ascii="Times New Roman" w:hAnsi="Times New Roman" w:cs="Times New Roman"/>
+                <w:sz w:val="28"/>
+              </w:rPr>
+              <w:t>Обозначение</w:t>
+            </w:r>
+          </w:p>
+        </w:tc>
+        <w:tc>
+          <w:tcPr>
+            <w:tcW w:w="2126" w:type="dxa"/>
+            <w:vAlign w:val="center"/>
+          </w:tcPr>
+          <w:p>
+            <w:pPr>
+              <w:spacing w:line="360" w:lineRule="auto"/>
+              <w:rPr>
+                <w:rFonts w:ascii="Times New Roman" w:hAnsi="Times New Roman" w:cs="Times New Roman"/>
+                <w:sz w:val="28"/>
+              </w:rPr>
+            </w:pPr>
+            <w:r>
+              <w:rPr>
+                <w:rFonts w:ascii="Times New Roman" w:hAnsi="Times New Roman" w:cs="Times New Roman"/>
+                <w:sz w:val="28"/>
+              </w:rPr>
+              <w:t>Короткий текст</w:t>
+            </w:r>
+          </w:p>
+        </w:tc>
+        <w:tc>
+          <w:tcPr>
+            <w:tcW w:w="3225" w:type="dxa"/>
+          </w:tcPr>
+          <w:p>
+            <w:pPr>
+              <w:spacing w:line="360" w:lineRule="auto"/>
+              <w:rPr>
+                <w:rFonts w:ascii="Times New Roman" w:hAnsi="Times New Roman" w:cs="Times New Roman"/>
+                <w:sz w:val="28"/>
+              </w:rPr>
+            </w:pPr>
+            <w:r>
+              <w:rPr>
+                <w:rFonts w:ascii="Times New Roman" w:hAnsi="Times New Roman" w:cs="Times New Roman"/>
+                <w:sz w:val="28"/>
+              </w:rPr>
+              <w:t>Название микросхемы</w:t>
+            </w:r>
+          </w:p>
+        </w:tc>
+      </w:tr>
+    </w:tbl>
+    <w:p>
+      <w:pPr>
+        <w:spacing w:after="0" w:line="360" w:lineRule="auto"/>
+        <w:ind w:firstLine="709"/>
+        <w:jc w:val="both"/>
+        <w:rPr>
+          <w:rFonts w:ascii="Times New Roman" w:hAnsi="Times New Roman" w:cs="Times New Roman"/>
+          <w:sz w:val="28"/>
+        </w:rPr>
+      </w:pPr>
+    </w:p>
+    <w:p>
+      <w:pPr>
+        <w:spacing w:after="0" w:line="360" w:lineRule="auto"/>
+        <w:ind w:firstLine="709"/>
+        <w:jc w:val="both"/>
+        <w:rPr>
+          <w:rFonts w:ascii="Times New Roman" w:hAnsi="Times New Roman" w:cs="Times New Roman"/>
+          <w:sz w:val="28"/>
+        </w:rPr>
+      </w:pPr>
+      <w:r>
+        <w:rPr>
+          <w:rFonts w:ascii="Times New Roman" w:hAnsi="Times New Roman" w:cs="Times New Roman"/>
+          <w:sz w:val="28"/>
+        </w:rPr>
         <w:t>Для упрощения работы с базой данных был написан запрос, который позволяет получить все документы по выбранной микросхеме. Ниже представлен код запроса:</w:t>
       </w:r>
     </w:p>
@@ -2711,11 +5812,10 @@
           <w:noProof/>
           <w:sz w:val="28"/>
         </w:rPr>
-        <w:lastRenderedPageBreak/>
         <w:drawing>
-          <wp:inline distT="0" distB="0" distL="0" distR="0" wp14:anchorId="7A87A2DC" wp14:editId="62A344FC">
-            <wp:extent cx="3681095" cy="6282055"/>
-            <wp:effectExtent l="0" t="0" r="0" b="4445"/>
+          <wp:inline distT="0" distB="0" distL="0" distR="0" wp14:anchorId="7A87A2DC" wp14:editId="0F3F5D02">
+            <wp:extent cx="2861953" cy="4884130"/>
+            <wp:effectExtent l="0" t="0" r="0" b="0"/>
             <wp:docPr id="4" name="Рисунок 4"/>
             <wp:cNvGraphicFramePr>
               <a:graphicFrameLocks xmlns:a="http://schemas.openxmlformats.org/drawingml/2006/main" noChangeAspect="1"/>
@@ -2745,7 +5845,7 @@
                   <pic:spPr bwMode="auto">
                     <a:xfrm>
                       <a:off x="0" y="0"/>
-                      <a:ext cx="3681095" cy="6282055"/>
+                      <a:ext cx="2981464" cy="5088083"/>
                     </a:xfrm>
                     <a:prstGeom prst="rect">
                       <a:avLst/>
@@ -2794,28 +5894,6 @@
         </w:rPr>
         <w:t>Результат выполнения запроса</w:t>
       </w:r>
-    </w:p>
-    <w:p>
-      <w:pPr>
-        <w:spacing w:after="0" w:line="360" w:lineRule="auto"/>
-        <w:ind w:firstLine="709"/>
-        <w:jc w:val="both"/>
-        <w:rPr>
-          <w:rFonts w:ascii="Times New Roman" w:hAnsi="Times New Roman" w:cs="Times New Roman"/>
-          <w:sz w:val="28"/>
-        </w:rPr>
-      </w:pPr>
-    </w:p>
-    <w:p>
-      <w:pPr>
-        <w:spacing w:after="0" w:line="360" w:lineRule="auto"/>
-        <w:ind w:firstLine="709"/>
-        <w:jc w:val="both"/>
-        <w:rPr>
-          <w:rFonts w:ascii="Times New Roman" w:hAnsi="Times New Roman" w:cs="Times New Roman"/>
-          <w:sz w:val="28"/>
-        </w:rPr>
-      </w:pPr>
       <w:r>
         <w:rPr>
           <w:rFonts w:ascii="Times New Roman" w:hAnsi="Times New Roman" w:cs="Times New Roman"/>
@@ -9667,7 +12745,7 @@
 </file>
 
 <file path=customXml/itemProps1.xml><?xml version="1.0" encoding="utf-8"?>
-<ds:datastoreItem xmlns:ds="http://schemas.openxmlformats.org/officeDocument/2006/customXml" ds:itemID="{6896A7AC-3159-4CD1-A5A9-2778E1F70176}">
+<ds:datastoreItem xmlns:ds="http://schemas.openxmlformats.org/officeDocument/2006/customXml" ds:itemID="{DB912FE1-0203-4090-ADB3-3743CF6585EF}">
   <ds:schemaRefs>
     <ds:schemaRef ds:uri="http://schemas.openxmlformats.org/officeDocument/2006/bibliography"/>
   </ds:schemaRefs>

--- a/Course 4/Производственная практика/ПМ.02 Разработка и администрирование баз данных/Отчёт по производственной практике.docx
+++ b/Course 4/Производственная практика/ПМ.02 Разработка и администрирование баз данных/Отчёт по производственной практике.docx
@@ -753,8 +753,6 @@
           </w:rPr>
           <w:t>Введение</w:t>
         </w:r>
-        <w:bookmarkStart w:id="0" w:name="_GoBack"/>
-        <w:bookmarkEnd w:id="0"/>
         <w:r>
           <w:rPr>
             <w:rFonts w:ascii="Times New Roman" w:hAnsi="Times New Roman" w:cs="Times New Roman"/>
@@ -950,7 +948,7 @@
             <w:sz w:val="28"/>
             <w:szCs w:val="28"/>
           </w:rPr>
-          <w:t>4</w:t>
+          <w:t>5</w:t>
         </w:r>
         <w:r>
           <w:rPr>
@@ -1068,7 +1066,7 @@
             <w:sz w:val="28"/>
             <w:szCs w:val="28"/>
           </w:rPr>
-          <w:t>4</w:t>
+          <w:t>5</w:t>
         </w:r>
         <w:r>
           <w:rPr>
@@ -1185,7 +1183,7 @@
             <w:sz w:val="28"/>
             <w:szCs w:val="28"/>
           </w:rPr>
-          <w:t>4</w:t>
+          <w:t>5</w:t>
         </w:r>
         <w:r>
           <w:rPr>
@@ -1302,7 +1300,7 @@
             <w:sz w:val="28"/>
             <w:szCs w:val="28"/>
           </w:rPr>
-          <w:t>4</w:t>
+          <w:t>5</w:t>
         </w:r>
         <w:r>
           <w:rPr>
@@ -1409,7 +1407,7 @@
             <w:sz w:val="28"/>
             <w:szCs w:val="28"/>
           </w:rPr>
-          <w:t>9</w:t>
+          <w:t>10</w:t>
         </w:r>
         <w:r>
           <w:rPr>
@@ -1517,7 +1515,7 @@
             <w:sz w:val="28"/>
             <w:szCs w:val="28"/>
           </w:rPr>
-          <w:t>10</w:t>
+          <w:t>11</w:t>
         </w:r>
         <w:r>
           <w:rPr>
@@ -1566,17 +1564,17 @@
         <w:spacing w:before="0" w:after="120"/>
         <w:ind w:firstLine="709"/>
       </w:pPr>
-      <w:bookmarkStart w:id="1" w:name="_Toc257238"/>
-      <w:bookmarkStart w:id="2" w:name="_Toc643706"/>
+      <w:bookmarkStart w:id="0" w:name="_Toc257238"/>
+      <w:bookmarkStart w:id="1" w:name="_Toc643706"/>
       <w:r>
         <w:lastRenderedPageBreak/>
         <w:t>В</w:t>
       </w:r>
+      <w:bookmarkEnd w:id="0"/>
+      <w:r>
+        <w:t>ведение</w:t>
+      </w:r>
       <w:bookmarkEnd w:id="1"/>
-      <w:r>
-        <w:t>ведение</w:t>
-      </w:r>
-      <w:bookmarkEnd w:id="2"/>
     </w:p>
     <w:p>
       <w:pPr>
@@ -1903,9 +1901,488 @@
         </w:rPr>
         <w:t>Технопарк «Сапфир».</w:t>
       </w:r>
-      <w:r>
-        <w:rPr>
-          <w:rFonts w:ascii="Times New Roman" w:hAnsi="Times New Roman" w:cs="Times New Roman"/>
+    </w:p>
+    <w:p>
+      <w:pPr>
+        <w:spacing w:after="0" w:line="360" w:lineRule="auto"/>
+        <w:ind w:firstLine="709"/>
+        <w:jc w:val="both"/>
+        <w:rPr>
+          <w:rFonts w:ascii="Times New Roman" w:hAnsi="Times New Roman" w:cs="Times New Roman"/>
+          <w:sz w:val="28"/>
+        </w:rPr>
+      </w:pPr>
+      <w:r>
+        <w:rPr>
+          <w:rFonts w:ascii="Times New Roman" w:hAnsi="Times New Roman" w:cs="Times New Roman"/>
+          <w:sz w:val="28"/>
+        </w:rPr>
+        <w:t>Цель</w:t>
+      </w:r>
+      <w:r>
+        <w:rPr>
+          <w:rFonts w:ascii="Times New Roman" w:hAnsi="Times New Roman" w:cs="Times New Roman"/>
+          <w:sz w:val="28"/>
+        </w:rPr>
+        <w:t>ю</w:t>
+      </w:r>
+      <w:r>
+        <w:rPr>
+          <w:rFonts w:ascii="Times New Roman" w:hAnsi="Times New Roman" w:cs="Times New Roman"/>
+          <w:sz w:val="28"/>
+        </w:rPr>
+        <w:t xml:space="preserve"> прохождения практики</w:t>
+      </w:r>
+      <w:r>
+        <w:rPr>
+          <w:rFonts w:ascii="Times New Roman" w:hAnsi="Times New Roman" w:cs="Times New Roman"/>
+          <w:sz w:val="28"/>
+        </w:rPr>
+        <w:t xml:space="preserve"> в данной организации</w:t>
+      </w:r>
+      <w:r>
+        <w:rPr>
+          <w:rFonts w:ascii="Times New Roman" w:hAnsi="Times New Roman" w:cs="Times New Roman"/>
+          <w:sz w:val="28"/>
+        </w:rPr>
+        <w:t xml:space="preserve"> </w:t>
+      </w:r>
+      <w:r>
+        <w:rPr>
+          <w:rFonts w:ascii="Times New Roman" w:hAnsi="Times New Roman" w:cs="Times New Roman"/>
+          <w:sz w:val="28"/>
+        </w:rPr>
+        <w:t>является:</w:t>
+      </w:r>
+    </w:p>
+    <w:p>
+      <w:pPr>
+        <w:pStyle w:val="a7"/>
+        <w:numPr>
+          <w:ilvl w:val="0"/>
+          <w:numId w:val="45"/>
+        </w:numPr>
+        <w:spacing w:after="0" w:line="360" w:lineRule="auto"/>
+        <w:ind w:left="0" w:firstLine="709"/>
+        <w:jc w:val="both"/>
+        <w:rPr>
+          <w:rFonts w:ascii="Times New Roman" w:hAnsi="Times New Roman" w:cs="Times New Roman"/>
+          <w:sz w:val="28"/>
+        </w:rPr>
+      </w:pPr>
+      <w:r>
+        <w:rPr>
+          <w:rFonts w:ascii="Times New Roman" w:hAnsi="Times New Roman" w:cs="Times New Roman"/>
+          <w:sz w:val="28"/>
+        </w:rPr>
+        <w:t>Ознакомлени</w:t>
+      </w:r>
+      <w:r>
+        <w:rPr>
+          <w:rFonts w:ascii="Times New Roman" w:hAnsi="Times New Roman" w:cs="Times New Roman"/>
+          <w:sz w:val="28"/>
+        </w:rPr>
+        <w:t xml:space="preserve">е </w:t>
+      </w:r>
+      <w:r>
+        <w:rPr>
+          <w:rFonts w:ascii="Times New Roman" w:hAnsi="Times New Roman" w:cs="Times New Roman"/>
+          <w:sz w:val="28"/>
+        </w:rPr>
+        <w:t>с</w:t>
+      </w:r>
+      <w:r>
+        <w:rPr>
+          <w:rFonts w:ascii="Times New Roman" w:hAnsi="Times New Roman" w:cs="Times New Roman"/>
+          <w:sz w:val="28"/>
+        </w:rPr>
+        <w:t xml:space="preserve"> деятельностью</w:t>
+      </w:r>
+      <w:r>
+        <w:rPr>
+          <w:rFonts w:ascii="Times New Roman" w:hAnsi="Times New Roman" w:cs="Times New Roman"/>
+          <w:sz w:val="28"/>
+        </w:rPr>
+        <w:t xml:space="preserve"> организации</w:t>
+      </w:r>
+      <w:r>
+        <w:rPr>
+          <w:rFonts w:ascii="Times New Roman" w:hAnsi="Times New Roman" w:cs="Times New Roman"/>
+          <w:sz w:val="28"/>
+        </w:rPr>
+        <w:t xml:space="preserve">; </w:t>
+      </w:r>
+    </w:p>
+    <w:p>
+      <w:pPr>
+        <w:pStyle w:val="a7"/>
+        <w:numPr>
+          <w:ilvl w:val="0"/>
+          <w:numId w:val="45"/>
+        </w:numPr>
+        <w:spacing w:after="0" w:line="360" w:lineRule="auto"/>
+        <w:ind w:left="0" w:firstLine="709"/>
+        <w:jc w:val="both"/>
+        <w:rPr>
+          <w:rFonts w:ascii="Times New Roman" w:hAnsi="Times New Roman" w:cs="Times New Roman"/>
+          <w:sz w:val="28"/>
+        </w:rPr>
+      </w:pPr>
+      <w:r>
+        <w:rPr>
+          <w:rFonts w:ascii="Times New Roman" w:hAnsi="Times New Roman" w:cs="Times New Roman"/>
+          <w:sz w:val="28"/>
+        </w:rPr>
+        <w:t>Закреплени</w:t>
+      </w:r>
+      <w:r>
+        <w:rPr>
+          <w:rFonts w:ascii="Times New Roman" w:hAnsi="Times New Roman" w:cs="Times New Roman"/>
+          <w:sz w:val="28"/>
+        </w:rPr>
+        <w:t>е</w:t>
+      </w:r>
+      <w:r>
+        <w:rPr>
+          <w:rFonts w:ascii="Times New Roman" w:hAnsi="Times New Roman" w:cs="Times New Roman"/>
+          <w:sz w:val="28"/>
+        </w:rPr>
+        <w:t xml:space="preserve"> и развити</w:t>
+      </w:r>
+      <w:r>
+        <w:rPr>
+          <w:rFonts w:ascii="Times New Roman" w:hAnsi="Times New Roman" w:cs="Times New Roman"/>
+          <w:sz w:val="28"/>
+        </w:rPr>
+        <w:t>е</w:t>
+      </w:r>
+      <w:r>
+        <w:rPr>
+          <w:rFonts w:ascii="Times New Roman" w:hAnsi="Times New Roman" w:cs="Times New Roman"/>
+          <w:sz w:val="28"/>
+        </w:rPr>
+        <w:t xml:space="preserve"> практических навыков, общих и профессиональных компетенций в процессе выполнения определенных видов работ, связанных с будущей профессиональной деятельностью.</w:t>
+      </w:r>
+    </w:p>
+    <w:p>
+      <w:pPr>
+        <w:spacing w:after="0" w:line="360" w:lineRule="auto"/>
+        <w:ind w:firstLine="709"/>
+        <w:jc w:val="both"/>
+        <w:rPr>
+          <w:rFonts w:ascii="Times New Roman" w:hAnsi="Times New Roman" w:cs="Times New Roman"/>
+          <w:sz w:val="28"/>
+        </w:rPr>
+      </w:pPr>
+      <w:r>
+        <w:rPr>
+          <w:rFonts w:ascii="Times New Roman" w:hAnsi="Times New Roman" w:cs="Times New Roman"/>
+          <w:sz w:val="28"/>
+        </w:rPr>
+        <w:lastRenderedPageBreak/>
+        <w:t>Задач</w:t>
+      </w:r>
+      <w:r>
+        <w:rPr>
+          <w:rFonts w:ascii="Times New Roman" w:hAnsi="Times New Roman" w:cs="Times New Roman"/>
+          <w:sz w:val="28"/>
+        </w:rPr>
+        <w:t>ами</w:t>
+      </w:r>
+      <w:r>
+        <w:rPr>
+          <w:rFonts w:ascii="Times New Roman" w:hAnsi="Times New Roman" w:cs="Times New Roman"/>
+          <w:sz w:val="28"/>
+        </w:rPr>
+        <w:t xml:space="preserve"> практики</w:t>
+      </w:r>
+      <w:r>
+        <w:rPr>
+          <w:rFonts w:ascii="Times New Roman" w:hAnsi="Times New Roman" w:cs="Times New Roman"/>
+          <w:sz w:val="28"/>
+        </w:rPr>
+        <w:t xml:space="preserve"> является</w:t>
+      </w:r>
+      <w:r>
+        <w:rPr>
+          <w:rFonts w:ascii="Times New Roman" w:hAnsi="Times New Roman" w:cs="Times New Roman"/>
+          <w:sz w:val="28"/>
+        </w:rPr>
+        <w:t>:</w:t>
+      </w:r>
+    </w:p>
+    <w:p>
+      <w:pPr>
+        <w:pStyle w:val="a7"/>
+        <w:numPr>
+          <w:ilvl w:val="0"/>
+          <w:numId w:val="46"/>
+        </w:numPr>
+        <w:spacing w:after="0" w:line="360" w:lineRule="auto"/>
+        <w:ind w:left="0" w:firstLine="709"/>
+        <w:jc w:val="both"/>
+        <w:rPr>
+          <w:rFonts w:ascii="Times New Roman" w:hAnsi="Times New Roman" w:cs="Times New Roman"/>
+          <w:sz w:val="28"/>
+        </w:rPr>
+      </w:pPr>
+      <w:r>
+        <w:rPr>
+          <w:rFonts w:ascii="Times New Roman" w:hAnsi="Times New Roman" w:cs="Times New Roman"/>
+          <w:sz w:val="28"/>
+        </w:rPr>
+        <w:t>Систематизация, закрепление и расширение теоретических и п</w:t>
+      </w:r>
+      <w:r>
+        <w:rPr>
+          <w:rFonts w:ascii="Times New Roman" w:hAnsi="Times New Roman" w:cs="Times New Roman"/>
+          <w:sz w:val="28"/>
+        </w:rPr>
+        <w:t xml:space="preserve">рактических знаний, полученных </w:t>
+      </w:r>
+      <w:r>
+        <w:rPr>
+          <w:rFonts w:ascii="Times New Roman" w:hAnsi="Times New Roman" w:cs="Times New Roman"/>
+          <w:sz w:val="28"/>
+        </w:rPr>
+        <w:t>в процессе обучения;</w:t>
+      </w:r>
+    </w:p>
+    <w:p>
+      <w:pPr>
+        <w:pStyle w:val="a7"/>
+        <w:numPr>
+          <w:ilvl w:val="0"/>
+          <w:numId w:val="46"/>
+        </w:numPr>
+        <w:spacing w:after="0" w:line="360" w:lineRule="auto"/>
+        <w:ind w:left="0" w:firstLine="709"/>
+        <w:jc w:val="both"/>
+        <w:rPr>
+          <w:rFonts w:ascii="Times New Roman" w:hAnsi="Times New Roman" w:cs="Times New Roman"/>
+          <w:sz w:val="28"/>
+        </w:rPr>
+      </w:pPr>
+      <w:r>
+        <w:rPr>
+          <w:rFonts w:ascii="Times New Roman" w:hAnsi="Times New Roman" w:cs="Times New Roman"/>
+          <w:sz w:val="28"/>
+        </w:rPr>
+        <w:t xml:space="preserve">Проведение анализа и обобщения научно-технической информации по теме выпускной квалификационной работы. </w:t>
+      </w:r>
+    </w:p>
+    <w:p>
+      <w:pPr>
+        <w:spacing w:after="0" w:line="360" w:lineRule="auto"/>
+        <w:ind w:firstLine="709"/>
+        <w:jc w:val="both"/>
+        <w:rPr>
+          <w:rFonts w:ascii="Times New Roman" w:hAnsi="Times New Roman" w:cs="Times New Roman"/>
+          <w:sz w:val="28"/>
+        </w:rPr>
+      </w:pPr>
+      <w:r>
+        <w:rPr>
+          <w:rFonts w:ascii="Times New Roman" w:hAnsi="Times New Roman" w:cs="Times New Roman"/>
+          <w:sz w:val="28"/>
+        </w:rPr>
+        <w:t xml:space="preserve">Вопросы, подлежащие изучению. </w:t>
+      </w:r>
+    </w:p>
+    <w:p>
+      <w:pPr>
+        <w:pStyle w:val="a7"/>
+        <w:numPr>
+          <w:ilvl w:val="0"/>
+          <w:numId w:val="47"/>
+        </w:numPr>
+        <w:spacing w:after="0" w:line="360" w:lineRule="auto"/>
+        <w:ind w:left="0" w:firstLine="709"/>
+        <w:jc w:val="both"/>
+        <w:rPr>
+          <w:rFonts w:ascii="Times New Roman" w:hAnsi="Times New Roman" w:cs="Times New Roman"/>
+          <w:sz w:val="28"/>
+        </w:rPr>
+      </w:pPr>
+      <w:r>
+        <w:rPr>
+          <w:rFonts w:ascii="Times New Roman" w:hAnsi="Times New Roman" w:cs="Times New Roman"/>
+          <w:sz w:val="28"/>
+        </w:rPr>
+        <w:t>Л</w:t>
+      </w:r>
+      <w:r>
+        <w:rPr>
+          <w:rFonts w:ascii="Times New Roman" w:hAnsi="Times New Roman" w:cs="Times New Roman"/>
+          <w:sz w:val="28"/>
+        </w:rPr>
+        <w:t>итературные источники по разрабатываемой теме с целью их использования при выполнении выпускной работы;</w:t>
+      </w:r>
+    </w:p>
+    <w:p>
+      <w:pPr>
+        <w:pStyle w:val="a7"/>
+        <w:numPr>
+          <w:ilvl w:val="0"/>
+          <w:numId w:val="47"/>
+        </w:numPr>
+        <w:spacing w:after="0" w:line="360" w:lineRule="auto"/>
+        <w:ind w:left="0" w:firstLine="709"/>
+        <w:jc w:val="both"/>
+        <w:rPr>
+          <w:rFonts w:ascii="Times New Roman" w:hAnsi="Times New Roman" w:cs="Times New Roman"/>
+          <w:sz w:val="28"/>
+        </w:rPr>
+      </w:pPr>
+      <w:r>
+        <w:rPr>
+          <w:rFonts w:ascii="Times New Roman" w:hAnsi="Times New Roman" w:cs="Times New Roman"/>
+          <w:sz w:val="28"/>
+        </w:rPr>
+        <w:t>М</w:t>
+      </w:r>
+      <w:r>
+        <w:rPr>
+          <w:rFonts w:ascii="Times New Roman" w:hAnsi="Times New Roman" w:cs="Times New Roman"/>
+          <w:sz w:val="28"/>
+        </w:rPr>
+        <w:t>етоды исследования и проведения работ, анализа и обработки данных;</w:t>
+      </w:r>
+    </w:p>
+    <w:p>
+      <w:pPr>
+        <w:pStyle w:val="a7"/>
+        <w:numPr>
+          <w:ilvl w:val="0"/>
+          <w:numId w:val="47"/>
+        </w:numPr>
+        <w:spacing w:after="0" w:line="360" w:lineRule="auto"/>
+        <w:ind w:left="0" w:firstLine="709"/>
+        <w:jc w:val="both"/>
+        <w:rPr>
+          <w:rFonts w:ascii="Times New Roman" w:hAnsi="Times New Roman" w:cs="Times New Roman"/>
+          <w:sz w:val="28"/>
+        </w:rPr>
+      </w:pPr>
+      <w:r>
+        <w:rPr>
+          <w:rFonts w:ascii="Times New Roman" w:hAnsi="Times New Roman" w:cs="Times New Roman"/>
+          <w:sz w:val="28"/>
+        </w:rPr>
+        <w:t>И</w:t>
+      </w:r>
+      <w:r>
+        <w:rPr>
+          <w:rFonts w:ascii="Times New Roman" w:hAnsi="Times New Roman" w:cs="Times New Roman"/>
+          <w:sz w:val="28"/>
+        </w:rPr>
+        <w:t>нформационные технологии и технические средства в профессиональной деятельности;</w:t>
+      </w:r>
+    </w:p>
+    <w:p>
+      <w:pPr>
+        <w:pStyle w:val="a7"/>
+        <w:numPr>
+          <w:ilvl w:val="0"/>
+          <w:numId w:val="47"/>
+        </w:numPr>
+        <w:spacing w:after="0" w:line="360" w:lineRule="auto"/>
+        <w:ind w:left="0" w:firstLine="709"/>
+        <w:jc w:val="both"/>
+        <w:rPr>
+          <w:rFonts w:ascii="Times New Roman" w:hAnsi="Times New Roman" w:cs="Times New Roman"/>
+          <w:sz w:val="28"/>
+        </w:rPr>
+      </w:pPr>
+      <w:r>
+        <w:rPr>
+          <w:rFonts w:ascii="Times New Roman" w:hAnsi="Times New Roman" w:cs="Times New Roman"/>
+          <w:sz w:val="28"/>
+        </w:rPr>
+        <w:t>П</w:t>
+      </w:r>
+      <w:r>
+        <w:rPr>
+          <w:rFonts w:ascii="Times New Roman" w:hAnsi="Times New Roman" w:cs="Times New Roman"/>
+          <w:sz w:val="28"/>
+        </w:rPr>
+        <w:t>рограммные продукты, относящиеся к профессиональной сфере;</w:t>
+      </w:r>
+    </w:p>
+    <w:p>
+      <w:pPr>
+        <w:pStyle w:val="a7"/>
+        <w:numPr>
+          <w:ilvl w:val="0"/>
+          <w:numId w:val="47"/>
+        </w:numPr>
+        <w:spacing w:after="0" w:line="360" w:lineRule="auto"/>
+        <w:ind w:left="0" w:firstLine="709"/>
+        <w:jc w:val="both"/>
+        <w:rPr>
+          <w:rFonts w:ascii="Times New Roman" w:hAnsi="Times New Roman" w:cs="Times New Roman"/>
+          <w:sz w:val="28"/>
+        </w:rPr>
+      </w:pPr>
+      <w:r>
+        <w:rPr>
+          <w:rFonts w:ascii="Times New Roman" w:hAnsi="Times New Roman" w:cs="Times New Roman"/>
+          <w:sz w:val="28"/>
+        </w:rPr>
+        <w:t>К</w:t>
+      </w:r>
+      <w:r>
+        <w:rPr>
+          <w:rFonts w:ascii="Times New Roman" w:hAnsi="Times New Roman" w:cs="Times New Roman"/>
+          <w:sz w:val="28"/>
+        </w:rPr>
+        <w:t>ритерии выбора, сравнения и оценки эффективности решений по защите информации</w:t>
+      </w:r>
+      <w:r>
+        <w:rPr>
+          <w:rFonts w:ascii="Times New Roman" w:hAnsi="Times New Roman" w:cs="Times New Roman"/>
+          <w:sz w:val="28"/>
+        </w:rPr>
+        <w:t>;</w:t>
+      </w:r>
+    </w:p>
+    <w:p>
+      <w:pPr>
+        <w:pStyle w:val="a7"/>
+        <w:numPr>
+          <w:ilvl w:val="0"/>
+          <w:numId w:val="47"/>
+        </w:numPr>
+        <w:spacing w:after="0" w:line="360" w:lineRule="auto"/>
+        <w:ind w:left="0" w:firstLine="709"/>
+        <w:jc w:val="both"/>
+        <w:rPr>
+          <w:sz w:val="28"/>
+        </w:rPr>
+      </w:pPr>
+      <w:r>
+        <w:rPr>
+          <w:rFonts w:ascii="Times New Roman" w:hAnsi="Times New Roman" w:cs="Times New Roman"/>
+          <w:sz w:val="28"/>
+        </w:rPr>
+        <w:t>Т</w:t>
+      </w:r>
+      <w:r>
+        <w:rPr>
+          <w:rFonts w:ascii="Times New Roman" w:hAnsi="Times New Roman" w:cs="Times New Roman"/>
+          <w:sz w:val="28"/>
+        </w:rPr>
+        <w:t>ребования к оформлению научно-технической документации</w:t>
+      </w:r>
+      <w:r>
+        <w:rPr>
+          <w:rFonts w:ascii="Times New Roman" w:hAnsi="Times New Roman" w:cs="Times New Roman"/>
+          <w:sz w:val="28"/>
+        </w:rPr>
+        <w:t>.</w:t>
+      </w:r>
+      <w:r>
+        <w:rPr>
           <w:sz w:val="28"/>
         </w:rPr>
         <w:br w:type="page"/>
@@ -1921,7 +2398,7 @@
         <w:spacing w:before="0" w:after="120"/>
         <w:ind w:left="0" w:firstLine="709"/>
       </w:pPr>
-      <w:bookmarkStart w:id="3" w:name="_Toc643707"/>
+      <w:bookmarkStart w:id="2" w:name="_Toc643707"/>
       <w:r>
         <w:lastRenderedPageBreak/>
         <w:t>О</w:t>
@@ -1929,7 +2406,7 @@
       <w:r>
         <w:t>бщая часть</w:t>
       </w:r>
-      <w:bookmarkEnd w:id="3"/>
+      <w:bookmarkEnd w:id="2"/>
     </w:p>
     <w:p>
       <w:pPr>
@@ -1938,14 +2415,14 @@
         <w:ind w:left="0" w:firstLine="709"/>
         <w:jc w:val="both"/>
       </w:pPr>
-      <w:bookmarkStart w:id="4" w:name="_Toc643708"/>
+      <w:bookmarkStart w:id="3" w:name="_Toc643708"/>
       <w:r>
         <w:t xml:space="preserve">Описание структурного подразделения </w:t>
       </w:r>
       <w:r>
         <w:t>организации</w:t>
       </w:r>
-      <w:bookmarkEnd w:id="4"/>
+      <w:bookmarkEnd w:id="3"/>
     </w:p>
     <w:p>
       <w:pPr>
@@ -1969,7 +2446,21 @@
           <w:rFonts w:ascii="Times New Roman" w:hAnsi="Times New Roman" w:cs="Times New Roman"/>
           <w:sz w:val="28"/>
         </w:rPr>
-        <w:t xml:space="preserve">ктика проходила в подразделении тестирования микросхем </w:t>
+        <w:t xml:space="preserve">ктика проходила в </w:t>
+      </w:r>
+      <w:r>
+        <w:rPr>
+          <w:rFonts w:ascii="Times New Roman" w:hAnsi="Times New Roman" w:cs="Times New Roman"/>
+          <w:sz w:val="28"/>
+        </w:rPr>
+        <w:t>конструкторско-технологическом отделе</w:t>
+      </w:r>
+      <w:r>
+        <w:rPr>
+          <w:rFonts w:ascii="Times New Roman" w:hAnsi="Times New Roman" w:cs="Times New Roman"/>
+          <w:sz w:val="28"/>
+        </w:rPr>
+        <w:t xml:space="preserve"> </w:t>
       </w:r>
       <w:r>
         <w:rPr>
@@ -2004,7 +2495,14 @@
           <w:rFonts w:ascii="Times New Roman" w:hAnsi="Times New Roman" w:cs="Times New Roman"/>
           <w:sz w:val="28"/>
         </w:rPr>
-        <w:t xml:space="preserve"> подразделения</w:t>
+        <w:t xml:space="preserve"> </w:t>
+      </w:r>
+      <w:r>
+        <w:rPr>
+          <w:rFonts w:ascii="Times New Roman" w:hAnsi="Times New Roman" w:cs="Times New Roman"/>
+          <w:sz w:val="28"/>
+        </w:rPr>
+        <w:t>отдела</w:t>
       </w:r>
       <w:r>
         <w:rPr>
@@ -2099,7 +2597,7 @@
         <w:ind w:left="0" w:firstLine="709"/>
         <w:jc w:val="both"/>
       </w:pPr>
-      <w:bookmarkStart w:id="5" w:name="_Toc643709"/>
+      <w:bookmarkStart w:id="4" w:name="_Toc643709"/>
       <w:r>
         <w:t>Технические</w:t>
       </w:r>
@@ -2109,7 +2607,7 @@
       <w:r>
         <w:t xml:space="preserve"> и программные средства</w:t>
       </w:r>
-      <w:bookmarkEnd w:id="5"/>
+      <w:bookmarkEnd w:id="4"/>
     </w:p>
     <w:p>
       <w:pPr>
@@ -2223,14 +2721,14 @@
       <w:r>
         <w:t xml:space="preserve"> </w:t>
       </w:r>
-      <w:bookmarkStart w:id="6" w:name="_Toc643710"/>
+      <w:bookmarkStart w:id="5" w:name="_Toc643710"/>
       <w:r>
         <w:t>Процесс выполнения работ</w:t>
       </w:r>
       <w:r>
         <w:t>ы</w:t>
       </w:r>
-      <w:bookmarkEnd w:id="6"/>
+      <w:bookmarkEnd w:id="5"/>
     </w:p>
     <w:p>
       <w:pPr>
@@ -2755,15 +3253,7 @@
           <w:sz w:val="28"/>
           <w:szCs w:val="24"/>
         </w:rPr>
-        <w:t>1.1</w:t>
-      </w:r>
-      <w:r>
-        <w:rPr>
-          <w:rFonts w:ascii="Times New Roman" w:eastAsia="Calibri" w:hAnsi="Times New Roman" w:cs="Times New Roman"/>
-          <w:sz w:val="28"/>
-          <w:szCs w:val="24"/>
-        </w:rPr>
-        <w:t xml:space="preserve"> </w:t>
+        <w:t xml:space="preserve">1.1 </w:t>
       </w:r>
       <w:r>
         <w:rPr>
@@ -2779,23 +3269,7 @@
           <w:sz w:val="28"/>
           <w:szCs w:val="28"/>
         </w:rPr>
-        <w:t xml:space="preserve"> </w:t>
-      </w:r>
-      <w:r>
-        <w:rPr>
-          <w:rFonts w:ascii="Times New Roman" w:hAnsi="Times New Roman" w:cs="Times New Roman"/>
-          <w:sz w:val="28"/>
-          <w:szCs w:val="28"/>
-        </w:rPr>
-        <w:t>Таблица</w:t>
-      </w:r>
-      <w:r>
-        <w:rPr>
-          <w:rFonts w:ascii="Times New Roman" w:hAnsi="Times New Roman" w:cs="Times New Roman"/>
-          <w:sz w:val="28"/>
-          <w:szCs w:val="28"/>
-        </w:rPr>
-        <w:t xml:space="preserve"> «</w:t>
+        <w:t xml:space="preserve"> Таблица «</w:t>
       </w:r>
       <w:r>
         <w:rPr>
@@ -3219,23 +3693,7 @@
           <w:sz w:val="28"/>
           <w:szCs w:val="24"/>
         </w:rPr>
-        <w:t>1.</w:t>
-      </w:r>
-      <w:r>
-        <w:rPr>
-          <w:rFonts w:ascii="Times New Roman" w:eastAsia="Calibri" w:hAnsi="Times New Roman" w:cs="Times New Roman"/>
-          <w:sz w:val="28"/>
-          <w:szCs w:val="24"/>
-        </w:rPr>
-        <w:t>2</w:t>
-      </w:r>
-      <w:r>
-        <w:rPr>
-          <w:rFonts w:ascii="Times New Roman" w:eastAsia="Calibri" w:hAnsi="Times New Roman" w:cs="Times New Roman"/>
-          <w:sz w:val="28"/>
-          <w:szCs w:val="24"/>
-        </w:rPr>
-        <w:t xml:space="preserve"> </w:t>
+        <w:t xml:space="preserve">1.2 </w:t>
       </w:r>
       <w:r>
         <w:rPr>
@@ -3588,23 +4046,7 @@
           <w:sz w:val="28"/>
           <w:szCs w:val="24"/>
         </w:rPr>
-        <w:t>1.</w:t>
-      </w:r>
-      <w:r>
-        <w:rPr>
-          <w:rFonts w:ascii="Times New Roman" w:eastAsia="Calibri" w:hAnsi="Times New Roman" w:cs="Times New Roman"/>
-          <w:sz w:val="28"/>
-          <w:szCs w:val="24"/>
-        </w:rPr>
-        <w:t>3</w:t>
-      </w:r>
-      <w:r>
-        <w:rPr>
-          <w:rFonts w:ascii="Times New Roman" w:eastAsia="Calibri" w:hAnsi="Times New Roman" w:cs="Times New Roman"/>
-          <w:sz w:val="28"/>
-          <w:szCs w:val="24"/>
-        </w:rPr>
-        <w:t xml:space="preserve"> </w:t>
+        <w:t xml:space="preserve">1.3 </w:t>
       </w:r>
       <w:r>
         <w:rPr>
@@ -3956,23 +4398,7 @@
           <w:sz w:val="28"/>
           <w:szCs w:val="24"/>
         </w:rPr>
-        <w:t>1.</w:t>
-      </w:r>
-      <w:r>
-        <w:rPr>
-          <w:rFonts w:ascii="Times New Roman" w:eastAsia="Calibri" w:hAnsi="Times New Roman" w:cs="Times New Roman"/>
-          <w:sz w:val="28"/>
-          <w:szCs w:val="24"/>
-        </w:rPr>
-        <w:t>4</w:t>
-      </w:r>
-      <w:r>
-        <w:rPr>
-          <w:rFonts w:ascii="Times New Roman" w:eastAsia="Calibri" w:hAnsi="Times New Roman" w:cs="Times New Roman"/>
-          <w:sz w:val="28"/>
-          <w:szCs w:val="24"/>
-        </w:rPr>
-        <w:t xml:space="preserve"> </w:t>
+        <w:t xml:space="preserve">1.4 </w:t>
       </w:r>
       <w:r>
         <w:rPr>
@@ -4257,23 +4683,7 @@
           <w:sz w:val="28"/>
           <w:szCs w:val="24"/>
         </w:rPr>
-        <w:t>1.</w:t>
-      </w:r>
-      <w:r>
-        <w:rPr>
-          <w:rFonts w:ascii="Times New Roman" w:eastAsia="Calibri" w:hAnsi="Times New Roman" w:cs="Times New Roman"/>
-          <w:sz w:val="28"/>
-          <w:szCs w:val="24"/>
-        </w:rPr>
-        <w:t>5</w:t>
-      </w:r>
-      <w:r>
-        <w:rPr>
-          <w:rFonts w:ascii="Times New Roman" w:eastAsia="Calibri" w:hAnsi="Times New Roman" w:cs="Times New Roman"/>
-          <w:sz w:val="28"/>
-          <w:szCs w:val="24"/>
-        </w:rPr>
-        <w:t xml:space="preserve"> </w:t>
+        <w:t xml:space="preserve">1.5 </w:t>
       </w:r>
       <w:r>
         <w:rPr>
@@ -4296,14 +4706,7 @@
           <w:rFonts w:ascii="Times New Roman" w:hAnsi="Times New Roman" w:cs="Times New Roman"/>
           <w:sz w:val="28"/>
         </w:rPr>
-        <w:t>Документы</w:t>
-      </w:r>
-      <w:r>
-        <w:rPr>
-          <w:rFonts w:ascii="Times New Roman" w:hAnsi="Times New Roman" w:cs="Times New Roman"/>
-          <w:sz w:val="28"/>
-        </w:rPr>
-        <w:t xml:space="preserve"> КД</w:t>
+        <w:t>Документы КД</w:t>
       </w:r>
       <w:r>
         <w:rPr>
@@ -4699,23 +5102,7 @@
           <w:sz w:val="28"/>
           <w:szCs w:val="24"/>
         </w:rPr>
-        <w:t>1.</w:t>
-      </w:r>
-      <w:r>
-        <w:rPr>
-          <w:rFonts w:ascii="Times New Roman" w:eastAsia="Calibri" w:hAnsi="Times New Roman" w:cs="Times New Roman"/>
-          <w:sz w:val="28"/>
-          <w:szCs w:val="24"/>
-        </w:rPr>
-        <w:t>6</w:t>
-      </w:r>
-      <w:r>
-        <w:rPr>
-          <w:rFonts w:ascii="Times New Roman" w:eastAsia="Calibri" w:hAnsi="Times New Roman" w:cs="Times New Roman"/>
-          <w:sz w:val="28"/>
-          <w:szCs w:val="24"/>
-        </w:rPr>
-        <w:t xml:space="preserve"> </w:t>
+        <w:t xml:space="preserve">1.6 </w:t>
       </w:r>
       <w:r>
         <w:rPr>
@@ -4738,14 +5125,7 @@
           <w:rFonts w:ascii="Times New Roman" w:hAnsi="Times New Roman" w:cs="Times New Roman"/>
           <w:sz w:val="28"/>
         </w:rPr>
-        <w:t>Документы-Документы</w:t>
-      </w:r>
-      <w:r>
-        <w:rPr>
-          <w:rFonts w:ascii="Times New Roman" w:hAnsi="Times New Roman" w:cs="Times New Roman"/>
-          <w:sz w:val="28"/>
-        </w:rPr>
-        <w:t xml:space="preserve"> КД</w:t>
+        <w:t>Документы-Документы КД</w:t>
       </w:r>
       <w:r>
         <w:rPr>
@@ -5074,23 +5454,7 @@
           <w:sz w:val="28"/>
           <w:szCs w:val="24"/>
         </w:rPr>
-        <w:t>1.</w:t>
-      </w:r>
-      <w:r>
-        <w:rPr>
-          <w:rFonts w:ascii="Times New Roman" w:eastAsia="Calibri" w:hAnsi="Times New Roman" w:cs="Times New Roman"/>
-          <w:sz w:val="28"/>
-          <w:szCs w:val="24"/>
-        </w:rPr>
-        <w:t>7</w:t>
-      </w:r>
-      <w:r>
-        <w:rPr>
-          <w:rFonts w:ascii="Times New Roman" w:eastAsia="Calibri" w:hAnsi="Times New Roman" w:cs="Times New Roman"/>
-          <w:sz w:val="28"/>
-          <w:szCs w:val="24"/>
-        </w:rPr>
-        <w:t xml:space="preserve"> </w:t>
+        <w:t xml:space="preserve">1.7 </w:t>
       </w:r>
       <w:r>
         <w:rPr>
@@ -5432,15 +5796,7 @@
           <w:sz w:val="28"/>
           <w:szCs w:val="24"/>
         </w:rPr>
-        <w:t>1.</w:t>
-      </w:r>
-      <w:r>
-        <w:rPr>
-          <w:rFonts w:ascii="Times New Roman" w:eastAsia="Calibri" w:hAnsi="Times New Roman" w:cs="Times New Roman"/>
-          <w:sz w:val="28"/>
-          <w:szCs w:val="24"/>
-        </w:rPr>
-        <w:t>8</w:t>
+        <w:t>1.8</w:t>
       </w:r>
       <w:r>
         <w:rPr>
@@ -5908,7 +6264,7 @@
         <w:spacing w:before="0" w:after="120"/>
         <w:ind w:firstLine="709"/>
       </w:pPr>
-      <w:bookmarkStart w:id="7" w:name="_Toc643711"/>
+      <w:bookmarkStart w:id="6" w:name="_Toc643711"/>
       <w:r>
         <w:lastRenderedPageBreak/>
         <w:t>З</w:t>
@@ -5916,7 +6272,7 @@
       <w:r>
         <w:t>аключение</w:t>
       </w:r>
-      <w:bookmarkEnd w:id="7"/>
+      <w:bookmarkEnd w:id="6"/>
     </w:p>
     <w:p>
       <w:pPr>
@@ -5947,27 +6303,32 @@
           <w:rFonts w:ascii="Times New Roman" w:hAnsi="Times New Roman" w:cs="Times New Roman"/>
           <w:sz w:val="28"/>
         </w:rPr>
-        <w:t xml:space="preserve"> была изучена специфика работы </w:t>
-      </w:r>
-      <w:r>
-        <w:rPr>
-          <w:rFonts w:ascii="Times New Roman" w:hAnsi="Times New Roman" w:cs="Times New Roman"/>
-          <w:sz w:val="28"/>
-        </w:rPr>
-        <w:t>подразделения</w:t>
-      </w:r>
-      <w:r>
-        <w:rPr>
-          <w:rFonts w:ascii="Times New Roman" w:hAnsi="Times New Roman" w:cs="Times New Roman"/>
-          <w:sz w:val="28"/>
-        </w:rPr>
-        <w:t>, а также закреплены полученные навыки разработки и администрирования баз данных.</w:t>
-      </w:r>
-    </w:p>
-    <w:p>
-      <w:pPr>
+        <w:t xml:space="preserve"> </w:t>
+      </w:r>
+      <w:r>
+        <w:rPr>
+          <w:rFonts w:ascii="Times New Roman" w:hAnsi="Times New Roman" w:cs="Times New Roman"/>
+          <w:sz w:val="28"/>
+        </w:rPr>
+        <w:t>были изучены</w:t>
+      </w:r>
+      <w:r>
+        <w:rPr>
+          <w:rFonts w:ascii="Times New Roman" w:hAnsi="Times New Roman" w:cs="Times New Roman"/>
+          <w:sz w:val="28"/>
+        </w:rPr>
+        <w:t>:</w:t>
+      </w:r>
+    </w:p>
+    <w:p>
+      <w:pPr>
+        <w:pStyle w:val="a7"/>
+        <w:numPr>
+          <w:ilvl w:val="0"/>
+          <w:numId w:val="45"/>
+        </w:numPr>
         <w:spacing w:after="0" w:line="360" w:lineRule="auto"/>
-        <w:ind w:firstLine="709"/>
+        <w:ind w:left="0" w:firstLine="709"/>
         <w:jc w:val="both"/>
         <w:rPr>
           <w:rFonts w:ascii="Times New Roman" w:hAnsi="Times New Roman" w:cs="Times New Roman"/>
@@ -5979,21 +6340,21 @@
           <w:rFonts w:ascii="Times New Roman" w:hAnsi="Times New Roman" w:cs="Times New Roman"/>
           <w:sz w:val="28"/>
         </w:rPr>
-        <w:t>В ходе прохождения</w:t>
-      </w:r>
-      <w:r>
-        <w:rPr>
-          <w:rFonts w:ascii="Times New Roman" w:hAnsi="Times New Roman" w:cs="Times New Roman"/>
-          <w:sz w:val="28"/>
-        </w:rPr>
-        <w:t xml:space="preserve"> практики были сделаны выданные </w:t>
-      </w:r>
-      <w:r>
-        <w:rPr>
-          <w:rFonts w:ascii="Times New Roman" w:hAnsi="Times New Roman" w:cs="Times New Roman"/>
-          <w:sz w:val="28"/>
-        </w:rPr>
-        <w:t>организацией</w:t>
+        <w:t>С</w:t>
+      </w:r>
+      <w:r>
+        <w:rPr>
+          <w:rFonts w:ascii="Times New Roman" w:hAnsi="Times New Roman" w:cs="Times New Roman"/>
+          <w:sz w:val="28"/>
+        </w:rPr>
+        <w:t>пецифика работы</w:t>
+      </w:r>
+      <w:r>
+        <w:rPr>
+          <w:rFonts w:ascii="Times New Roman" w:hAnsi="Times New Roman" w:cs="Times New Roman"/>
+          <w:sz w:val="28"/>
+        </w:rPr>
+        <w:t>, а также технические и программные средства, используемые в</w:t>
       </w:r>
       <w:r>
         <w:rPr>
@@ -6007,74 +6368,35 @@
           <w:rFonts w:ascii="Times New Roman" w:hAnsi="Times New Roman" w:cs="Times New Roman"/>
           <w:sz w:val="28"/>
         </w:rPr>
-        <w:t>задания,</w:t>
-      </w:r>
-      <w:r>
-        <w:rPr>
-          <w:rFonts w:ascii="Times New Roman" w:hAnsi="Times New Roman" w:cs="Times New Roman"/>
-          <w:sz w:val="28"/>
-        </w:rPr>
-        <w:t xml:space="preserve"> </w:t>
-      </w:r>
-      <w:r>
-        <w:rPr>
-          <w:rFonts w:ascii="Times New Roman" w:hAnsi="Times New Roman" w:cs="Times New Roman"/>
-          <w:sz w:val="28"/>
-        </w:rPr>
-        <w:t>в процессе выполнения</w:t>
-      </w:r>
-      <w:r>
-        <w:rPr>
-          <w:rFonts w:ascii="Times New Roman" w:hAnsi="Times New Roman" w:cs="Times New Roman"/>
-          <w:sz w:val="28"/>
-        </w:rPr>
-        <w:t xml:space="preserve"> </w:t>
-      </w:r>
-      <w:r>
-        <w:rPr>
-          <w:rFonts w:ascii="Times New Roman" w:hAnsi="Times New Roman" w:cs="Times New Roman"/>
-          <w:sz w:val="28"/>
-        </w:rPr>
-        <w:t>которых</w:t>
-      </w:r>
-      <w:r>
-        <w:rPr>
-          <w:rFonts w:ascii="Times New Roman" w:hAnsi="Times New Roman" w:cs="Times New Roman"/>
-          <w:sz w:val="28"/>
-        </w:rPr>
-        <w:t xml:space="preserve"> был получен реальный опыт работы с базами данных и написанием запросов для них.</w:t>
-      </w:r>
-    </w:p>
-    <w:p>
-      <w:pPr>
-        <w:spacing w:after="0" w:line="360" w:lineRule="auto"/>
-        <w:ind w:firstLine="709"/>
-        <w:jc w:val="both"/>
-        <w:rPr>
-          <w:rFonts w:ascii="Times New Roman" w:hAnsi="Times New Roman" w:cs="Times New Roman"/>
-          <w:sz w:val="28"/>
-        </w:rPr>
-      </w:pPr>
-      <w:r>
-        <w:rPr>
-          <w:rFonts w:ascii="Times New Roman" w:hAnsi="Times New Roman" w:cs="Times New Roman"/>
-          <w:sz w:val="28"/>
-        </w:rPr>
-        <w:t>По итогу прохождения</w:t>
-      </w:r>
-      <w:r>
-        <w:rPr>
-          <w:rFonts w:ascii="Times New Roman" w:hAnsi="Times New Roman" w:cs="Times New Roman"/>
-          <w:sz w:val="28"/>
-        </w:rPr>
-        <w:t xml:space="preserve"> первого модуля</w:t>
-      </w:r>
-      <w:r>
-        <w:rPr>
-          <w:rFonts w:ascii="Times New Roman" w:hAnsi="Times New Roman" w:cs="Times New Roman"/>
-          <w:sz w:val="28"/>
-        </w:rPr>
-        <w:t xml:space="preserve"> практики были изучены:</w:t>
+        <w:t>конструкторско-технологическ</w:t>
+      </w:r>
+      <w:r>
+        <w:rPr>
+          <w:rFonts w:ascii="Times New Roman" w:hAnsi="Times New Roman" w:cs="Times New Roman"/>
+          <w:sz w:val="28"/>
+        </w:rPr>
+        <w:t>о</w:t>
+      </w:r>
+      <w:r>
+        <w:rPr>
+          <w:rFonts w:ascii="Times New Roman" w:hAnsi="Times New Roman" w:cs="Times New Roman"/>
+          <w:sz w:val="28"/>
+        </w:rPr>
+        <w:t>м</w:t>
+      </w:r>
+      <w:r>
+        <w:rPr>
+          <w:rFonts w:ascii="Times New Roman" w:hAnsi="Times New Roman" w:cs="Times New Roman"/>
+          <w:sz w:val="28"/>
+        </w:rPr>
+        <w:t xml:space="preserve"> отдел</w:t>
+      </w:r>
+      <w:r>
+        <w:rPr>
+          <w:rFonts w:ascii="Times New Roman" w:hAnsi="Times New Roman" w:cs="Times New Roman"/>
+          <w:sz w:val="28"/>
+        </w:rPr>
+        <w:t>е;</w:t>
       </w:r>
     </w:p>
     <w:p>
@@ -6097,7 +6419,14 @@
           <w:rFonts w:ascii="Times New Roman" w:hAnsi="Times New Roman" w:cs="Times New Roman"/>
           <w:sz w:val="28"/>
         </w:rPr>
-        <w:t>Технические и программные средства, используемые в отделе;</w:t>
+        <w:t>Конструкторская документация и различные стандарты предприятия</w:t>
+      </w:r>
+      <w:r>
+        <w:rPr>
+          <w:rFonts w:ascii="Times New Roman" w:hAnsi="Times New Roman" w:cs="Times New Roman"/>
+          <w:sz w:val="28"/>
+        </w:rPr>
+        <w:t>;</w:t>
       </w:r>
     </w:p>
     <w:p>
@@ -6120,15 +6449,264 @@
           <w:rFonts w:ascii="Times New Roman" w:hAnsi="Times New Roman" w:cs="Times New Roman"/>
           <w:sz w:val="28"/>
         </w:rPr>
-        <w:t xml:space="preserve">Конструкторская документация и различные </w:t>
-      </w:r>
-      <w:r>
-        <w:rPr>
-          <w:rFonts w:ascii="Times New Roman" w:hAnsi="Times New Roman" w:cs="Times New Roman"/>
-          <w:sz w:val="28"/>
-        </w:rPr>
-        <w:t>стандарты предприятия.</w:t>
-      </w:r>
+        <w:t>Информационные технологии и технические средства в профессиональной деятельности;</w:t>
+      </w:r>
+    </w:p>
+    <w:p>
+      <w:pPr>
+        <w:pStyle w:val="a7"/>
+        <w:numPr>
+          <w:ilvl w:val="0"/>
+          <w:numId w:val="40"/>
+        </w:numPr>
+        <w:spacing w:after="0" w:line="360" w:lineRule="auto"/>
+        <w:ind w:left="0" w:firstLine="709"/>
+        <w:jc w:val="both"/>
+        <w:rPr>
+          <w:rFonts w:ascii="Times New Roman" w:hAnsi="Times New Roman" w:cs="Times New Roman"/>
+          <w:sz w:val="28"/>
+        </w:rPr>
+      </w:pPr>
+      <w:r>
+        <w:rPr>
+          <w:rFonts w:ascii="Times New Roman" w:hAnsi="Times New Roman" w:cs="Times New Roman"/>
+          <w:sz w:val="28"/>
+        </w:rPr>
+        <w:t>Программные продукты, относящиеся к профессиональной сфере;</w:t>
+      </w:r>
+    </w:p>
+    <w:p>
+      <w:pPr>
+        <w:pStyle w:val="a7"/>
+        <w:numPr>
+          <w:ilvl w:val="0"/>
+          <w:numId w:val="40"/>
+        </w:numPr>
+        <w:spacing w:after="0" w:line="360" w:lineRule="auto"/>
+        <w:ind w:left="0" w:firstLine="709"/>
+        <w:jc w:val="both"/>
+        <w:rPr>
+          <w:rFonts w:ascii="Times New Roman" w:hAnsi="Times New Roman" w:cs="Times New Roman"/>
+          <w:sz w:val="28"/>
+        </w:rPr>
+      </w:pPr>
+      <w:r>
+        <w:rPr>
+          <w:rFonts w:ascii="Times New Roman" w:hAnsi="Times New Roman" w:cs="Times New Roman"/>
+          <w:sz w:val="28"/>
+        </w:rPr>
+        <w:t>Критерии выбора, сравнения и оценки эффективности решений по защите информации</w:t>
+      </w:r>
+      <w:r>
+        <w:rPr>
+          <w:rFonts w:ascii="Times New Roman" w:hAnsi="Times New Roman" w:cs="Times New Roman"/>
+          <w:sz w:val="28"/>
+        </w:rPr>
+        <w:t>;</w:t>
+      </w:r>
+    </w:p>
+    <w:p>
+      <w:pPr>
+        <w:pStyle w:val="a7"/>
+        <w:numPr>
+          <w:ilvl w:val="0"/>
+          <w:numId w:val="40"/>
+        </w:numPr>
+        <w:spacing w:after="0" w:line="360" w:lineRule="auto"/>
+        <w:ind w:left="0" w:firstLine="709"/>
+        <w:jc w:val="both"/>
+        <w:rPr>
+          <w:rFonts w:ascii="Times New Roman" w:hAnsi="Times New Roman" w:cs="Times New Roman"/>
+          <w:sz w:val="28"/>
+        </w:rPr>
+      </w:pPr>
+      <w:r>
+        <w:rPr>
+          <w:rFonts w:ascii="Times New Roman" w:hAnsi="Times New Roman" w:cs="Times New Roman"/>
+          <w:sz w:val="28"/>
+        </w:rPr>
+        <w:t>Требования к оформлению научно-технической документации.</w:t>
+      </w:r>
+    </w:p>
+    <w:p>
+      <w:pPr>
+        <w:spacing w:after="0" w:line="360" w:lineRule="auto"/>
+        <w:ind w:firstLine="709"/>
+        <w:jc w:val="both"/>
+        <w:rPr>
+          <w:rFonts w:ascii="Times New Roman" w:hAnsi="Times New Roman" w:cs="Times New Roman"/>
+          <w:sz w:val="28"/>
+        </w:rPr>
+      </w:pPr>
+      <w:r>
+        <w:rPr>
+          <w:rFonts w:ascii="Times New Roman" w:hAnsi="Times New Roman" w:cs="Times New Roman"/>
+          <w:sz w:val="28"/>
+        </w:rPr>
+        <w:t xml:space="preserve">В ходе прохождения практики была создана база данных в такой СУБД как </w:t>
+      </w:r>
+      <w:r>
+        <w:rPr>
+          <w:rFonts w:ascii="Times New Roman" w:hAnsi="Times New Roman" w:cs="Times New Roman"/>
+          <w:sz w:val="28"/>
+          <w:lang w:val="en-US"/>
+        </w:rPr>
+        <w:t>Access</w:t>
+      </w:r>
+      <w:r>
+        <w:rPr>
+          <w:rFonts w:ascii="Times New Roman" w:hAnsi="Times New Roman" w:cs="Times New Roman"/>
+          <w:sz w:val="28"/>
+        </w:rPr>
+        <w:t>. В процессе её создания был получен</w:t>
+      </w:r>
+      <w:r>
+        <w:rPr>
+          <w:rFonts w:ascii="Times New Roman" w:hAnsi="Times New Roman" w:cs="Times New Roman"/>
+          <w:sz w:val="28"/>
+        </w:rPr>
+        <w:t>:</w:t>
+      </w:r>
+    </w:p>
+    <w:p>
+      <w:pPr>
+        <w:pStyle w:val="a7"/>
+        <w:numPr>
+          <w:ilvl w:val="0"/>
+          <w:numId w:val="48"/>
+        </w:numPr>
+        <w:spacing w:after="0" w:line="360" w:lineRule="auto"/>
+        <w:ind w:left="0" w:firstLine="709"/>
+        <w:jc w:val="both"/>
+        <w:rPr>
+          <w:rFonts w:ascii="Times New Roman" w:hAnsi="Times New Roman" w:cs="Times New Roman"/>
+          <w:sz w:val="28"/>
+        </w:rPr>
+      </w:pPr>
+      <w:r>
+        <w:rPr>
+          <w:rFonts w:ascii="Times New Roman" w:hAnsi="Times New Roman" w:cs="Times New Roman"/>
+          <w:sz w:val="28"/>
+        </w:rPr>
+        <w:t>Р</w:t>
+      </w:r>
+      <w:r>
+        <w:rPr>
+          <w:rFonts w:ascii="Times New Roman" w:hAnsi="Times New Roman" w:cs="Times New Roman"/>
+          <w:sz w:val="28"/>
+        </w:rPr>
+        <w:t xml:space="preserve">еальный опыт работы с базами данных и написанием запросов для </w:t>
+      </w:r>
+      <w:r>
+        <w:rPr>
+          <w:rFonts w:ascii="Times New Roman" w:hAnsi="Times New Roman" w:cs="Times New Roman"/>
+          <w:sz w:val="28"/>
+        </w:rPr>
+        <w:t>них</w:t>
+      </w:r>
+      <w:r>
+        <w:rPr>
+          <w:rFonts w:ascii="Times New Roman" w:hAnsi="Times New Roman" w:cs="Times New Roman"/>
+          <w:sz w:val="28"/>
+        </w:rPr>
+        <w:t>;</w:t>
+      </w:r>
+    </w:p>
+    <w:p>
+      <w:pPr>
+        <w:pStyle w:val="a7"/>
+        <w:numPr>
+          <w:ilvl w:val="0"/>
+          <w:numId w:val="48"/>
+        </w:numPr>
+        <w:spacing w:after="0" w:line="360" w:lineRule="auto"/>
+        <w:ind w:left="0" w:firstLine="709"/>
+        <w:jc w:val="both"/>
+        <w:rPr>
+          <w:rFonts w:ascii="Times New Roman" w:hAnsi="Times New Roman" w:cs="Times New Roman"/>
+          <w:sz w:val="28"/>
+        </w:rPr>
+      </w:pPr>
+      <w:r>
+        <w:rPr>
+          <w:rFonts w:ascii="Times New Roman" w:hAnsi="Times New Roman" w:cs="Times New Roman"/>
+          <w:sz w:val="28"/>
+        </w:rPr>
+        <w:t>З</w:t>
+      </w:r>
+      <w:r>
+        <w:rPr>
+          <w:rFonts w:ascii="Times New Roman" w:hAnsi="Times New Roman" w:cs="Times New Roman"/>
+          <w:sz w:val="28"/>
+        </w:rPr>
+        <w:t>акреплены полученные навыки разработки и администрирования баз данных</w:t>
+      </w:r>
+      <w:r>
+        <w:rPr>
+          <w:rFonts w:ascii="Times New Roman" w:hAnsi="Times New Roman" w:cs="Times New Roman"/>
+          <w:sz w:val="28"/>
+        </w:rPr>
+        <w:t>.</w:t>
+      </w:r>
+    </w:p>
+    <w:p>
+      <w:pPr>
+        <w:spacing w:after="0" w:line="360" w:lineRule="auto"/>
+        <w:ind w:firstLine="709"/>
+        <w:jc w:val="both"/>
+        <w:rPr>
+          <w:rFonts w:ascii="Times New Roman" w:hAnsi="Times New Roman" w:cs="Times New Roman"/>
+          <w:sz w:val="28"/>
+        </w:rPr>
+      </w:pPr>
+      <w:r>
+        <w:rPr>
+          <w:rFonts w:ascii="Times New Roman" w:hAnsi="Times New Roman" w:cs="Times New Roman"/>
+          <w:sz w:val="28"/>
+        </w:rPr>
+        <w:t xml:space="preserve">Итогами </w:t>
+      </w:r>
+      <w:bookmarkStart w:id="7" w:name="_GoBack"/>
+      <w:r>
+        <w:rPr>
+          <w:rFonts w:ascii="Times New Roman" w:hAnsi="Times New Roman" w:cs="Times New Roman"/>
+          <w:sz w:val="28"/>
+        </w:rPr>
+        <w:t>прохождения первого модуля практики является</w:t>
+      </w:r>
+      <w:r>
+        <w:rPr>
+          <w:rFonts w:ascii="Times New Roman" w:hAnsi="Times New Roman" w:cs="Times New Roman"/>
+          <w:sz w:val="28"/>
+        </w:rPr>
+        <w:t xml:space="preserve"> </w:t>
+      </w:r>
+      <w:bookmarkEnd w:id="7"/>
+      <w:r>
+        <w:rPr>
+          <w:rFonts w:ascii="Times New Roman" w:hAnsi="Times New Roman" w:cs="Times New Roman"/>
+          <w:sz w:val="28"/>
+        </w:rPr>
+        <w:t xml:space="preserve">выполнение всех поставленных целей и задач </w:t>
+      </w:r>
+      <w:r>
+        <w:rPr>
+          <w:rFonts w:ascii="Times New Roman" w:hAnsi="Times New Roman" w:cs="Times New Roman"/>
+          <w:sz w:val="28"/>
+        </w:rPr>
+        <w:t>в процессе выполнения определенных видов работ, связанных с будущей профессиональной деятельностью.</w:t>
+      </w:r>
+    </w:p>
+    <w:p>
+      <w:pPr>
+        <w:spacing w:after="0" w:line="360" w:lineRule="auto"/>
+        <w:ind w:firstLine="709"/>
+        <w:jc w:val="both"/>
+        <w:rPr>
+          <w:rFonts w:ascii="Times New Roman" w:hAnsi="Times New Roman" w:cs="Times New Roman"/>
+          <w:sz w:val="28"/>
+        </w:rPr>
+      </w:pPr>
     </w:p>
     <w:p>
       <w:pPr>
@@ -6549,7 +7127,7 @@
             <w:noProof/>
             <w:sz w:val="28"/>
           </w:rPr>
-          <w:t>2</w:t>
+          <w:t>11</w:t>
         </w:r>
         <w:r>
           <w:rPr>
@@ -7288,6 +7866,232 @@
     </w:lvl>
   </w:abstractNum>
   <w:abstractNum w:abstractNumId="6" w15:restartNumberingAfterBreak="0">
+    <w:nsid w:val="0C4D2168"/>
+    <w:multiLevelType w:val="hybridMultilevel"/>
+    <w:tmpl w:val="79B8227C"/>
+    <w:lvl w:ilvl="0" w:tplc="9030E596">
+      <w:start w:val="1"/>
+      <w:numFmt w:val="bullet"/>
+      <w:lvlText w:val=""/>
+      <w:lvlJc w:val="left"/>
+      <w:pPr>
+        <w:ind w:left="1429" w:hanging="360"/>
+      </w:pPr>
+      <w:rPr>
+        <w:rFonts w:ascii="Symbol" w:hAnsi="Symbol" w:hint="default"/>
+      </w:rPr>
+    </w:lvl>
+    <w:lvl w:ilvl="1" w:tplc="04190003" w:tentative="1">
+      <w:start w:val="1"/>
+      <w:numFmt w:val="bullet"/>
+      <w:lvlText w:val="o"/>
+      <w:lvlJc w:val="left"/>
+      <w:pPr>
+        <w:ind w:left="2149" w:hanging="360"/>
+      </w:pPr>
+      <w:rPr>
+        <w:rFonts w:ascii="Courier New" w:hAnsi="Courier New" w:cs="Courier New" w:hint="default"/>
+      </w:rPr>
+    </w:lvl>
+    <w:lvl w:ilvl="2" w:tplc="04190005" w:tentative="1">
+      <w:start w:val="1"/>
+      <w:numFmt w:val="bullet"/>
+      <w:lvlText w:val=""/>
+      <w:lvlJc w:val="left"/>
+      <w:pPr>
+        <w:ind w:left="2869" w:hanging="360"/>
+      </w:pPr>
+      <w:rPr>
+        <w:rFonts w:ascii="Wingdings" w:hAnsi="Wingdings" w:hint="default"/>
+      </w:rPr>
+    </w:lvl>
+    <w:lvl w:ilvl="3" w:tplc="04190001" w:tentative="1">
+      <w:start w:val="1"/>
+      <w:numFmt w:val="bullet"/>
+      <w:lvlText w:val=""/>
+      <w:lvlJc w:val="left"/>
+      <w:pPr>
+        <w:ind w:left="3589" w:hanging="360"/>
+      </w:pPr>
+      <w:rPr>
+        <w:rFonts w:ascii="Symbol" w:hAnsi="Symbol" w:hint="default"/>
+      </w:rPr>
+    </w:lvl>
+    <w:lvl w:ilvl="4" w:tplc="04190003" w:tentative="1">
+      <w:start w:val="1"/>
+      <w:numFmt w:val="bullet"/>
+      <w:lvlText w:val="o"/>
+      <w:lvlJc w:val="left"/>
+      <w:pPr>
+        <w:ind w:left="4309" w:hanging="360"/>
+      </w:pPr>
+      <w:rPr>
+        <w:rFonts w:ascii="Courier New" w:hAnsi="Courier New" w:cs="Courier New" w:hint="default"/>
+      </w:rPr>
+    </w:lvl>
+    <w:lvl w:ilvl="5" w:tplc="04190005" w:tentative="1">
+      <w:start w:val="1"/>
+      <w:numFmt w:val="bullet"/>
+      <w:lvlText w:val=""/>
+      <w:lvlJc w:val="left"/>
+      <w:pPr>
+        <w:ind w:left="5029" w:hanging="360"/>
+      </w:pPr>
+      <w:rPr>
+        <w:rFonts w:ascii="Wingdings" w:hAnsi="Wingdings" w:hint="default"/>
+      </w:rPr>
+    </w:lvl>
+    <w:lvl w:ilvl="6" w:tplc="04190001" w:tentative="1">
+      <w:start w:val="1"/>
+      <w:numFmt w:val="bullet"/>
+      <w:lvlText w:val=""/>
+      <w:lvlJc w:val="left"/>
+      <w:pPr>
+        <w:ind w:left="5749" w:hanging="360"/>
+      </w:pPr>
+      <w:rPr>
+        <w:rFonts w:ascii="Symbol" w:hAnsi="Symbol" w:hint="default"/>
+      </w:rPr>
+    </w:lvl>
+    <w:lvl w:ilvl="7" w:tplc="04190003" w:tentative="1">
+      <w:start w:val="1"/>
+      <w:numFmt w:val="bullet"/>
+      <w:lvlText w:val="o"/>
+      <w:lvlJc w:val="left"/>
+      <w:pPr>
+        <w:ind w:left="6469" w:hanging="360"/>
+      </w:pPr>
+      <w:rPr>
+        <w:rFonts w:ascii="Courier New" w:hAnsi="Courier New" w:cs="Courier New" w:hint="default"/>
+      </w:rPr>
+    </w:lvl>
+    <w:lvl w:ilvl="8" w:tplc="04190005" w:tentative="1">
+      <w:start w:val="1"/>
+      <w:numFmt w:val="bullet"/>
+      <w:lvlText w:val=""/>
+      <w:lvlJc w:val="left"/>
+      <w:pPr>
+        <w:ind w:left="7189" w:hanging="360"/>
+      </w:pPr>
+      <w:rPr>
+        <w:rFonts w:ascii="Wingdings" w:hAnsi="Wingdings" w:hint="default"/>
+      </w:rPr>
+    </w:lvl>
+  </w:abstractNum>
+  <w:abstractNum w:abstractNumId="7" w15:restartNumberingAfterBreak="0">
+    <w:nsid w:val="0E22673B"/>
+    <w:multiLevelType w:val="hybridMultilevel"/>
+    <w:tmpl w:val="FAD677E2"/>
+    <w:lvl w:ilvl="0" w:tplc="E9261F82">
+      <w:start w:val="1"/>
+      <w:numFmt w:val="bullet"/>
+      <w:lvlText w:val="-"/>
+      <w:lvlJc w:val="left"/>
+      <w:pPr>
+        <w:ind w:left="720" w:hanging="360"/>
+      </w:pPr>
+      <w:rPr>
+        <w:rFonts w:ascii="Courier New" w:hAnsi="Courier New" w:hint="default"/>
+      </w:rPr>
+    </w:lvl>
+    <w:lvl w:ilvl="1" w:tplc="04190003" w:tentative="1">
+      <w:start w:val="1"/>
+      <w:numFmt w:val="bullet"/>
+      <w:lvlText w:val="o"/>
+      <w:lvlJc w:val="left"/>
+      <w:pPr>
+        <w:ind w:left="1440" w:hanging="360"/>
+      </w:pPr>
+      <w:rPr>
+        <w:rFonts w:ascii="Courier New" w:hAnsi="Courier New" w:cs="Courier New" w:hint="default"/>
+      </w:rPr>
+    </w:lvl>
+    <w:lvl w:ilvl="2" w:tplc="04190005" w:tentative="1">
+      <w:start w:val="1"/>
+      <w:numFmt w:val="bullet"/>
+      <w:lvlText w:val=""/>
+      <w:lvlJc w:val="left"/>
+      <w:pPr>
+        <w:ind w:left="2160" w:hanging="360"/>
+      </w:pPr>
+      <w:rPr>
+        <w:rFonts w:ascii="Wingdings" w:hAnsi="Wingdings" w:hint="default"/>
+      </w:rPr>
+    </w:lvl>
+    <w:lvl w:ilvl="3" w:tplc="04190001" w:tentative="1">
+      <w:start w:val="1"/>
+      <w:numFmt w:val="bullet"/>
+      <w:lvlText w:val=""/>
+      <w:lvlJc w:val="left"/>
+      <w:pPr>
+        <w:ind w:left="2880" w:hanging="360"/>
+      </w:pPr>
+      <w:rPr>
+        <w:rFonts w:ascii="Symbol" w:hAnsi="Symbol" w:hint="default"/>
+      </w:rPr>
+    </w:lvl>
+    <w:lvl w:ilvl="4" w:tplc="04190003" w:tentative="1">
+      <w:start w:val="1"/>
+      <w:numFmt w:val="bullet"/>
+      <w:lvlText w:val="o"/>
+      <w:lvlJc w:val="left"/>
+      <w:pPr>
+        <w:ind w:left="3600" w:hanging="360"/>
+      </w:pPr>
+      <w:rPr>
+        <w:rFonts w:ascii="Courier New" w:hAnsi="Courier New" w:cs="Courier New" w:hint="default"/>
+      </w:rPr>
+    </w:lvl>
+    <w:lvl w:ilvl="5" w:tplc="04190005" w:tentative="1">
+      <w:start w:val="1"/>
+      <w:numFmt w:val="bullet"/>
+      <w:lvlText w:val=""/>
+      <w:lvlJc w:val="left"/>
+      <w:pPr>
+        <w:ind w:left="4320" w:hanging="360"/>
+      </w:pPr>
+      <w:rPr>
+        <w:rFonts w:ascii="Wingdings" w:hAnsi="Wingdings" w:hint="default"/>
+      </w:rPr>
+    </w:lvl>
+    <w:lvl w:ilvl="6" w:tplc="04190001" w:tentative="1">
+      <w:start w:val="1"/>
+      <w:numFmt w:val="bullet"/>
+      <w:lvlText w:val=""/>
+      <w:lvlJc w:val="left"/>
+      <w:pPr>
+        <w:ind w:left="5040" w:hanging="360"/>
+      </w:pPr>
+      <w:rPr>
+        <w:rFonts w:ascii="Symbol" w:hAnsi="Symbol" w:hint="default"/>
+      </w:rPr>
+    </w:lvl>
+    <w:lvl w:ilvl="7" w:tplc="04190003" w:tentative="1">
+      <w:start w:val="1"/>
+      <w:numFmt w:val="bullet"/>
+      <w:lvlText w:val="o"/>
+      <w:lvlJc w:val="left"/>
+      <w:pPr>
+        <w:ind w:left="5760" w:hanging="360"/>
+      </w:pPr>
+      <w:rPr>
+        <w:rFonts w:ascii="Courier New" w:hAnsi="Courier New" w:cs="Courier New" w:hint="default"/>
+      </w:rPr>
+    </w:lvl>
+    <w:lvl w:ilvl="8" w:tplc="04190005" w:tentative="1">
+      <w:start w:val="1"/>
+      <w:numFmt w:val="bullet"/>
+      <w:lvlText w:val=""/>
+      <w:lvlJc w:val="left"/>
+      <w:pPr>
+        <w:ind w:left="6480" w:hanging="360"/>
+      </w:pPr>
+      <w:rPr>
+        <w:rFonts w:ascii="Wingdings" w:hAnsi="Wingdings" w:hint="default"/>
+      </w:rPr>
+    </w:lvl>
+  </w:abstractNum>
+  <w:abstractNum w:abstractNumId="8" w15:restartNumberingAfterBreak="0">
     <w:nsid w:val="11616845"/>
     <w:multiLevelType w:val="hybridMultilevel"/>
     <w:tmpl w:val="EFBC8FDA"/>
@@ -7400,7 +8204,7 @@
       </w:rPr>
     </w:lvl>
   </w:abstractNum>
-  <w:abstractNum w:abstractNumId="7" w15:restartNumberingAfterBreak="0">
+  <w:abstractNum w:abstractNumId="9" w15:restartNumberingAfterBreak="0">
     <w:nsid w:val="142E69D9"/>
     <w:multiLevelType w:val="hybridMultilevel"/>
     <w:tmpl w:val="DE84FA82"/>
@@ -7513,7 +8317,7 @@
       </w:rPr>
     </w:lvl>
   </w:abstractNum>
-  <w:abstractNum w:abstractNumId="8" w15:restartNumberingAfterBreak="0">
+  <w:abstractNum w:abstractNumId="10" w15:restartNumberingAfterBreak="0">
     <w:nsid w:val="14373785"/>
     <w:multiLevelType w:val="multilevel"/>
     <w:tmpl w:val="0419001F"/>
@@ -7599,7 +8403,7 @@
       </w:pPr>
     </w:lvl>
   </w:abstractNum>
-  <w:abstractNum w:abstractNumId="9" w15:restartNumberingAfterBreak="0">
+  <w:abstractNum w:abstractNumId="11" w15:restartNumberingAfterBreak="0">
     <w:nsid w:val="1724740E"/>
     <w:multiLevelType w:val="hybridMultilevel"/>
     <w:tmpl w:val="6F860B90"/>
@@ -7688,7 +8492,7 @@
       </w:pPr>
     </w:lvl>
   </w:abstractNum>
-  <w:abstractNum w:abstractNumId="10" w15:restartNumberingAfterBreak="0">
+  <w:abstractNum w:abstractNumId="12" w15:restartNumberingAfterBreak="0">
     <w:nsid w:val="18FC3BD3"/>
     <w:multiLevelType w:val="hybridMultilevel"/>
     <w:tmpl w:val="B324DFD8"/>
@@ -7801,7 +8605,7 @@
       </w:rPr>
     </w:lvl>
   </w:abstractNum>
-  <w:abstractNum w:abstractNumId="11" w15:restartNumberingAfterBreak="0">
+  <w:abstractNum w:abstractNumId="13" w15:restartNumberingAfterBreak="0">
     <w:nsid w:val="1BBF2AD7"/>
     <w:multiLevelType w:val="hybridMultilevel"/>
     <w:tmpl w:val="711832FA"/>
@@ -7890,7 +8694,7 @@
       </w:pPr>
     </w:lvl>
   </w:abstractNum>
-  <w:abstractNum w:abstractNumId="12" w15:restartNumberingAfterBreak="0">
+  <w:abstractNum w:abstractNumId="14" w15:restartNumberingAfterBreak="0">
     <w:nsid w:val="1DF33537"/>
     <w:multiLevelType w:val="hybridMultilevel"/>
     <w:tmpl w:val="593A7ECA"/>
@@ -8003,7 +8807,7 @@
       </w:rPr>
     </w:lvl>
   </w:abstractNum>
-  <w:abstractNum w:abstractNumId="13" w15:restartNumberingAfterBreak="0">
+  <w:abstractNum w:abstractNumId="15" w15:restartNumberingAfterBreak="0">
     <w:nsid w:val="1EDD2CF3"/>
     <w:multiLevelType w:val="hybridMultilevel"/>
     <w:tmpl w:val="3AEA9C82"/>
@@ -8089,7 +8893,7 @@
       </w:pPr>
     </w:lvl>
   </w:abstractNum>
-  <w:abstractNum w:abstractNumId="14" w15:restartNumberingAfterBreak="0">
+  <w:abstractNum w:abstractNumId="16" w15:restartNumberingAfterBreak="0">
     <w:nsid w:val="269F4E73"/>
     <w:multiLevelType w:val="hybridMultilevel"/>
     <w:tmpl w:val="9072E91A"/>
@@ -8202,7 +9006,7 @@
       </w:rPr>
     </w:lvl>
   </w:abstractNum>
-  <w:abstractNum w:abstractNumId="15" w15:restartNumberingAfterBreak="0">
+  <w:abstractNum w:abstractNumId="17" w15:restartNumberingAfterBreak="0">
     <w:nsid w:val="29E14DE7"/>
     <w:multiLevelType w:val="multilevel"/>
     <w:tmpl w:val="4FCE23D2"/>
@@ -8320,7 +9124,120 @@
       </w:pPr>
     </w:lvl>
   </w:abstractNum>
-  <w:abstractNum w:abstractNumId="16" w15:restartNumberingAfterBreak="0">
+  <w:abstractNum w:abstractNumId="18" w15:restartNumberingAfterBreak="0">
+    <w:nsid w:val="2C462643"/>
+    <w:multiLevelType w:val="hybridMultilevel"/>
+    <w:tmpl w:val="011E31D0"/>
+    <w:lvl w:ilvl="0" w:tplc="E9261F82">
+      <w:start w:val="1"/>
+      <w:numFmt w:val="bullet"/>
+      <w:lvlText w:val="-"/>
+      <w:lvlJc w:val="left"/>
+      <w:pPr>
+        <w:ind w:left="720" w:hanging="360"/>
+      </w:pPr>
+      <w:rPr>
+        <w:rFonts w:ascii="Courier New" w:hAnsi="Courier New" w:hint="default"/>
+      </w:rPr>
+    </w:lvl>
+    <w:lvl w:ilvl="1" w:tplc="04190003" w:tentative="1">
+      <w:start w:val="1"/>
+      <w:numFmt w:val="bullet"/>
+      <w:lvlText w:val="o"/>
+      <w:lvlJc w:val="left"/>
+      <w:pPr>
+        <w:ind w:left="1440" w:hanging="360"/>
+      </w:pPr>
+      <w:rPr>
+        <w:rFonts w:ascii="Courier New" w:hAnsi="Courier New" w:cs="Courier New" w:hint="default"/>
+      </w:rPr>
+    </w:lvl>
+    <w:lvl w:ilvl="2" w:tplc="04190005" w:tentative="1">
+      <w:start w:val="1"/>
+      <w:numFmt w:val="bullet"/>
+      <w:lvlText w:val=""/>
+      <w:lvlJc w:val="left"/>
+      <w:pPr>
+        <w:ind w:left="2160" w:hanging="360"/>
+      </w:pPr>
+      <w:rPr>
+        <w:rFonts w:ascii="Wingdings" w:hAnsi="Wingdings" w:hint="default"/>
+      </w:rPr>
+    </w:lvl>
+    <w:lvl w:ilvl="3" w:tplc="04190001" w:tentative="1">
+      <w:start w:val="1"/>
+      <w:numFmt w:val="bullet"/>
+      <w:lvlText w:val=""/>
+      <w:lvlJc w:val="left"/>
+      <w:pPr>
+        <w:ind w:left="2880" w:hanging="360"/>
+      </w:pPr>
+      <w:rPr>
+        <w:rFonts w:ascii="Symbol" w:hAnsi="Symbol" w:hint="default"/>
+      </w:rPr>
+    </w:lvl>
+    <w:lvl w:ilvl="4" w:tplc="04190003" w:tentative="1">
+      <w:start w:val="1"/>
+      <w:numFmt w:val="bullet"/>
+      <w:lvlText w:val="o"/>
+      <w:lvlJc w:val="left"/>
+      <w:pPr>
+        <w:ind w:left="3600" w:hanging="360"/>
+      </w:pPr>
+      <w:rPr>
+        <w:rFonts w:ascii="Courier New" w:hAnsi="Courier New" w:cs="Courier New" w:hint="default"/>
+      </w:rPr>
+    </w:lvl>
+    <w:lvl w:ilvl="5" w:tplc="04190005" w:tentative="1">
+      <w:start w:val="1"/>
+      <w:numFmt w:val="bullet"/>
+      <w:lvlText w:val=""/>
+      <w:lvlJc w:val="left"/>
+      <w:pPr>
+        <w:ind w:left="4320" w:hanging="360"/>
+      </w:pPr>
+      <w:rPr>
+        <w:rFonts w:ascii="Wingdings" w:hAnsi="Wingdings" w:hint="default"/>
+      </w:rPr>
+    </w:lvl>
+    <w:lvl w:ilvl="6" w:tplc="04190001" w:tentative="1">
+      <w:start w:val="1"/>
+      <w:numFmt w:val="bullet"/>
+      <w:lvlText w:val=""/>
+      <w:lvlJc w:val="left"/>
+      <w:pPr>
+        <w:ind w:left="5040" w:hanging="360"/>
+      </w:pPr>
+      <w:rPr>
+        <w:rFonts w:ascii="Symbol" w:hAnsi="Symbol" w:hint="default"/>
+      </w:rPr>
+    </w:lvl>
+    <w:lvl w:ilvl="7" w:tplc="04190003" w:tentative="1">
+      <w:start w:val="1"/>
+      <w:numFmt w:val="bullet"/>
+      <w:lvlText w:val="o"/>
+      <w:lvlJc w:val="left"/>
+      <w:pPr>
+        <w:ind w:left="5760" w:hanging="360"/>
+      </w:pPr>
+      <w:rPr>
+        <w:rFonts w:ascii="Courier New" w:hAnsi="Courier New" w:cs="Courier New" w:hint="default"/>
+      </w:rPr>
+    </w:lvl>
+    <w:lvl w:ilvl="8" w:tplc="04190005" w:tentative="1">
+      <w:start w:val="1"/>
+      <w:numFmt w:val="bullet"/>
+      <w:lvlText w:val=""/>
+      <w:lvlJc w:val="left"/>
+      <w:pPr>
+        <w:ind w:left="6480" w:hanging="360"/>
+      </w:pPr>
+      <w:rPr>
+        <w:rFonts w:ascii="Wingdings" w:hAnsi="Wingdings" w:hint="default"/>
+      </w:rPr>
+    </w:lvl>
+  </w:abstractNum>
+  <w:abstractNum w:abstractNumId="19" w15:restartNumberingAfterBreak="0">
     <w:nsid w:val="33A03CDA"/>
     <w:multiLevelType w:val="hybridMultilevel"/>
     <w:tmpl w:val="93BAF266"/>
@@ -8433,7 +9350,7 @@
       </w:rPr>
     </w:lvl>
   </w:abstractNum>
-  <w:abstractNum w:abstractNumId="17" w15:restartNumberingAfterBreak="0">
+  <w:abstractNum w:abstractNumId="20" w15:restartNumberingAfterBreak="0">
     <w:nsid w:val="3680011E"/>
     <w:multiLevelType w:val="multilevel"/>
     <w:tmpl w:val="4FCE23D2"/>
@@ -8551,7 +9468,7 @@
       </w:pPr>
     </w:lvl>
   </w:abstractNum>
-  <w:abstractNum w:abstractNumId="18" w15:restartNumberingAfterBreak="0">
+  <w:abstractNum w:abstractNumId="21" w15:restartNumberingAfterBreak="0">
     <w:nsid w:val="3C8F7B5D"/>
     <w:multiLevelType w:val="hybridMultilevel"/>
     <w:tmpl w:val="04D83660"/>
@@ -8664,7 +9581,7 @@
       </w:rPr>
     </w:lvl>
   </w:abstractNum>
-  <w:abstractNum w:abstractNumId="19" w15:restartNumberingAfterBreak="0">
+  <w:abstractNum w:abstractNumId="22" w15:restartNumberingAfterBreak="0">
     <w:nsid w:val="3EDC363D"/>
     <w:multiLevelType w:val="multilevel"/>
     <w:tmpl w:val="D2D6172E"/>
@@ -8777,7 +9694,120 @@
       </w:rPr>
     </w:lvl>
   </w:abstractNum>
-  <w:abstractNum w:abstractNumId="20" w15:restartNumberingAfterBreak="0">
+  <w:abstractNum w:abstractNumId="23" w15:restartNumberingAfterBreak="0">
+    <w:nsid w:val="40E25DA5"/>
+    <w:multiLevelType w:val="hybridMultilevel"/>
+    <w:tmpl w:val="8218453A"/>
+    <w:lvl w:ilvl="0" w:tplc="9030E596">
+      <w:start w:val="1"/>
+      <w:numFmt w:val="bullet"/>
+      <w:lvlText w:val=""/>
+      <w:lvlJc w:val="left"/>
+      <w:pPr>
+        <w:ind w:left="1429" w:hanging="360"/>
+      </w:pPr>
+      <w:rPr>
+        <w:rFonts w:ascii="Symbol" w:hAnsi="Symbol" w:hint="default"/>
+      </w:rPr>
+    </w:lvl>
+    <w:lvl w:ilvl="1" w:tplc="04190003" w:tentative="1">
+      <w:start w:val="1"/>
+      <w:numFmt w:val="bullet"/>
+      <w:lvlText w:val="o"/>
+      <w:lvlJc w:val="left"/>
+      <w:pPr>
+        <w:ind w:left="2149" w:hanging="360"/>
+      </w:pPr>
+      <w:rPr>
+        <w:rFonts w:ascii="Courier New" w:hAnsi="Courier New" w:cs="Courier New" w:hint="default"/>
+      </w:rPr>
+    </w:lvl>
+    <w:lvl w:ilvl="2" w:tplc="04190005" w:tentative="1">
+      <w:start w:val="1"/>
+      <w:numFmt w:val="bullet"/>
+      <w:lvlText w:val=""/>
+      <w:lvlJc w:val="left"/>
+      <w:pPr>
+        <w:ind w:left="2869" w:hanging="360"/>
+      </w:pPr>
+      <w:rPr>
+        <w:rFonts w:ascii="Wingdings" w:hAnsi="Wingdings" w:hint="default"/>
+      </w:rPr>
+    </w:lvl>
+    <w:lvl w:ilvl="3" w:tplc="04190001" w:tentative="1">
+      <w:start w:val="1"/>
+      <w:numFmt w:val="bullet"/>
+      <w:lvlText w:val=""/>
+      <w:lvlJc w:val="left"/>
+      <w:pPr>
+        <w:ind w:left="3589" w:hanging="360"/>
+      </w:pPr>
+      <w:rPr>
+        <w:rFonts w:ascii="Symbol" w:hAnsi="Symbol" w:hint="default"/>
+      </w:rPr>
+    </w:lvl>
+    <w:lvl w:ilvl="4" w:tplc="04190003" w:tentative="1">
+      <w:start w:val="1"/>
+      <w:numFmt w:val="bullet"/>
+      <w:lvlText w:val="o"/>
+      <w:lvlJc w:val="left"/>
+      <w:pPr>
+        <w:ind w:left="4309" w:hanging="360"/>
+      </w:pPr>
+      <w:rPr>
+        <w:rFonts w:ascii="Courier New" w:hAnsi="Courier New" w:cs="Courier New" w:hint="default"/>
+      </w:rPr>
+    </w:lvl>
+    <w:lvl w:ilvl="5" w:tplc="04190005" w:tentative="1">
+      <w:start w:val="1"/>
+      <w:numFmt w:val="bullet"/>
+      <w:lvlText w:val=""/>
+      <w:lvlJc w:val="left"/>
+      <w:pPr>
+        <w:ind w:left="5029" w:hanging="360"/>
+      </w:pPr>
+      <w:rPr>
+        <w:rFonts w:ascii="Wingdings" w:hAnsi="Wingdings" w:hint="default"/>
+      </w:rPr>
+    </w:lvl>
+    <w:lvl w:ilvl="6" w:tplc="04190001" w:tentative="1">
+      <w:start w:val="1"/>
+      <w:numFmt w:val="bullet"/>
+      <w:lvlText w:val=""/>
+      <w:lvlJc w:val="left"/>
+      <w:pPr>
+        <w:ind w:left="5749" w:hanging="360"/>
+      </w:pPr>
+      <w:rPr>
+        <w:rFonts w:ascii="Symbol" w:hAnsi="Symbol" w:hint="default"/>
+      </w:rPr>
+    </w:lvl>
+    <w:lvl w:ilvl="7" w:tplc="04190003" w:tentative="1">
+      <w:start w:val="1"/>
+      <w:numFmt w:val="bullet"/>
+      <w:lvlText w:val="o"/>
+      <w:lvlJc w:val="left"/>
+      <w:pPr>
+        <w:ind w:left="6469" w:hanging="360"/>
+      </w:pPr>
+      <w:rPr>
+        <w:rFonts w:ascii="Courier New" w:hAnsi="Courier New" w:cs="Courier New" w:hint="default"/>
+      </w:rPr>
+    </w:lvl>
+    <w:lvl w:ilvl="8" w:tplc="04190005" w:tentative="1">
+      <w:start w:val="1"/>
+      <w:numFmt w:val="bullet"/>
+      <w:lvlText w:val=""/>
+      <w:lvlJc w:val="left"/>
+      <w:pPr>
+        <w:ind w:left="7189" w:hanging="360"/>
+      </w:pPr>
+      <w:rPr>
+        <w:rFonts w:ascii="Wingdings" w:hAnsi="Wingdings" w:hint="default"/>
+      </w:rPr>
+    </w:lvl>
+  </w:abstractNum>
+  <w:abstractNum w:abstractNumId="24" w15:restartNumberingAfterBreak="0">
     <w:nsid w:val="42B13CC2"/>
     <w:multiLevelType w:val="hybridMultilevel"/>
     <w:tmpl w:val="D332B3F2"/>
@@ -8890,7 +9920,7 @@
       </w:rPr>
     </w:lvl>
   </w:abstractNum>
-  <w:abstractNum w:abstractNumId="21" w15:restartNumberingAfterBreak="0">
+  <w:abstractNum w:abstractNumId="25" w15:restartNumberingAfterBreak="0">
     <w:nsid w:val="432A59F9"/>
     <w:multiLevelType w:val="hybridMultilevel"/>
     <w:tmpl w:val="030C2DD0"/>
@@ -9003,7 +10033,7 @@
       </w:rPr>
     </w:lvl>
   </w:abstractNum>
-  <w:abstractNum w:abstractNumId="22" w15:restartNumberingAfterBreak="0">
+  <w:abstractNum w:abstractNumId="26" w15:restartNumberingAfterBreak="0">
     <w:nsid w:val="466E3B11"/>
     <w:multiLevelType w:val="multilevel"/>
     <w:tmpl w:val="4FCE23D2"/>
@@ -9121,7 +10151,7 @@
       </w:pPr>
     </w:lvl>
   </w:abstractNum>
-  <w:abstractNum w:abstractNumId="23" w15:restartNumberingAfterBreak="0">
+  <w:abstractNum w:abstractNumId="27" w15:restartNumberingAfterBreak="0">
     <w:nsid w:val="472227E2"/>
     <w:multiLevelType w:val="hybridMultilevel"/>
     <w:tmpl w:val="9BBC1C2A"/>
@@ -9234,7 +10264,7 @@
       </w:rPr>
     </w:lvl>
   </w:abstractNum>
-  <w:abstractNum w:abstractNumId="24" w15:restartNumberingAfterBreak="0">
+  <w:abstractNum w:abstractNumId="28" w15:restartNumberingAfterBreak="0">
     <w:nsid w:val="51AE3DBB"/>
     <w:multiLevelType w:val="hybridMultilevel"/>
     <w:tmpl w:val="DE584FBC"/>
@@ -9347,7 +10377,7 @@
       </w:rPr>
     </w:lvl>
   </w:abstractNum>
-  <w:abstractNum w:abstractNumId="25" w15:restartNumberingAfterBreak="0">
+  <w:abstractNum w:abstractNumId="29" w15:restartNumberingAfterBreak="0">
     <w:nsid w:val="535E0E19"/>
     <w:multiLevelType w:val="hybridMultilevel"/>
     <w:tmpl w:val="F2323206"/>
@@ -9460,7 +10490,120 @@
       </w:rPr>
     </w:lvl>
   </w:abstractNum>
-  <w:abstractNum w:abstractNumId="26" w15:restartNumberingAfterBreak="0">
+  <w:abstractNum w:abstractNumId="30" w15:restartNumberingAfterBreak="0">
+    <w:nsid w:val="56FC4C9C"/>
+    <w:multiLevelType w:val="hybridMultilevel"/>
+    <w:tmpl w:val="760AD25A"/>
+    <w:lvl w:ilvl="0" w:tplc="9030E596">
+      <w:start w:val="1"/>
+      <w:numFmt w:val="bullet"/>
+      <w:lvlText w:val=""/>
+      <w:lvlJc w:val="left"/>
+      <w:pPr>
+        <w:ind w:left="1429" w:hanging="360"/>
+      </w:pPr>
+      <w:rPr>
+        <w:rFonts w:ascii="Symbol" w:hAnsi="Symbol" w:hint="default"/>
+      </w:rPr>
+    </w:lvl>
+    <w:lvl w:ilvl="1" w:tplc="04190003" w:tentative="1">
+      <w:start w:val="1"/>
+      <w:numFmt w:val="bullet"/>
+      <w:lvlText w:val="o"/>
+      <w:lvlJc w:val="left"/>
+      <w:pPr>
+        <w:ind w:left="2149" w:hanging="360"/>
+      </w:pPr>
+      <w:rPr>
+        <w:rFonts w:ascii="Courier New" w:hAnsi="Courier New" w:cs="Courier New" w:hint="default"/>
+      </w:rPr>
+    </w:lvl>
+    <w:lvl w:ilvl="2" w:tplc="04190005" w:tentative="1">
+      <w:start w:val="1"/>
+      <w:numFmt w:val="bullet"/>
+      <w:lvlText w:val=""/>
+      <w:lvlJc w:val="left"/>
+      <w:pPr>
+        <w:ind w:left="2869" w:hanging="360"/>
+      </w:pPr>
+      <w:rPr>
+        <w:rFonts w:ascii="Wingdings" w:hAnsi="Wingdings" w:hint="default"/>
+      </w:rPr>
+    </w:lvl>
+    <w:lvl w:ilvl="3" w:tplc="04190001" w:tentative="1">
+      <w:start w:val="1"/>
+      <w:numFmt w:val="bullet"/>
+      <w:lvlText w:val=""/>
+      <w:lvlJc w:val="left"/>
+      <w:pPr>
+        <w:ind w:left="3589" w:hanging="360"/>
+      </w:pPr>
+      <w:rPr>
+        <w:rFonts w:ascii="Symbol" w:hAnsi="Symbol" w:hint="default"/>
+      </w:rPr>
+    </w:lvl>
+    <w:lvl w:ilvl="4" w:tplc="04190003" w:tentative="1">
+      <w:start w:val="1"/>
+      <w:numFmt w:val="bullet"/>
+      <w:lvlText w:val="o"/>
+      <w:lvlJc w:val="left"/>
+      <w:pPr>
+        <w:ind w:left="4309" w:hanging="360"/>
+      </w:pPr>
+      <w:rPr>
+        <w:rFonts w:ascii="Courier New" w:hAnsi="Courier New" w:cs="Courier New" w:hint="default"/>
+      </w:rPr>
+    </w:lvl>
+    <w:lvl w:ilvl="5" w:tplc="04190005" w:tentative="1">
+      <w:start w:val="1"/>
+      <w:numFmt w:val="bullet"/>
+      <w:lvlText w:val=""/>
+      <w:lvlJc w:val="left"/>
+      <w:pPr>
+        <w:ind w:left="5029" w:hanging="360"/>
+      </w:pPr>
+      <w:rPr>
+        <w:rFonts w:ascii="Wingdings" w:hAnsi="Wingdings" w:hint="default"/>
+      </w:rPr>
+    </w:lvl>
+    <w:lvl w:ilvl="6" w:tplc="04190001" w:tentative="1">
+      <w:start w:val="1"/>
+      <w:numFmt w:val="bullet"/>
+      <w:lvlText w:val=""/>
+      <w:lvlJc w:val="left"/>
+      <w:pPr>
+        <w:ind w:left="5749" w:hanging="360"/>
+      </w:pPr>
+      <w:rPr>
+        <w:rFonts w:ascii="Symbol" w:hAnsi="Symbol" w:hint="default"/>
+      </w:rPr>
+    </w:lvl>
+    <w:lvl w:ilvl="7" w:tplc="04190003" w:tentative="1">
+      <w:start w:val="1"/>
+      <w:numFmt w:val="bullet"/>
+      <w:lvlText w:val="o"/>
+      <w:lvlJc w:val="left"/>
+      <w:pPr>
+        <w:ind w:left="6469" w:hanging="360"/>
+      </w:pPr>
+      <w:rPr>
+        <w:rFonts w:ascii="Courier New" w:hAnsi="Courier New" w:cs="Courier New" w:hint="default"/>
+      </w:rPr>
+    </w:lvl>
+    <w:lvl w:ilvl="8" w:tplc="04190005" w:tentative="1">
+      <w:start w:val="1"/>
+      <w:numFmt w:val="bullet"/>
+      <w:lvlText w:val=""/>
+      <w:lvlJc w:val="left"/>
+      <w:pPr>
+        <w:ind w:left="7189" w:hanging="360"/>
+      </w:pPr>
+      <w:rPr>
+        <w:rFonts w:ascii="Wingdings" w:hAnsi="Wingdings" w:hint="default"/>
+      </w:rPr>
+    </w:lvl>
+  </w:abstractNum>
+  <w:abstractNum w:abstractNumId="31" w15:restartNumberingAfterBreak="0">
     <w:nsid w:val="580A4601"/>
     <w:multiLevelType w:val="hybridMultilevel"/>
     <w:tmpl w:val="9496E024"/>
@@ -9573,7 +10716,120 @@
       </w:rPr>
     </w:lvl>
   </w:abstractNum>
-  <w:abstractNum w:abstractNumId="27" w15:restartNumberingAfterBreak="0">
+  <w:abstractNum w:abstractNumId="32" w15:restartNumberingAfterBreak="0">
+    <w:nsid w:val="5F3F46A4"/>
+    <w:multiLevelType w:val="hybridMultilevel"/>
+    <w:tmpl w:val="A002E4A8"/>
+    <w:lvl w:ilvl="0" w:tplc="9030E596">
+      <w:start w:val="1"/>
+      <w:numFmt w:val="bullet"/>
+      <w:lvlText w:val=""/>
+      <w:lvlJc w:val="left"/>
+      <w:pPr>
+        <w:ind w:left="1429" w:hanging="360"/>
+      </w:pPr>
+      <w:rPr>
+        <w:rFonts w:ascii="Symbol" w:hAnsi="Symbol" w:hint="default"/>
+      </w:rPr>
+    </w:lvl>
+    <w:lvl w:ilvl="1" w:tplc="04190003" w:tentative="1">
+      <w:start w:val="1"/>
+      <w:numFmt w:val="bullet"/>
+      <w:lvlText w:val="o"/>
+      <w:lvlJc w:val="left"/>
+      <w:pPr>
+        <w:ind w:left="2149" w:hanging="360"/>
+      </w:pPr>
+      <w:rPr>
+        <w:rFonts w:ascii="Courier New" w:hAnsi="Courier New" w:cs="Courier New" w:hint="default"/>
+      </w:rPr>
+    </w:lvl>
+    <w:lvl w:ilvl="2" w:tplc="04190005" w:tentative="1">
+      <w:start w:val="1"/>
+      <w:numFmt w:val="bullet"/>
+      <w:lvlText w:val=""/>
+      <w:lvlJc w:val="left"/>
+      <w:pPr>
+        <w:ind w:left="2869" w:hanging="360"/>
+      </w:pPr>
+      <w:rPr>
+        <w:rFonts w:ascii="Wingdings" w:hAnsi="Wingdings" w:hint="default"/>
+      </w:rPr>
+    </w:lvl>
+    <w:lvl w:ilvl="3" w:tplc="04190001" w:tentative="1">
+      <w:start w:val="1"/>
+      <w:numFmt w:val="bullet"/>
+      <w:lvlText w:val=""/>
+      <w:lvlJc w:val="left"/>
+      <w:pPr>
+        <w:ind w:left="3589" w:hanging="360"/>
+      </w:pPr>
+      <w:rPr>
+        <w:rFonts w:ascii="Symbol" w:hAnsi="Symbol" w:hint="default"/>
+      </w:rPr>
+    </w:lvl>
+    <w:lvl w:ilvl="4" w:tplc="04190003" w:tentative="1">
+      <w:start w:val="1"/>
+      <w:numFmt w:val="bullet"/>
+      <w:lvlText w:val="o"/>
+      <w:lvlJc w:val="left"/>
+      <w:pPr>
+        <w:ind w:left="4309" w:hanging="360"/>
+      </w:pPr>
+      <w:rPr>
+        <w:rFonts w:ascii="Courier New" w:hAnsi="Courier New" w:cs="Courier New" w:hint="default"/>
+      </w:rPr>
+    </w:lvl>
+    <w:lvl w:ilvl="5" w:tplc="04190005" w:tentative="1">
+      <w:start w:val="1"/>
+      <w:numFmt w:val="bullet"/>
+      <w:lvlText w:val=""/>
+      <w:lvlJc w:val="left"/>
+      <w:pPr>
+        <w:ind w:left="5029" w:hanging="360"/>
+      </w:pPr>
+      <w:rPr>
+        <w:rFonts w:ascii="Wingdings" w:hAnsi="Wingdings" w:hint="default"/>
+      </w:rPr>
+    </w:lvl>
+    <w:lvl w:ilvl="6" w:tplc="04190001" w:tentative="1">
+      <w:start w:val="1"/>
+      <w:numFmt w:val="bullet"/>
+      <w:lvlText w:val=""/>
+      <w:lvlJc w:val="left"/>
+      <w:pPr>
+        <w:ind w:left="5749" w:hanging="360"/>
+      </w:pPr>
+      <w:rPr>
+        <w:rFonts w:ascii="Symbol" w:hAnsi="Symbol" w:hint="default"/>
+      </w:rPr>
+    </w:lvl>
+    <w:lvl w:ilvl="7" w:tplc="04190003" w:tentative="1">
+      <w:start w:val="1"/>
+      <w:numFmt w:val="bullet"/>
+      <w:lvlText w:val="o"/>
+      <w:lvlJc w:val="left"/>
+      <w:pPr>
+        <w:ind w:left="6469" w:hanging="360"/>
+      </w:pPr>
+      <w:rPr>
+        <w:rFonts w:ascii="Courier New" w:hAnsi="Courier New" w:cs="Courier New" w:hint="default"/>
+      </w:rPr>
+    </w:lvl>
+    <w:lvl w:ilvl="8" w:tplc="04190005" w:tentative="1">
+      <w:start w:val="1"/>
+      <w:numFmt w:val="bullet"/>
+      <w:lvlText w:val=""/>
+      <w:lvlJc w:val="left"/>
+      <w:pPr>
+        <w:ind w:left="7189" w:hanging="360"/>
+      </w:pPr>
+      <w:rPr>
+        <w:rFonts w:ascii="Wingdings" w:hAnsi="Wingdings" w:hint="default"/>
+      </w:rPr>
+    </w:lvl>
+  </w:abstractNum>
+  <w:abstractNum w:abstractNumId="33" w15:restartNumberingAfterBreak="0">
     <w:nsid w:val="615F42F3"/>
     <w:multiLevelType w:val="hybridMultilevel"/>
     <w:tmpl w:val="D5D83614"/>
@@ -9662,7 +10918,7 @@
       </w:pPr>
     </w:lvl>
   </w:abstractNum>
-  <w:abstractNum w:abstractNumId="28" w15:restartNumberingAfterBreak="0">
+  <w:abstractNum w:abstractNumId="34" w15:restartNumberingAfterBreak="0">
     <w:nsid w:val="64234D63"/>
     <w:multiLevelType w:val="hybridMultilevel"/>
     <w:tmpl w:val="5CB2A1C4"/>
@@ -9775,7 +11031,7 @@
       </w:rPr>
     </w:lvl>
   </w:abstractNum>
-  <w:abstractNum w:abstractNumId="29" w15:restartNumberingAfterBreak="0">
+  <w:abstractNum w:abstractNumId="35" w15:restartNumberingAfterBreak="0">
     <w:nsid w:val="66690CE6"/>
     <w:multiLevelType w:val="hybridMultilevel"/>
     <w:tmpl w:val="10282730"/>
@@ -9888,7 +11144,7 @@
       </w:rPr>
     </w:lvl>
   </w:abstractNum>
-  <w:abstractNum w:abstractNumId="30" w15:restartNumberingAfterBreak="0">
+  <w:abstractNum w:abstractNumId="36" w15:restartNumberingAfterBreak="0">
     <w:nsid w:val="66E81416"/>
     <w:multiLevelType w:val="hybridMultilevel"/>
     <w:tmpl w:val="AD006046"/>
@@ -10001,7 +11257,7 @@
       </w:rPr>
     </w:lvl>
   </w:abstractNum>
-  <w:abstractNum w:abstractNumId="31" w15:restartNumberingAfterBreak="0">
+  <w:abstractNum w:abstractNumId="37" w15:restartNumberingAfterBreak="0">
     <w:nsid w:val="6942490A"/>
     <w:multiLevelType w:val="hybridMultilevel"/>
     <w:tmpl w:val="9230CD24"/>
@@ -10114,7 +11370,7 @@
       </w:rPr>
     </w:lvl>
   </w:abstractNum>
-  <w:abstractNum w:abstractNumId="32" w15:restartNumberingAfterBreak="0">
+  <w:abstractNum w:abstractNumId="38" w15:restartNumberingAfterBreak="0">
     <w:nsid w:val="69C90818"/>
     <w:multiLevelType w:val="hybridMultilevel"/>
     <w:tmpl w:val="C3F4EDF6"/>
@@ -10203,7 +11459,7 @@
       </w:pPr>
     </w:lvl>
   </w:abstractNum>
-  <w:abstractNum w:abstractNumId="33" w15:restartNumberingAfterBreak="0">
+  <w:abstractNum w:abstractNumId="39" w15:restartNumberingAfterBreak="0">
     <w:nsid w:val="6F113EDB"/>
     <w:multiLevelType w:val="hybridMultilevel"/>
     <w:tmpl w:val="192E80F6"/>
@@ -10316,7 +11572,7 @@
       </w:rPr>
     </w:lvl>
   </w:abstractNum>
-  <w:abstractNum w:abstractNumId="34" w15:restartNumberingAfterBreak="0">
+  <w:abstractNum w:abstractNumId="40" w15:restartNumberingAfterBreak="0">
     <w:nsid w:val="710A6241"/>
     <w:multiLevelType w:val="hybridMultilevel"/>
     <w:tmpl w:val="5A98EADA"/>
@@ -10429,7 +11685,7 @@
       </w:rPr>
     </w:lvl>
   </w:abstractNum>
-  <w:abstractNum w:abstractNumId="35" w15:restartNumberingAfterBreak="0">
+  <w:abstractNum w:abstractNumId="41" w15:restartNumberingAfterBreak="0">
     <w:nsid w:val="72A74B4B"/>
     <w:multiLevelType w:val="hybridMultilevel"/>
     <w:tmpl w:val="A4886F80"/>
@@ -10542,7 +11798,7 @@
       </w:rPr>
     </w:lvl>
   </w:abstractNum>
-  <w:abstractNum w:abstractNumId="36" w15:restartNumberingAfterBreak="0">
+  <w:abstractNum w:abstractNumId="42" w15:restartNumberingAfterBreak="0">
     <w:nsid w:val="73A01123"/>
     <w:multiLevelType w:val="hybridMultilevel"/>
     <w:tmpl w:val="4510FEF2"/>
@@ -10655,7 +11911,7 @@
       </w:rPr>
     </w:lvl>
   </w:abstractNum>
-  <w:abstractNum w:abstractNumId="37" w15:restartNumberingAfterBreak="0">
+  <w:abstractNum w:abstractNumId="43" w15:restartNumberingAfterBreak="0">
     <w:nsid w:val="7A6C551F"/>
     <w:multiLevelType w:val="hybridMultilevel"/>
     <w:tmpl w:val="7996D710"/>
@@ -10768,7 +12024,7 @@
       </w:rPr>
     </w:lvl>
   </w:abstractNum>
-  <w:abstractNum w:abstractNumId="38" w15:restartNumberingAfterBreak="0">
+  <w:abstractNum w:abstractNumId="44" w15:restartNumberingAfterBreak="0">
     <w:nsid w:val="7BE0060D"/>
     <w:multiLevelType w:val="hybridMultilevel"/>
     <w:tmpl w:val="948660E0"/>
@@ -10881,7 +12137,7 @@
       </w:rPr>
     </w:lvl>
   </w:abstractNum>
-  <w:abstractNum w:abstractNumId="39" w15:restartNumberingAfterBreak="0">
+  <w:abstractNum w:abstractNumId="45" w15:restartNumberingAfterBreak="0">
     <w:nsid w:val="7D573D24"/>
     <w:multiLevelType w:val="multilevel"/>
     <w:tmpl w:val="0419001F"/>
@@ -10967,7 +12223,7 @@
       </w:pPr>
     </w:lvl>
   </w:abstractNum>
-  <w:abstractNum w:abstractNumId="40" w15:restartNumberingAfterBreak="0">
+  <w:abstractNum w:abstractNumId="46" w15:restartNumberingAfterBreak="0">
     <w:nsid w:val="7E6B2A95"/>
     <w:multiLevelType w:val="hybridMultilevel"/>
     <w:tmpl w:val="9EFCD79A"/>
@@ -11053,7 +12309,7 @@
       </w:pPr>
     </w:lvl>
   </w:abstractNum>
-  <w:abstractNum w:abstractNumId="41" w15:restartNumberingAfterBreak="0">
+  <w:abstractNum w:abstractNumId="47" w15:restartNumberingAfterBreak="0">
     <w:nsid w:val="7E7815F8"/>
     <w:multiLevelType w:val="hybridMultilevel"/>
     <w:tmpl w:val="E74E4FF8"/>
@@ -11167,7 +12423,7 @@
     </w:lvl>
   </w:abstractNum>
   <w:num w:numId="1">
-    <w:abstractNumId w:val="22"/>
+    <w:abstractNumId w:val="26"/>
   </w:num>
   <w:num w:numId="2">
     <w:abstractNumId w:val="3"/>
@@ -11176,121 +12432,139 @@
     <w:abstractNumId w:val="5"/>
   </w:num>
   <w:num w:numId="4">
-    <w:abstractNumId w:val="12"/>
+    <w:abstractNumId w:val="14"/>
   </w:num>
   <w:num w:numId="5">
-    <w:abstractNumId w:val="38"/>
+    <w:abstractNumId w:val="44"/>
   </w:num>
   <w:num w:numId="6">
-    <w:abstractNumId w:val="14"/>
+    <w:abstractNumId w:val="16"/>
   </w:num>
   <w:num w:numId="7">
-    <w:abstractNumId w:val="24"/>
+    <w:abstractNumId w:val="28"/>
   </w:num>
   <w:num w:numId="8">
     <w:abstractNumId w:val="1"/>
   </w:num>
   <w:num w:numId="9">
-    <w:abstractNumId w:val="20"/>
+    <w:abstractNumId w:val="24"/>
   </w:num>
   <w:num w:numId="10">
     <w:abstractNumId w:val="2"/>
   </w:num>
   <w:num w:numId="11">
-    <w:abstractNumId w:val="34"/>
+    <w:abstractNumId w:val="40"/>
   </w:num>
   <w:num w:numId="12">
-    <w:abstractNumId w:val="13"/>
+    <w:abstractNumId w:val="15"/>
   </w:num>
   <w:num w:numId="13">
-    <w:abstractNumId w:val="37"/>
+    <w:abstractNumId w:val="43"/>
   </w:num>
   <w:num w:numId="14">
     <w:abstractNumId w:val="0"/>
   </w:num>
   <w:num w:numId="15">
-    <w:abstractNumId w:val="39"/>
+    <w:abstractNumId w:val="45"/>
   </w:num>
   <w:num w:numId="16">
-    <w:abstractNumId w:val="28"/>
+    <w:abstractNumId w:val="34"/>
   </w:num>
   <w:num w:numId="17">
-    <w:abstractNumId w:val="17"/>
+    <w:abstractNumId w:val="20"/>
   </w:num>
   <w:num w:numId="18">
-    <w:abstractNumId w:val="27"/>
+    <w:abstractNumId w:val="33"/>
   </w:num>
   <w:num w:numId="19">
+    <w:abstractNumId w:val="11"/>
+  </w:num>
+  <w:num w:numId="20">
+    <w:abstractNumId w:val="46"/>
+  </w:num>
+  <w:num w:numId="21">
+    <w:abstractNumId w:val="38"/>
+  </w:num>
+  <w:num w:numId="22">
+    <w:abstractNumId w:val="13"/>
+  </w:num>
+  <w:num w:numId="23">
     <w:abstractNumId w:val="9"/>
   </w:num>
-  <w:num w:numId="20">
-    <w:abstractNumId w:val="40"/>
-  </w:num>
-  <w:num w:numId="21">
-    <w:abstractNumId w:val="32"/>
-  </w:num>
-  <w:num w:numId="22">
-    <w:abstractNumId w:val="11"/>
-  </w:num>
-  <w:num w:numId="23">
-    <w:abstractNumId w:val="7"/>
-  </w:num>
   <w:num w:numId="24">
-    <w:abstractNumId w:val="36"/>
+    <w:abstractNumId w:val="42"/>
   </w:num>
   <w:num w:numId="25">
     <w:abstractNumId w:val="4"/>
   </w:num>
   <w:num w:numId="26">
+    <w:abstractNumId w:val="47"/>
+  </w:num>
+  <w:num w:numId="27">
+    <w:abstractNumId w:val="31"/>
+  </w:num>
+  <w:num w:numId="28">
+    <w:abstractNumId w:val="39"/>
+  </w:num>
+  <w:num w:numId="29">
+    <w:abstractNumId w:val="8"/>
+  </w:num>
+  <w:num w:numId="30">
+    <w:abstractNumId w:val="25"/>
+  </w:num>
+  <w:num w:numId="31">
+    <w:abstractNumId w:val="27"/>
+  </w:num>
+  <w:num w:numId="32">
+    <w:abstractNumId w:val="29"/>
+  </w:num>
+  <w:num w:numId="33">
+    <w:abstractNumId w:val="37"/>
+  </w:num>
+  <w:num w:numId="34">
+    <w:abstractNumId w:val="19"/>
+  </w:num>
+  <w:num w:numId="35">
     <w:abstractNumId w:val="41"/>
   </w:num>
-  <w:num w:numId="27">
-    <w:abstractNumId w:val="26"/>
+  <w:num w:numId="36">
+    <w:abstractNumId w:val="21"/>
   </w:num>
-  <w:num w:numId="28">
-    <w:abstractNumId w:val="33"/>
+  <w:num w:numId="37">
+    <w:abstractNumId w:val="36"/>
   </w:num>
-  <w:num w:numId="29">
+  <w:num w:numId="38">
+    <w:abstractNumId w:val="17"/>
+  </w:num>
+  <w:num w:numId="39">
+    <w:abstractNumId w:val="22"/>
+  </w:num>
+  <w:num w:numId="40">
+    <w:abstractNumId w:val="35"/>
+  </w:num>
+  <w:num w:numId="41">
+    <w:abstractNumId w:val="10"/>
+  </w:num>
+  <w:num w:numId="42">
+    <w:abstractNumId w:val="12"/>
+  </w:num>
+  <w:num w:numId="43">
+    <w:abstractNumId w:val="18"/>
+  </w:num>
+  <w:num w:numId="44">
+    <w:abstractNumId w:val="7"/>
+  </w:num>
+  <w:num w:numId="45">
+    <w:abstractNumId w:val="30"/>
+  </w:num>
+  <w:num w:numId="46">
+    <w:abstractNumId w:val="32"/>
+  </w:num>
+  <w:num w:numId="47">
     <w:abstractNumId w:val="6"/>
   </w:num>
-  <w:num w:numId="30">
-    <w:abstractNumId w:val="21"/>
-  </w:num>
-  <w:num w:numId="31">
+  <w:num w:numId="48">
     <w:abstractNumId w:val="23"/>
-  </w:num>
-  <w:num w:numId="32">
-    <w:abstractNumId w:val="25"/>
-  </w:num>
-  <w:num w:numId="33">
-    <w:abstractNumId w:val="31"/>
-  </w:num>
-  <w:num w:numId="34">
-    <w:abstractNumId w:val="16"/>
-  </w:num>
-  <w:num w:numId="35">
-    <w:abstractNumId w:val="35"/>
-  </w:num>
-  <w:num w:numId="36">
-    <w:abstractNumId w:val="18"/>
-  </w:num>
-  <w:num w:numId="37">
-    <w:abstractNumId w:val="30"/>
-  </w:num>
-  <w:num w:numId="38">
-    <w:abstractNumId w:val="15"/>
-  </w:num>
-  <w:num w:numId="39">
-    <w:abstractNumId w:val="19"/>
-  </w:num>
-  <w:num w:numId="40">
-    <w:abstractNumId w:val="29"/>
-  </w:num>
-  <w:num w:numId="41">
-    <w:abstractNumId w:val="8"/>
-  </w:num>
-  <w:num w:numId="42">
-    <w:abstractNumId w:val="10"/>
   </w:num>
   <w:numIdMacAtCleanup w:val="10"/>
 </w:numbering>
@@ -12745,7 +14019,7 @@
 </file>
 
 <file path=customXml/itemProps1.xml><?xml version="1.0" encoding="utf-8"?>
-<ds:datastoreItem xmlns:ds="http://schemas.openxmlformats.org/officeDocument/2006/customXml" ds:itemID="{DB912FE1-0203-4090-ADB3-3743CF6585EF}">
+<ds:datastoreItem xmlns:ds="http://schemas.openxmlformats.org/officeDocument/2006/customXml" ds:itemID="{FBF905B0-9E4E-4D45-8CC2-6C714E24B39E}">
   <ds:schemaRefs>
     <ds:schemaRef ds:uri="http://schemas.openxmlformats.org/officeDocument/2006/bibliography"/>
   </ds:schemaRefs>
